--- a/Pflichtenheft/Fachlich/Vorlage_Fachliches_Pflichtenheft.docx
+++ b/Pflichtenheft/Fachlich/Vorlage_Fachliches_Pflichtenheft.docx
@@ -7,7 +7,7 @@
         <w:spacing w:after="0" w:line="240" w:lineRule="auto"/>
         <w:jc w:val="center"/>
         <w:rPr>
-          <w:rFonts w:cs="Times New Roman"/>
+          <w:rFonts w:ascii="Cambria" w:hAnsi="Cambria" w:cs="Times New Roman"/>
           <w:b/>
           <w:bCs/>
           <w:sz w:val="40"/>
@@ -20,7 +20,7 @@
         <w:spacing w:after="0" w:line="240" w:lineRule="auto"/>
         <w:jc w:val="center"/>
         <w:rPr>
-          <w:rFonts w:cs="Times New Roman"/>
+          <w:rFonts w:ascii="Cambria" w:hAnsi="Cambria" w:cs="Times New Roman"/>
           <w:b/>
           <w:bCs/>
           <w:sz w:val="40"/>
@@ -33,7 +33,7 @@
         <w:spacing w:after="0" w:line="240" w:lineRule="auto"/>
         <w:jc w:val="center"/>
         <w:rPr>
-          <w:rFonts w:cs="Times New Roman"/>
+          <w:rFonts w:ascii="Cambria" w:hAnsi="Cambria" w:cs="Times New Roman"/>
           <w:b/>
           <w:bCs/>
           <w:sz w:val="40"/>
@@ -42,7 +42,7 @@
       </w:pPr>
       <w:r>
         <w:rPr>
-          <w:rFonts w:cs="Times New Roman"/>
+          <w:rFonts w:ascii="Cambria" w:hAnsi="Cambria" w:cs="Times New Roman"/>
           <w:b/>
           <w:bCs/>
           <w:sz w:val="40"/>
@@ -56,14 +56,14 @@
         <w:spacing w:after="0" w:line="240" w:lineRule="auto"/>
         <w:jc w:val="center"/>
         <w:rPr>
-          <w:rFonts w:cs="Times New Roman"/>
+          <w:rFonts w:ascii="Cambria" w:hAnsi="Cambria" w:cs="Times New Roman"/>
           <w:sz w:val="32"/>
           <w:szCs w:val="32"/>
         </w:rPr>
       </w:pPr>
       <w:r>
         <w:rPr>
-          <w:rFonts w:cs="Times New Roman"/>
+          <w:rFonts w:ascii="Cambria" w:hAnsi="Cambria" w:cs="Times New Roman"/>
           <w:sz w:val="32"/>
           <w:szCs w:val="32"/>
         </w:rPr>
@@ -75,14 +75,14 @@
         <w:spacing w:after="0" w:line="240" w:lineRule="auto"/>
         <w:jc w:val="center"/>
         <w:rPr>
-          <w:rFonts w:cs="Times New Roman"/>
+          <w:rFonts w:ascii="Cambria" w:hAnsi="Cambria" w:cs="Times New Roman"/>
           <w:sz w:val="32"/>
           <w:szCs w:val="32"/>
         </w:rPr>
       </w:pPr>
       <w:r>
         <w:rPr>
-          <w:rFonts w:cs="Times New Roman"/>
+          <w:rFonts w:ascii="Cambria" w:hAnsi="Cambria" w:cs="Times New Roman"/>
           <w:sz w:val="32"/>
           <w:szCs w:val="32"/>
         </w:rPr>
@@ -90,7 +90,7 @@
       </w:r>
       <w:r>
         <w:rPr>
-          <w:rFonts w:cs="Times New Roman"/>
+          <w:rFonts w:ascii="Cambria" w:hAnsi="Cambria" w:cs="Times New Roman"/>
           <w:sz w:val="32"/>
           <w:szCs w:val="32"/>
         </w:rPr>
@@ -102,7 +102,7 @@
         <w:spacing w:after="0" w:line="240" w:lineRule="auto"/>
         <w:jc w:val="center"/>
         <w:rPr>
-          <w:rFonts w:cs="Times New Roman"/>
+          <w:rFonts w:ascii="Cambria" w:hAnsi="Cambria" w:cs="Times New Roman"/>
           <w:sz w:val="32"/>
           <w:szCs w:val="32"/>
         </w:rPr>
@@ -113,21 +113,19 @@
         <w:spacing w:after="0" w:line="240" w:lineRule="auto"/>
         <w:jc w:val="center"/>
         <w:rPr>
-          <w:rFonts w:cs="Times New Roman"/>
+          <w:rFonts w:ascii="Cambria" w:hAnsi="Cambria" w:cs="Times New Roman"/>
           <w:noProof/>
           <w:sz w:val="32"/>
           <w:szCs w:val="32"/>
         </w:rPr>
       </w:pPr>
-      <w:bookmarkStart w:id="0" w:name="_GoBack"/>
-      <w:bookmarkEnd w:id="0"/>
     </w:p>
     <w:p>
       <w:pPr>
         <w:spacing w:after="0" w:line="240" w:lineRule="auto"/>
         <w:jc w:val="center"/>
         <w:rPr>
-          <w:rFonts w:cs="Times New Roman"/>
+          <w:rFonts w:ascii="Cambria" w:hAnsi="Cambria" w:cs="Times New Roman"/>
           <w:noProof/>
           <w:sz w:val="32"/>
           <w:szCs w:val="32"/>
@@ -139,7 +137,7 @@
         <w:spacing w:after="0" w:line="240" w:lineRule="auto"/>
         <w:jc w:val="center"/>
         <w:rPr>
-          <w:rFonts w:cs="Times New Roman"/>
+          <w:rFonts w:ascii="Cambria" w:hAnsi="Cambria" w:cs="Times New Roman"/>
           <w:noProof/>
           <w:sz w:val="32"/>
           <w:szCs w:val="32"/>
@@ -151,7 +149,7 @@
         <w:spacing w:after="0" w:line="240" w:lineRule="auto"/>
         <w:jc w:val="center"/>
         <w:rPr>
-          <w:rFonts w:cs="Times New Roman"/>
+          <w:rFonts w:ascii="Cambria" w:hAnsi="Cambria" w:cs="Times New Roman"/>
           <w:noProof/>
           <w:sz w:val="32"/>
           <w:szCs w:val="32"/>
@@ -163,7 +161,7 @@
         <w:spacing w:after="0" w:line="240" w:lineRule="auto"/>
         <w:jc w:val="center"/>
         <w:rPr>
-          <w:rFonts w:cs="Times New Roman"/>
+          <w:rFonts w:ascii="Cambria" w:hAnsi="Cambria" w:cs="Times New Roman"/>
           <w:noProof/>
           <w:sz w:val="32"/>
           <w:szCs w:val="32"/>
@@ -175,7 +173,7 @@
         <w:spacing w:after="0" w:line="240" w:lineRule="auto"/>
         <w:jc w:val="center"/>
         <w:rPr>
-          <w:rFonts w:cs="Times New Roman"/>
+          <w:rFonts w:ascii="Cambria" w:hAnsi="Cambria" w:cs="Times New Roman"/>
           <w:sz w:val="32"/>
           <w:szCs w:val="32"/>
         </w:rPr>
@@ -186,14 +184,14 @@
         <w:spacing w:after="0" w:line="240" w:lineRule="auto"/>
         <w:jc w:val="center"/>
         <w:rPr>
-          <w:rFonts w:cs="Times New Roman"/>
+          <w:rFonts w:ascii="Cambria" w:hAnsi="Cambria" w:cs="Times New Roman"/>
           <w:sz w:val="32"/>
           <w:szCs w:val="32"/>
         </w:rPr>
       </w:pPr>
       <w:r>
         <w:rPr>
-          <w:rFonts w:cs="Times New Roman"/>
+          <w:rFonts w:ascii="Cambria" w:hAnsi="Cambria" w:cs="Times New Roman"/>
           <w:sz w:val="32"/>
           <w:szCs w:val="32"/>
         </w:rPr>
@@ -201,7 +199,7 @@
       </w:r>
       <w:r>
         <w:rPr>
-          <w:rFonts w:cs="Times New Roman"/>
+          <w:rFonts w:ascii="Cambria" w:hAnsi="Cambria" w:cs="Times New Roman"/>
           <w:sz w:val="32"/>
           <w:szCs w:val="32"/>
         </w:rPr>
@@ -209,7 +207,7 @@
       </w:r>
       <w:r>
         <w:rPr>
-          <w:rFonts w:cs="Times New Roman"/>
+          <w:rFonts w:ascii="Cambria" w:hAnsi="Cambria" w:cs="Times New Roman"/>
           <w:sz w:val="32"/>
           <w:szCs w:val="32"/>
         </w:rPr>
@@ -217,7 +215,7 @@
       </w:r>
       <w:r>
         <w:rPr>
-          <w:rFonts w:cs="Times New Roman"/>
+          <w:rFonts w:ascii="Cambria" w:hAnsi="Cambria" w:cs="Times New Roman"/>
           <w:sz w:val="32"/>
           <w:szCs w:val="32"/>
         </w:rPr>
@@ -225,7 +223,7 @@
       </w:r>
       <w:r>
         <w:rPr>
-          <w:rFonts w:cs="Times New Roman"/>
+          <w:rFonts w:ascii="Cambria" w:hAnsi="Cambria" w:cs="Times New Roman"/>
           <w:sz w:val="32"/>
           <w:szCs w:val="32"/>
         </w:rPr>
@@ -233,7 +231,7 @@
       </w:r>
       <w:r>
         <w:rPr>
-          <w:rFonts w:cs="Times New Roman"/>
+          <w:rFonts w:ascii="Cambria" w:hAnsi="Cambria" w:cs="Times New Roman"/>
           <w:sz w:val="32"/>
           <w:szCs w:val="32"/>
         </w:rPr>
@@ -244,7 +242,7 @@
       <w:pPr>
         <w:spacing w:after="0" w:line="240" w:lineRule="auto"/>
         <w:rPr>
-          <w:rFonts w:cs="Times New Roman"/>
+          <w:rFonts w:ascii="Cambria" w:hAnsi="Cambria" w:cs="Times New Roman"/>
           <w:sz w:val="32"/>
           <w:szCs w:val="32"/>
         </w:rPr>
@@ -254,7 +252,7 @@
       <w:pPr>
         <w:spacing w:after="120" w:line="240" w:lineRule="auto"/>
         <w:rPr>
-          <w:rFonts w:cs="Times New Roman"/>
+          <w:rFonts w:ascii="Cambria" w:hAnsi="Cambria" w:cs="Times New Roman"/>
           <w:sz w:val="28"/>
           <w:szCs w:val="32"/>
         </w:rPr>
@@ -264,14 +262,14 @@
       <w:pPr>
         <w:spacing w:after="120" w:line="240" w:lineRule="auto"/>
         <w:rPr>
-          <w:rFonts w:cs="Times New Roman"/>
+          <w:rFonts w:ascii="Cambria" w:hAnsi="Cambria" w:cs="Times New Roman"/>
           <w:sz w:val="28"/>
           <w:szCs w:val="32"/>
         </w:rPr>
       </w:pPr>
       <w:r>
         <w:rPr>
-          <w:rFonts w:cs="Times New Roman"/>
+          <w:rFonts w:ascii="Cambria" w:hAnsi="Cambria" w:cs="Times New Roman"/>
           <w:sz w:val="28"/>
           <w:szCs w:val="32"/>
         </w:rPr>
@@ -279,7 +277,7 @@
       </w:r>
       <w:r>
         <w:rPr>
-          <w:rFonts w:cs="Times New Roman"/>
+          <w:rFonts w:ascii="Cambria" w:hAnsi="Cambria" w:cs="Times New Roman"/>
           <w:sz w:val="28"/>
           <w:szCs w:val="32"/>
         </w:rPr>
@@ -287,7 +285,7 @@
       </w:r>
       <w:r>
         <w:rPr>
-          <w:rFonts w:cs="Times New Roman"/>
+          <w:rFonts w:ascii="Cambria" w:hAnsi="Cambria" w:cs="Times New Roman"/>
           <w:sz w:val="28"/>
           <w:szCs w:val="32"/>
         </w:rPr>
@@ -295,15 +293,7 @@
       </w:r>
       <w:r>
         <w:rPr>
-          <w:rFonts w:cs="Times New Roman"/>
-          <w:sz w:val="28"/>
-          <w:szCs w:val="32"/>
-        </w:rPr>
-        <w:tab/>
-      </w:r>
-      <w:r>
-        <w:rPr>
-          <w:rFonts w:cs="Times New Roman"/>
+          <w:rFonts w:ascii="Cambria" w:hAnsi="Cambria" w:cs="Times New Roman"/>
           <w:i/>
           <w:sz w:val="28"/>
           <w:szCs w:val="32"/>
@@ -315,14 +305,14 @@
       <w:pPr>
         <w:spacing w:after="120" w:line="240" w:lineRule="auto"/>
         <w:rPr>
-          <w:rFonts w:cs="Times New Roman"/>
+          <w:rFonts w:ascii="Cambria" w:hAnsi="Cambria" w:cs="Times New Roman"/>
           <w:sz w:val="28"/>
           <w:szCs w:val="32"/>
         </w:rPr>
       </w:pPr>
       <w:r>
         <w:rPr>
-          <w:rFonts w:cs="Times New Roman"/>
+          <w:rFonts w:ascii="Cambria" w:hAnsi="Cambria" w:cs="Times New Roman"/>
           <w:sz w:val="28"/>
           <w:szCs w:val="32"/>
         </w:rPr>
@@ -330,7 +320,7 @@
       </w:r>
       <w:r>
         <w:rPr>
-          <w:rFonts w:cs="Times New Roman"/>
+          <w:rFonts w:ascii="Cambria" w:hAnsi="Cambria" w:cs="Times New Roman"/>
           <w:sz w:val="28"/>
           <w:szCs w:val="32"/>
         </w:rPr>
@@ -338,7 +328,7 @@
       </w:r>
       <w:r>
         <w:rPr>
-          <w:rFonts w:cs="Times New Roman"/>
+          <w:rFonts w:ascii="Cambria" w:hAnsi="Cambria" w:cs="Times New Roman"/>
           <w:sz w:val="28"/>
           <w:szCs w:val="32"/>
         </w:rPr>
@@ -346,7 +336,7 @@
       </w:r>
       <w:r>
         <w:rPr>
-          <w:rFonts w:cs="Times New Roman"/>
+          <w:rFonts w:ascii="Cambria" w:hAnsi="Cambria" w:cs="Times New Roman"/>
           <w:i/>
           <w:sz w:val="28"/>
           <w:szCs w:val="32"/>
@@ -358,15 +348,16 @@
       <w:pPr>
         <w:spacing w:after="0" w:line="240" w:lineRule="auto"/>
         <w:rPr>
-          <w:rFonts w:cs="Times New Roman"/>
+          <w:rFonts w:ascii="Cambria" w:hAnsi="Cambria" w:cs="Times New Roman"/>
           <w:i/>
           <w:sz w:val="28"/>
           <w:szCs w:val="32"/>
         </w:rPr>
       </w:pPr>
+      <w:bookmarkStart w:id="0" w:name="_Hlk33009290"/>
       <w:r>
         <w:rPr>
-          <w:rFonts w:cs="Times New Roman"/>
+          <w:rFonts w:ascii="Cambria" w:hAnsi="Cambria" w:cs="Times New Roman"/>
           <w:sz w:val="28"/>
           <w:szCs w:val="32"/>
         </w:rPr>
@@ -374,7 +365,7 @@
       </w:r>
       <w:r>
         <w:rPr>
-          <w:rFonts w:cs="Times New Roman"/>
+          <w:rFonts w:ascii="Cambria" w:hAnsi="Cambria" w:cs="Times New Roman"/>
           <w:sz w:val="28"/>
           <w:szCs w:val="32"/>
         </w:rPr>
@@ -382,7 +373,7 @@
       </w:r>
       <w:r>
         <w:rPr>
-          <w:rFonts w:cs="Times New Roman"/>
+          <w:rFonts w:ascii="Cambria" w:hAnsi="Cambria" w:cs="Times New Roman"/>
           <w:sz w:val="28"/>
           <w:szCs w:val="32"/>
         </w:rPr>
@@ -390,7 +381,7 @@
       </w:r>
       <w:r>
         <w:rPr>
-          <w:rFonts w:cs="Times New Roman"/>
+          <w:rFonts w:ascii="Cambria" w:hAnsi="Cambria" w:cs="Times New Roman"/>
           <w:sz w:val="28"/>
           <w:szCs w:val="32"/>
         </w:rPr>
@@ -398,7 +389,7 @@
       </w:r>
       <w:r>
         <w:rPr>
-          <w:rFonts w:cs="Times New Roman"/>
+          <w:rFonts w:ascii="Cambria" w:hAnsi="Cambria" w:cs="Times New Roman"/>
           <w:sz w:val="28"/>
           <w:szCs w:val="32"/>
         </w:rPr>
@@ -406,7 +397,7 @@
       </w:r>
       <w:r>
         <w:rPr>
-          <w:rFonts w:cs="Times New Roman"/>
+          <w:rFonts w:ascii="Cambria" w:hAnsi="Cambria" w:cs="Times New Roman"/>
           <w:sz w:val="28"/>
           <w:szCs w:val="32"/>
         </w:rPr>
@@ -414,7 +405,7 @@
       </w:r>
       <w:r>
         <w:rPr>
-          <w:rFonts w:cs="Times New Roman"/>
+          <w:rFonts w:ascii="Cambria" w:hAnsi="Cambria" w:cs="Times New Roman"/>
           <w:i/>
           <w:sz w:val="28"/>
           <w:szCs w:val="32"/>
@@ -426,7 +417,7 @@
       <w:pPr>
         <w:spacing w:after="0" w:line="240" w:lineRule="auto"/>
         <w:rPr>
-          <w:rFonts w:cs="Times New Roman"/>
+          <w:rFonts w:ascii="Cambria" w:hAnsi="Cambria" w:cs="Times New Roman"/>
           <w:i/>
           <w:sz w:val="28"/>
           <w:szCs w:val="32"/>
@@ -434,7 +425,7 @@
       </w:pPr>
       <w:r>
         <w:rPr>
-          <w:rFonts w:cs="Times New Roman"/>
+          <w:rFonts w:ascii="Cambria" w:hAnsi="Cambria" w:cs="Times New Roman"/>
           <w:i/>
           <w:sz w:val="28"/>
           <w:szCs w:val="32"/>
@@ -443,7 +434,7 @@
       </w:r>
       <w:r>
         <w:rPr>
-          <w:rFonts w:cs="Times New Roman"/>
+          <w:rFonts w:ascii="Cambria" w:hAnsi="Cambria" w:cs="Times New Roman"/>
           <w:i/>
           <w:sz w:val="28"/>
           <w:szCs w:val="32"/>
@@ -452,7 +443,7 @@
       </w:r>
       <w:r>
         <w:rPr>
-          <w:rFonts w:cs="Times New Roman"/>
+          <w:rFonts w:ascii="Cambria" w:hAnsi="Cambria" w:cs="Times New Roman"/>
           <w:i/>
           <w:sz w:val="28"/>
           <w:szCs w:val="32"/>
@@ -461,7 +452,7 @@
       </w:r>
       <w:r>
         <w:rPr>
-          <w:rFonts w:cs="Times New Roman"/>
+          <w:rFonts w:ascii="Cambria" w:hAnsi="Cambria" w:cs="Times New Roman"/>
           <w:i/>
           <w:sz w:val="28"/>
           <w:szCs w:val="32"/>
@@ -470,7 +461,7 @@
       </w:r>
       <w:r>
         <w:rPr>
-          <w:rFonts w:cs="Times New Roman"/>
+          <w:rFonts w:ascii="Cambria" w:hAnsi="Cambria" w:cs="Times New Roman"/>
           <w:i/>
           <w:sz w:val="28"/>
           <w:szCs w:val="32"/>
@@ -482,7 +473,7 @@
       <w:pPr>
         <w:spacing w:after="0" w:line="240" w:lineRule="auto"/>
         <w:rPr>
-          <w:rFonts w:cs="Times New Roman"/>
+          <w:rFonts w:ascii="Cambria" w:hAnsi="Cambria" w:cs="Times New Roman"/>
           <w:i/>
           <w:sz w:val="28"/>
           <w:szCs w:val="32"/>
@@ -490,7 +481,7 @@
       </w:pPr>
       <w:r>
         <w:rPr>
-          <w:rFonts w:cs="Times New Roman"/>
+          <w:rFonts w:ascii="Cambria" w:hAnsi="Cambria" w:cs="Times New Roman"/>
           <w:i/>
           <w:sz w:val="28"/>
           <w:szCs w:val="32"/>
@@ -499,7 +490,7 @@
       </w:r>
       <w:r>
         <w:rPr>
-          <w:rFonts w:cs="Times New Roman"/>
+          <w:rFonts w:ascii="Cambria" w:hAnsi="Cambria" w:cs="Times New Roman"/>
           <w:i/>
           <w:sz w:val="28"/>
           <w:szCs w:val="32"/>
@@ -508,7 +499,7 @@
       </w:r>
       <w:r>
         <w:rPr>
-          <w:rFonts w:cs="Times New Roman"/>
+          <w:rFonts w:ascii="Cambria" w:hAnsi="Cambria" w:cs="Times New Roman"/>
           <w:i/>
           <w:sz w:val="28"/>
           <w:szCs w:val="32"/>
@@ -517,7 +508,7 @@
       </w:r>
       <w:r>
         <w:rPr>
-          <w:rFonts w:cs="Times New Roman"/>
+          <w:rFonts w:ascii="Cambria" w:hAnsi="Cambria" w:cs="Times New Roman"/>
           <w:i/>
           <w:sz w:val="28"/>
           <w:szCs w:val="32"/>
@@ -530,7 +521,7 @@
       <w:pPr>
         <w:spacing w:after="0" w:line="240" w:lineRule="auto"/>
         <w:rPr>
-          <w:rFonts w:cs="Times New Roman"/>
+          <w:rFonts w:ascii="Cambria" w:hAnsi="Cambria" w:cs="Times New Roman"/>
           <w:i/>
           <w:sz w:val="28"/>
           <w:szCs w:val="32"/>
@@ -538,7 +529,7 @@
       </w:pPr>
       <w:r>
         <w:rPr>
-          <w:rFonts w:cs="Times New Roman"/>
+          <w:rFonts w:ascii="Cambria" w:hAnsi="Cambria" w:cs="Times New Roman"/>
           <w:i/>
           <w:sz w:val="28"/>
           <w:szCs w:val="32"/>
@@ -547,7 +538,7 @@
       </w:r>
       <w:r>
         <w:rPr>
-          <w:rFonts w:cs="Times New Roman"/>
+          <w:rFonts w:ascii="Cambria" w:hAnsi="Cambria" w:cs="Times New Roman"/>
           <w:i/>
           <w:sz w:val="28"/>
           <w:szCs w:val="32"/>
@@ -556,7 +547,7 @@
       </w:r>
       <w:r>
         <w:rPr>
-          <w:rFonts w:cs="Times New Roman"/>
+          <w:rFonts w:ascii="Cambria" w:hAnsi="Cambria" w:cs="Times New Roman"/>
           <w:i/>
           <w:sz w:val="28"/>
           <w:szCs w:val="32"/>
@@ -565,28 +556,20 @@
       </w:r>
       <w:r>
         <w:rPr>
-          <w:rFonts w:cs="Times New Roman"/>
+          <w:rFonts w:ascii="Cambria" w:hAnsi="Cambria" w:cs="Times New Roman"/>
           <w:i/>
           <w:sz w:val="28"/>
           <w:szCs w:val="32"/>
         </w:rPr>
         <w:tab/>
-      </w:r>
-      <w:r>
-        <w:rPr>
-          <w:rFonts w:cs="Times New Roman"/>
-          <w:i/>
-          <w:sz w:val="28"/>
-          <w:szCs w:val="32"/>
-        </w:rPr>
         <w:t>Julian Jeisy</w:t>
       </w:r>
     </w:p>
     <w:p>
       <w:pPr>
-        <w:spacing w:after="0" w:line="240" w:lineRule="auto"/>
-        <w:rPr>
-          <w:rFonts w:cs="Times New Roman"/>
+        <w:spacing w:after="120" w:line="240" w:lineRule="auto"/>
+        <w:rPr>
+          <w:rFonts w:ascii="Cambria" w:hAnsi="Cambria" w:cs="Times New Roman"/>
           <w:i/>
           <w:sz w:val="28"/>
           <w:szCs w:val="32"/>
@@ -594,7 +577,7 @@
       </w:pPr>
       <w:r>
         <w:rPr>
-          <w:rFonts w:cs="Times New Roman"/>
+          <w:rFonts w:ascii="Cambria" w:hAnsi="Cambria" w:cs="Times New Roman"/>
           <w:i/>
           <w:sz w:val="28"/>
           <w:szCs w:val="32"/>
@@ -603,7 +586,7 @@
       </w:r>
       <w:r>
         <w:rPr>
-          <w:rFonts w:cs="Times New Roman"/>
+          <w:rFonts w:ascii="Cambria" w:hAnsi="Cambria" w:cs="Times New Roman"/>
           <w:i/>
           <w:sz w:val="28"/>
           <w:szCs w:val="32"/>
@@ -612,7 +595,7 @@
       </w:r>
       <w:r>
         <w:rPr>
-          <w:rFonts w:cs="Times New Roman"/>
+          <w:rFonts w:ascii="Cambria" w:hAnsi="Cambria" w:cs="Times New Roman"/>
           <w:i/>
           <w:sz w:val="28"/>
           <w:szCs w:val="32"/>
@@ -621,7 +604,7 @@
       </w:r>
       <w:r>
         <w:rPr>
-          <w:rFonts w:cs="Times New Roman"/>
+          <w:rFonts w:ascii="Cambria" w:hAnsi="Cambria" w:cs="Times New Roman"/>
           <w:i/>
           <w:sz w:val="28"/>
           <w:szCs w:val="32"/>
@@ -633,36 +616,76 @@
     <w:p>
       <w:pPr>
         <w:spacing w:after="120" w:line="240" w:lineRule="auto"/>
-        <w:ind w:left="2124" w:firstLine="708"/>
-        <w:rPr>
-          <w:rFonts w:cs="Times New Roman"/>
+        <w:rPr>
+          <w:rFonts w:ascii="Cambria" w:hAnsi="Cambria" w:cs="Times New Roman"/>
           <w:i/>
           <w:sz w:val="28"/>
           <w:szCs w:val="32"/>
         </w:rPr>
       </w:pPr>
-    </w:p>
-    <w:p>
-      <w:pPr>
-        <w:spacing w:after="120" w:line="240" w:lineRule="auto"/>
-        <w:rPr>
-          <w:rFonts w:cs="Times New Roman"/>
+      <w:r>
+        <w:rPr>
+          <w:rFonts w:ascii="Cambria" w:hAnsi="Cambria" w:cs="Times New Roman"/>
+          <w:sz w:val="28"/>
+          <w:szCs w:val="32"/>
+        </w:rPr>
+        <w:t xml:space="preserve">Auftraggeber: </w:t>
+      </w:r>
+      <w:r>
+        <w:rPr>
+          <w:rFonts w:ascii="Cambria" w:hAnsi="Cambria" w:cs="Times New Roman"/>
+          <w:sz w:val="28"/>
+          <w:szCs w:val="32"/>
+        </w:rPr>
+        <w:tab/>
+      </w:r>
+      <w:r>
+        <w:rPr>
+          <w:rFonts w:ascii="Cambria" w:hAnsi="Cambria" w:cs="Times New Roman"/>
+          <w:sz w:val="28"/>
+          <w:szCs w:val="32"/>
+        </w:rPr>
+        <w:tab/>
+      </w:r>
+      <w:r>
+        <w:rPr>
+          <w:rFonts w:ascii="Cambria" w:hAnsi="Cambria" w:cs="Times New Roman"/>
           <w:i/>
           <w:sz w:val="28"/>
           <w:szCs w:val="32"/>
         </w:rPr>
-      </w:pPr>
+        <w:t>Prof.</w:t>
+      </w:r>
       <w:r>
         <w:rPr>
-          <w:rFonts w:cs="Times New Roman"/>
+          <w:rFonts w:ascii="Cambria" w:hAnsi="Cambria" w:cs="Times New Roman"/>
           <w:sz w:val="28"/>
           <w:szCs w:val="32"/>
         </w:rPr>
-        <w:t xml:space="preserve">Auftraggeber: </w:t>
+        <w:t xml:space="preserve"> </w:t>
       </w:r>
       <w:r>
         <w:rPr>
-          <w:rFonts w:cs="Times New Roman"/>
+          <w:rFonts w:ascii="Cambria" w:hAnsi="Cambria" w:cs="Times New Roman"/>
+          <w:i/>
+          <w:sz w:val="28"/>
+          <w:szCs w:val="32"/>
+        </w:rPr>
+        <w:t>Hans Gysin</w:t>
+      </w:r>
+      <w:r>
+        <w:rPr>
+          <w:rFonts w:ascii="Cambria" w:hAnsi="Cambria" w:cs="Times New Roman"/>
+          <w:i/>
+          <w:sz w:val="28"/>
+          <w:szCs w:val="32"/>
+        </w:rPr>
+        <w:br/>
+      </w:r>
+      <w:r>
+        <w:rPr>
+          <w:rFonts w:ascii="Cambria" w:hAnsi="Cambria" w:cs="Times New Roman"/>
+          <w:i/>
           <w:sz w:val="28"/>
           <w:szCs w:val="32"/>
         </w:rPr>
@@ -670,7 +693,8 @@
       </w:r>
       <w:r>
         <w:rPr>
-          <w:rFonts w:cs="Times New Roman"/>
+          <w:rFonts w:ascii="Cambria" w:hAnsi="Cambria" w:cs="Times New Roman"/>
+          <w:i/>
           <w:sz w:val="28"/>
           <w:szCs w:val="32"/>
         </w:rPr>
@@ -678,69 +702,16 @@
       </w:r>
       <w:r>
         <w:rPr>
-          <w:rFonts w:cs="Times New Roman"/>
+          <w:rFonts w:ascii="Cambria" w:hAnsi="Cambria" w:cs="Times New Roman"/>
           <w:i/>
           <w:sz w:val="28"/>
           <w:szCs w:val="32"/>
         </w:rPr>
-        <w:t>Prof.</w:t>
-      </w:r>
-      <w:r>
-        <w:rPr>
-          <w:rFonts w:cs="Times New Roman"/>
-          <w:sz w:val="28"/>
-          <w:szCs w:val="32"/>
-        </w:rPr>
-        <w:t xml:space="preserve"> </w:t>
-      </w:r>
-      <w:r>
-        <w:rPr>
-          <w:rFonts w:cs="Times New Roman"/>
-          <w:i/>
-          <w:sz w:val="28"/>
-          <w:szCs w:val="32"/>
-        </w:rPr>
-        <w:t>Hans Gysin</w:t>
-      </w:r>
-      <w:r>
-        <w:rPr>
-          <w:rFonts w:cs="Times New Roman"/>
-          <w:i/>
-          <w:sz w:val="28"/>
-          <w:szCs w:val="32"/>
-        </w:rPr>
-        <w:br/>
-      </w:r>
-      <w:r>
-        <w:rPr>
-          <w:rFonts w:cs="Times New Roman"/>
-          <w:i/>
-          <w:sz w:val="28"/>
-          <w:szCs w:val="32"/>
-        </w:rPr>
         <w:tab/>
       </w:r>
       <w:r>
         <w:rPr>
-          <w:rFonts w:cs="Times New Roman"/>
-          <w:i/>
-          <w:sz w:val="28"/>
-          <w:szCs w:val="32"/>
-        </w:rPr>
-        <w:tab/>
-      </w:r>
-      <w:r>
-        <w:rPr>
-          <w:rFonts w:cs="Times New Roman"/>
-          <w:i/>
-          <w:sz w:val="28"/>
-          <w:szCs w:val="32"/>
-        </w:rPr>
-        <w:tab/>
-      </w:r>
-      <w:r>
-        <w:rPr>
-          <w:rFonts w:cs="Times New Roman"/>
+          <w:rFonts w:ascii="Cambria" w:hAnsi="Cambria" w:cs="Times New Roman"/>
           <w:i/>
           <w:sz w:val="28"/>
           <w:szCs w:val="32"/>
@@ -750,7 +721,7 @@
       </w:r>
       <w:r>
         <w:rPr>
-          <w:rFonts w:cs="Times New Roman"/>
+          <w:rFonts w:ascii="Cambria" w:hAnsi="Cambria" w:cs="Times New Roman"/>
           <w:i/>
           <w:sz w:val="28"/>
           <w:szCs w:val="32"/>
@@ -759,7 +730,7 @@
       </w:r>
       <w:r>
         <w:rPr>
-          <w:rFonts w:cs="Times New Roman"/>
+          <w:rFonts w:ascii="Cambria" w:hAnsi="Cambria" w:cs="Times New Roman"/>
           <w:i/>
           <w:sz w:val="28"/>
           <w:szCs w:val="32"/>
@@ -768,7 +739,7 @@
       </w:r>
       <w:r>
         <w:rPr>
-          <w:rFonts w:cs="Times New Roman"/>
+          <w:rFonts w:ascii="Cambria" w:hAnsi="Cambria" w:cs="Times New Roman"/>
           <w:i/>
           <w:sz w:val="28"/>
           <w:szCs w:val="32"/>
@@ -777,7 +748,7 @@
       </w:r>
       <w:r>
         <w:rPr>
-          <w:rFonts w:cs="Times New Roman"/>
+          <w:rFonts w:ascii="Cambria" w:hAnsi="Cambria" w:cs="Times New Roman"/>
           <w:i/>
           <w:sz w:val="28"/>
           <w:szCs w:val="32"/>
@@ -786,7 +757,7 @@
       </w:r>
       <w:r>
         <w:rPr>
-          <w:rFonts w:cs="Times New Roman"/>
+          <w:rFonts w:ascii="Cambria" w:hAnsi="Cambria" w:cs="Times New Roman"/>
           <w:i/>
           <w:sz w:val="28"/>
           <w:szCs w:val="32"/>
@@ -799,16 +770,25 @@
       <w:pPr>
         <w:spacing w:after="0" w:line="240" w:lineRule="auto"/>
         <w:rPr>
-          <w:rFonts w:cs="Times New Roman"/>
+          <w:rFonts w:ascii="Cambria" w:hAnsi="Cambria" w:cs="Times New Roman"/>
           <w:i/>
           <w:iCs/>
           <w:sz w:val="28"/>
           <w:szCs w:val="32"/>
         </w:rPr>
+        <w:sectPr>
+          <w:headerReference w:type="first" r:id="rId8"/>
+          <w:footerReference w:type="first" r:id="rId9"/>
+          <w:pgSz w:w="11906" w:h="16838" w:code="9"/>
+          <w:pgMar w:top="1418" w:right="1418" w:bottom="1134" w:left="1418" w:header="709" w:footer="709" w:gutter="0"/>
+          <w:cols w:space="708"/>
+          <w:titlePg/>
+          <w:docGrid w:linePitch="360"/>
+        </w:sectPr>
       </w:pPr>
       <w:r>
         <w:rPr>
-          <w:rFonts w:cs="Times New Roman"/>
+          <w:rFonts w:ascii="Cambria" w:hAnsi="Cambria" w:cs="Times New Roman"/>
           <w:sz w:val="28"/>
           <w:szCs w:val="32"/>
         </w:rPr>
@@ -816,7 +796,7 @@
       </w:r>
       <w:r>
         <w:rPr>
-          <w:rFonts w:cs="Times New Roman"/>
+          <w:rFonts w:ascii="Cambria" w:hAnsi="Cambria" w:cs="Times New Roman"/>
           <w:sz w:val="28"/>
           <w:szCs w:val="32"/>
         </w:rPr>
@@ -824,7 +804,7 @@
       </w:r>
       <w:r>
         <w:rPr>
-          <w:rFonts w:cs="Times New Roman"/>
+          <w:rFonts w:ascii="Cambria" w:hAnsi="Cambria" w:cs="Times New Roman"/>
           <w:i/>
           <w:iCs/>
           <w:sz w:val="28"/>
@@ -834,7 +814,7 @@
       </w:r>
       <w:r>
         <w:rPr>
-          <w:rFonts w:cs="Times New Roman"/>
+          <w:rFonts w:ascii="Cambria" w:hAnsi="Cambria" w:cs="Times New Roman"/>
           <w:i/>
           <w:iCs/>
           <w:sz w:val="28"/>
@@ -844,7 +824,7 @@
       </w:r>
       <w:r>
         <w:rPr>
-          <w:rFonts w:cs="Times New Roman"/>
+          <w:rFonts w:ascii="Cambria" w:hAnsi="Cambria" w:cs="Times New Roman"/>
           <w:i/>
           <w:iCs/>
           <w:sz w:val="28"/>
@@ -854,7 +834,7 @@
       </w:r>
       <w:r>
         <w:rPr>
-          <w:rFonts w:cs="Times New Roman"/>
+          <w:rFonts w:ascii="Cambria" w:hAnsi="Cambria" w:cs="Times New Roman"/>
           <w:i/>
           <w:iCs/>
           <w:sz w:val="28"/>
@@ -864,7 +844,7 @@
       </w:r>
       <w:r>
         <w:rPr>
-          <w:rFonts w:cs="Times New Roman"/>
+          <w:rFonts w:ascii="Cambria" w:hAnsi="Cambria" w:cs="Times New Roman"/>
           <w:i/>
           <w:iCs/>
           <w:sz w:val="28"/>
@@ -874,7 +854,7 @@
       </w:r>
       <w:r>
         <w:rPr>
-          <w:rFonts w:cs="Times New Roman"/>
+          <w:rFonts w:ascii="Cambria" w:hAnsi="Cambria" w:cs="Times New Roman"/>
           <w:i/>
           <w:iCs/>
           <w:sz w:val="28"/>
@@ -883,34 +863,12 @@
         <w:tab/>
         <w:t>Dr. Anita Gertiser</w:t>
       </w:r>
-    </w:p>
-    <w:p>
-      <w:pPr>
-        <w:spacing w:after="0" w:line="240" w:lineRule="auto"/>
-        <w:rPr>
-          <w:rFonts w:cs="Times New Roman"/>
-          <w:i/>
-          <w:iCs/>
-          <w:sz w:val="28"/>
-          <w:szCs w:val="32"/>
-        </w:rPr>
-      </w:pPr>
-      <w:r>
-        <w:rPr>
-          <w:rFonts w:cs="Times New Roman"/>
-          <w:i/>
-          <w:iCs/>
-          <w:sz w:val="28"/>
-          <w:szCs w:val="32"/>
-        </w:rPr>
-        <w:br w:type="page"/>
-      </w:r>
+      <w:bookmarkEnd w:id="0"/>
     </w:p>
     <w:sdt>
       <w:sdtPr>
         <w:rPr>
-          <w:rFonts w:ascii="Calibri" w:eastAsia="Calibri" w:hAnsi="Calibri" w:cs="Calibri"/>
-          <w:color w:val="auto"/>
+          <w:rFonts w:eastAsia="Calibri" w:cs="Calibri"/>
           <w:sz w:val="22"/>
           <w:szCs w:val="22"/>
           <w:lang w:eastAsia="en-US"/>
@@ -930,13 +888,14 @@
               <w:ilvl w:val="0"/>
               <w:numId w:val="0"/>
             </w:numPr>
+            <w:spacing w:before="120" w:after="120"/>
             <w:rPr>
-              <w:rFonts w:ascii="Calibri" w:hAnsi="Calibri" w:cs="Times New Roman"/>
+              <w:rFonts w:cs="Times New Roman"/>
             </w:rPr>
           </w:pPr>
           <w:r>
             <w:rPr>
-              <w:rFonts w:ascii="Calibri" w:hAnsi="Calibri" w:cs="Times New Roman"/>
+              <w:rFonts w:cs="Times New Roman"/>
               <w:lang w:val="de-DE"/>
             </w:rPr>
             <w:t>Inhaltsverzeichnis</w:t>
@@ -950,14 +909,14 @@
               <w:tab w:val="right" w:leader="dot" w:pos="9060"/>
             </w:tabs>
             <w:rPr>
-              <w:rFonts w:asciiTheme="minorHAnsi" w:eastAsiaTheme="minorEastAsia" w:hAnsiTheme="minorHAnsi" w:cstheme="minorBidi"/>
+              <w:rFonts w:ascii="Cambria" w:eastAsiaTheme="minorEastAsia" w:hAnsi="Cambria" w:cstheme="minorBidi"/>
               <w:noProof/>
               <w:lang w:val="en-GB" w:eastAsia="en-GB"/>
             </w:rPr>
           </w:pPr>
           <w:r>
             <w:rPr>
-              <w:rFonts w:cs="Times New Roman"/>
+              <w:rFonts w:ascii="Cambria" w:hAnsi="Cambria" w:cs="Times New Roman"/>
               <w:b/>
               <w:bCs/>
               <w:lang w:val="de-DE"/>
@@ -966,7 +925,7 @@
           </w:r>
           <w:r>
             <w:rPr>
-              <w:rFonts w:cs="Times New Roman"/>
+              <w:rFonts w:ascii="Cambria" w:hAnsi="Cambria" w:cs="Times New Roman"/>
               <w:b/>
               <w:bCs/>
               <w:lang w:val="de-DE"/>
@@ -975,7 +934,7 @@
           </w:r>
           <w:r>
             <w:rPr>
-              <w:rFonts w:cs="Times New Roman"/>
+              <w:rFonts w:ascii="Cambria" w:hAnsi="Cambria" w:cs="Times New Roman"/>
               <w:b/>
               <w:bCs/>
               <w:lang w:val="de-DE"/>
@@ -986,14 +945,14 @@
             <w:r>
               <w:rPr>
                 <w:rStyle w:val="Hyperlink"/>
-                <w:rFonts w:cs="Times New Roman"/>
+                <w:rFonts w:ascii="Cambria" w:hAnsi="Cambria" w:cs="Times New Roman"/>
                 <w:noProof/>
               </w:rPr>
               <w:t>1</w:t>
             </w:r>
             <w:r>
               <w:rPr>
-                <w:rFonts w:asciiTheme="minorHAnsi" w:eastAsiaTheme="minorEastAsia" w:hAnsiTheme="minorHAnsi" w:cstheme="minorBidi"/>
+                <w:rFonts w:ascii="Cambria" w:eastAsiaTheme="minorEastAsia" w:hAnsi="Cambria" w:cstheme="minorBidi"/>
                 <w:noProof/>
                 <w:lang w:val="en-GB" w:eastAsia="en-GB"/>
               </w:rPr>
@@ -1002,13 +961,14 @@
             <w:r>
               <w:rPr>
                 <w:rStyle w:val="Hyperlink"/>
-                <w:rFonts w:cs="Times New Roman"/>
+                <w:rFonts w:ascii="Cambria" w:hAnsi="Cambria" w:cs="Times New Roman"/>
                 <w:noProof/>
               </w:rPr>
               <w:t>Einleitung</w:t>
             </w:r>
             <w:r>
               <w:rPr>
+                <w:rFonts w:ascii="Cambria" w:hAnsi="Cambria"/>
                 <w:noProof/>
                 <w:webHidden/>
               </w:rPr>
@@ -1016,6 +976,7 @@
             </w:r>
             <w:r>
               <w:rPr>
+                <w:rFonts w:ascii="Cambria" w:hAnsi="Cambria"/>
                 <w:noProof/>
                 <w:webHidden/>
               </w:rPr>
@@ -1023,6 +984,7 @@
             </w:r>
             <w:r>
               <w:rPr>
+                <w:rFonts w:ascii="Cambria" w:hAnsi="Cambria"/>
                 <w:noProof/>
                 <w:webHidden/>
               </w:rPr>
@@ -1030,12 +992,14 @@
             </w:r>
             <w:r>
               <w:rPr>
+                <w:rFonts w:ascii="Cambria" w:hAnsi="Cambria"/>
                 <w:noProof/>
                 <w:webHidden/>
               </w:rPr>
             </w:r>
             <w:r>
               <w:rPr>
+                <w:rFonts w:ascii="Cambria" w:hAnsi="Cambria"/>
                 <w:noProof/>
                 <w:webHidden/>
               </w:rPr>
@@ -1043,6 +1007,7 @@
             </w:r>
             <w:r>
               <w:rPr>
+                <w:rFonts w:ascii="Cambria" w:hAnsi="Cambria"/>
                 <w:noProof/>
                 <w:webHidden/>
               </w:rPr>
@@ -1050,6 +1015,7 @@
             </w:r>
             <w:r>
               <w:rPr>
+                <w:rFonts w:ascii="Cambria" w:hAnsi="Cambria"/>
                 <w:noProof/>
                 <w:webHidden/>
               </w:rPr>
@@ -1065,7 +1031,7 @@
               <w:tab w:val="right" w:leader="dot" w:pos="9060"/>
             </w:tabs>
             <w:rPr>
-              <w:rFonts w:asciiTheme="minorHAnsi" w:eastAsiaTheme="minorEastAsia" w:hAnsiTheme="minorHAnsi" w:cstheme="minorBidi"/>
+              <w:rFonts w:ascii="Cambria" w:eastAsiaTheme="minorEastAsia" w:hAnsi="Cambria" w:cstheme="minorBidi"/>
               <w:noProof/>
               <w:lang w:val="en-GB" w:eastAsia="en-GB"/>
             </w:rPr>
@@ -1074,14 +1040,14 @@
             <w:r>
               <w:rPr>
                 <w:rStyle w:val="Hyperlink"/>
-                <w:rFonts w:cs="Times New Roman"/>
+                <w:rFonts w:ascii="Cambria" w:hAnsi="Cambria" w:cs="Times New Roman"/>
                 <w:noProof/>
               </w:rPr>
               <w:t>2</w:t>
             </w:r>
             <w:r>
               <w:rPr>
-                <w:rFonts w:asciiTheme="minorHAnsi" w:eastAsiaTheme="minorEastAsia" w:hAnsiTheme="minorHAnsi" w:cstheme="minorBidi"/>
+                <w:rFonts w:ascii="Cambria" w:eastAsiaTheme="minorEastAsia" w:hAnsi="Cambria" w:cstheme="minorBidi"/>
                 <w:noProof/>
                 <w:lang w:val="en-GB" w:eastAsia="en-GB"/>
               </w:rPr>
@@ -1090,13 +1056,14 @@
             <w:r>
               <w:rPr>
                 <w:rStyle w:val="Hyperlink"/>
-                <w:rFonts w:cs="Times New Roman"/>
+                <w:rFonts w:ascii="Cambria" w:hAnsi="Cambria" w:cs="Times New Roman"/>
                 <w:noProof/>
               </w:rPr>
               <w:t>Projektdefinition</w:t>
             </w:r>
             <w:r>
               <w:rPr>
+                <w:rFonts w:ascii="Cambria" w:hAnsi="Cambria"/>
                 <w:noProof/>
                 <w:webHidden/>
               </w:rPr>
@@ -1104,6 +1071,7 @@
             </w:r>
             <w:r>
               <w:rPr>
+                <w:rFonts w:ascii="Cambria" w:hAnsi="Cambria"/>
                 <w:noProof/>
                 <w:webHidden/>
               </w:rPr>
@@ -1111,6 +1079,7 @@
             </w:r>
             <w:r>
               <w:rPr>
+                <w:rFonts w:ascii="Cambria" w:hAnsi="Cambria"/>
                 <w:noProof/>
                 <w:webHidden/>
               </w:rPr>
@@ -1118,12 +1087,14 @@
             </w:r>
             <w:r>
               <w:rPr>
+                <w:rFonts w:ascii="Cambria" w:hAnsi="Cambria"/>
                 <w:noProof/>
                 <w:webHidden/>
               </w:rPr>
             </w:r>
             <w:r>
               <w:rPr>
+                <w:rFonts w:ascii="Cambria" w:hAnsi="Cambria"/>
                 <w:noProof/>
                 <w:webHidden/>
               </w:rPr>
@@ -1131,6 +1102,7 @@
             </w:r>
             <w:r>
               <w:rPr>
+                <w:rFonts w:ascii="Cambria" w:hAnsi="Cambria"/>
                 <w:noProof/>
                 <w:webHidden/>
               </w:rPr>
@@ -1138,6 +1110,7 @@
             </w:r>
             <w:r>
               <w:rPr>
+                <w:rFonts w:ascii="Cambria" w:hAnsi="Cambria"/>
                 <w:noProof/>
                 <w:webHidden/>
               </w:rPr>
@@ -1153,7 +1126,7 @@
               <w:tab w:val="right" w:leader="dot" w:pos="9060"/>
             </w:tabs>
             <w:rPr>
-              <w:rFonts w:asciiTheme="minorHAnsi" w:eastAsiaTheme="minorEastAsia" w:hAnsiTheme="minorHAnsi" w:cstheme="minorBidi"/>
+              <w:rFonts w:ascii="Cambria" w:eastAsiaTheme="minorEastAsia" w:hAnsi="Cambria" w:cstheme="minorBidi"/>
               <w:noProof/>
               <w:lang w:val="en-GB" w:eastAsia="en-GB"/>
             </w:rPr>
@@ -1162,14 +1135,14 @@
             <w:r>
               <w:rPr>
                 <w:rStyle w:val="Hyperlink"/>
-                <w:rFonts w:cs="Times New Roman"/>
+                <w:rFonts w:ascii="Cambria" w:hAnsi="Cambria" w:cs="Times New Roman"/>
                 <w:noProof/>
               </w:rPr>
               <w:t>2.1</w:t>
             </w:r>
             <w:r>
               <w:rPr>
-                <w:rFonts w:asciiTheme="minorHAnsi" w:eastAsiaTheme="minorEastAsia" w:hAnsiTheme="minorHAnsi" w:cstheme="minorBidi"/>
+                <w:rFonts w:ascii="Cambria" w:eastAsiaTheme="minorEastAsia" w:hAnsi="Cambria" w:cstheme="minorBidi"/>
                 <w:noProof/>
                 <w:lang w:val="en-GB" w:eastAsia="en-GB"/>
               </w:rPr>
@@ -1178,13 +1151,14 @@
             <w:r>
               <w:rPr>
                 <w:rStyle w:val="Hyperlink"/>
-                <w:rFonts w:cs="Times New Roman"/>
+                <w:rFonts w:ascii="Cambria" w:hAnsi="Cambria" w:cs="Times New Roman"/>
                 <w:noProof/>
               </w:rPr>
               <w:t>Ausgangslage</w:t>
             </w:r>
             <w:r>
               <w:rPr>
+                <w:rFonts w:ascii="Cambria" w:hAnsi="Cambria"/>
                 <w:noProof/>
                 <w:webHidden/>
               </w:rPr>
@@ -1192,6 +1166,7 @@
             </w:r>
             <w:r>
               <w:rPr>
+                <w:rFonts w:ascii="Cambria" w:hAnsi="Cambria"/>
                 <w:noProof/>
                 <w:webHidden/>
               </w:rPr>
@@ -1199,6 +1174,7 @@
             </w:r>
             <w:r>
               <w:rPr>
+                <w:rFonts w:ascii="Cambria" w:hAnsi="Cambria"/>
                 <w:noProof/>
                 <w:webHidden/>
               </w:rPr>
@@ -1206,12 +1182,14 @@
             </w:r>
             <w:r>
               <w:rPr>
+                <w:rFonts w:ascii="Cambria" w:hAnsi="Cambria"/>
                 <w:noProof/>
                 <w:webHidden/>
               </w:rPr>
             </w:r>
             <w:r>
               <w:rPr>
+                <w:rFonts w:ascii="Cambria" w:hAnsi="Cambria"/>
                 <w:noProof/>
                 <w:webHidden/>
               </w:rPr>
@@ -1219,6 +1197,7 @@
             </w:r>
             <w:r>
               <w:rPr>
+                <w:rFonts w:ascii="Cambria" w:hAnsi="Cambria"/>
                 <w:noProof/>
                 <w:webHidden/>
               </w:rPr>
@@ -1226,6 +1205,7 @@
             </w:r>
             <w:r>
               <w:rPr>
+                <w:rFonts w:ascii="Cambria" w:hAnsi="Cambria"/>
                 <w:noProof/>
                 <w:webHidden/>
               </w:rPr>
@@ -1241,7 +1221,7 @@
               <w:tab w:val="right" w:leader="dot" w:pos="9060"/>
             </w:tabs>
             <w:rPr>
-              <w:rFonts w:asciiTheme="minorHAnsi" w:eastAsiaTheme="minorEastAsia" w:hAnsiTheme="minorHAnsi" w:cstheme="minorBidi"/>
+              <w:rFonts w:ascii="Cambria" w:eastAsiaTheme="minorEastAsia" w:hAnsi="Cambria" w:cstheme="minorBidi"/>
               <w:noProof/>
               <w:lang w:val="en-GB" w:eastAsia="en-GB"/>
             </w:rPr>
@@ -1250,14 +1230,14 @@
             <w:r>
               <w:rPr>
                 <w:rStyle w:val="Hyperlink"/>
-                <w:rFonts w:cs="Times New Roman"/>
+                <w:rFonts w:ascii="Cambria" w:hAnsi="Cambria" w:cs="Times New Roman"/>
                 <w:noProof/>
               </w:rPr>
               <w:t>2.2</w:t>
             </w:r>
             <w:r>
               <w:rPr>
-                <w:rFonts w:asciiTheme="minorHAnsi" w:eastAsiaTheme="minorEastAsia" w:hAnsiTheme="minorHAnsi" w:cstheme="minorBidi"/>
+                <w:rFonts w:ascii="Cambria" w:eastAsiaTheme="minorEastAsia" w:hAnsi="Cambria" w:cstheme="minorBidi"/>
                 <w:noProof/>
                 <w:lang w:val="en-GB" w:eastAsia="en-GB"/>
               </w:rPr>
@@ -1266,13 +1246,14 @@
             <w:r>
               <w:rPr>
                 <w:rStyle w:val="Hyperlink"/>
-                <w:rFonts w:cs="Times New Roman"/>
+                <w:rFonts w:ascii="Cambria" w:hAnsi="Cambria" w:cs="Times New Roman"/>
                 <w:noProof/>
               </w:rPr>
               <w:t>Projektziele</w:t>
             </w:r>
             <w:r>
               <w:rPr>
+                <w:rFonts w:ascii="Cambria" w:hAnsi="Cambria"/>
                 <w:noProof/>
                 <w:webHidden/>
               </w:rPr>
@@ -1280,6 +1261,7 @@
             </w:r>
             <w:r>
               <w:rPr>
+                <w:rFonts w:ascii="Cambria" w:hAnsi="Cambria"/>
                 <w:noProof/>
                 <w:webHidden/>
               </w:rPr>
@@ -1287,6 +1269,7 @@
             </w:r>
             <w:r>
               <w:rPr>
+                <w:rFonts w:ascii="Cambria" w:hAnsi="Cambria"/>
                 <w:noProof/>
                 <w:webHidden/>
               </w:rPr>
@@ -1294,12 +1277,14 @@
             </w:r>
             <w:r>
               <w:rPr>
+                <w:rFonts w:ascii="Cambria" w:hAnsi="Cambria"/>
                 <w:noProof/>
                 <w:webHidden/>
               </w:rPr>
             </w:r>
             <w:r>
               <w:rPr>
+                <w:rFonts w:ascii="Cambria" w:hAnsi="Cambria"/>
                 <w:noProof/>
                 <w:webHidden/>
               </w:rPr>
@@ -1307,6 +1292,7 @@
             </w:r>
             <w:r>
               <w:rPr>
+                <w:rFonts w:ascii="Cambria" w:hAnsi="Cambria"/>
                 <w:noProof/>
                 <w:webHidden/>
               </w:rPr>
@@ -1314,6 +1300,7 @@
             </w:r>
             <w:r>
               <w:rPr>
+                <w:rFonts w:ascii="Cambria" w:hAnsi="Cambria"/>
                 <w:noProof/>
                 <w:webHidden/>
               </w:rPr>
@@ -1329,7 +1316,7 @@
               <w:tab w:val="right" w:leader="dot" w:pos="9060"/>
             </w:tabs>
             <w:rPr>
-              <w:rFonts w:asciiTheme="minorHAnsi" w:eastAsiaTheme="minorEastAsia" w:hAnsiTheme="minorHAnsi" w:cstheme="minorBidi"/>
+              <w:rFonts w:ascii="Cambria" w:eastAsiaTheme="minorEastAsia" w:hAnsi="Cambria" w:cstheme="minorBidi"/>
               <w:noProof/>
               <w:lang w:val="en-GB" w:eastAsia="en-GB"/>
             </w:rPr>
@@ -1338,13 +1325,14 @@
             <w:r>
               <w:rPr>
                 <w:rStyle w:val="Hyperlink"/>
+                <w:rFonts w:ascii="Cambria" w:hAnsi="Cambria"/>
                 <w:noProof/>
               </w:rPr>
               <w:t>2.3</w:t>
             </w:r>
             <w:r>
               <w:rPr>
-                <w:rFonts w:asciiTheme="minorHAnsi" w:eastAsiaTheme="minorEastAsia" w:hAnsiTheme="minorHAnsi" w:cstheme="minorBidi"/>
+                <w:rFonts w:ascii="Cambria" w:eastAsiaTheme="minorEastAsia" w:hAnsi="Cambria" w:cstheme="minorBidi"/>
                 <w:noProof/>
                 <w:lang w:val="en-GB" w:eastAsia="en-GB"/>
               </w:rPr>
@@ -1353,12 +1341,14 @@
             <w:r>
               <w:rPr>
                 <w:rStyle w:val="Hyperlink"/>
+                <w:rFonts w:ascii="Cambria" w:hAnsi="Cambria"/>
                 <w:noProof/>
               </w:rPr>
               <w:t>Nichtziele</w:t>
             </w:r>
             <w:r>
               <w:rPr>
+                <w:rFonts w:ascii="Cambria" w:hAnsi="Cambria"/>
                 <w:noProof/>
                 <w:webHidden/>
               </w:rPr>
@@ -1366,6 +1356,7 @@
             </w:r>
             <w:r>
               <w:rPr>
+                <w:rFonts w:ascii="Cambria" w:hAnsi="Cambria"/>
                 <w:noProof/>
                 <w:webHidden/>
               </w:rPr>
@@ -1373,6 +1364,7 @@
             </w:r>
             <w:r>
               <w:rPr>
+                <w:rFonts w:ascii="Cambria" w:hAnsi="Cambria"/>
                 <w:noProof/>
                 <w:webHidden/>
               </w:rPr>
@@ -1380,12 +1372,14 @@
             </w:r>
             <w:r>
               <w:rPr>
+                <w:rFonts w:ascii="Cambria" w:hAnsi="Cambria"/>
                 <w:noProof/>
                 <w:webHidden/>
               </w:rPr>
             </w:r>
             <w:r>
               <w:rPr>
+                <w:rFonts w:ascii="Cambria" w:hAnsi="Cambria"/>
                 <w:noProof/>
                 <w:webHidden/>
               </w:rPr>
@@ -1393,6 +1387,7 @@
             </w:r>
             <w:r>
               <w:rPr>
+                <w:rFonts w:ascii="Cambria" w:hAnsi="Cambria"/>
                 <w:noProof/>
                 <w:webHidden/>
               </w:rPr>
@@ -1400,6 +1395,7 @@
             </w:r>
             <w:r>
               <w:rPr>
+                <w:rFonts w:ascii="Cambria" w:hAnsi="Cambria"/>
                 <w:noProof/>
                 <w:webHidden/>
               </w:rPr>
@@ -1415,7 +1411,7 @@
               <w:tab w:val="right" w:leader="dot" w:pos="9060"/>
             </w:tabs>
             <w:rPr>
-              <w:rFonts w:asciiTheme="minorHAnsi" w:eastAsiaTheme="minorEastAsia" w:hAnsiTheme="minorHAnsi" w:cstheme="minorBidi"/>
+              <w:rFonts w:ascii="Cambria" w:eastAsiaTheme="minorEastAsia" w:hAnsi="Cambria" w:cstheme="minorBidi"/>
               <w:noProof/>
               <w:lang w:val="en-GB" w:eastAsia="en-GB"/>
             </w:rPr>
@@ -1424,14 +1420,14 @@
             <w:r>
               <w:rPr>
                 <w:rStyle w:val="Hyperlink"/>
-                <w:rFonts w:cs="Times New Roman"/>
+                <w:rFonts w:ascii="Cambria" w:hAnsi="Cambria" w:cs="Times New Roman"/>
                 <w:noProof/>
               </w:rPr>
               <w:t>2.4</w:t>
             </w:r>
             <w:r>
               <w:rPr>
-                <w:rFonts w:asciiTheme="minorHAnsi" w:eastAsiaTheme="minorEastAsia" w:hAnsiTheme="minorHAnsi" w:cstheme="minorBidi"/>
+                <w:rFonts w:ascii="Cambria" w:eastAsiaTheme="minorEastAsia" w:hAnsi="Cambria" w:cstheme="minorBidi"/>
                 <w:noProof/>
                 <w:lang w:val="en-GB" w:eastAsia="en-GB"/>
               </w:rPr>
@@ -1440,13 +1436,14 @@
             <w:r>
               <w:rPr>
                 <w:rStyle w:val="Hyperlink"/>
-                <w:rFonts w:cs="Times New Roman"/>
+                <w:rFonts w:ascii="Cambria" w:hAnsi="Cambria" w:cs="Times New Roman"/>
                 <w:noProof/>
               </w:rPr>
               <w:t>Lieferobjekte</w:t>
             </w:r>
             <w:r>
               <w:rPr>
+                <w:rFonts w:ascii="Cambria" w:hAnsi="Cambria"/>
                 <w:noProof/>
                 <w:webHidden/>
               </w:rPr>
@@ -1454,6 +1451,7 @@
             </w:r>
             <w:r>
               <w:rPr>
+                <w:rFonts w:ascii="Cambria" w:hAnsi="Cambria"/>
                 <w:noProof/>
                 <w:webHidden/>
               </w:rPr>
@@ -1461,6 +1459,7 @@
             </w:r>
             <w:r>
               <w:rPr>
+                <w:rFonts w:ascii="Cambria" w:hAnsi="Cambria"/>
                 <w:noProof/>
                 <w:webHidden/>
               </w:rPr>
@@ -1468,12 +1467,14 @@
             </w:r>
             <w:r>
               <w:rPr>
+                <w:rFonts w:ascii="Cambria" w:hAnsi="Cambria"/>
                 <w:noProof/>
                 <w:webHidden/>
               </w:rPr>
             </w:r>
             <w:r>
               <w:rPr>
+                <w:rFonts w:ascii="Cambria" w:hAnsi="Cambria"/>
                 <w:noProof/>
                 <w:webHidden/>
               </w:rPr>
@@ -1481,6 +1482,7 @@
             </w:r>
             <w:r>
               <w:rPr>
+                <w:rFonts w:ascii="Cambria" w:hAnsi="Cambria"/>
                 <w:noProof/>
                 <w:webHidden/>
               </w:rPr>
@@ -1488,6 +1490,7 @@
             </w:r>
             <w:r>
               <w:rPr>
+                <w:rFonts w:ascii="Cambria" w:hAnsi="Cambria"/>
                 <w:noProof/>
                 <w:webHidden/>
               </w:rPr>
@@ -1503,7 +1506,7 @@
               <w:tab w:val="right" w:leader="dot" w:pos="9060"/>
             </w:tabs>
             <w:rPr>
-              <w:rFonts w:asciiTheme="minorHAnsi" w:eastAsiaTheme="minorEastAsia" w:hAnsiTheme="minorHAnsi" w:cstheme="minorBidi"/>
+              <w:rFonts w:ascii="Cambria" w:eastAsiaTheme="minorEastAsia" w:hAnsi="Cambria" w:cstheme="minorBidi"/>
               <w:noProof/>
               <w:lang w:val="en-GB" w:eastAsia="en-GB"/>
             </w:rPr>
@@ -1512,14 +1515,14 @@
             <w:r>
               <w:rPr>
                 <w:rStyle w:val="Hyperlink"/>
-                <w:rFonts w:cs="Times New Roman"/>
+                <w:rFonts w:ascii="Cambria" w:hAnsi="Cambria" w:cs="Times New Roman"/>
                 <w:noProof/>
               </w:rPr>
               <w:t>3</w:t>
             </w:r>
             <w:r>
               <w:rPr>
-                <w:rFonts w:asciiTheme="minorHAnsi" w:eastAsiaTheme="minorEastAsia" w:hAnsiTheme="minorHAnsi" w:cstheme="minorBidi"/>
+                <w:rFonts w:ascii="Cambria" w:eastAsiaTheme="minorEastAsia" w:hAnsi="Cambria" w:cstheme="minorBidi"/>
                 <w:noProof/>
                 <w:lang w:val="en-GB" w:eastAsia="en-GB"/>
               </w:rPr>
@@ -1528,13 +1531,14 @@
             <w:r>
               <w:rPr>
                 <w:rStyle w:val="Hyperlink"/>
-                <w:rFonts w:cs="Times New Roman"/>
+                <w:rFonts w:ascii="Cambria" w:hAnsi="Cambria" w:cs="Times New Roman"/>
                 <w:noProof/>
               </w:rPr>
               <w:t>Grobkonzept</w:t>
             </w:r>
             <w:r>
               <w:rPr>
+                <w:rFonts w:ascii="Cambria" w:hAnsi="Cambria"/>
                 <w:noProof/>
                 <w:webHidden/>
               </w:rPr>
@@ -1542,6 +1546,7 @@
             </w:r>
             <w:r>
               <w:rPr>
+                <w:rFonts w:ascii="Cambria" w:hAnsi="Cambria"/>
                 <w:noProof/>
                 <w:webHidden/>
               </w:rPr>
@@ -1549,6 +1554,7 @@
             </w:r>
             <w:r>
               <w:rPr>
+                <w:rFonts w:ascii="Cambria" w:hAnsi="Cambria"/>
                 <w:noProof/>
                 <w:webHidden/>
               </w:rPr>
@@ -1556,12 +1562,14 @@
             </w:r>
             <w:r>
               <w:rPr>
+                <w:rFonts w:ascii="Cambria" w:hAnsi="Cambria"/>
                 <w:noProof/>
                 <w:webHidden/>
               </w:rPr>
             </w:r>
             <w:r>
               <w:rPr>
+                <w:rFonts w:ascii="Cambria" w:hAnsi="Cambria"/>
                 <w:noProof/>
                 <w:webHidden/>
               </w:rPr>
@@ -1569,6 +1577,7 @@
             </w:r>
             <w:r>
               <w:rPr>
+                <w:rFonts w:ascii="Cambria" w:hAnsi="Cambria"/>
                 <w:noProof/>
                 <w:webHidden/>
               </w:rPr>
@@ -1576,6 +1585,7 @@
             </w:r>
             <w:r>
               <w:rPr>
+                <w:rFonts w:ascii="Cambria" w:hAnsi="Cambria"/>
                 <w:noProof/>
                 <w:webHidden/>
               </w:rPr>
@@ -1591,7 +1601,7 @@
               <w:tab w:val="right" w:leader="dot" w:pos="9060"/>
             </w:tabs>
             <w:rPr>
-              <w:rFonts w:asciiTheme="minorHAnsi" w:eastAsiaTheme="minorEastAsia" w:hAnsiTheme="minorHAnsi" w:cstheme="minorBidi"/>
+              <w:rFonts w:ascii="Cambria" w:eastAsiaTheme="minorEastAsia" w:hAnsi="Cambria" w:cstheme="minorBidi"/>
               <w:noProof/>
               <w:lang w:val="en-GB" w:eastAsia="en-GB"/>
             </w:rPr>
@@ -1600,14 +1610,14 @@
             <w:r>
               <w:rPr>
                 <w:rStyle w:val="Hyperlink"/>
-                <w:rFonts w:cs="Times New Roman"/>
+                <w:rFonts w:ascii="Cambria" w:hAnsi="Cambria" w:cs="Times New Roman"/>
                 <w:noProof/>
               </w:rPr>
               <w:t>4</w:t>
             </w:r>
             <w:r>
               <w:rPr>
-                <w:rFonts w:asciiTheme="minorHAnsi" w:eastAsiaTheme="minorEastAsia" w:hAnsiTheme="minorHAnsi" w:cstheme="minorBidi"/>
+                <w:rFonts w:ascii="Cambria" w:eastAsiaTheme="minorEastAsia" w:hAnsi="Cambria" w:cstheme="minorBidi"/>
                 <w:noProof/>
                 <w:lang w:val="en-GB" w:eastAsia="en-GB"/>
               </w:rPr>
@@ -1616,13 +1626,14 @@
             <w:r>
               <w:rPr>
                 <w:rStyle w:val="Hyperlink"/>
-                <w:rFonts w:cs="Times New Roman"/>
+                <w:rFonts w:ascii="Cambria" w:hAnsi="Cambria" w:cs="Times New Roman"/>
                 <w:noProof/>
               </w:rPr>
               <w:t>Detailkonzept</w:t>
             </w:r>
             <w:r>
               <w:rPr>
+                <w:rFonts w:ascii="Cambria" w:hAnsi="Cambria"/>
                 <w:noProof/>
                 <w:webHidden/>
               </w:rPr>
@@ -1630,6 +1641,7 @@
             </w:r>
             <w:r>
               <w:rPr>
+                <w:rFonts w:ascii="Cambria" w:hAnsi="Cambria"/>
                 <w:noProof/>
                 <w:webHidden/>
               </w:rPr>
@@ -1637,6 +1649,7 @@
             </w:r>
             <w:r>
               <w:rPr>
+                <w:rFonts w:ascii="Cambria" w:hAnsi="Cambria"/>
                 <w:noProof/>
                 <w:webHidden/>
               </w:rPr>
@@ -1644,12 +1657,14 @@
             </w:r>
             <w:r>
               <w:rPr>
+                <w:rFonts w:ascii="Cambria" w:hAnsi="Cambria"/>
                 <w:noProof/>
                 <w:webHidden/>
               </w:rPr>
             </w:r>
             <w:r>
               <w:rPr>
+                <w:rFonts w:ascii="Cambria" w:hAnsi="Cambria"/>
                 <w:noProof/>
                 <w:webHidden/>
               </w:rPr>
@@ -1657,6 +1672,7 @@
             </w:r>
             <w:r>
               <w:rPr>
+                <w:rFonts w:ascii="Cambria" w:hAnsi="Cambria"/>
                 <w:noProof/>
                 <w:webHidden/>
               </w:rPr>
@@ -1664,6 +1680,7 @@
             </w:r>
             <w:r>
               <w:rPr>
+                <w:rFonts w:ascii="Cambria" w:hAnsi="Cambria"/>
                 <w:noProof/>
                 <w:webHidden/>
               </w:rPr>
@@ -1679,7 +1696,7 @@
               <w:tab w:val="right" w:leader="dot" w:pos="9060"/>
             </w:tabs>
             <w:rPr>
-              <w:rFonts w:asciiTheme="minorHAnsi" w:eastAsiaTheme="minorEastAsia" w:hAnsiTheme="minorHAnsi" w:cstheme="minorBidi"/>
+              <w:rFonts w:ascii="Cambria" w:eastAsiaTheme="minorEastAsia" w:hAnsi="Cambria" w:cstheme="minorBidi"/>
               <w:noProof/>
               <w:lang w:val="en-GB" w:eastAsia="en-GB"/>
             </w:rPr>
@@ -1688,14 +1705,14 @@
             <w:r>
               <w:rPr>
                 <w:rStyle w:val="Hyperlink"/>
-                <w:rFonts w:cs="Times New Roman"/>
+                <w:rFonts w:ascii="Cambria" w:hAnsi="Cambria" w:cs="Times New Roman"/>
                 <w:noProof/>
               </w:rPr>
               <w:t>4.1</w:t>
             </w:r>
             <w:r>
               <w:rPr>
-                <w:rFonts w:asciiTheme="minorHAnsi" w:eastAsiaTheme="minorEastAsia" w:hAnsiTheme="minorHAnsi" w:cstheme="minorBidi"/>
+                <w:rFonts w:ascii="Cambria" w:eastAsiaTheme="minorEastAsia" w:hAnsi="Cambria" w:cstheme="minorBidi"/>
                 <w:noProof/>
                 <w:lang w:val="en-GB" w:eastAsia="en-GB"/>
               </w:rPr>
@@ -1704,13 +1721,14 @@
             <w:r>
               <w:rPr>
                 <w:rStyle w:val="Hyperlink"/>
-                <w:rFonts w:cs="Times New Roman"/>
+                <w:rFonts w:ascii="Cambria" w:hAnsi="Cambria" w:cs="Times New Roman"/>
                 <w:noProof/>
               </w:rPr>
               <w:t>Mechanik</w:t>
             </w:r>
             <w:r>
               <w:rPr>
+                <w:rFonts w:ascii="Cambria" w:hAnsi="Cambria"/>
                 <w:noProof/>
                 <w:webHidden/>
               </w:rPr>
@@ -1718,6 +1736,7 @@
             </w:r>
             <w:r>
               <w:rPr>
+                <w:rFonts w:ascii="Cambria" w:hAnsi="Cambria"/>
                 <w:noProof/>
                 <w:webHidden/>
               </w:rPr>
@@ -1725,6 +1744,7 @@
             </w:r>
             <w:r>
               <w:rPr>
+                <w:rFonts w:ascii="Cambria" w:hAnsi="Cambria"/>
                 <w:noProof/>
                 <w:webHidden/>
               </w:rPr>
@@ -1732,12 +1752,14 @@
             </w:r>
             <w:r>
               <w:rPr>
+                <w:rFonts w:ascii="Cambria" w:hAnsi="Cambria"/>
                 <w:noProof/>
                 <w:webHidden/>
               </w:rPr>
             </w:r>
             <w:r>
               <w:rPr>
+                <w:rFonts w:ascii="Cambria" w:hAnsi="Cambria"/>
                 <w:noProof/>
                 <w:webHidden/>
               </w:rPr>
@@ -1745,6 +1767,7 @@
             </w:r>
             <w:r>
               <w:rPr>
+                <w:rFonts w:ascii="Cambria" w:hAnsi="Cambria"/>
                 <w:noProof/>
                 <w:webHidden/>
               </w:rPr>
@@ -1752,6 +1775,7 @@
             </w:r>
             <w:r>
               <w:rPr>
+                <w:rFonts w:ascii="Cambria" w:hAnsi="Cambria"/>
                 <w:noProof/>
                 <w:webHidden/>
               </w:rPr>
@@ -1767,7 +1791,7 @@
               <w:tab w:val="right" w:leader="dot" w:pos="9060"/>
             </w:tabs>
             <w:rPr>
-              <w:rFonts w:asciiTheme="minorHAnsi" w:eastAsiaTheme="minorEastAsia" w:hAnsiTheme="minorHAnsi" w:cstheme="minorBidi"/>
+              <w:rFonts w:ascii="Cambria" w:eastAsiaTheme="minorEastAsia" w:hAnsi="Cambria" w:cstheme="minorBidi"/>
               <w:noProof/>
               <w:lang w:val="en-GB" w:eastAsia="en-GB"/>
             </w:rPr>
@@ -1776,14 +1800,14 @@
             <w:r>
               <w:rPr>
                 <w:rStyle w:val="Hyperlink"/>
-                <w:rFonts w:cs="Times New Roman"/>
+                <w:rFonts w:ascii="Cambria" w:hAnsi="Cambria" w:cs="Times New Roman"/>
                 <w:noProof/>
               </w:rPr>
               <w:t>4.2</w:t>
             </w:r>
             <w:r>
               <w:rPr>
-                <w:rFonts w:asciiTheme="minorHAnsi" w:eastAsiaTheme="minorEastAsia" w:hAnsiTheme="minorHAnsi" w:cstheme="minorBidi"/>
+                <w:rFonts w:ascii="Cambria" w:eastAsiaTheme="minorEastAsia" w:hAnsi="Cambria" w:cstheme="minorBidi"/>
                 <w:noProof/>
                 <w:lang w:val="en-GB" w:eastAsia="en-GB"/>
               </w:rPr>
@@ -1792,13 +1816,14 @@
             <w:r>
               <w:rPr>
                 <w:rStyle w:val="Hyperlink"/>
-                <w:rFonts w:cs="Times New Roman"/>
+                <w:rFonts w:ascii="Cambria" w:hAnsi="Cambria" w:cs="Times New Roman"/>
                 <w:noProof/>
               </w:rPr>
               <w:t>Software</w:t>
             </w:r>
             <w:r>
               <w:rPr>
+                <w:rFonts w:ascii="Cambria" w:hAnsi="Cambria"/>
                 <w:noProof/>
                 <w:webHidden/>
               </w:rPr>
@@ -1806,6 +1831,7 @@
             </w:r>
             <w:r>
               <w:rPr>
+                <w:rFonts w:ascii="Cambria" w:hAnsi="Cambria"/>
                 <w:noProof/>
                 <w:webHidden/>
               </w:rPr>
@@ -1813,6 +1839,7 @@
             </w:r>
             <w:r>
               <w:rPr>
+                <w:rFonts w:ascii="Cambria" w:hAnsi="Cambria"/>
                 <w:noProof/>
                 <w:webHidden/>
               </w:rPr>
@@ -1820,12 +1847,14 @@
             </w:r>
             <w:r>
               <w:rPr>
+                <w:rFonts w:ascii="Cambria" w:hAnsi="Cambria"/>
                 <w:noProof/>
                 <w:webHidden/>
               </w:rPr>
             </w:r>
             <w:r>
               <w:rPr>
+                <w:rFonts w:ascii="Cambria" w:hAnsi="Cambria"/>
                 <w:noProof/>
                 <w:webHidden/>
               </w:rPr>
@@ -1833,6 +1862,7 @@
             </w:r>
             <w:r>
               <w:rPr>
+                <w:rFonts w:ascii="Cambria" w:hAnsi="Cambria"/>
                 <w:noProof/>
                 <w:webHidden/>
               </w:rPr>
@@ -1840,6 +1870,7 @@
             </w:r>
             <w:r>
               <w:rPr>
+                <w:rFonts w:ascii="Cambria" w:hAnsi="Cambria"/>
                 <w:noProof/>
                 <w:webHidden/>
               </w:rPr>
@@ -1855,7 +1886,7 @@
               <w:tab w:val="right" w:leader="dot" w:pos="9060"/>
             </w:tabs>
             <w:rPr>
-              <w:rFonts w:asciiTheme="minorHAnsi" w:eastAsiaTheme="minorEastAsia" w:hAnsiTheme="minorHAnsi" w:cstheme="minorBidi"/>
+              <w:rFonts w:ascii="Cambria" w:eastAsiaTheme="minorEastAsia" w:hAnsi="Cambria" w:cstheme="minorBidi"/>
               <w:noProof/>
               <w:lang w:val="en-GB" w:eastAsia="en-GB"/>
             </w:rPr>
@@ -1864,14 +1895,14 @@
             <w:r>
               <w:rPr>
                 <w:rStyle w:val="Hyperlink"/>
-                <w:rFonts w:cs="Times New Roman"/>
+                <w:rFonts w:ascii="Cambria" w:hAnsi="Cambria" w:cs="Times New Roman"/>
                 <w:noProof/>
               </w:rPr>
               <w:t>5</w:t>
             </w:r>
             <w:r>
               <w:rPr>
-                <w:rFonts w:asciiTheme="minorHAnsi" w:eastAsiaTheme="minorEastAsia" w:hAnsiTheme="minorHAnsi" w:cstheme="minorBidi"/>
+                <w:rFonts w:ascii="Cambria" w:eastAsiaTheme="minorEastAsia" w:hAnsi="Cambria" w:cstheme="minorBidi"/>
                 <w:noProof/>
                 <w:lang w:val="en-GB" w:eastAsia="en-GB"/>
               </w:rPr>
@@ -1880,13 +1911,14 @@
             <w:r>
               <w:rPr>
                 <w:rStyle w:val="Hyperlink"/>
-                <w:rFonts w:cs="Times New Roman"/>
+                <w:rFonts w:ascii="Cambria" w:hAnsi="Cambria" w:cs="Times New Roman"/>
                 <w:noProof/>
               </w:rPr>
               <w:t>Testkonzept Technische Risiken</w:t>
             </w:r>
             <w:r>
               <w:rPr>
+                <w:rFonts w:ascii="Cambria" w:hAnsi="Cambria"/>
                 <w:noProof/>
                 <w:webHidden/>
               </w:rPr>
@@ -1894,6 +1926,7 @@
             </w:r>
             <w:r>
               <w:rPr>
+                <w:rFonts w:ascii="Cambria" w:hAnsi="Cambria"/>
                 <w:noProof/>
                 <w:webHidden/>
               </w:rPr>
@@ -1901,6 +1934,7 @@
             </w:r>
             <w:r>
               <w:rPr>
+                <w:rFonts w:ascii="Cambria" w:hAnsi="Cambria"/>
                 <w:noProof/>
                 <w:webHidden/>
               </w:rPr>
@@ -1908,12 +1942,14 @@
             </w:r>
             <w:r>
               <w:rPr>
+                <w:rFonts w:ascii="Cambria" w:hAnsi="Cambria"/>
                 <w:noProof/>
                 <w:webHidden/>
               </w:rPr>
             </w:r>
             <w:r>
               <w:rPr>
+                <w:rFonts w:ascii="Cambria" w:hAnsi="Cambria"/>
                 <w:noProof/>
                 <w:webHidden/>
               </w:rPr>
@@ -1921,6 +1957,7 @@
             </w:r>
             <w:r>
               <w:rPr>
+                <w:rFonts w:ascii="Cambria" w:hAnsi="Cambria"/>
                 <w:noProof/>
                 <w:webHidden/>
               </w:rPr>
@@ -1928,6 +1965,7 @@
             </w:r>
             <w:r>
               <w:rPr>
+                <w:rFonts w:ascii="Cambria" w:hAnsi="Cambria"/>
                 <w:noProof/>
                 <w:webHidden/>
               </w:rPr>
@@ -1943,7 +1981,7 @@
               <w:tab w:val="right" w:leader="dot" w:pos="9060"/>
             </w:tabs>
             <w:rPr>
-              <w:rFonts w:asciiTheme="minorHAnsi" w:eastAsiaTheme="minorEastAsia" w:hAnsiTheme="minorHAnsi" w:cstheme="minorBidi"/>
+              <w:rFonts w:ascii="Cambria" w:eastAsiaTheme="minorEastAsia" w:hAnsi="Cambria" w:cstheme="minorBidi"/>
               <w:noProof/>
               <w:lang w:val="en-GB" w:eastAsia="en-GB"/>
             </w:rPr>
@@ -1952,14 +1990,14 @@
             <w:r>
               <w:rPr>
                 <w:rStyle w:val="Hyperlink"/>
-                <w:rFonts w:cs="Times New Roman"/>
+                <w:rFonts w:ascii="Cambria" w:hAnsi="Cambria" w:cs="Times New Roman"/>
                 <w:noProof/>
               </w:rPr>
               <w:t>5.1</w:t>
             </w:r>
             <w:r>
               <w:rPr>
-                <w:rFonts w:asciiTheme="minorHAnsi" w:eastAsiaTheme="minorEastAsia" w:hAnsiTheme="minorHAnsi" w:cstheme="minorBidi"/>
+                <w:rFonts w:ascii="Cambria" w:eastAsiaTheme="minorEastAsia" w:hAnsi="Cambria" w:cstheme="minorBidi"/>
                 <w:noProof/>
                 <w:lang w:val="en-GB" w:eastAsia="en-GB"/>
               </w:rPr>
@@ -1968,13 +2006,14 @@
             <w:r>
               <w:rPr>
                 <w:rStyle w:val="Hyperlink"/>
-                <w:rFonts w:cs="Times New Roman"/>
+                <w:rFonts w:ascii="Cambria" w:hAnsi="Cambria" w:cs="Times New Roman"/>
                 <w:noProof/>
               </w:rPr>
               <w:t>Risikoanalyse</w:t>
             </w:r>
             <w:r>
               <w:rPr>
+                <w:rFonts w:ascii="Cambria" w:hAnsi="Cambria"/>
                 <w:noProof/>
                 <w:webHidden/>
               </w:rPr>
@@ -1982,6 +2021,7 @@
             </w:r>
             <w:r>
               <w:rPr>
+                <w:rFonts w:ascii="Cambria" w:hAnsi="Cambria"/>
                 <w:noProof/>
                 <w:webHidden/>
               </w:rPr>
@@ -1989,6 +2029,7 @@
             </w:r>
             <w:r>
               <w:rPr>
+                <w:rFonts w:ascii="Cambria" w:hAnsi="Cambria"/>
                 <w:noProof/>
                 <w:webHidden/>
               </w:rPr>
@@ -1996,12 +2037,14 @@
             </w:r>
             <w:r>
               <w:rPr>
+                <w:rFonts w:ascii="Cambria" w:hAnsi="Cambria"/>
                 <w:noProof/>
                 <w:webHidden/>
               </w:rPr>
             </w:r>
             <w:r>
               <w:rPr>
+                <w:rFonts w:ascii="Cambria" w:hAnsi="Cambria"/>
                 <w:noProof/>
                 <w:webHidden/>
               </w:rPr>
@@ -2009,6 +2052,7 @@
             </w:r>
             <w:r>
               <w:rPr>
+                <w:rFonts w:ascii="Cambria" w:hAnsi="Cambria"/>
                 <w:noProof/>
                 <w:webHidden/>
               </w:rPr>
@@ -2016,6 +2060,7 @@
             </w:r>
             <w:r>
               <w:rPr>
+                <w:rFonts w:ascii="Cambria" w:hAnsi="Cambria"/>
                 <w:noProof/>
                 <w:webHidden/>
               </w:rPr>
@@ -2031,7 +2076,7 @@
               <w:tab w:val="right" w:leader="dot" w:pos="9060"/>
             </w:tabs>
             <w:rPr>
-              <w:rFonts w:asciiTheme="minorHAnsi" w:eastAsiaTheme="minorEastAsia" w:hAnsiTheme="minorHAnsi" w:cstheme="minorBidi"/>
+              <w:rFonts w:ascii="Cambria" w:eastAsiaTheme="minorEastAsia" w:hAnsi="Cambria" w:cstheme="minorBidi"/>
               <w:noProof/>
               <w:lang w:val="en-GB" w:eastAsia="en-GB"/>
             </w:rPr>
@@ -2040,14 +2085,14 @@
             <w:r>
               <w:rPr>
                 <w:rStyle w:val="Hyperlink"/>
-                <w:rFonts w:cs="Times New Roman"/>
+                <w:rFonts w:ascii="Cambria" w:hAnsi="Cambria" w:cs="Times New Roman"/>
                 <w:noProof/>
               </w:rPr>
               <w:t>5.2</w:t>
             </w:r>
             <w:r>
               <w:rPr>
-                <w:rFonts w:asciiTheme="minorHAnsi" w:eastAsiaTheme="minorEastAsia" w:hAnsiTheme="minorHAnsi" w:cstheme="minorBidi"/>
+                <w:rFonts w:ascii="Cambria" w:eastAsiaTheme="minorEastAsia" w:hAnsi="Cambria" w:cstheme="minorBidi"/>
                 <w:noProof/>
                 <w:lang w:val="en-GB" w:eastAsia="en-GB"/>
               </w:rPr>
@@ -2056,13 +2101,14 @@
             <w:r>
               <w:rPr>
                 <w:rStyle w:val="Hyperlink"/>
-                <w:rFonts w:cs="Times New Roman"/>
+                <w:rFonts w:ascii="Cambria" w:hAnsi="Cambria" w:cs="Times New Roman"/>
                 <w:noProof/>
               </w:rPr>
               <w:t>Risikofeld</w:t>
             </w:r>
             <w:r>
               <w:rPr>
+                <w:rFonts w:ascii="Cambria" w:hAnsi="Cambria"/>
                 <w:noProof/>
                 <w:webHidden/>
               </w:rPr>
@@ -2070,6 +2116,7 @@
             </w:r>
             <w:r>
               <w:rPr>
+                <w:rFonts w:ascii="Cambria" w:hAnsi="Cambria"/>
                 <w:noProof/>
                 <w:webHidden/>
               </w:rPr>
@@ -2077,6 +2124,7 @@
             </w:r>
             <w:r>
               <w:rPr>
+                <w:rFonts w:ascii="Cambria" w:hAnsi="Cambria"/>
                 <w:noProof/>
                 <w:webHidden/>
               </w:rPr>
@@ -2084,12 +2132,14 @@
             </w:r>
             <w:r>
               <w:rPr>
+                <w:rFonts w:ascii="Cambria" w:hAnsi="Cambria"/>
                 <w:noProof/>
                 <w:webHidden/>
               </w:rPr>
             </w:r>
             <w:r>
               <w:rPr>
+                <w:rFonts w:ascii="Cambria" w:hAnsi="Cambria"/>
                 <w:noProof/>
                 <w:webHidden/>
               </w:rPr>
@@ -2097,6 +2147,7 @@
             </w:r>
             <w:r>
               <w:rPr>
+                <w:rFonts w:ascii="Cambria" w:hAnsi="Cambria"/>
                 <w:noProof/>
                 <w:webHidden/>
               </w:rPr>
@@ -2104,6 +2155,7 @@
             </w:r>
             <w:r>
               <w:rPr>
+                <w:rFonts w:ascii="Cambria" w:hAnsi="Cambria"/>
                 <w:noProof/>
                 <w:webHidden/>
               </w:rPr>
@@ -2119,7 +2171,7 @@
               <w:tab w:val="right" w:leader="dot" w:pos="9060"/>
             </w:tabs>
             <w:rPr>
-              <w:rFonts w:asciiTheme="minorHAnsi" w:eastAsiaTheme="minorEastAsia" w:hAnsiTheme="minorHAnsi" w:cstheme="minorBidi"/>
+              <w:rFonts w:ascii="Cambria" w:eastAsiaTheme="minorEastAsia" w:hAnsi="Cambria" w:cstheme="minorBidi"/>
               <w:noProof/>
               <w:lang w:val="en-GB" w:eastAsia="en-GB"/>
             </w:rPr>
@@ -2128,14 +2180,14 @@
             <w:r>
               <w:rPr>
                 <w:rStyle w:val="Hyperlink"/>
-                <w:rFonts w:cs="Times New Roman"/>
+                <w:rFonts w:ascii="Cambria" w:hAnsi="Cambria" w:cs="Times New Roman"/>
                 <w:noProof/>
               </w:rPr>
               <w:t>6</w:t>
             </w:r>
             <w:r>
               <w:rPr>
-                <w:rFonts w:asciiTheme="minorHAnsi" w:eastAsiaTheme="minorEastAsia" w:hAnsiTheme="minorHAnsi" w:cstheme="minorBidi"/>
+                <w:rFonts w:ascii="Cambria" w:eastAsiaTheme="minorEastAsia" w:hAnsi="Cambria" w:cstheme="minorBidi"/>
                 <w:noProof/>
                 <w:lang w:val="en-GB" w:eastAsia="en-GB"/>
               </w:rPr>
@@ -2144,13 +2196,14 @@
             <w:r>
               <w:rPr>
                 <w:rStyle w:val="Hyperlink"/>
-                <w:rFonts w:cs="Times New Roman"/>
+                <w:rFonts w:ascii="Cambria" w:hAnsi="Cambria" w:cs="Times New Roman"/>
                 <w:noProof/>
               </w:rPr>
               <w:t>Projektvereinbarung</w:t>
             </w:r>
             <w:r>
               <w:rPr>
+                <w:rFonts w:ascii="Cambria" w:hAnsi="Cambria"/>
                 <w:noProof/>
                 <w:webHidden/>
               </w:rPr>
@@ -2158,6 +2211,7 @@
             </w:r>
             <w:r>
               <w:rPr>
+                <w:rFonts w:ascii="Cambria" w:hAnsi="Cambria"/>
                 <w:noProof/>
                 <w:webHidden/>
               </w:rPr>
@@ -2165,6 +2219,7 @@
             </w:r>
             <w:r>
               <w:rPr>
+                <w:rFonts w:ascii="Cambria" w:hAnsi="Cambria"/>
                 <w:noProof/>
                 <w:webHidden/>
               </w:rPr>
@@ -2172,12 +2227,14 @@
             </w:r>
             <w:r>
               <w:rPr>
+                <w:rFonts w:ascii="Cambria" w:hAnsi="Cambria"/>
                 <w:noProof/>
                 <w:webHidden/>
               </w:rPr>
             </w:r>
             <w:r>
               <w:rPr>
+                <w:rFonts w:ascii="Cambria" w:hAnsi="Cambria"/>
                 <w:noProof/>
                 <w:webHidden/>
               </w:rPr>
@@ -2185,6 +2242,7 @@
             </w:r>
             <w:r>
               <w:rPr>
+                <w:rFonts w:ascii="Cambria" w:hAnsi="Cambria"/>
                 <w:noProof/>
                 <w:webHidden/>
               </w:rPr>
@@ -2192,6 +2250,7 @@
             </w:r>
             <w:r>
               <w:rPr>
+                <w:rFonts w:ascii="Cambria" w:hAnsi="Cambria"/>
                 <w:noProof/>
                 <w:webHidden/>
               </w:rPr>
@@ -2207,7 +2266,7 @@
               <w:tab w:val="right" w:leader="dot" w:pos="9060"/>
             </w:tabs>
             <w:rPr>
-              <w:rFonts w:asciiTheme="minorHAnsi" w:eastAsiaTheme="minorEastAsia" w:hAnsiTheme="minorHAnsi" w:cstheme="minorBidi"/>
+              <w:rFonts w:ascii="Cambria" w:eastAsiaTheme="minorEastAsia" w:hAnsi="Cambria" w:cstheme="minorBidi"/>
               <w:noProof/>
               <w:lang w:val="en-GB" w:eastAsia="en-GB"/>
             </w:rPr>
@@ -2216,14 +2275,14 @@
             <w:r>
               <w:rPr>
                 <w:rStyle w:val="Hyperlink"/>
-                <w:rFonts w:cs="Times New Roman"/>
+                <w:rFonts w:ascii="Cambria" w:hAnsi="Cambria" w:cs="Times New Roman"/>
                 <w:noProof/>
               </w:rPr>
               <w:t>7</w:t>
             </w:r>
             <w:r>
               <w:rPr>
-                <w:rFonts w:asciiTheme="minorHAnsi" w:eastAsiaTheme="minorEastAsia" w:hAnsiTheme="minorHAnsi" w:cstheme="minorBidi"/>
+                <w:rFonts w:ascii="Cambria" w:eastAsiaTheme="minorEastAsia" w:hAnsi="Cambria" w:cstheme="minorBidi"/>
                 <w:noProof/>
                 <w:lang w:val="en-GB" w:eastAsia="en-GB"/>
               </w:rPr>
@@ -2232,13 +2291,14 @@
             <w:r>
               <w:rPr>
                 <w:rStyle w:val="Hyperlink"/>
-                <w:rFonts w:cs="Times New Roman"/>
+                <w:rFonts w:ascii="Cambria" w:hAnsi="Cambria" w:cs="Times New Roman"/>
                 <w:noProof/>
               </w:rPr>
               <w:t>Echtheitserklärung</w:t>
             </w:r>
             <w:r>
               <w:rPr>
+                <w:rFonts w:ascii="Cambria" w:hAnsi="Cambria"/>
                 <w:noProof/>
                 <w:webHidden/>
               </w:rPr>
@@ -2246,6 +2306,7 @@
             </w:r>
             <w:r>
               <w:rPr>
+                <w:rFonts w:ascii="Cambria" w:hAnsi="Cambria"/>
                 <w:noProof/>
                 <w:webHidden/>
               </w:rPr>
@@ -2253,6 +2314,7 @@
             </w:r>
             <w:r>
               <w:rPr>
+                <w:rFonts w:ascii="Cambria" w:hAnsi="Cambria"/>
                 <w:noProof/>
                 <w:webHidden/>
               </w:rPr>
@@ -2260,12 +2322,14 @@
             </w:r>
             <w:r>
               <w:rPr>
+                <w:rFonts w:ascii="Cambria" w:hAnsi="Cambria"/>
                 <w:noProof/>
                 <w:webHidden/>
               </w:rPr>
             </w:r>
             <w:r>
               <w:rPr>
+                <w:rFonts w:ascii="Cambria" w:hAnsi="Cambria"/>
                 <w:noProof/>
                 <w:webHidden/>
               </w:rPr>
@@ -2273,6 +2337,7 @@
             </w:r>
             <w:r>
               <w:rPr>
+                <w:rFonts w:ascii="Cambria" w:hAnsi="Cambria"/>
                 <w:noProof/>
                 <w:webHidden/>
               </w:rPr>
@@ -2280,6 +2345,7 @@
             </w:r>
             <w:r>
               <w:rPr>
+                <w:rFonts w:ascii="Cambria" w:hAnsi="Cambria"/>
                 <w:noProof/>
                 <w:webHidden/>
               </w:rPr>
@@ -2295,7 +2361,7 @@
               <w:tab w:val="right" w:leader="dot" w:pos="9060"/>
             </w:tabs>
             <w:rPr>
-              <w:rFonts w:asciiTheme="minorHAnsi" w:eastAsiaTheme="minorEastAsia" w:hAnsiTheme="minorHAnsi" w:cstheme="minorBidi"/>
+              <w:rFonts w:ascii="Cambria" w:eastAsiaTheme="minorEastAsia" w:hAnsi="Cambria" w:cstheme="minorBidi"/>
               <w:noProof/>
               <w:lang w:val="en-GB" w:eastAsia="en-GB"/>
             </w:rPr>
@@ -2304,14 +2370,14 @@
             <w:r>
               <w:rPr>
                 <w:rStyle w:val="Hyperlink"/>
-                <w:rFonts w:cs="Times New Roman"/>
+                <w:rFonts w:ascii="Cambria" w:hAnsi="Cambria" w:cs="Times New Roman"/>
                 <w:noProof/>
               </w:rPr>
               <w:t>8</w:t>
             </w:r>
             <w:r>
               <w:rPr>
-                <w:rFonts w:asciiTheme="minorHAnsi" w:eastAsiaTheme="minorEastAsia" w:hAnsiTheme="minorHAnsi" w:cstheme="minorBidi"/>
+                <w:rFonts w:ascii="Cambria" w:eastAsiaTheme="minorEastAsia" w:hAnsi="Cambria" w:cstheme="minorBidi"/>
                 <w:noProof/>
                 <w:lang w:val="en-GB" w:eastAsia="en-GB"/>
               </w:rPr>
@@ -2320,13 +2386,14 @@
             <w:r>
               <w:rPr>
                 <w:rStyle w:val="Hyperlink"/>
-                <w:rFonts w:cs="Times New Roman"/>
+                <w:rFonts w:ascii="Cambria" w:hAnsi="Cambria" w:cs="Times New Roman"/>
                 <w:noProof/>
               </w:rPr>
               <w:t>Literaturverzeichnis</w:t>
             </w:r>
             <w:r>
               <w:rPr>
+                <w:rFonts w:ascii="Cambria" w:hAnsi="Cambria"/>
                 <w:noProof/>
                 <w:webHidden/>
               </w:rPr>
@@ -2334,6 +2401,7 @@
             </w:r>
             <w:r>
               <w:rPr>
+                <w:rFonts w:ascii="Cambria" w:hAnsi="Cambria"/>
                 <w:noProof/>
                 <w:webHidden/>
               </w:rPr>
@@ -2341,6 +2409,7 @@
             </w:r>
             <w:r>
               <w:rPr>
+                <w:rFonts w:ascii="Cambria" w:hAnsi="Cambria"/>
                 <w:noProof/>
                 <w:webHidden/>
               </w:rPr>
@@ -2348,12 +2417,14 @@
             </w:r>
             <w:r>
               <w:rPr>
+                <w:rFonts w:ascii="Cambria" w:hAnsi="Cambria"/>
                 <w:noProof/>
                 <w:webHidden/>
               </w:rPr>
             </w:r>
             <w:r>
               <w:rPr>
+                <w:rFonts w:ascii="Cambria" w:hAnsi="Cambria"/>
                 <w:noProof/>
                 <w:webHidden/>
               </w:rPr>
@@ -2361,6 +2432,7 @@
             </w:r>
             <w:r>
               <w:rPr>
+                <w:rFonts w:ascii="Cambria" w:hAnsi="Cambria"/>
                 <w:noProof/>
                 <w:webHidden/>
               </w:rPr>
@@ -2368,6 +2440,7 @@
             </w:r>
             <w:r>
               <w:rPr>
+                <w:rFonts w:ascii="Cambria" w:hAnsi="Cambria"/>
                 <w:noProof/>
                 <w:webHidden/>
               </w:rPr>
@@ -2378,12 +2451,12 @@
         <w:p>
           <w:pPr>
             <w:rPr>
-              <w:rFonts w:cs="Times New Roman"/>
+              <w:rFonts w:ascii="Cambria" w:hAnsi="Cambria" w:cs="Times New Roman"/>
             </w:rPr>
           </w:pPr>
           <w:r>
             <w:rPr>
-              <w:rFonts w:cs="Times New Roman"/>
+              <w:rFonts w:ascii="Cambria" w:hAnsi="Cambria" w:cs="Times New Roman"/>
               <w:b/>
               <w:bCs/>
               <w:lang w:val="de-DE"/>
@@ -2395,17 +2468,59 @@
     </w:sdt>
     <w:p>
       <w:pPr>
+        <w:pStyle w:val="berschrift1"/>
+      </w:pPr>
+      <w:r>
+        <w:br w:type="page"/>
+      </w:r>
+      <w:bookmarkStart w:id="1" w:name="_GoBack"/>
+      <w:bookmarkEnd w:id="1"/>
+    </w:p>
+    <w:p>
+      <w:pPr>
+        <w:pStyle w:val="berschrift1"/>
+        <w:spacing w:before="0" w:line="240" w:lineRule="auto"/>
         <w:rPr>
           <w:rFonts w:cs="Times New Roman"/>
-          <w:sz w:val="32"/>
-          <w:szCs w:val="32"/>
-        </w:rPr>
-      </w:pPr>
+        </w:rPr>
+      </w:pPr>
+      <w:bookmarkStart w:id="2" w:name="_Toc33003293"/>
       <w:r>
         <w:rPr>
           <w:rFonts w:cs="Times New Roman"/>
-          <w:sz w:val="32"/>
-          <w:szCs w:val="32"/>
+        </w:rPr>
+        <w:lastRenderedPageBreak/>
+        <w:t>Einleitung</w:t>
+      </w:r>
+      <w:bookmarkEnd w:id="2"/>
+    </w:p>
+    <w:p>
+      <w:pPr>
+        <w:spacing w:after="0" w:line="240" w:lineRule="auto"/>
+        <w:rPr>
+          <w:rFonts w:ascii="Cambria" w:hAnsi="Cambria" w:cs="Times New Roman"/>
+          <w:color w:val="212121"/>
+        </w:rPr>
+      </w:pPr>
+    </w:p>
+    <w:p>
+      <w:pPr>
+        <w:spacing w:after="0" w:line="240" w:lineRule="auto"/>
+        <w:rPr>
+          <w:rFonts w:ascii="Cambria" w:hAnsi="Cambria" w:cs="Times New Roman"/>
+        </w:rPr>
+      </w:pPr>
+    </w:p>
+    <w:p>
+      <w:pPr>
+        <w:spacing w:after="0" w:line="240" w:lineRule="auto"/>
+        <w:rPr>
+          <w:rFonts w:ascii="Cambria" w:hAnsi="Cambria" w:cs="Times New Roman"/>
+        </w:rPr>
+      </w:pPr>
+      <w:r>
+        <w:rPr>
+          <w:rFonts w:ascii="Cambria" w:hAnsi="Cambria" w:cs="Times New Roman"/>
         </w:rPr>
         <w:br w:type="page"/>
       </w:r>
@@ -2415,93 +2530,44 @@
         <w:pStyle w:val="berschrift1"/>
         <w:spacing w:before="0" w:line="240" w:lineRule="auto"/>
         <w:rPr>
-          <w:rFonts w:ascii="Calibri" w:hAnsi="Calibri" w:cs="Times New Roman"/>
-        </w:rPr>
-      </w:pPr>
-      <w:bookmarkStart w:id="1" w:name="_Toc33003293"/>
+          <w:rFonts w:cs="Times New Roman"/>
+        </w:rPr>
+      </w:pPr>
       <w:r>
         <w:rPr>
-          <w:rFonts w:ascii="Calibri" w:hAnsi="Calibri" w:cs="Times New Roman"/>
-        </w:rPr>
-        <w:lastRenderedPageBreak/>
-        <w:t>Einleitung</w:t>
-      </w:r>
-      <w:bookmarkEnd w:id="1"/>
-    </w:p>
-    <w:p>
-      <w:pPr>
-        <w:spacing w:after="0" w:line="240" w:lineRule="auto"/>
-        <w:rPr>
           <w:rFonts w:cs="Times New Roman"/>
-          <w:color w:val="212121"/>
-        </w:rPr>
-      </w:pPr>
-    </w:p>
-    <w:p>
-      <w:pPr>
-        <w:spacing w:after="0" w:line="240" w:lineRule="auto"/>
-        <w:rPr>
-          <w:rFonts w:cs="Times New Roman"/>
-        </w:rPr>
-      </w:pPr>
-    </w:p>
-    <w:p>
-      <w:pPr>
-        <w:spacing w:after="0" w:line="240" w:lineRule="auto"/>
-        <w:rPr>
-          <w:rFonts w:cs="Times New Roman"/>
-        </w:rPr>
-      </w:pPr>
-      <w:r>
-        <w:rPr>
-          <w:rFonts w:cs="Times New Roman"/>
-        </w:rPr>
-        <w:br w:type="page"/>
-      </w:r>
-    </w:p>
-    <w:p>
-      <w:pPr>
-        <w:pStyle w:val="berschrift1"/>
-        <w:spacing w:before="0" w:line="240" w:lineRule="auto"/>
-        <w:rPr>
-          <w:rFonts w:ascii="Calibri" w:hAnsi="Calibri" w:cs="Times New Roman"/>
-        </w:rPr>
-      </w:pPr>
-      <w:r>
-        <w:rPr>
-          <w:rFonts w:ascii="Calibri" w:hAnsi="Calibri" w:cs="Times New Roman"/>
         </w:rPr>
         <w:lastRenderedPageBreak/>
         <w:t xml:space="preserve"> </w:t>
       </w:r>
-      <w:bookmarkStart w:id="2" w:name="_Toc33003294"/>
+      <w:bookmarkStart w:id="3" w:name="_Toc33003294"/>
       <w:r>
         <w:rPr>
-          <w:rFonts w:ascii="Calibri" w:hAnsi="Calibri" w:cs="Times New Roman"/>
+          <w:rFonts w:cs="Times New Roman"/>
         </w:rPr>
         <w:t>Projektdefinition</w:t>
       </w:r>
-      <w:bookmarkEnd w:id="2"/>
+      <w:bookmarkEnd w:id="3"/>
     </w:p>
     <w:p>
       <w:pPr>
         <w:pStyle w:val="berschrift2"/>
         <w:spacing w:before="0" w:line="240" w:lineRule="auto"/>
         <w:rPr>
-          <w:rFonts w:ascii="Calibri" w:hAnsi="Calibri" w:cs="Times New Roman"/>
-        </w:rPr>
-      </w:pPr>
-      <w:bookmarkStart w:id="3" w:name="_Toc33003295"/>
+          <w:rFonts w:cs="Times New Roman"/>
+        </w:rPr>
+      </w:pPr>
+      <w:bookmarkStart w:id="4" w:name="_Toc33003295"/>
       <w:r>
         <w:rPr>
-          <w:rFonts w:ascii="Calibri" w:hAnsi="Calibri" w:cs="Times New Roman"/>
+          <w:rFonts w:cs="Times New Roman"/>
         </w:rPr>
         <w:t>Ausgangslage</w:t>
       </w:r>
-      <w:bookmarkEnd w:id="3"/>
+      <w:bookmarkEnd w:id="4"/>
       <w:r>
         <w:rPr>
-          <w:rFonts w:ascii="Calibri" w:hAnsi="Calibri" w:cs="Times New Roman"/>
+          <w:rFonts w:cs="Times New Roman"/>
         </w:rPr>
         <w:t xml:space="preserve"> </w:t>
       </w:r>
@@ -2510,7 +2576,7 @@
       <w:pPr>
         <w:pStyle w:val="Default"/>
         <w:rPr>
-          <w:rFonts w:ascii="Calibri" w:hAnsi="Calibri" w:cs="Times New Roman"/>
+          <w:rFonts w:ascii="Cambria" w:hAnsi="Cambria" w:cs="Times New Roman"/>
           <w:bCs/>
           <w:sz w:val="22"/>
           <w:szCs w:val="20"/>
@@ -2521,7 +2587,7 @@
       <w:pPr>
         <w:pStyle w:val="Default"/>
         <w:rPr>
-          <w:rFonts w:ascii="Calibri" w:hAnsi="Calibri" w:cs="Times New Roman"/>
+          <w:rFonts w:ascii="Cambria" w:hAnsi="Cambria" w:cs="Times New Roman"/>
           <w:bCs/>
           <w:sz w:val="22"/>
           <w:szCs w:val="20"/>
@@ -2533,26 +2599,40 @@
         <w:pStyle w:val="berschrift2"/>
         <w:spacing w:before="0" w:line="240" w:lineRule="auto"/>
         <w:rPr>
-          <w:rFonts w:ascii="Calibri" w:hAnsi="Calibri" w:cs="Times New Roman"/>
-        </w:rPr>
-      </w:pPr>
-      <w:bookmarkStart w:id="4" w:name="_Toc33003296"/>
+          <w:rFonts w:cs="Times New Roman"/>
+        </w:rPr>
+      </w:pPr>
+      <w:bookmarkStart w:id="5" w:name="_Toc33003296"/>
       <w:r>
         <w:rPr>
-          <w:rFonts w:ascii="Calibri" w:hAnsi="Calibri" w:cs="Times New Roman"/>
+          <w:rFonts w:cs="Times New Roman"/>
         </w:rPr>
         <w:t>Projektziele</w:t>
       </w:r>
-      <w:bookmarkEnd w:id="4"/>
+      <w:bookmarkEnd w:id="5"/>
     </w:p>
     <w:p>
+      <w:pPr>
+        <w:rPr>
+          <w:rFonts w:ascii="Cambria" w:hAnsi="Cambria"/>
+        </w:rPr>
+      </w:pPr>
       <w:r>
+        <w:rPr>
+          <w:rFonts w:ascii="Cambria" w:hAnsi="Cambria"/>
+        </w:rPr>
         <w:t xml:space="preserve">Damit klare Rahmenbedingungen herrschen, müssen die genauen Ziele definiert werden. In der nachfolgenden Tabelle sind die genauen Anforderungen an das </w:t>
       </w:r>
       <w:r>
+        <w:rPr>
+          <w:rFonts w:ascii="Cambria" w:hAnsi="Cambria"/>
+        </w:rPr>
         <w:t>Produkt</w:t>
       </w:r>
       <w:r>
+        <w:rPr>
+          <w:rFonts w:ascii="Cambria" w:hAnsi="Cambria"/>
+        </w:rPr>
         <w:t xml:space="preserve"> ersichtlich.</w:t>
       </w:r>
     </w:p>
@@ -2588,12 +2668,14 @@
                 <w:tab w:val="center" w:pos="2656"/>
               </w:tabs>
               <w:rPr>
+                <w:rFonts w:ascii="Cambria" w:hAnsi="Cambria"/>
                 <w:color w:val="FFFFFF"/>
               </w:rPr>
             </w:pPr>
-            <w:bookmarkStart w:id="5" w:name="_Hlk531077830"/>
-            <w:r>
-              <w:rPr>
+            <w:bookmarkStart w:id="6" w:name="_Hlk531077830"/>
+            <w:r>
+              <w:rPr>
+                <w:rFonts w:ascii="Cambria" w:hAnsi="Cambria"/>
                 <w:color w:val="FFFFFF" w:themeColor="background1"/>
               </w:rPr>
               <w:t>Zielkriterium</w:t>
@@ -2615,11 +2697,13 @@
             <w:pPr>
               <w:ind w:left="-849" w:firstLine="850"/>
               <w:rPr>
+                <w:rFonts w:ascii="Cambria" w:hAnsi="Cambria"/>
                 <w:color w:val="FFFFFF"/>
               </w:rPr>
             </w:pPr>
             <w:r>
               <w:rPr>
+                <w:rFonts w:ascii="Cambria" w:hAnsi="Cambria"/>
                 <w:color w:val="FFFFFF" w:themeColor="background1"/>
               </w:rPr>
               <w:t>Mindestanforderung</w:t>
@@ -2640,11 +2724,13 @@
           <w:p>
             <w:pPr>
               <w:rPr>
+                <w:rFonts w:ascii="Cambria" w:hAnsi="Cambria"/>
                 <w:color w:val="FFFFFF"/>
               </w:rPr>
             </w:pPr>
             <w:r>
               <w:rPr>
+                <w:rFonts w:ascii="Cambria" w:hAnsi="Cambria"/>
                 <w:color w:val="FFFFFF" w:themeColor="background1"/>
               </w:rPr>
               <w:t>Wunschanforderung</w:t>
@@ -2669,7 +2755,7 @@
           <w:p>
             <w:pPr>
               <w:rPr>
-                <w:rFonts w:cs="Times New Roman"/>
+                <w:rFonts w:ascii="Cambria" w:hAnsi="Cambria" w:cs="Times New Roman"/>
                 <w:bCs/>
                 <w:color w:val="000000"/>
                 <w:szCs w:val="20"/>
@@ -2690,7 +2776,7 @@
           <w:p>
             <w:pPr>
               <w:rPr>
-                <w:rFonts w:cs="Times New Roman"/>
+                <w:rFonts w:ascii="Cambria" w:hAnsi="Cambria" w:cs="Times New Roman"/>
                 <w:bCs/>
                 <w:color w:val="000000"/>
                 <w:sz w:val="22"/>
@@ -2712,7 +2798,7 @@
           <w:p>
             <w:pPr>
               <w:rPr>
-                <w:rFonts w:cs="Times New Roman"/>
+                <w:rFonts w:ascii="Cambria" w:hAnsi="Cambria" w:cs="Times New Roman"/>
                 <w:bCs/>
                 <w:color w:val="000000"/>
                 <w:sz w:val="22"/>
@@ -2739,7 +2825,7 @@
           <w:p>
             <w:pPr>
               <w:rPr>
-                <w:rFonts w:cs="Times New Roman"/>
+                <w:rFonts w:ascii="Cambria" w:hAnsi="Cambria" w:cs="Times New Roman"/>
                 <w:bCs/>
                 <w:color w:val="000000"/>
                 <w:szCs w:val="20"/>
@@ -2760,7 +2846,7 @@
           <w:p>
             <w:pPr>
               <w:rPr>
-                <w:rFonts w:cs="Times New Roman"/>
+                <w:rFonts w:ascii="Cambria" w:hAnsi="Cambria" w:cs="Times New Roman"/>
                 <w:bCs/>
                 <w:color w:val="000000"/>
                 <w:sz w:val="22"/>
@@ -2782,7 +2868,7 @@
           <w:p>
             <w:pPr>
               <w:rPr>
-                <w:rFonts w:cs="Times New Roman"/>
+                <w:rFonts w:ascii="Cambria" w:hAnsi="Cambria" w:cs="Times New Roman"/>
                 <w:bCs/>
                 <w:color w:val="000000"/>
                 <w:sz w:val="22"/>
@@ -2809,7 +2895,7 @@
           <w:p>
             <w:pPr>
               <w:rPr>
-                <w:rFonts w:cs="Times New Roman"/>
+                <w:rFonts w:ascii="Cambria" w:hAnsi="Cambria" w:cs="Times New Roman"/>
                 <w:bCs/>
                 <w:color w:val="000000"/>
                 <w:szCs w:val="20"/>
@@ -2830,7 +2916,7 @@
           <w:p>
             <w:pPr>
               <w:rPr>
-                <w:rFonts w:cs="Times New Roman"/>
+                <w:rFonts w:ascii="Cambria" w:hAnsi="Cambria" w:cs="Times New Roman"/>
                 <w:bCs/>
                 <w:color w:val="000000"/>
                 <w:sz w:val="22"/>
@@ -2852,7 +2938,7 @@
           <w:p>
             <w:pPr>
               <w:rPr>
-                <w:rFonts w:cs="Times New Roman"/>
+                <w:rFonts w:ascii="Cambria" w:hAnsi="Cambria" w:cs="Times New Roman"/>
                 <w:bCs/>
                 <w:color w:val="000000"/>
                 <w:sz w:val="22"/>
@@ -2879,7 +2965,7 @@
           <w:p>
             <w:pPr>
               <w:rPr>
-                <w:rFonts w:cs="Times New Roman"/>
+                <w:rFonts w:ascii="Cambria" w:hAnsi="Cambria" w:cs="Times New Roman"/>
                 <w:bCs/>
                 <w:color w:val="000000"/>
                 <w:szCs w:val="20"/>
@@ -2900,7 +2986,7 @@
           <w:p>
             <w:pPr>
               <w:rPr>
-                <w:rFonts w:cs="Times New Roman"/>
+                <w:rFonts w:ascii="Cambria" w:hAnsi="Cambria" w:cs="Times New Roman"/>
                 <w:bCs/>
                 <w:color w:val="000000"/>
                 <w:sz w:val="22"/>
@@ -2922,7 +3008,7 @@
           <w:p>
             <w:pPr>
               <w:rPr>
-                <w:rFonts w:cs="Times New Roman"/>
+                <w:rFonts w:ascii="Cambria" w:hAnsi="Cambria" w:cs="Times New Roman"/>
                 <w:bCs/>
                 <w:color w:val="000000"/>
                 <w:sz w:val="22"/>
@@ -2933,9 +3019,23 @@
         </w:tc>
       </w:tr>
     </w:tbl>
-    <w:p/>
     <w:p>
+      <w:pPr>
+        <w:rPr>
+          <w:rFonts w:ascii="Cambria" w:hAnsi="Cambria"/>
+        </w:rPr>
+      </w:pPr>
+    </w:p>
+    <w:p>
+      <w:pPr>
+        <w:rPr>
+          <w:rFonts w:ascii="Cambria" w:hAnsi="Cambria"/>
+        </w:rPr>
+      </w:pPr>
       <w:r>
+        <w:rPr>
+          <w:rFonts w:ascii="Cambria" w:hAnsi="Cambria"/>
+        </w:rPr>
         <w:br w:type="page"/>
       </w:r>
     </w:p>
@@ -2944,20 +3044,28 @@
         <w:pStyle w:val="berschrift2"/>
         <w:spacing w:line="240" w:lineRule="auto"/>
       </w:pPr>
-      <w:bookmarkStart w:id="6" w:name="_Toc530995052"/>
-      <w:bookmarkStart w:id="7" w:name="_Toc531632247"/>
-      <w:bookmarkStart w:id="8" w:name="_Toc33003297"/>
-      <w:bookmarkEnd w:id="5"/>
+      <w:bookmarkStart w:id="7" w:name="_Toc530995052"/>
+      <w:bookmarkStart w:id="8" w:name="_Toc531632247"/>
+      <w:bookmarkStart w:id="9" w:name="_Toc33003297"/>
+      <w:bookmarkEnd w:id="6"/>
       <w:r>
         <w:lastRenderedPageBreak/>
         <w:t>Nichtziele</w:t>
       </w:r>
-      <w:bookmarkEnd w:id="6"/>
       <w:bookmarkEnd w:id="7"/>
       <w:bookmarkEnd w:id="8"/>
+      <w:bookmarkEnd w:id="9"/>
     </w:p>
     <w:p>
+      <w:pPr>
+        <w:rPr>
+          <w:rFonts w:ascii="Cambria" w:hAnsi="Cambria"/>
+        </w:rPr>
+      </w:pPr>
       <w:r>
+        <w:rPr>
+          <w:rFonts w:ascii="Cambria" w:hAnsi="Cambria"/>
+        </w:rPr>
         <w:t>Um eine klare Eingrenzung des Projekts zu erlangen wurden ebenfalls folgende Nichtziele definiert.</w:t>
       </w:r>
     </w:p>
@@ -2992,11 +3100,13 @@
                 <w:tab w:val="center" w:pos="2656"/>
               </w:tabs>
               <w:rPr>
+                <w:rFonts w:ascii="Cambria" w:hAnsi="Cambria"/>
                 <w:color w:val="FFFFFF"/>
               </w:rPr>
             </w:pPr>
             <w:r>
               <w:rPr>
+                <w:rFonts w:ascii="Cambria" w:hAnsi="Cambria"/>
                 <w:color w:val="FFFFFF" w:themeColor="background1"/>
               </w:rPr>
               <w:t>Kriterium</w:t>
@@ -3018,11 +3128,13 @@
             <w:pPr>
               <w:ind w:left="-849" w:firstLine="850"/>
               <w:rPr>
+                <w:rFonts w:ascii="Cambria" w:hAnsi="Cambria"/>
                 <w:color w:val="FFFFFF"/>
               </w:rPr>
             </w:pPr>
             <w:r>
               <w:rPr>
+                <w:rFonts w:ascii="Cambria" w:hAnsi="Cambria"/>
                 <w:color w:val="FFFFFF" w:themeColor="background1"/>
               </w:rPr>
               <w:t>Erklärung</w:t>
@@ -3049,6 +3161,9 @@
               <w:tabs>
                 <w:tab w:val="left" w:pos="794"/>
               </w:tabs>
+              <w:rPr>
+                <w:rFonts w:ascii="Cambria" w:hAnsi="Cambria"/>
+              </w:rPr>
             </w:pPr>
           </w:p>
         </w:tc>
@@ -3065,6 +3180,7 @@
           <w:p>
             <w:pPr>
               <w:rPr>
+                <w:rFonts w:ascii="Cambria" w:hAnsi="Cambria"/>
                 <w:sz w:val="22"/>
               </w:rPr>
             </w:pPr>
@@ -3076,7 +3192,7 @@
       <w:pPr>
         <w:pStyle w:val="Default"/>
         <w:rPr>
-          <w:rFonts w:ascii="Calibri" w:hAnsi="Calibri" w:cs="Times New Roman"/>
+          <w:rFonts w:ascii="Cambria" w:hAnsi="Cambria" w:cs="Times New Roman"/>
           <w:b/>
           <w:bCs/>
           <w:sz w:val="20"/>
@@ -3088,7 +3204,7 @@
       <w:pPr>
         <w:pStyle w:val="Default"/>
         <w:rPr>
-          <w:rFonts w:ascii="Calibri" w:hAnsi="Calibri" w:cs="Times New Roman"/>
+          <w:rFonts w:ascii="Cambria" w:hAnsi="Cambria" w:cs="Times New Roman"/>
           <w:b/>
           <w:bCs/>
           <w:sz w:val="20"/>
@@ -3101,20 +3217,20 @@
         <w:pStyle w:val="berschrift2"/>
         <w:spacing w:before="0" w:line="240" w:lineRule="auto"/>
         <w:rPr>
-          <w:rFonts w:ascii="Calibri" w:hAnsi="Calibri" w:cs="Times New Roman"/>
-        </w:rPr>
-      </w:pPr>
-      <w:bookmarkStart w:id="9" w:name="_Toc33003298"/>
+          <w:rFonts w:cs="Times New Roman"/>
+        </w:rPr>
+      </w:pPr>
+      <w:bookmarkStart w:id="10" w:name="_Toc33003298"/>
       <w:r>
         <w:rPr>
-          <w:rFonts w:ascii="Calibri" w:hAnsi="Calibri" w:cs="Times New Roman"/>
+          <w:rFonts w:cs="Times New Roman"/>
         </w:rPr>
         <w:t>Lieferobjekte</w:t>
       </w:r>
-      <w:bookmarkEnd w:id="9"/>
+      <w:bookmarkEnd w:id="10"/>
       <w:r>
         <w:rPr>
-          <w:rFonts w:ascii="Calibri" w:hAnsi="Calibri" w:cs="Times New Roman"/>
+          <w:rFonts w:cs="Times New Roman"/>
         </w:rPr>
         <w:t xml:space="preserve"> </w:t>
       </w:r>
@@ -3123,12 +3239,12 @@
       <w:pPr>
         <w:spacing w:after="0" w:line="240" w:lineRule="auto"/>
         <w:rPr>
-          <w:rFonts w:cs="Times New Roman"/>
+          <w:rFonts w:ascii="Cambria" w:hAnsi="Cambria" w:cs="Times New Roman"/>
         </w:rPr>
       </w:pPr>
       <w:r>
         <w:rPr>
-          <w:rFonts w:cs="Times New Roman"/>
+          <w:rFonts w:ascii="Cambria" w:hAnsi="Cambria" w:cs="Times New Roman"/>
         </w:rPr>
         <w:t>Folgende Lieferobjekte müssen dem Auftragsgeber und den Betreuungspersonen zugestellt werden:</w:t>
       </w:r>
@@ -3137,7 +3253,7 @@
       <w:pPr>
         <w:spacing w:after="0" w:line="240" w:lineRule="auto"/>
         <w:rPr>
-          <w:rFonts w:cs="Times New Roman"/>
+          <w:rFonts w:ascii="Cambria" w:hAnsi="Cambria" w:cs="Times New Roman"/>
         </w:rPr>
       </w:pPr>
     </w:p>
@@ -3170,7 +3286,7 @@
             <w:pPr>
               <w:spacing w:after="0" w:line="240" w:lineRule="auto"/>
               <w:rPr>
-                <w:rFonts w:eastAsia="Times New Roman"/>
+                <w:rFonts w:ascii="Cambria" w:eastAsia="Times New Roman" w:hAnsi="Cambria"/>
                 <w:b/>
                 <w:color w:val="000000"/>
                 <w:lang w:eastAsia="de-CH"/>
@@ -3178,7 +3294,7 @@
             </w:pPr>
             <w:r>
               <w:rPr>
-                <w:rFonts w:eastAsia="Times New Roman"/>
+                <w:rFonts w:ascii="Cambria" w:eastAsia="Times New Roman" w:hAnsi="Cambria"/>
                 <w:b/>
                 <w:color w:val="000000"/>
                 <w:lang w:eastAsia="de-CH"/>
@@ -3197,7 +3313,7 @@
               <w:spacing w:after="0" w:line="240" w:lineRule="auto"/>
               <w:jc w:val="center"/>
               <w:rPr>
-                <w:rFonts w:eastAsia="Times New Roman"/>
+                <w:rFonts w:ascii="Cambria" w:eastAsia="Times New Roman" w:hAnsi="Cambria"/>
                 <w:b/>
                 <w:color w:val="000000"/>
                 <w:lang w:eastAsia="de-CH"/>
@@ -3205,7 +3321,7 @@
             </w:pPr>
             <w:r>
               <w:rPr>
-                <w:rFonts w:eastAsia="Times New Roman"/>
+                <w:rFonts w:ascii="Cambria" w:eastAsia="Times New Roman" w:hAnsi="Cambria"/>
                 <w:b/>
                 <w:color w:val="000000"/>
                 <w:lang w:eastAsia="de-CH"/>
@@ -3224,7 +3340,7 @@
               <w:spacing w:after="0" w:line="240" w:lineRule="auto"/>
               <w:jc w:val="center"/>
               <w:rPr>
-                <w:rFonts w:eastAsia="Times New Roman"/>
+                <w:rFonts w:ascii="Cambria" w:eastAsia="Times New Roman" w:hAnsi="Cambria"/>
                 <w:b/>
                 <w:color w:val="000000"/>
                 <w:lang w:eastAsia="de-CH"/>
@@ -3232,7 +3348,7 @@
             </w:pPr>
             <w:r>
               <w:rPr>
-                <w:rFonts w:eastAsia="Times New Roman"/>
+                <w:rFonts w:ascii="Cambria" w:eastAsia="Times New Roman" w:hAnsi="Cambria"/>
                 <w:b/>
                 <w:color w:val="000000"/>
                 <w:lang w:eastAsia="de-CH"/>
@@ -3257,14 +3373,14 @@
             <w:pPr>
               <w:spacing w:after="0" w:line="240" w:lineRule="auto"/>
               <w:rPr>
-                <w:rFonts w:eastAsia="Times New Roman"/>
+                <w:rFonts w:ascii="Cambria" w:eastAsia="Times New Roman" w:hAnsi="Cambria"/>
                 <w:color w:val="000000"/>
                 <w:lang w:eastAsia="de-CH"/>
               </w:rPr>
             </w:pPr>
             <w:r>
               <w:rPr>
-                <w:rFonts w:eastAsia="Times New Roman"/>
+                <w:rFonts w:ascii="Cambria" w:eastAsia="Times New Roman" w:hAnsi="Cambria"/>
                 <w:color w:val="000000"/>
                 <w:lang w:eastAsia="de-CH"/>
               </w:rPr>
@@ -3282,14 +3398,14 @@
               <w:spacing w:after="0" w:line="240" w:lineRule="auto"/>
               <w:jc w:val="center"/>
               <w:rPr>
-                <w:rFonts w:eastAsia="Times New Roman"/>
+                <w:rFonts w:ascii="Cambria" w:eastAsia="Times New Roman" w:hAnsi="Cambria"/>
                 <w:color w:val="000000"/>
                 <w:lang w:eastAsia="de-CH"/>
               </w:rPr>
             </w:pPr>
             <w:r>
               <w:rPr>
-                <w:rFonts w:eastAsia="Times New Roman"/>
+                <w:rFonts w:ascii="Cambria" w:eastAsia="Times New Roman" w:hAnsi="Cambria"/>
                 <w:color w:val="000000"/>
                 <w:lang w:eastAsia="de-CH"/>
               </w:rPr>
@@ -3307,7 +3423,7 @@
               <w:spacing w:after="0" w:line="240" w:lineRule="auto"/>
               <w:jc w:val="center"/>
               <w:rPr>
-                <w:rFonts w:eastAsia="Times New Roman"/>
+                <w:rFonts w:ascii="Cambria" w:eastAsia="Times New Roman" w:hAnsi="Cambria"/>
                 <w:color w:val="000000"/>
                 <w:lang w:eastAsia="de-CH"/>
               </w:rPr>
@@ -3330,14 +3446,14 @@
             <w:pPr>
               <w:spacing w:after="0" w:line="240" w:lineRule="auto"/>
               <w:rPr>
-                <w:rFonts w:eastAsia="Times New Roman"/>
+                <w:rFonts w:ascii="Cambria" w:eastAsia="Times New Roman" w:hAnsi="Cambria"/>
                 <w:color w:val="000000"/>
                 <w:lang w:eastAsia="de-CH"/>
               </w:rPr>
             </w:pPr>
             <w:r>
               <w:rPr>
-                <w:rFonts w:eastAsia="Times New Roman"/>
+                <w:rFonts w:ascii="Cambria" w:eastAsia="Times New Roman" w:hAnsi="Cambria"/>
                 <w:color w:val="000000"/>
                 <w:lang w:eastAsia="de-CH"/>
               </w:rPr>
@@ -3355,14 +3471,14 @@
               <w:spacing w:after="0" w:line="240" w:lineRule="auto"/>
               <w:jc w:val="center"/>
               <w:rPr>
-                <w:rFonts w:eastAsia="Times New Roman"/>
+                <w:rFonts w:ascii="Cambria" w:eastAsia="Times New Roman" w:hAnsi="Cambria"/>
                 <w:color w:val="000000"/>
                 <w:lang w:eastAsia="de-CH"/>
               </w:rPr>
             </w:pPr>
             <w:r>
               <w:rPr>
-                <w:rFonts w:eastAsia="Times New Roman"/>
+                <w:rFonts w:ascii="Cambria" w:eastAsia="Times New Roman" w:hAnsi="Cambria"/>
                 <w:color w:val="000000"/>
                 <w:lang w:eastAsia="de-CH"/>
               </w:rPr>
@@ -3380,7 +3496,7 @@
               <w:spacing w:after="0" w:line="240" w:lineRule="auto"/>
               <w:jc w:val="center"/>
               <w:rPr>
-                <w:rFonts w:eastAsia="Times New Roman"/>
+                <w:rFonts w:ascii="Cambria" w:eastAsia="Times New Roman" w:hAnsi="Cambria"/>
                 <w:color w:val="000000"/>
                 <w:lang w:eastAsia="de-CH"/>
               </w:rPr>
@@ -3403,14 +3519,14 @@
             <w:pPr>
               <w:spacing w:after="0" w:line="240" w:lineRule="auto"/>
               <w:rPr>
-                <w:rFonts w:eastAsia="Times New Roman"/>
+                <w:rFonts w:ascii="Cambria" w:eastAsia="Times New Roman" w:hAnsi="Cambria"/>
                 <w:color w:val="000000"/>
                 <w:lang w:eastAsia="de-CH"/>
               </w:rPr>
             </w:pPr>
             <w:r>
               <w:rPr>
-                <w:rFonts w:cs="Times New Roman"/>
+                <w:rFonts w:ascii="Cambria" w:hAnsi="Cambria" w:cs="Times New Roman"/>
               </w:rPr>
               <w:t>Zwischenpräsentation</w:t>
             </w:r>
@@ -3426,7 +3542,7 @@
               <w:spacing w:after="0" w:line="240" w:lineRule="auto"/>
               <w:jc w:val="center"/>
               <w:rPr>
-                <w:rFonts w:eastAsia="Times New Roman"/>
+                <w:rFonts w:ascii="Cambria" w:eastAsia="Times New Roman" w:hAnsi="Cambria"/>
                 <w:color w:val="000000"/>
                 <w:lang w:eastAsia="de-CH"/>
               </w:rPr>
@@ -3443,7 +3559,7 @@
               <w:spacing w:after="0" w:line="240" w:lineRule="auto"/>
               <w:jc w:val="center"/>
               <w:rPr>
-                <w:rFonts w:eastAsia="Times New Roman"/>
+                <w:rFonts w:ascii="Cambria" w:eastAsia="Times New Roman" w:hAnsi="Cambria"/>
                 <w:color w:val="000000"/>
                 <w:lang w:eastAsia="de-CH"/>
               </w:rPr>
@@ -3466,14 +3582,14 @@
             <w:pPr>
               <w:spacing w:after="0" w:line="240" w:lineRule="auto"/>
               <w:rPr>
-                <w:rFonts w:eastAsia="Times New Roman"/>
+                <w:rFonts w:ascii="Cambria" w:eastAsia="Times New Roman" w:hAnsi="Cambria"/>
                 <w:color w:val="000000"/>
                 <w:lang w:eastAsia="de-CH"/>
               </w:rPr>
             </w:pPr>
             <w:r>
               <w:rPr>
-                <w:rFonts w:eastAsia="Times New Roman"/>
+                <w:rFonts w:ascii="Cambria" w:eastAsia="Times New Roman" w:hAnsi="Cambria"/>
                 <w:color w:val="000000"/>
                 <w:lang w:eastAsia="de-CH"/>
               </w:rPr>
@@ -3491,14 +3607,14 @@
               <w:spacing w:after="0" w:line="240" w:lineRule="auto"/>
               <w:jc w:val="center"/>
               <w:rPr>
-                <w:rFonts w:eastAsia="Times New Roman"/>
+                <w:rFonts w:ascii="Cambria" w:eastAsia="Times New Roman" w:hAnsi="Cambria"/>
                 <w:color w:val="000000"/>
                 <w:lang w:eastAsia="de-CH"/>
               </w:rPr>
             </w:pPr>
             <w:r>
               <w:rPr>
-                <w:rFonts w:eastAsia="Times New Roman"/>
+                <w:rFonts w:ascii="Cambria" w:eastAsia="Times New Roman" w:hAnsi="Cambria"/>
                 <w:color w:val="000000"/>
                 <w:lang w:eastAsia="de-CH"/>
               </w:rPr>
@@ -3516,7 +3632,7 @@
               <w:spacing w:after="0" w:line="240" w:lineRule="auto"/>
               <w:jc w:val="center"/>
               <w:rPr>
-                <w:rFonts w:eastAsia="Times New Roman"/>
+                <w:rFonts w:ascii="Cambria" w:eastAsia="Times New Roman" w:hAnsi="Cambria"/>
                 <w:color w:val="000000"/>
                 <w:lang w:eastAsia="de-CH"/>
               </w:rPr>
@@ -3539,14 +3655,14 @@
             <w:pPr>
               <w:spacing w:after="0" w:line="240" w:lineRule="auto"/>
               <w:rPr>
-                <w:rFonts w:eastAsia="Times New Roman"/>
+                <w:rFonts w:ascii="Cambria" w:eastAsia="Times New Roman" w:hAnsi="Cambria"/>
                 <w:color w:val="000000"/>
                 <w:lang w:eastAsia="de-CH"/>
               </w:rPr>
             </w:pPr>
             <w:r>
               <w:rPr>
-                <w:rFonts w:cs="Times New Roman"/>
+                <w:rFonts w:ascii="Cambria" w:hAnsi="Cambria" w:cs="Times New Roman"/>
               </w:rPr>
               <w:t>Schlusspräsentation</w:t>
             </w:r>
@@ -3562,13 +3678,14 @@
               <w:spacing w:after="0" w:line="240" w:lineRule="auto"/>
               <w:jc w:val="center"/>
               <w:rPr>
-                <w:rFonts w:eastAsia="Times New Roman"/>
+                <w:rFonts w:ascii="Cambria" w:eastAsia="Times New Roman" w:hAnsi="Cambria"/>
                 <w:color w:val="000000"/>
                 <w:lang w:eastAsia="de-CH"/>
               </w:rPr>
             </w:pPr>
             <w:r>
               <w:rPr>
+                <w:rFonts w:ascii="Cambria" w:hAnsi="Cambria"/>
                 <w:szCs w:val="20"/>
               </w:rPr>
               <w:t>je ein Exemplar inkl. CD</w:t>
@@ -3585,7 +3702,7 @@
               <w:spacing w:after="0" w:line="240" w:lineRule="auto"/>
               <w:jc w:val="center"/>
               <w:rPr>
-                <w:rFonts w:eastAsia="Times New Roman"/>
+                <w:rFonts w:ascii="Cambria" w:eastAsia="Times New Roman" w:hAnsi="Cambria"/>
                 <w:color w:val="000000"/>
                 <w:lang w:eastAsia="de-CH"/>
               </w:rPr>
@@ -3608,12 +3725,12 @@
             <w:pPr>
               <w:spacing w:after="0" w:line="240" w:lineRule="auto"/>
               <w:rPr>
-                <w:rFonts w:cs="Times New Roman"/>
+                <w:rFonts w:ascii="Cambria" w:hAnsi="Cambria" w:cs="Times New Roman"/>
               </w:rPr>
             </w:pPr>
             <w:r>
               <w:rPr>
-                <w:rFonts w:cs="Times New Roman"/>
+                <w:rFonts w:ascii="Cambria" w:hAnsi="Cambria" w:cs="Times New Roman"/>
               </w:rPr>
               <w:t>Fachbericht</w:t>
             </w:r>
@@ -3629,11 +3746,13 @@
               <w:spacing w:after="0" w:line="240" w:lineRule="auto"/>
               <w:jc w:val="center"/>
               <w:rPr>
+                <w:rFonts w:ascii="Cambria" w:hAnsi="Cambria"/>
                 <w:szCs w:val="20"/>
               </w:rPr>
             </w:pPr>
             <w:r>
               <w:rPr>
+                <w:rFonts w:ascii="Cambria" w:hAnsi="Cambria"/>
                 <w:szCs w:val="20"/>
               </w:rPr>
               <w:t>2 Exemplare als gebundenes Heft</w:t>
@@ -3644,11 +3763,13 @@
               <w:spacing w:after="0" w:line="240" w:lineRule="auto"/>
               <w:jc w:val="center"/>
               <w:rPr>
+                <w:rFonts w:ascii="Cambria" w:hAnsi="Cambria"/>
                 <w:szCs w:val="20"/>
               </w:rPr>
             </w:pPr>
             <w:r>
               <w:rPr>
+                <w:rFonts w:ascii="Cambria" w:hAnsi="Cambria"/>
                 <w:szCs w:val="20"/>
               </w:rPr>
               <w:t>UBS-Stick der Quelldateien</w:t>
@@ -3659,11 +3780,13 @@
               <w:spacing w:after="0" w:line="240" w:lineRule="auto"/>
               <w:jc w:val="center"/>
               <w:rPr>
+                <w:rFonts w:ascii="Cambria" w:hAnsi="Cambria"/>
                 <w:szCs w:val="20"/>
               </w:rPr>
             </w:pPr>
             <w:r>
               <w:rPr>
+                <w:rFonts w:ascii="Cambria" w:hAnsi="Cambria"/>
                 <w:szCs w:val="20"/>
               </w:rPr>
               <w:t>Fachbericht als PDF</w:t>
@@ -3680,7 +3803,7 @@
               <w:spacing w:after="0" w:line="240" w:lineRule="auto"/>
               <w:jc w:val="center"/>
               <w:rPr>
-                <w:rFonts w:eastAsia="Times New Roman"/>
+                <w:rFonts w:ascii="Cambria" w:eastAsia="Times New Roman" w:hAnsi="Cambria"/>
                 <w:color w:val="000000"/>
                 <w:lang w:eastAsia="de-CH"/>
               </w:rPr>
@@ -3693,12 +3816,12 @@
       <w:pPr>
         <w:spacing w:after="0" w:line="240" w:lineRule="auto"/>
         <w:rPr>
-          <w:rFonts w:cs="Times New Roman"/>
+          <w:rFonts w:ascii="Cambria" w:hAnsi="Cambria" w:cs="Times New Roman"/>
         </w:rPr>
       </w:pPr>
       <w:r>
         <w:rPr>
-          <w:rFonts w:cs="Times New Roman"/>
+          <w:rFonts w:ascii="Cambria" w:hAnsi="Cambria" w:cs="Times New Roman"/>
         </w:rPr>
         <w:br w:type="page"/>
       </w:r>
@@ -3708,50 +3831,33 @@
         <w:pStyle w:val="berschrift1"/>
         <w:spacing w:before="0" w:line="240" w:lineRule="auto"/>
         <w:rPr>
-          <w:rFonts w:ascii="Calibri" w:hAnsi="Calibri" w:cs="Times New Roman"/>
-        </w:rPr>
-      </w:pPr>
-      <w:bookmarkStart w:id="10" w:name="_Toc33003299"/>
+          <w:rFonts w:cs="Times New Roman"/>
+        </w:rPr>
+      </w:pPr>
+      <w:bookmarkStart w:id="11" w:name="_Toc33003299"/>
       <w:r>
         <w:rPr>
-          <w:rFonts w:ascii="Calibri" w:hAnsi="Calibri" w:cs="Times New Roman"/>
+          <w:rFonts w:cs="Times New Roman"/>
         </w:rPr>
         <w:lastRenderedPageBreak/>
         <w:t>Grobkonzept</w:t>
-      </w:r>
-      <w:bookmarkEnd w:id="10"/>
-    </w:p>
-    <w:p>
-      <w:pPr>
-        <w:pStyle w:val="berschrift1"/>
-        <w:spacing w:before="0" w:line="240" w:lineRule="auto"/>
-        <w:rPr>
-          <w:rFonts w:ascii="Calibri" w:hAnsi="Calibri" w:cs="Times New Roman"/>
-        </w:rPr>
-      </w:pPr>
-      <w:bookmarkStart w:id="11" w:name="_Toc33003300"/>
-      <w:r>
-        <w:rPr>
-          <w:rFonts w:ascii="Calibri" w:hAnsi="Calibri" w:cs="Times New Roman"/>
-        </w:rPr>
-        <w:t>Detailkonzept</w:t>
       </w:r>
       <w:bookmarkEnd w:id="11"/>
     </w:p>
     <w:p>
       <w:pPr>
-        <w:pStyle w:val="berschrift2"/>
+        <w:pStyle w:val="berschrift1"/>
         <w:spacing w:before="0" w:line="240" w:lineRule="auto"/>
         <w:rPr>
-          <w:rFonts w:ascii="Calibri" w:hAnsi="Calibri" w:cs="Times New Roman"/>
-        </w:rPr>
-      </w:pPr>
-      <w:bookmarkStart w:id="12" w:name="_Toc33003301"/>
+          <w:rFonts w:cs="Times New Roman"/>
+        </w:rPr>
+      </w:pPr>
+      <w:bookmarkStart w:id="12" w:name="_Toc33003300"/>
       <w:r>
         <w:rPr>
-          <w:rFonts w:ascii="Calibri" w:hAnsi="Calibri" w:cs="Times New Roman"/>
-        </w:rPr>
-        <w:t>Mechanik</w:t>
+          <w:rFonts w:cs="Times New Roman"/>
+        </w:rPr>
+        <w:t>Detailkonzept</w:t>
       </w:r>
       <w:bookmarkEnd w:id="12"/>
     </w:p>
@@ -3760,20 +3866,37 @@
         <w:pStyle w:val="berschrift2"/>
         <w:spacing w:before="0" w:line="240" w:lineRule="auto"/>
         <w:rPr>
-          <w:rFonts w:ascii="Calibri" w:hAnsi="Calibri" w:cs="Times New Roman"/>
-        </w:rPr>
-      </w:pPr>
-      <w:bookmarkStart w:id="13" w:name="_Toc33003302"/>
+          <w:rFonts w:cs="Times New Roman"/>
+        </w:rPr>
+      </w:pPr>
+      <w:bookmarkStart w:id="13" w:name="_Toc33003301"/>
       <w:r>
         <w:rPr>
-          <w:rFonts w:ascii="Calibri" w:hAnsi="Calibri" w:cs="Times New Roman"/>
+          <w:rFonts w:cs="Times New Roman"/>
+        </w:rPr>
+        <w:t>Mechanik</w:t>
+      </w:r>
+      <w:bookmarkEnd w:id="13"/>
+    </w:p>
+    <w:p>
+      <w:pPr>
+        <w:pStyle w:val="berschrift2"/>
+        <w:spacing w:before="0" w:line="240" w:lineRule="auto"/>
+        <w:rPr>
+          <w:rFonts w:cs="Times New Roman"/>
+        </w:rPr>
+      </w:pPr>
+      <w:bookmarkStart w:id="14" w:name="_Toc33003302"/>
+      <w:r>
+        <w:rPr>
+          <w:rFonts w:cs="Times New Roman"/>
         </w:rPr>
         <w:t>Software</w:t>
       </w:r>
-      <w:bookmarkEnd w:id="13"/>
+      <w:bookmarkEnd w:id="14"/>
       <w:r>
         <w:rPr>
-          <w:rFonts w:ascii="Calibri" w:hAnsi="Calibri" w:cs="Times New Roman"/>
+          <w:rFonts w:cs="Times New Roman"/>
         </w:rPr>
         <w:t xml:space="preserve"> </w:t>
       </w:r>
@@ -3783,31 +3906,15 @@
         <w:pStyle w:val="berschrift1"/>
         <w:spacing w:before="0" w:line="240" w:lineRule="auto"/>
         <w:rPr>
-          <w:rFonts w:ascii="Calibri" w:hAnsi="Calibri" w:cs="Times New Roman"/>
-        </w:rPr>
-      </w:pPr>
-      <w:bookmarkStart w:id="14" w:name="_Toc33003303"/>
+          <w:rFonts w:cs="Times New Roman"/>
+        </w:rPr>
+      </w:pPr>
+      <w:bookmarkStart w:id="15" w:name="_Toc33003303"/>
       <w:r>
         <w:rPr>
-          <w:rFonts w:ascii="Calibri" w:hAnsi="Calibri" w:cs="Times New Roman"/>
+          <w:rFonts w:cs="Times New Roman"/>
         </w:rPr>
         <w:t>Testkonzept Technische Risiken</w:t>
-      </w:r>
-      <w:bookmarkEnd w:id="14"/>
-    </w:p>
-    <w:p>
-      <w:pPr>
-        <w:pStyle w:val="berschrift2"/>
-        <w:rPr>
-          <w:rFonts w:ascii="Calibri" w:hAnsi="Calibri" w:cs="Times New Roman"/>
-        </w:rPr>
-      </w:pPr>
-      <w:bookmarkStart w:id="15" w:name="_Toc33003304"/>
-      <w:r>
-        <w:rPr>
-          <w:rFonts w:ascii="Calibri" w:hAnsi="Calibri" w:cs="Times New Roman"/>
-        </w:rPr>
-        <w:t>Risikoanalyse</w:t>
       </w:r>
       <w:bookmarkEnd w:id="15"/>
     </w:p>
@@ -3815,20 +3922,44 @@
       <w:pPr>
         <w:pStyle w:val="berschrift2"/>
         <w:rPr>
-          <w:rFonts w:ascii="Calibri" w:hAnsi="Calibri" w:cs="Times New Roman"/>
-        </w:rPr>
-      </w:pPr>
-      <w:bookmarkStart w:id="16" w:name="_Toc33003305"/>
+          <w:rFonts w:cs="Times New Roman"/>
+        </w:rPr>
+      </w:pPr>
+      <w:bookmarkStart w:id="16" w:name="_Toc33003304"/>
       <w:r>
         <w:rPr>
-          <w:rFonts w:ascii="Calibri" w:hAnsi="Calibri" w:cs="Times New Roman"/>
-        </w:rPr>
-        <w:t>Risikofeld</w:t>
+          <w:rFonts w:cs="Times New Roman"/>
+        </w:rPr>
+        <w:t>Risikoanalyse</w:t>
       </w:r>
       <w:bookmarkEnd w:id="16"/>
     </w:p>
     <w:p>
+      <w:pPr>
+        <w:pStyle w:val="berschrift2"/>
+        <w:rPr>
+          <w:rFonts w:cs="Times New Roman"/>
+        </w:rPr>
+      </w:pPr>
+      <w:bookmarkStart w:id="17" w:name="_Toc33003305"/>
       <w:r>
+        <w:rPr>
+          <w:rFonts w:cs="Times New Roman"/>
+        </w:rPr>
+        <w:t>Risikofeld</w:t>
+      </w:r>
+      <w:bookmarkEnd w:id="17"/>
+    </w:p>
+    <w:p>
+      <w:pPr>
+        <w:rPr>
+          <w:rFonts w:ascii="Cambria" w:hAnsi="Cambria"/>
+        </w:rPr>
+      </w:pPr>
+      <w:r>
+        <w:rPr>
+          <w:rFonts w:ascii="Cambria" w:hAnsi="Cambria"/>
+        </w:rPr>
         <w:t>In folgender Grafik werden die technischen Risiken nach ihrem Gefahrenpotential dargestellt. Die x-Achse zeigt die Eintrittswahrscheinlichkeit und die y-Achse die Auswirkung/Schaden. Je höher die Zahl in der Grafik, desto höher ist das Ausmass sowie die Wahrscheinlichkeit, dass das Risiko Eintritt.</w:t>
       </w:r>
     </w:p>
@@ -3857,6 +3988,9 @@
           <w:p>
             <w:pPr>
               <w:pStyle w:val="KeinLeerraum"/>
+              <w:rPr>
+                <w:rFonts w:ascii="Cambria" w:hAnsi="Cambria"/>
+              </w:rPr>
             </w:pPr>
           </w:p>
         </w:tc>
@@ -3869,10 +4003,13 @@
           <w:p>
             <w:pPr>
               <w:pStyle w:val="KeinLeerraum"/>
+              <w:rPr>
+                <w:rFonts w:ascii="Cambria" w:hAnsi="Cambria"/>
+              </w:rPr>
             </w:pPr>
             <w:r>
               <w:rPr>
-                <w:rFonts w:ascii="TrebuchetMS-Bold" w:hAnsi="TrebuchetMS-Bold" w:cs="TrebuchetMS-Bold"/>
+                <w:rFonts w:ascii="Cambria" w:hAnsi="Cambria" w:cs="TrebuchetMS-Bold"/>
                 <w:b/>
                 <w:bCs/>
                 <w:sz w:val="16"/>
@@ -3892,10 +4029,13 @@
           <w:p>
             <w:pPr>
               <w:pStyle w:val="KeinLeerraum"/>
+              <w:rPr>
+                <w:rFonts w:ascii="Cambria" w:hAnsi="Cambria"/>
+              </w:rPr>
             </w:pPr>
             <w:r>
               <w:rPr>
-                <w:rFonts w:ascii="TrebuchetMS-Bold" w:hAnsi="TrebuchetMS-Bold" w:cs="TrebuchetMS-Bold"/>
+                <w:rFonts w:ascii="Cambria" w:hAnsi="Cambria" w:cs="TrebuchetMS-Bold"/>
                 <w:b/>
                 <w:bCs/>
                 <w:sz w:val="16"/>
@@ -3915,7 +4055,7 @@
             <w:pPr>
               <w:pStyle w:val="KeinLeerraum"/>
               <w:rPr>
-                <w:rFonts w:ascii="TrebuchetMS-Bold" w:hAnsi="TrebuchetMS-Bold" w:cs="TrebuchetMS-Bold"/>
+                <w:rFonts w:ascii="Cambria" w:hAnsi="Cambria" w:cs="TrebuchetMS-Bold"/>
                 <w:b/>
                 <w:bCs/>
                 <w:sz w:val="16"/>
@@ -3924,7 +4064,7 @@
             </w:pPr>
             <w:r>
               <w:rPr>
-                <w:rFonts w:ascii="TrebuchetMS-Bold" w:hAnsi="TrebuchetMS-Bold" w:cs="TrebuchetMS-Bold"/>
+                <w:rFonts w:ascii="Cambria" w:hAnsi="Cambria" w:cs="TrebuchetMS-Bold"/>
                 <w:b/>
                 <w:bCs/>
                 <w:sz w:val="16"/>
@@ -3936,10 +4076,13 @@
           <w:p>
             <w:pPr>
               <w:pStyle w:val="KeinLeerraum"/>
+              <w:rPr>
+                <w:rFonts w:ascii="Cambria" w:hAnsi="Cambria"/>
+              </w:rPr>
             </w:pPr>
             <w:r>
               <w:rPr>
-                <w:rFonts w:ascii="TrebuchetMS-Bold" w:hAnsi="TrebuchetMS-Bold" w:cs="TrebuchetMS-Bold"/>
+                <w:rFonts w:ascii="Cambria" w:hAnsi="Cambria" w:cs="TrebuchetMS-Bold"/>
                 <w:b/>
                 <w:bCs/>
                 <w:sz w:val="16"/>
@@ -3959,7 +4102,7 @@
             <w:pPr>
               <w:pStyle w:val="KeinLeerraum"/>
               <w:rPr>
-                <w:rFonts w:ascii="TrebuchetMS-Bold" w:hAnsi="TrebuchetMS-Bold" w:cs="TrebuchetMS-Bold"/>
+                <w:rFonts w:ascii="Cambria" w:hAnsi="Cambria" w:cs="TrebuchetMS-Bold"/>
                 <w:b/>
                 <w:bCs/>
                 <w:sz w:val="16"/>
@@ -3968,7 +4111,7 @@
             </w:pPr>
             <w:r>
               <w:rPr>
-                <w:rFonts w:ascii="TrebuchetMS-Bold" w:hAnsi="TrebuchetMS-Bold" w:cs="TrebuchetMS-Bold"/>
+                <w:rFonts w:ascii="Cambria" w:hAnsi="Cambria" w:cs="TrebuchetMS-Bold"/>
                 <w:b/>
                 <w:bCs/>
                 <w:sz w:val="16"/>
@@ -3980,10 +4123,13 @@
           <w:p>
             <w:pPr>
               <w:pStyle w:val="KeinLeerraum"/>
+              <w:rPr>
+                <w:rFonts w:ascii="Cambria" w:hAnsi="Cambria"/>
+              </w:rPr>
             </w:pPr>
             <w:r>
               <w:rPr>
-                <w:rFonts w:ascii="TrebuchetMS-Bold" w:hAnsi="TrebuchetMS-Bold" w:cs="TrebuchetMS-Bold"/>
+                <w:rFonts w:ascii="Cambria" w:hAnsi="Cambria" w:cs="TrebuchetMS-Bold"/>
                 <w:b/>
                 <w:bCs/>
                 <w:sz w:val="16"/>
@@ -4003,7 +4149,7 @@
             <w:pPr>
               <w:pStyle w:val="KeinLeerraum"/>
               <w:rPr>
-                <w:rFonts w:ascii="TrebuchetMS-Bold" w:hAnsi="TrebuchetMS-Bold" w:cs="TrebuchetMS-Bold"/>
+                <w:rFonts w:ascii="Cambria" w:hAnsi="Cambria" w:cs="TrebuchetMS-Bold"/>
                 <w:b/>
                 <w:bCs/>
                 <w:sz w:val="16"/>
@@ -4012,7 +4158,7 @@
             </w:pPr>
             <w:r>
               <w:rPr>
-                <w:rFonts w:ascii="TrebuchetMS-Bold" w:hAnsi="TrebuchetMS-Bold" w:cs="TrebuchetMS-Bold"/>
+                <w:rFonts w:ascii="Cambria" w:hAnsi="Cambria" w:cs="TrebuchetMS-Bold"/>
                 <w:b/>
                 <w:bCs/>
                 <w:sz w:val="16"/>
@@ -4024,10 +4170,13 @@
           <w:p>
             <w:pPr>
               <w:pStyle w:val="KeinLeerraum"/>
+              <w:rPr>
+                <w:rFonts w:ascii="Cambria" w:hAnsi="Cambria"/>
+              </w:rPr>
             </w:pPr>
             <w:r>
               <w:rPr>
-                <w:rFonts w:ascii="TrebuchetMS-Bold" w:hAnsi="TrebuchetMS-Bold" w:cs="TrebuchetMS-Bold"/>
+                <w:rFonts w:ascii="Cambria" w:hAnsi="Cambria" w:cs="TrebuchetMS-Bold"/>
                 <w:b/>
                 <w:bCs/>
                 <w:sz w:val="16"/>
@@ -4049,7 +4198,7 @@
             <w:pPr>
               <w:pStyle w:val="KeinLeerraum"/>
               <w:rPr>
-                <w:rFonts w:ascii="TrebuchetMS-Bold" w:hAnsi="TrebuchetMS-Bold" w:cs="TrebuchetMS-Bold"/>
+                <w:rFonts w:ascii="Cambria" w:hAnsi="Cambria" w:cs="TrebuchetMS-Bold"/>
                 <w:b/>
                 <w:bCs/>
                 <w:sz w:val="16"/>
@@ -4058,7 +4207,7 @@
             </w:pPr>
             <w:r>
               <w:rPr>
-                <w:rFonts w:ascii="TrebuchetMS-Bold" w:hAnsi="TrebuchetMS-Bold" w:cs="TrebuchetMS-Bold"/>
+                <w:rFonts w:ascii="Cambria" w:hAnsi="Cambria" w:cs="TrebuchetMS-Bold"/>
                 <w:b/>
                 <w:bCs/>
                 <w:sz w:val="16"/>
@@ -4070,10 +4219,13 @@
           <w:p>
             <w:pPr>
               <w:pStyle w:val="KeinLeerraum"/>
+              <w:rPr>
+                <w:rFonts w:ascii="Cambria" w:hAnsi="Cambria"/>
+              </w:rPr>
             </w:pPr>
             <w:r>
               <w:rPr>
-                <w:rFonts w:ascii="TrebuchetMS-Bold" w:hAnsi="TrebuchetMS-Bold" w:cs="TrebuchetMS-Bold"/>
+                <w:rFonts w:ascii="Cambria" w:hAnsi="Cambria" w:cs="TrebuchetMS-Bold"/>
                 <w:b/>
                 <w:bCs/>
                 <w:sz w:val="16"/>
@@ -4092,14 +4244,14 @@
             <w:pPr>
               <w:pStyle w:val="KeinLeerraum"/>
               <w:rPr>
-                <w:rFonts w:ascii="Trebuchet MS" w:hAnsi="Trebuchet MS" w:cs="Trebuchet MS"/>
+                <w:rFonts w:ascii="Cambria" w:hAnsi="Cambria" w:cs="Trebuchet MS"/>
                 <w:sz w:val="16"/>
                 <w:szCs w:val="16"/>
               </w:rPr>
             </w:pPr>
             <w:r>
               <w:rPr>
-                <w:rFonts w:ascii="Trebuchet MS" w:hAnsi="Trebuchet MS" w:cs="Trebuchet MS"/>
+                <w:rFonts w:ascii="Cambria" w:hAnsi="Cambria" w:cs="Trebuchet MS"/>
                 <w:sz w:val="16"/>
                 <w:szCs w:val="16"/>
               </w:rPr>
@@ -4109,10 +4261,13 @@
           <w:p>
             <w:pPr>
               <w:pStyle w:val="KeinLeerraum"/>
+              <w:rPr>
+                <w:rFonts w:ascii="Cambria" w:hAnsi="Cambria"/>
+              </w:rPr>
             </w:pPr>
             <w:r>
               <w:rPr>
-                <w:rFonts w:ascii="Trebuchet MS" w:hAnsi="Trebuchet MS" w:cs="Trebuchet MS"/>
+                <w:rFonts w:ascii="Cambria" w:hAnsi="Cambria" w:cs="Trebuchet MS"/>
                 <w:sz w:val="16"/>
                 <w:szCs w:val="16"/>
               </w:rPr>
@@ -4129,14 +4284,14 @@
             <w:pPr>
               <w:pStyle w:val="KeinLeerraum"/>
               <w:rPr>
-                <w:rFonts w:ascii="Trebuchet MS" w:hAnsi="Trebuchet MS" w:cs="Trebuchet MS"/>
+                <w:rFonts w:ascii="Cambria" w:hAnsi="Cambria" w:cs="Trebuchet MS"/>
                 <w:sz w:val="16"/>
                 <w:szCs w:val="16"/>
               </w:rPr>
             </w:pPr>
             <w:r>
               <w:rPr>
-                <w:rFonts w:ascii="Trebuchet MS" w:hAnsi="Trebuchet MS" w:cs="Trebuchet MS"/>
+                <w:rFonts w:ascii="Cambria" w:hAnsi="Cambria" w:cs="Trebuchet MS"/>
                 <w:sz w:val="16"/>
                 <w:szCs w:val="16"/>
               </w:rPr>
@@ -4146,10 +4301,13 @@
           <w:p>
             <w:pPr>
               <w:pStyle w:val="KeinLeerraum"/>
+              <w:rPr>
+                <w:rFonts w:ascii="Cambria" w:hAnsi="Cambria"/>
+              </w:rPr>
             </w:pPr>
             <w:r>
               <w:rPr>
-                <w:rFonts w:ascii="Trebuchet MS" w:hAnsi="Trebuchet MS" w:cs="Trebuchet MS"/>
+                <w:rFonts w:ascii="Cambria" w:hAnsi="Cambria" w:cs="Trebuchet MS"/>
                 <w:sz w:val="16"/>
                 <w:szCs w:val="16"/>
               </w:rPr>
@@ -4166,14 +4324,14 @@
             <w:pPr>
               <w:pStyle w:val="KeinLeerraum"/>
               <w:rPr>
-                <w:rFonts w:ascii="Trebuchet MS" w:hAnsi="Trebuchet MS" w:cs="Trebuchet MS"/>
+                <w:rFonts w:ascii="Cambria" w:hAnsi="Cambria" w:cs="Trebuchet MS"/>
                 <w:sz w:val="16"/>
                 <w:szCs w:val="16"/>
               </w:rPr>
             </w:pPr>
             <w:r>
               <w:rPr>
-                <w:rFonts w:ascii="Trebuchet MS" w:hAnsi="Trebuchet MS" w:cs="Trebuchet MS"/>
+                <w:rFonts w:ascii="Cambria" w:hAnsi="Cambria" w:cs="Trebuchet MS"/>
                 <w:sz w:val="16"/>
                 <w:szCs w:val="16"/>
               </w:rPr>
@@ -4183,10 +4341,13 @@
           <w:p>
             <w:pPr>
               <w:pStyle w:val="KeinLeerraum"/>
+              <w:rPr>
+                <w:rFonts w:ascii="Cambria" w:hAnsi="Cambria"/>
+              </w:rPr>
             </w:pPr>
             <w:r>
               <w:rPr>
-                <w:rFonts w:ascii="Trebuchet MS" w:hAnsi="Trebuchet MS" w:cs="Trebuchet MS"/>
+                <w:rFonts w:ascii="Cambria" w:hAnsi="Cambria" w:cs="Trebuchet MS"/>
                 <w:sz w:val="16"/>
                 <w:szCs w:val="16"/>
               </w:rPr>
@@ -4205,10 +4366,13 @@
           <w:p>
             <w:pPr>
               <w:pStyle w:val="KeinLeerraum"/>
+              <w:rPr>
+                <w:rFonts w:ascii="Cambria" w:hAnsi="Cambria"/>
+              </w:rPr>
             </w:pPr>
             <w:r>
               <w:rPr>
-                <w:rFonts w:ascii="TrebuchetMS-Bold" w:hAnsi="TrebuchetMS-Bold" w:cs="TrebuchetMS-Bold"/>
+                <w:rFonts w:ascii="Cambria" w:hAnsi="Cambria" w:cs="TrebuchetMS-Bold"/>
                 <w:b/>
                 <w:bCs/>
                 <w:sz w:val="16"/>
@@ -4227,14 +4391,14 @@
             <w:pPr>
               <w:pStyle w:val="KeinLeerraum"/>
               <w:rPr>
-                <w:rFonts w:ascii="Trebuchet MS" w:hAnsi="Trebuchet MS" w:cs="Trebuchet MS"/>
+                <w:rFonts w:ascii="Cambria" w:hAnsi="Cambria" w:cs="Trebuchet MS"/>
                 <w:sz w:val="16"/>
                 <w:szCs w:val="16"/>
               </w:rPr>
             </w:pPr>
             <w:r>
               <w:rPr>
-                <w:rFonts w:ascii="Trebuchet MS" w:hAnsi="Trebuchet MS" w:cs="Trebuchet MS"/>
+                <w:rFonts w:ascii="Cambria" w:hAnsi="Cambria" w:cs="Trebuchet MS"/>
                 <w:sz w:val="16"/>
                 <w:szCs w:val="16"/>
               </w:rPr>
@@ -4244,10 +4408,13 @@
           <w:p>
             <w:pPr>
               <w:pStyle w:val="KeinLeerraum"/>
+              <w:rPr>
+                <w:rFonts w:ascii="Cambria" w:hAnsi="Cambria"/>
+              </w:rPr>
             </w:pPr>
             <w:r>
               <w:rPr>
-                <w:rFonts w:ascii="Trebuchet MS" w:hAnsi="Trebuchet MS" w:cs="Trebuchet MS"/>
+                <w:rFonts w:ascii="Cambria" w:hAnsi="Cambria" w:cs="Trebuchet MS"/>
                 <w:sz w:val="16"/>
                 <w:szCs w:val="16"/>
               </w:rPr>
@@ -4264,14 +4431,14 @@
             <w:pPr>
               <w:pStyle w:val="KeinLeerraum"/>
               <w:rPr>
-                <w:rFonts w:ascii="Trebuchet MS" w:hAnsi="Trebuchet MS" w:cs="Trebuchet MS"/>
+                <w:rFonts w:ascii="Cambria" w:hAnsi="Cambria" w:cs="Trebuchet MS"/>
                 <w:sz w:val="16"/>
                 <w:szCs w:val="16"/>
               </w:rPr>
             </w:pPr>
             <w:r>
               <w:rPr>
-                <w:rFonts w:ascii="Trebuchet MS" w:hAnsi="Trebuchet MS" w:cs="Trebuchet MS"/>
+                <w:rFonts w:ascii="Cambria" w:hAnsi="Cambria" w:cs="Trebuchet MS"/>
                 <w:sz w:val="16"/>
                 <w:szCs w:val="16"/>
               </w:rPr>
@@ -4281,10 +4448,13 @@
           <w:p>
             <w:pPr>
               <w:pStyle w:val="KeinLeerraum"/>
+              <w:rPr>
+                <w:rFonts w:ascii="Cambria" w:hAnsi="Cambria"/>
+              </w:rPr>
             </w:pPr>
             <w:r>
               <w:rPr>
-                <w:rFonts w:ascii="Trebuchet MS" w:hAnsi="Trebuchet MS" w:cs="Trebuchet MS"/>
+                <w:rFonts w:ascii="Cambria" w:hAnsi="Cambria" w:cs="Trebuchet MS"/>
                 <w:sz w:val="16"/>
                 <w:szCs w:val="16"/>
               </w:rPr>
@@ -4301,14 +4471,14 @@
             <w:pPr>
               <w:pStyle w:val="KeinLeerraum"/>
               <w:rPr>
-                <w:rFonts w:ascii="Trebuchet MS" w:hAnsi="Trebuchet MS" w:cs="Trebuchet MS"/>
+                <w:rFonts w:ascii="Cambria" w:hAnsi="Cambria" w:cs="Trebuchet MS"/>
                 <w:sz w:val="16"/>
                 <w:szCs w:val="16"/>
               </w:rPr>
             </w:pPr>
             <w:r>
               <w:rPr>
-                <w:rFonts w:ascii="Trebuchet MS" w:hAnsi="Trebuchet MS" w:cs="Trebuchet MS"/>
+                <w:rFonts w:ascii="Cambria" w:hAnsi="Cambria" w:cs="Trebuchet MS"/>
                 <w:sz w:val="16"/>
                 <w:szCs w:val="16"/>
               </w:rPr>
@@ -4318,10 +4488,13 @@
           <w:p>
             <w:pPr>
               <w:pStyle w:val="KeinLeerraum"/>
+              <w:rPr>
+                <w:rFonts w:ascii="Cambria" w:hAnsi="Cambria"/>
+              </w:rPr>
             </w:pPr>
             <w:r>
               <w:rPr>
-                <w:rFonts w:ascii="Trebuchet MS" w:hAnsi="Trebuchet MS" w:cs="Trebuchet MS"/>
+                <w:rFonts w:ascii="Cambria" w:hAnsi="Cambria" w:cs="Trebuchet MS"/>
                 <w:sz w:val="16"/>
                 <w:szCs w:val="16"/>
               </w:rPr>
@@ -4331,7 +4504,13 @@
         </w:tc>
       </w:tr>
     </w:tbl>
-    <w:p/>
+    <w:p>
+      <w:pPr>
+        <w:rPr>
+          <w:rFonts w:ascii="Cambria" w:hAnsi="Cambria"/>
+        </w:rPr>
+      </w:pPr>
+    </w:p>
     <w:tbl>
       <w:tblPr>
         <w:tblStyle w:val="Tabellenraster"/>
@@ -4358,6 +4537,9 @@
           <w:p>
             <w:pPr>
               <w:pStyle w:val="KeinLeerraum"/>
+              <w:rPr>
+                <w:rFonts w:ascii="Cambria" w:hAnsi="Cambria"/>
+              </w:rPr>
             </w:pPr>
           </w:p>
         </w:tc>
@@ -4370,10 +4552,13 @@
           <w:p>
             <w:pPr>
               <w:pStyle w:val="KeinLeerraum"/>
+              <w:rPr>
+                <w:rFonts w:ascii="Cambria" w:hAnsi="Cambria"/>
+              </w:rPr>
             </w:pPr>
             <w:r>
               <w:rPr>
-                <w:rFonts w:ascii="TrebuchetMS-Bold" w:hAnsi="TrebuchetMS-Bold" w:cs="TrebuchetMS-Bold"/>
+                <w:rFonts w:ascii="Cambria" w:hAnsi="Cambria" w:cs="TrebuchetMS-Bold"/>
                 <w:b/>
                 <w:bCs/>
                 <w:sz w:val="16"/>
@@ -4396,6 +4581,9 @@
           <w:p>
             <w:pPr>
               <w:pStyle w:val="KeinLeerraum"/>
+              <w:rPr>
+                <w:rFonts w:ascii="Cambria" w:hAnsi="Cambria"/>
+              </w:rPr>
             </w:pPr>
           </w:p>
         </w:tc>
@@ -4409,7 +4597,7 @@
             <w:pPr>
               <w:pStyle w:val="KeinLeerraum"/>
               <w:rPr>
-                <w:rFonts w:ascii="TrebuchetMS-Bold" w:hAnsi="TrebuchetMS-Bold" w:cs="TrebuchetMS-Bold"/>
+                <w:rFonts w:ascii="Cambria" w:hAnsi="Cambria" w:cs="TrebuchetMS-Bold"/>
                 <w:b/>
                 <w:bCs/>
                 <w:sz w:val="16"/>
@@ -4418,7 +4606,7 @@
             </w:pPr>
             <w:r>
               <w:rPr>
-                <w:rFonts w:ascii="TrebuchetMS-Bold" w:hAnsi="TrebuchetMS-Bold" w:cs="TrebuchetMS-Bold"/>
+                <w:rFonts w:ascii="Cambria" w:hAnsi="Cambria" w:cs="TrebuchetMS-Bold"/>
                 <w:b/>
                 <w:bCs/>
                 <w:sz w:val="16"/>
@@ -4430,10 +4618,13 @@
           <w:p>
             <w:pPr>
               <w:pStyle w:val="KeinLeerraum"/>
+              <w:rPr>
+                <w:rFonts w:ascii="Cambria" w:hAnsi="Cambria"/>
+              </w:rPr>
             </w:pPr>
             <w:r>
               <w:rPr>
-                <w:rFonts w:ascii="TrebuchetMS-Bold" w:hAnsi="TrebuchetMS-Bold" w:cs="TrebuchetMS-Bold"/>
+                <w:rFonts w:ascii="Cambria" w:hAnsi="Cambria" w:cs="TrebuchetMS-Bold"/>
                 <w:b/>
                 <w:bCs/>
                 <w:sz w:val="16"/>
@@ -4453,7 +4644,7 @@
             <w:pPr>
               <w:pStyle w:val="KeinLeerraum"/>
               <w:rPr>
-                <w:rFonts w:ascii="TrebuchetMS-Bold" w:hAnsi="TrebuchetMS-Bold" w:cs="TrebuchetMS-Bold"/>
+                <w:rFonts w:ascii="Cambria" w:hAnsi="Cambria" w:cs="TrebuchetMS-Bold"/>
                 <w:b/>
                 <w:bCs/>
                 <w:sz w:val="16"/>
@@ -4462,7 +4653,7 @@
             </w:pPr>
             <w:r>
               <w:rPr>
-                <w:rFonts w:ascii="TrebuchetMS-Bold" w:hAnsi="TrebuchetMS-Bold" w:cs="TrebuchetMS-Bold"/>
+                <w:rFonts w:ascii="Cambria" w:hAnsi="Cambria" w:cs="TrebuchetMS-Bold"/>
                 <w:b/>
                 <w:bCs/>
                 <w:sz w:val="16"/>
@@ -4474,10 +4665,13 @@
           <w:p>
             <w:pPr>
               <w:pStyle w:val="KeinLeerraum"/>
+              <w:rPr>
+                <w:rFonts w:ascii="Cambria" w:hAnsi="Cambria"/>
+              </w:rPr>
             </w:pPr>
             <w:r>
               <w:rPr>
-                <w:rFonts w:ascii="TrebuchetMS-Bold" w:hAnsi="TrebuchetMS-Bold" w:cs="TrebuchetMS-Bold"/>
+                <w:rFonts w:ascii="Cambria" w:hAnsi="Cambria" w:cs="TrebuchetMS-Bold"/>
                 <w:b/>
                 <w:bCs/>
                 <w:sz w:val="16"/>
@@ -4497,7 +4691,7 @@
             <w:pPr>
               <w:pStyle w:val="KeinLeerraum"/>
               <w:rPr>
-                <w:rFonts w:ascii="TrebuchetMS-Bold" w:hAnsi="TrebuchetMS-Bold" w:cs="TrebuchetMS-Bold"/>
+                <w:rFonts w:ascii="Cambria" w:hAnsi="Cambria" w:cs="TrebuchetMS-Bold"/>
                 <w:b/>
                 <w:bCs/>
                 <w:sz w:val="16"/>
@@ -4506,7 +4700,7 @@
             </w:pPr>
             <w:r>
               <w:rPr>
-                <w:rFonts w:ascii="TrebuchetMS-Bold" w:hAnsi="TrebuchetMS-Bold" w:cs="TrebuchetMS-Bold"/>
+                <w:rFonts w:ascii="Cambria" w:hAnsi="Cambria" w:cs="TrebuchetMS-Bold"/>
                 <w:b/>
                 <w:bCs/>
                 <w:sz w:val="16"/>
@@ -4518,10 +4712,13 @@
           <w:p>
             <w:pPr>
               <w:pStyle w:val="KeinLeerraum"/>
+              <w:rPr>
+                <w:rFonts w:ascii="Cambria" w:hAnsi="Cambria"/>
+              </w:rPr>
             </w:pPr>
             <w:r>
               <w:rPr>
-                <w:rFonts w:ascii="TrebuchetMS-Bold" w:hAnsi="TrebuchetMS-Bold" w:cs="TrebuchetMS-Bold"/>
+                <w:rFonts w:ascii="Cambria" w:hAnsi="Cambria" w:cs="TrebuchetMS-Bold"/>
                 <w:b/>
                 <w:bCs/>
                 <w:sz w:val="16"/>
@@ -4543,7 +4740,7 @@
             <w:pPr>
               <w:pStyle w:val="KeinLeerraum"/>
               <w:rPr>
-                <w:rFonts w:ascii="TrebuchetMS-Bold" w:hAnsi="TrebuchetMS-Bold" w:cs="TrebuchetMS-Bold"/>
+                <w:rFonts w:ascii="Cambria" w:hAnsi="Cambria" w:cs="TrebuchetMS-Bold"/>
                 <w:b/>
                 <w:bCs/>
                 <w:sz w:val="16"/>
@@ -4552,7 +4749,7 @@
             </w:pPr>
             <w:r>
               <w:rPr>
-                <w:rFonts w:ascii="TrebuchetMS-Bold" w:hAnsi="TrebuchetMS-Bold" w:cs="TrebuchetMS-Bold"/>
+                <w:rFonts w:ascii="Cambria" w:hAnsi="Cambria" w:cs="TrebuchetMS-Bold"/>
                 <w:b/>
                 <w:bCs/>
                 <w:sz w:val="16"/>
@@ -4564,10 +4761,13 @@
           <w:p>
             <w:pPr>
               <w:pStyle w:val="KeinLeerraum"/>
+              <w:rPr>
+                <w:rFonts w:ascii="Cambria" w:hAnsi="Cambria"/>
+              </w:rPr>
             </w:pPr>
             <w:r>
               <w:rPr>
-                <w:rFonts w:ascii="TrebuchetMS-Bold" w:hAnsi="TrebuchetMS-Bold" w:cs="TrebuchetMS-Bold"/>
+                <w:rFonts w:ascii="Cambria" w:hAnsi="Cambria" w:cs="TrebuchetMS-Bold"/>
                 <w:b/>
                 <w:bCs/>
                 <w:sz w:val="16"/>
@@ -4586,14 +4786,14 @@
             <w:pPr>
               <w:pStyle w:val="KeinLeerraum"/>
               <w:rPr>
-                <w:rFonts w:ascii="Trebuchet MS" w:hAnsi="Trebuchet MS" w:cs="Trebuchet MS"/>
+                <w:rFonts w:ascii="Cambria" w:hAnsi="Cambria" w:cs="Trebuchet MS"/>
                 <w:sz w:val="16"/>
                 <w:szCs w:val="16"/>
               </w:rPr>
             </w:pPr>
             <w:r>
               <w:rPr>
-                <w:rFonts w:ascii="Trebuchet MS" w:hAnsi="Trebuchet MS" w:cs="Trebuchet MS"/>
+                <w:rFonts w:ascii="Cambria" w:hAnsi="Cambria" w:cs="Trebuchet MS"/>
                 <w:sz w:val="16"/>
                 <w:szCs w:val="16"/>
               </w:rPr>
@@ -4603,10 +4803,13 @@
           <w:p>
             <w:pPr>
               <w:pStyle w:val="KeinLeerraum"/>
+              <w:rPr>
+                <w:rFonts w:ascii="Cambria" w:hAnsi="Cambria"/>
+              </w:rPr>
             </w:pPr>
             <w:r>
               <w:rPr>
-                <w:rFonts w:ascii="Trebuchet MS" w:hAnsi="Trebuchet MS" w:cs="Trebuchet MS"/>
+                <w:rFonts w:ascii="Cambria" w:hAnsi="Cambria" w:cs="Trebuchet MS"/>
                 <w:sz w:val="16"/>
                 <w:szCs w:val="16"/>
               </w:rPr>
@@ -4623,14 +4826,14 @@
             <w:pPr>
               <w:pStyle w:val="KeinLeerraum"/>
               <w:rPr>
-                <w:rFonts w:ascii="Trebuchet MS" w:hAnsi="Trebuchet MS" w:cs="Trebuchet MS"/>
+                <w:rFonts w:ascii="Cambria" w:hAnsi="Cambria" w:cs="Trebuchet MS"/>
                 <w:sz w:val="16"/>
                 <w:szCs w:val="16"/>
               </w:rPr>
             </w:pPr>
             <w:r>
               <w:rPr>
-                <w:rFonts w:ascii="Trebuchet MS" w:hAnsi="Trebuchet MS" w:cs="Trebuchet MS"/>
+                <w:rFonts w:ascii="Cambria" w:hAnsi="Cambria" w:cs="Trebuchet MS"/>
                 <w:sz w:val="16"/>
                 <w:szCs w:val="16"/>
               </w:rPr>
@@ -4640,10 +4843,13 @@
           <w:p>
             <w:pPr>
               <w:pStyle w:val="KeinLeerraum"/>
+              <w:rPr>
+                <w:rFonts w:ascii="Cambria" w:hAnsi="Cambria"/>
+              </w:rPr>
             </w:pPr>
             <w:r>
               <w:rPr>
-                <w:rFonts w:ascii="Trebuchet MS" w:hAnsi="Trebuchet MS" w:cs="Trebuchet MS"/>
+                <w:rFonts w:ascii="Cambria" w:hAnsi="Cambria" w:cs="Trebuchet MS"/>
                 <w:sz w:val="16"/>
                 <w:szCs w:val="16"/>
               </w:rPr>
@@ -4660,14 +4866,14 @@
             <w:pPr>
               <w:pStyle w:val="KeinLeerraum"/>
               <w:rPr>
-                <w:rFonts w:ascii="Trebuchet MS" w:hAnsi="Trebuchet MS" w:cs="Trebuchet MS"/>
+                <w:rFonts w:ascii="Cambria" w:hAnsi="Cambria" w:cs="Trebuchet MS"/>
                 <w:sz w:val="16"/>
                 <w:szCs w:val="16"/>
               </w:rPr>
             </w:pPr>
             <w:r>
               <w:rPr>
-                <w:rFonts w:ascii="Trebuchet MS" w:hAnsi="Trebuchet MS" w:cs="Trebuchet MS"/>
+                <w:rFonts w:ascii="Cambria" w:hAnsi="Cambria" w:cs="Trebuchet MS"/>
                 <w:sz w:val="16"/>
                 <w:szCs w:val="16"/>
               </w:rPr>
@@ -4677,10 +4883,13 @@
           <w:p>
             <w:pPr>
               <w:pStyle w:val="KeinLeerraum"/>
+              <w:rPr>
+                <w:rFonts w:ascii="Cambria" w:hAnsi="Cambria"/>
+              </w:rPr>
             </w:pPr>
             <w:r>
               <w:rPr>
-                <w:rFonts w:ascii="Trebuchet MS" w:hAnsi="Trebuchet MS" w:cs="Trebuchet MS"/>
+                <w:rFonts w:ascii="Cambria" w:hAnsi="Cambria" w:cs="Trebuchet MS"/>
                 <w:sz w:val="16"/>
                 <w:szCs w:val="16"/>
               </w:rPr>
@@ -4690,10 +4899,30 @@
         </w:tc>
       </w:tr>
     </w:tbl>
-    <w:p/>
-    <w:p/>
     <w:p>
+      <w:pPr>
+        <w:rPr>
+          <w:rFonts w:ascii="Cambria" w:hAnsi="Cambria"/>
+        </w:rPr>
+      </w:pPr>
+    </w:p>
+    <w:p>
+      <w:pPr>
+        <w:rPr>
+          <w:rFonts w:ascii="Cambria" w:hAnsi="Cambria"/>
+        </w:rPr>
+      </w:pPr>
+    </w:p>
+    <w:p>
+      <w:pPr>
+        <w:rPr>
+          <w:rFonts w:ascii="Cambria" w:hAnsi="Cambria"/>
+        </w:rPr>
+      </w:pPr>
       <w:r>
+        <w:rPr>
+          <w:rFonts w:ascii="Cambria" w:hAnsi="Cambria"/>
+        </w:rPr>
         <w:br w:type="page"/>
       </w:r>
     </w:p>
@@ -4702,24 +4931,24 @@
         <w:pStyle w:val="berschrift1"/>
         <w:spacing w:before="0" w:line="240" w:lineRule="auto"/>
         <w:rPr>
-          <w:rFonts w:ascii="Calibri" w:hAnsi="Calibri" w:cs="Times New Roman"/>
-        </w:rPr>
-      </w:pPr>
-      <w:bookmarkStart w:id="17" w:name="_Toc33003306"/>
+          <w:rFonts w:cs="Times New Roman"/>
+        </w:rPr>
+      </w:pPr>
+      <w:bookmarkStart w:id="18" w:name="_Toc33003306"/>
       <w:r>
         <w:rPr>
-          <w:rFonts w:ascii="Calibri" w:hAnsi="Calibri" w:cs="Times New Roman"/>
+          <w:rFonts w:cs="Times New Roman"/>
         </w:rPr>
         <w:lastRenderedPageBreak/>
         <w:t>Projektvereinbarung</w:t>
       </w:r>
-      <w:bookmarkEnd w:id="17"/>
+      <w:bookmarkEnd w:id="18"/>
     </w:p>
     <w:p>
       <w:pPr>
         <w:spacing w:after="0" w:line="240" w:lineRule="auto"/>
         <w:rPr>
-          <w:rFonts w:cs="Times New Roman"/>
+          <w:rFonts w:ascii="Cambria" w:hAnsi="Cambria" w:cs="Times New Roman"/>
         </w:rPr>
       </w:pPr>
     </w:p>
@@ -4727,14 +4956,14 @@
       <w:pPr>
         <w:spacing w:after="0" w:line="240" w:lineRule="auto"/>
         <w:rPr>
-          <w:rFonts w:cs="Times New Roman"/>
+          <w:rFonts w:ascii="Cambria" w:hAnsi="Cambria" w:cs="Times New Roman"/>
           <w:b/>
           <w:bCs/>
         </w:rPr>
       </w:pPr>
       <w:r>
         <w:rPr>
-          <w:rFonts w:cs="Times New Roman"/>
+          <w:rFonts w:ascii="Cambria" w:hAnsi="Cambria" w:cs="Times New Roman"/>
           <w:b/>
           <w:bCs/>
         </w:rPr>
@@ -4745,7 +4974,7 @@
       <w:pPr>
         <w:spacing w:after="0" w:line="240" w:lineRule="auto"/>
         <w:rPr>
-          <w:rFonts w:cs="Times New Roman"/>
+          <w:rFonts w:ascii="Cambria" w:hAnsi="Cambria" w:cs="Times New Roman"/>
         </w:rPr>
       </w:pPr>
     </w:p>
@@ -4753,7 +4982,7 @@
       <w:pPr>
         <w:spacing w:after="0" w:line="240" w:lineRule="auto"/>
         <w:rPr>
-          <w:rFonts w:cs="Times New Roman"/>
+          <w:rFonts w:ascii="Cambria" w:hAnsi="Cambria" w:cs="Times New Roman"/>
         </w:rPr>
       </w:pPr>
     </w:p>
@@ -4761,7 +4990,7 @@
       <w:pPr>
         <w:spacing w:after="0" w:line="240" w:lineRule="auto"/>
         <w:rPr>
-          <w:rFonts w:cs="Times New Roman"/>
+          <w:rFonts w:ascii="Cambria" w:hAnsi="Cambria" w:cs="Times New Roman"/>
         </w:rPr>
       </w:pPr>
     </w:p>
@@ -4774,24 +5003,24 @@
         </w:tabs>
         <w:spacing w:after="0" w:line="240" w:lineRule="auto"/>
         <w:rPr>
-          <w:rFonts w:cs="Times New Roman"/>
+          <w:rFonts w:ascii="Cambria" w:hAnsi="Cambria" w:cs="Times New Roman"/>
         </w:rPr>
       </w:pPr>
       <w:r>
         <w:rPr>
-          <w:rFonts w:cs="Times New Roman"/>
+          <w:rFonts w:ascii="Cambria" w:hAnsi="Cambria" w:cs="Times New Roman"/>
         </w:rPr>
         <w:tab/>
       </w:r>
       <w:r>
         <w:rPr>
-          <w:rFonts w:cs="Times New Roman"/>
+          <w:rFonts w:ascii="Cambria" w:hAnsi="Cambria" w:cs="Times New Roman"/>
         </w:rPr>
         <w:tab/>
       </w:r>
       <w:r>
         <w:rPr>
-          <w:rFonts w:cs="Times New Roman"/>
+          <w:rFonts w:ascii="Cambria" w:hAnsi="Cambria" w:cs="Times New Roman"/>
         </w:rPr>
         <w:tab/>
       </w:r>
@@ -4803,18 +5032,18 @@
         </w:tabs>
         <w:spacing w:after="0" w:line="240" w:lineRule="auto"/>
         <w:rPr>
-          <w:rFonts w:cs="Times New Roman"/>
+          <w:rFonts w:ascii="Cambria" w:hAnsi="Cambria" w:cs="Times New Roman"/>
         </w:rPr>
       </w:pPr>
       <w:r>
         <w:rPr>
-          <w:rFonts w:cs="Times New Roman"/>
+          <w:rFonts w:ascii="Cambria" w:hAnsi="Cambria" w:cs="Times New Roman"/>
         </w:rPr>
         <w:t>Ort/Datum</w:t>
       </w:r>
       <w:r>
         <w:rPr>
-          <w:rFonts w:cs="Times New Roman"/>
+          <w:rFonts w:ascii="Cambria" w:hAnsi="Cambria" w:cs="Times New Roman"/>
         </w:rPr>
         <w:tab/>
         <w:t>Unterschrift</w:t>
@@ -4824,7 +5053,7 @@
       <w:pPr>
         <w:spacing w:after="0" w:line="240" w:lineRule="auto"/>
         <w:rPr>
-          <w:rFonts w:cs="Times New Roman"/>
+          <w:rFonts w:ascii="Cambria" w:hAnsi="Cambria" w:cs="Times New Roman"/>
         </w:rPr>
       </w:pPr>
     </w:p>
@@ -4832,7 +5061,7 @@
       <w:pPr>
         <w:spacing w:after="0" w:line="240" w:lineRule="auto"/>
         <w:rPr>
-          <w:rFonts w:cs="Times New Roman"/>
+          <w:rFonts w:ascii="Cambria" w:hAnsi="Cambria" w:cs="Times New Roman"/>
         </w:rPr>
       </w:pPr>
     </w:p>
@@ -4840,14 +5069,14 @@
       <w:pPr>
         <w:spacing w:after="0" w:line="240" w:lineRule="auto"/>
         <w:rPr>
-          <w:rFonts w:cs="Times New Roman"/>
+          <w:rFonts w:ascii="Cambria" w:hAnsi="Cambria" w:cs="Times New Roman"/>
           <w:b/>
           <w:bCs/>
         </w:rPr>
       </w:pPr>
       <w:r>
         <w:rPr>
-          <w:rFonts w:cs="Times New Roman"/>
+          <w:rFonts w:ascii="Cambria" w:hAnsi="Cambria" w:cs="Times New Roman"/>
           <w:b/>
           <w:bCs/>
         </w:rPr>
@@ -4858,7 +5087,7 @@
       <w:pPr>
         <w:spacing w:after="0" w:line="240" w:lineRule="auto"/>
         <w:rPr>
-          <w:rFonts w:cs="Times New Roman"/>
+          <w:rFonts w:ascii="Cambria" w:hAnsi="Cambria" w:cs="Times New Roman"/>
         </w:rPr>
       </w:pPr>
     </w:p>
@@ -4866,7 +5095,7 @@
       <w:pPr>
         <w:spacing w:after="0" w:line="240" w:lineRule="auto"/>
         <w:rPr>
-          <w:rFonts w:cs="Times New Roman"/>
+          <w:rFonts w:ascii="Cambria" w:hAnsi="Cambria" w:cs="Times New Roman"/>
         </w:rPr>
       </w:pPr>
     </w:p>
@@ -4874,7 +5103,7 @@
       <w:pPr>
         <w:spacing w:after="0" w:line="240" w:lineRule="auto"/>
         <w:rPr>
-          <w:rFonts w:cs="Times New Roman"/>
+          <w:rFonts w:ascii="Cambria" w:hAnsi="Cambria" w:cs="Times New Roman"/>
         </w:rPr>
       </w:pPr>
     </w:p>
@@ -4887,24 +5116,24 @@
         </w:tabs>
         <w:spacing w:after="0" w:line="240" w:lineRule="auto"/>
         <w:rPr>
-          <w:rFonts w:cs="Times New Roman"/>
+          <w:rFonts w:ascii="Cambria" w:hAnsi="Cambria" w:cs="Times New Roman"/>
         </w:rPr>
       </w:pPr>
       <w:r>
         <w:rPr>
-          <w:rFonts w:cs="Times New Roman"/>
+          <w:rFonts w:ascii="Cambria" w:hAnsi="Cambria" w:cs="Times New Roman"/>
         </w:rPr>
         <w:tab/>
       </w:r>
       <w:r>
         <w:rPr>
-          <w:rFonts w:cs="Times New Roman"/>
+          <w:rFonts w:ascii="Cambria" w:hAnsi="Cambria" w:cs="Times New Roman"/>
         </w:rPr>
         <w:tab/>
       </w:r>
       <w:r>
         <w:rPr>
-          <w:rFonts w:cs="Times New Roman"/>
+          <w:rFonts w:ascii="Cambria" w:hAnsi="Cambria" w:cs="Times New Roman"/>
         </w:rPr>
         <w:tab/>
       </w:r>
@@ -4916,18 +5145,18 @@
         </w:tabs>
         <w:spacing w:after="0" w:line="240" w:lineRule="auto"/>
         <w:rPr>
-          <w:rFonts w:cs="Times New Roman"/>
+          <w:rFonts w:ascii="Cambria" w:hAnsi="Cambria" w:cs="Times New Roman"/>
         </w:rPr>
       </w:pPr>
       <w:r>
         <w:rPr>
-          <w:rFonts w:cs="Times New Roman"/>
+          <w:rFonts w:ascii="Cambria" w:hAnsi="Cambria" w:cs="Times New Roman"/>
         </w:rPr>
         <w:t>Ort/Datum</w:t>
       </w:r>
       <w:r>
         <w:rPr>
-          <w:rFonts w:cs="Times New Roman"/>
+          <w:rFonts w:ascii="Cambria" w:hAnsi="Cambria" w:cs="Times New Roman"/>
         </w:rPr>
         <w:tab/>
         <w:t>Unterschrift</w:t>
@@ -4937,19 +5166,19 @@
       <w:pPr>
         <w:spacing w:after="0" w:line="240" w:lineRule="auto"/>
         <w:rPr>
-          <w:rFonts w:cs="Times New Roman"/>
+          <w:rFonts w:ascii="Cambria" w:hAnsi="Cambria" w:cs="Times New Roman"/>
         </w:rPr>
       </w:pPr>
     </w:p>
     <w:p>
       <w:pPr>
         <w:rPr>
-          <w:rFonts w:cs="Times New Roman"/>
+          <w:rFonts w:ascii="Cambria" w:hAnsi="Cambria" w:cs="Times New Roman"/>
         </w:rPr>
       </w:pPr>
       <w:r>
         <w:rPr>
-          <w:rFonts w:cs="Times New Roman"/>
+          <w:rFonts w:ascii="Cambria" w:hAnsi="Cambria" w:cs="Times New Roman"/>
         </w:rPr>
         <w:br w:type="page"/>
       </w:r>
@@ -4959,29 +5188,29 @@
         <w:pStyle w:val="berschrift1"/>
         <w:spacing w:before="0" w:line="240" w:lineRule="auto"/>
         <w:rPr>
-          <w:rFonts w:ascii="Calibri" w:hAnsi="Calibri" w:cs="Times New Roman"/>
-        </w:rPr>
-      </w:pPr>
-      <w:bookmarkStart w:id="18" w:name="_Toc33003307"/>
+          <w:rFonts w:cs="Times New Roman"/>
+        </w:rPr>
+      </w:pPr>
+      <w:bookmarkStart w:id="19" w:name="_Toc33003307"/>
       <w:r>
         <w:rPr>
-          <w:rFonts w:ascii="Calibri" w:hAnsi="Calibri" w:cs="Times New Roman"/>
+          <w:rFonts w:cs="Times New Roman"/>
         </w:rPr>
         <w:lastRenderedPageBreak/>
         <w:t>Echtheitserklärung</w:t>
       </w:r>
-      <w:bookmarkEnd w:id="18"/>
+      <w:bookmarkEnd w:id="19"/>
     </w:p>
     <w:p>
       <w:pPr>
         <w:spacing w:after="0" w:line="240" w:lineRule="auto"/>
         <w:rPr>
-          <w:rFonts w:cs="Times New Roman"/>
+          <w:rFonts w:ascii="Cambria" w:hAnsi="Cambria" w:cs="Times New Roman"/>
         </w:rPr>
       </w:pPr>
       <w:r>
         <w:rPr>
-          <w:rFonts w:cs="Times New Roman"/>
+          <w:rFonts w:ascii="Cambria" w:hAnsi="Cambria" w:cs="Times New Roman"/>
         </w:rPr>
         <w:t>Hiermit erklären wir, dass wir die vorliegende Arbeit selbständig verfasst, alle wörtlichen und</w:t>
       </w:r>
@@ -4990,12 +5219,12 @@
       <w:pPr>
         <w:spacing w:after="0" w:line="240" w:lineRule="auto"/>
         <w:rPr>
-          <w:rFonts w:cs="Times New Roman"/>
+          <w:rFonts w:ascii="Cambria" w:hAnsi="Cambria" w:cs="Times New Roman"/>
         </w:rPr>
       </w:pPr>
       <w:r>
         <w:rPr>
-          <w:rFonts w:cs="Times New Roman"/>
+          <w:rFonts w:ascii="Cambria" w:hAnsi="Cambria" w:cs="Times New Roman"/>
         </w:rPr>
         <w:t>sinngemässen Übernahmen als solche gekennzeichnet und keine anderen als die angegebenen</w:t>
       </w:r>
@@ -5004,12 +5233,12 @@
       <w:pPr>
         <w:spacing w:after="0" w:line="240" w:lineRule="auto"/>
         <w:rPr>
-          <w:rFonts w:cs="Times New Roman"/>
+          <w:rFonts w:ascii="Cambria" w:hAnsi="Cambria" w:cs="Times New Roman"/>
         </w:rPr>
       </w:pPr>
       <w:r>
         <w:rPr>
-          <w:rFonts w:cs="Times New Roman"/>
+          <w:rFonts w:ascii="Cambria" w:hAnsi="Cambria" w:cs="Times New Roman"/>
         </w:rPr>
         <w:t>Quellen und Hilfsmittel benutzt haben.</w:t>
       </w:r>
@@ -5018,7 +5247,7 @@
       <w:pPr>
         <w:spacing w:after="0" w:line="240" w:lineRule="auto"/>
         <w:rPr>
-          <w:rFonts w:cs="Times New Roman"/>
+          <w:rFonts w:ascii="Cambria" w:hAnsi="Cambria" w:cs="Times New Roman"/>
         </w:rPr>
       </w:pPr>
     </w:p>
@@ -5026,7 +5255,7 @@
       <w:pPr>
         <w:spacing w:after="0" w:line="240" w:lineRule="auto"/>
         <w:rPr>
-          <w:rFonts w:cs="Times New Roman"/>
+          <w:rFonts w:ascii="Cambria" w:hAnsi="Cambria" w:cs="Times New Roman"/>
         </w:rPr>
       </w:pPr>
     </w:p>
@@ -5038,18 +5267,18 @@
         </w:tabs>
         <w:spacing w:after="0" w:line="240" w:lineRule="auto"/>
         <w:rPr>
-          <w:rFonts w:cs="Times New Roman"/>
+          <w:rFonts w:ascii="Cambria" w:hAnsi="Cambria" w:cs="Times New Roman"/>
         </w:rPr>
       </w:pPr>
       <w:r>
         <w:rPr>
-          <w:rFonts w:cs="Times New Roman"/>
+          <w:rFonts w:ascii="Cambria" w:hAnsi="Cambria" w:cs="Times New Roman"/>
         </w:rPr>
         <w:tab/>
       </w:r>
       <w:r>
         <w:rPr>
-          <w:rFonts w:cs="Times New Roman"/>
+          <w:rFonts w:ascii="Cambria" w:hAnsi="Cambria" w:cs="Times New Roman"/>
         </w:rPr>
         <w:tab/>
       </w:r>
@@ -5088,13 +5317,13 @@
           <w:p>
             <w:pPr>
               <w:rPr>
-                <w:rFonts w:cs="Times New Roman"/>
+                <w:rFonts w:ascii="Cambria" w:hAnsi="Cambria" w:cs="Times New Roman"/>
                 <w:sz w:val="22"/>
               </w:rPr>
             </w:pPr>
             <w:r>
               <w:rPr>
-                <w:rFonts w:cs="Times New Roman"/>
+                <w:rFonts w:ascii="Cambria" w:hAnsi="Cambria" w:cs="Times New Roman"/>
                 <w:sz w:val="22"/>
               </w:rPr>
               <w:t>Jason Frauchiger</w:t>
@@ -5114,7 +5343,7 @@
           <w:p>
             <w:pPr>
               <w:rPr>
-                <w:rFonts w:cs="Times New Roman"/>
+                <w:rFonts w:ascii="Cambria" w:hAnsi="Cambria" w:cs="Times New Roman"/>
                 <w:sz w:val="22"/>
               </w:rPr>
             </w:pPr>
@@ -5133,13 +5362,13 @@
           <w:p>
             <w:pPr>
               <w:rPr>
-                <w:rFonts w:cs="Times New Roman"/>
+                <w:rFonts w:ascii="Cambria" w:hAnsi="Cambria" w:cs="Times New Roman"/>
                 <w:sz w:val="22"/>
               </w:rPr>
             </w:pPr>
             <w:r>
               <w:rPr>
-                <w:rFonts w:cs="Times New Roman"/>
+                <w:rFonts w:ascii="Cambria" w:hAnsi="Cambria" w:cs="Times New Roman"/>
                 <w:sz w:val="22"/>
               </w:rPr>
               <w:t>Mario Keller</w:t>
@@ -5159,7 +5388,7 @@
           <w:p>
             <w:pPr>
               <w:rPr>
-                <w:rFonts w:cs="Times New Roman"/>
+                <w:rFonts w:ascii="Cambria" w:hAnsi="Cambria" w:cs="Times New Roman"/>
                 <w:sz w:val="22"/>
               </w:rPr>
             </w:pPr>
@@ -5178,13 +5407,13 @@
           <w:p>
             <w:pPr>
               <w:rPr>
-                <w:rFonts w:cs="Times New Roman"/>
+                <w:rFonts w:ascii="Cambria" w:hAnsi="Cambria" w:cs="Times New Roman"/>
                 <w:sz w:val="22"/>
               </w:rPr>
             </w:pPr>
             <w:r>
               <w:rPr>
-                <w:rFonts w:cs="Times New Roman"/>
+                <w:rFonts w:ascii="Cambria" w:hAnsi="Cambria" w:cs="Times New Roman"/>
                 <w:sz w:val="22"/>
               </w:rPr>
               <w:t>Michael Frei</w:t>
@@ -5205,7 +5434,7 @@
           <w:p>
             <w:pPr>
               <w:rPr>
-                <w:rFonts w:cs="Times New Roman"/>
+                <w:rFonts w:ascii="Cambria" w:hAnsi="Cambria" w:cs="Times New Roman"/>
                 <w:sz w:val="22"/>
               </w:rPr>
             </w:pPr>
@@ -5223,7 +5452,7 @@
           <w:p>
             <w:pPr>
               <w:rPr>
-                <w:rFonts w:cs="Times New Roman"/>
+                <w:rFonts w:ascii="Cambria" w:hAnsi="Cambria" w:cs="Times New Roman"/>
                 <w:sz w:val="22"/>
               </w:rPr>
             </w:pPr>
@@ -5241,7 +5470,7 @@
           <w:p>
             <w:pPr>
               <w:rPr>
-                <w:rFonts w:cs="Times New Roman"/>
+                <w:rFonts w:ascii="Cambria" w:hAnsi="Cambria" w:cs="Times New Roman"/>
                 <w:sz w:val="22"/>
               </w:rPr>
             </w:pPr>
@@ -5260,7 +5489,7 @@
           <w:p>
             <w:pPr>
               <w:rPr>
-                <w:rFonts w:cs="Times New Roman"/>
+                <w:rFonts w:ascii="Cambria" w:hAnsi="Cambria" w:cs="Times New Roman"/>
                 <w:sz w:val="22"/>
               </w:rPr>
             </w:pPr>
@@ -5278,7 +5507,7 @@
           <w:p>
             <w:pPr>
               <w:rPr>
-                <w:rFonts w:cs="Times New Roman"/>
+                <w:rFonts w:ascii="Cambria" w:hAnsi="Cambria" w:cs="Times New Roman"/>
                 <w:sz w:val="22"/>
               </w:rPr>
             </w:pPr>
@@ -5298,7 +5527,7 @@
           <w:p>
             <w:pPr>
               <w:rPr>
-                <w:rFonts w:cs="Times New Roman"/>
+                <w:rFonts w:ascii="Cambria" w:hAnsi="Cambria" w:cs="Times New Roman"/>
                 <w:sz w:val="22"/>
               </w:rPr>
             </w:pPr>
@@ -5317,7 +5546,7 @@
           <w:p>
             <w:pPr>
               <w:rPr>
-                <w:rFonts w:cs="Times New Roman"/>
+                <w:rFonts w:ascii="Cambria" w:hAnsi="Cambria" w:cs="Times New Roman"/>
                 <w:sz w:val="22"/>
               </w:rPr>
             </w:pPr>
@@ -5335,13 +5564,13 @@
           <w:p>
             <w:pPr>
               <w:rPr>
-                <w:rFonts w:cs="Times New Roman"/>
+                <w:rFonts w:ascii="Cambria" w:hAnsi="Cambria" w:cs="Times New Roman"/>
                 <w:sz w:val="22"/>
               </w:rPr>
             </w:pPr>
             <w:r>
               <w:rPr>
-                <w:rFonts w:cs="Times New Roman"/>
+                <w:rFonts w:ascii="Cambria" w:hAnsi="Cambria" w:cs="Times New Roman"/>
                 <w:sz w:val="22"/>
               </w:rPr>
               <w:t xml:space="preserve"> </w:t>
@@ -5361,7 +5590,7 @@
           <w:p>
             <w:pPr>
               <w:rPr>
-                <w:rFonts w:cs="Times New Roman"/>
+                <w:rFonts w:ascii="Cambria" w:hAnsi="Cambria" w:cs="Times New Roman"/>
                 <w:sz w:val="22"/>
               </w:rPr>
             </w:pPr>
@@ -5379,7 +5608,7 @@
           <w:p>
             <w:pPr>
               <w:rPr>
-                <w:rFonts w:cs="Times New Roman"/>
+                <w:rFonts w:ascii="Cambria" w:hAnsi="Cambria" w:cs="Times New Roman"/>
                 <w:sz w:val="22"/>
               </w:rPr>
             </w:pPr>
@@ -5400,13 +5629,13 @@
           <w:p>
             <w:pPr>
               <w:rPr>
-                <w:rFonts w:cs="Times New Roman"/>
+                <w:rFonts w:ascii="Cambria" w:hAnsi="Cambria" w:cs="Times New Roman"/>
                 <w:sz w:val="22"/>
               </w:rPr>
             </w:pPr>
             <w:r>
               <w:rPr>
-                <w:rFonts w:cs="Times New Roman"/>
+                <w:rFonts w:ascii="Cambria" w:hAnsi="Cambria" w:cs="Times New Roman"/>
                 <w:sz w:val="22"/>
               </w:rPr>
               <w:t>Julian Jeisy</w:t>
@@ -5426,7 +5655,7 @@
           <w:p>
             <w:pPr>
               <w:rPr>
-                <w:rFonts w:cs="Times New Roman"/>
+                <w:rFonts w:ascii="Cambria" w:hAnsi="Cambria" w:cs="Times New Roman"/>
                 <w:sz w:val="22"/>
               </w:rPr>
             </w:pPr>
@@ -5445,13 +5674,13 @@
           <w:p>
             <w:pPr>
               <w:rPr>
-                <w:rFonts w:cs="Times New Roman"/>
+                <w:rFonts w:ascii="Cambria" w:hAnsi="Cambria" w:cs="Times New Roman"/>
                 <w:sz w:val="22"/>
               </w:rPr>
             </w:pPr>
             <w:r>
               <w:rPr>
-                <w:rFonts w:cs="Times New Roman"/>
+                <w:rFonts w:ascii="Cambria" w:hAnsi="Cambria" w:cs="Times New Roman"/>
                 <w:sz w:val="22"/>
               </w:rPr>
               <w:t>Lucas Fischer</w:t>
@@ -5471,7 +5700,7 @@
           <w:p>
             <w:pPr>
               <w:rPr>
-                <w:rFonts w:cs="Times New Roman"/>
+                <w:rFonts w:ascii="Cambria" w:hAnsi="Cambria" w:cs="Times New Roman"/>
                 <w:sz w:val="22"/>
               </w:rPr>
             </w:pPr>
@@ -5490,13 +5719,13 @@
           <w:p>
             <w:pPr>
               <w:rPr>
-                <w:rFonts w:cs="Times New Roman"/>
+                <w:rFonts w:ascii="Cambria" w:hAnsi="Cambria" w:cs="Times New Roman"/>
                 <w:sz w:val="22"/>
               </w:rPr>
             </w:pPr>
             <w:r>
               <w:rPr>
-                <w:rFonts w:cs="Times New Roman"/>
+                <w:rFonts w:ascii="Cambria" w:hAnsi="Cambria" w:cs="Times New Roman"/>
                 <w:sz w:val="22"/>
               </w:rPr>
               <w:t>Joël Stoll</w:t>
@@ -5518,7 +5747,7 @@
           <w:p>
             <w:pPr>
               <w:rPr>
-                <w:rFonts w:cs="Times New Roman"/>
+                <w:rFonts w:ascii="Cambria" w:hAnsi="Cambria" w:cs="Times New Roman"/>
                 <w:sz w:val="22"/>
               </w:rPr>
             </w:pPr>
@@ -5537,7 +5766,7 @@
           <w:p>
             <w:pPr>
               <w:rPr>
-                <w:rFonts w:cs="Times New Roman"/>
+                <w:rFonts w:ascii="Cambria" w:hAnsi="Cambria" w:cs="Times New Roman"/>
                 <w:sz w:val="22"/>
               </w:rPr>
             </w:pPr>
@@ -5556,7 +5785,7 @@
           <w:p>
             <w:pPr>
               <w:rPr>
-                <w:rFonts w:cs="Times New Roman"/>
+                <w:rFonts w:ascii="Cambria" w:hAnsi="Cambria" w:cs="Times New Roman"/>
                 <w:sz w:val="22"/>
               </w:rPr>
             </w:pPr>
@@ -5574,7 +5803,7 @@
           <w:p>
             <w:pPr>
               <w:rPr>
-                <w:rFonts w:cs="Times New Roman"/>
+                <w:rFonts w:ascii="Cambria" w:hAnsi="Cambria" w:cs="Times New Roman"/>
                 <w:sz w:val="22"/>
               </w:rPr>
             </w:pPr>
@@ -5592,7 +5821,7 @@
           <w:p>
             <w:pPr>
               <w:rPr>
-                <w:rFonts w:cs="Times New Roman"/>
+                <w:rFonts w:ascii="Cambria" w:hAnsi="Cambria" w:cs="Times New Roman"/>
                 <w:sz w:val="22"/>
               </w:rPr>
             </w:pPr>
@@ -5617,7 +5846,7 @@
           <w:p>
             <w:pPr>
               <w:rPr>
-                <w:rFonts w:cs="Times New Roman"/>
+                <w:rFonts w:ascii="Cambria" w:hAnsi="Cambria" w:cs="Times New Roman"/>
                 <w:sz w:val="22"/>
               </w:rPr>
             </w:pPr>
@@ -5641,13 +5870,13 @@
           <w:p>
             <w:pPr>
               <w:rPr>
-                <w:rFonts w:cs="Times New Roman"/>
+                <w:rFonts w:ascii="Cambria" w:hAnsi="Cambria" w:cs="Times New Roman"/>
                 <w:sz w:val="22"/>
               </w:rPr>
             </w:pPr>
             <w:r>
               <w:rPr>
-                <w:rFonts w:cs="Times New Roman"/>
+                <w:rFonts w:ascii="Cambria" w:hAnsi="Cambria" w:cs="Times New Roman"/>
                 <w:sz w:val="22"/>
               </w:rPr>
               <w:t>Ort/Datum</w:t>
@@ -5659,7 +5888,7 @@
     <w:p>
       <w:pPr>
         <w:rPr>
-          <w:rFonts w:cs="Times New Roman"/>
+          <w:rFonts w:ascii="Cambria" w:hAnsi="Cambria" w:cs="Times New Roman"/>
         </w:rPr>
       </w:pPr>
     </w:p>
@@ -5667,12 +5896,12 @@
       <w:pPr>
         <w:spacing w:after="0" w:line="240" w:lineRule="auto"/>
         <w:rPr>
-          <w:rFonts w:cs="Times New Roman"/>
+          <w:rFonts w:ascii="Cambria" w:hAnsi="Cambria" w:cs="Times New Roman"/>
         </w:rPr>
       </w:pPr>
       <w:r>
         <w:rPr>
-          <w:rFonts w:cs="Times New Roman"/>
+          <w:rFonts w:ascii="Cambria" w:hAnsi="Cambria" w:cs="Times New Roman"/>
         </w:rPr>
         <w:br w:type="page"/>
       </w:r>
@@ -5682,18 +5911,18 @@
         <w:pStyle w:val="berschrift1"/>
         <w:spacing w:before="0" w:line="240" w:lineRule="auto"/>
         <w:rPr>
-          <w:rFonts w:ascii="Calibri" w:hAnsi="Calibri" w:cs="Times New Roman"/>
-        </w:rPr>
-      </w:pPr>
-      <w:bookmarkStart w:id="19" w:name="_Toc33003308"/>
+          <w:rFonts w:cs="Times New Roman"/>
+        </w:rPr>
+      </w:pPr>
+      <w:bookmarkStart w:id="20" w:name="_Toc33003308"/>
       <w:r>
         <w:rPr>
-          <w:rFonts w:ascii="Calibri" w:hAnsi="Calibri" w:cs="Times New Roman"/>
+          <w:rFonts w:cs="Times New Roman"/>
         </w:rPr>
         <w:lastRenderedPageBreak/>
         <w:t>Literaturverzeichnis</w:t>
       </w:r>
-      <w:bookmarkEnd w:id="19"/>
+      <w:bookmarkEnd w:id="20"/>
     </w:p>
     <w:p>
       <w:pPr>
@@ -5708,19 +5937,22 @@
         <w:autoSpaceDN w:val="0"/>
         <w:adjustRightInd w:val="0"/>
         <w:spacing w:after="0" w:line="240" w:lineRule="auto"/>
+        <w:rPr>
+          <w:rFonts w:ascii="Cambria" w:hAnsi="Cambria"/>
+        </w:rPr>
       </w:pPr>
     </w:p>
     <w:sdt>
       <w:sdtPr>
         <w:rPr>
-          <w:rFonts w:ascii="Calibri" w:eastAsia="Calibri" w:hAnsi="Calibri" w:cs="Calibri"/>
+          <w:rFonts w:ascii="Cambria" w:eastAsia="Calibri" w:hAnsi="Cambria" w:cs="Calibri"/>
         </w:rPr>
         <w:id w:val="111145805"/>
         <w:bibliography/>
       </w:sdtPr>
       <w:sdtEndPr>
         <w:rPr>
-          <w:rFonts w:asciiTheme="minorHAnsi" w:eastAsiaTheme="minorHAnsi" w:hAnsiTheme="minorHAnsi" w:cstheme="minorBidi"/>
+          <w:rFonts w:eastAsiaTheme="minorHAnsi" w:cstheme="minorBidi"/>
         </w:rPr>
       </w:sdtEndPr>
       <w:sdtContent>
@@ -5728,17 +5960,20 @@
           <w:pPr>
             <w:pStyle w:val="Literaturverzeichnis"/>
             <w:rPr>
-              <w:rFonts w:cstheme="minorHAnsi"/>
+              <w:rFonts w:ascii="Cambria" w:hAnsi="Cambria" w:cstheme="minorHAnsi"/>
               <w:color w:val="333333"/>
               <w:shd w:val="clear" w:color="auto" w:fill="FFFFFF"/>
             </w:rPr>
           </w:pPr>
           <w:r>
+            <w:rPr>
+              <w:rFonts w:ascii="Cambria" w:hAnsi="Cambria"/>
+            </w:rPr>
             <w:t xml:space="preserve"> [1]</w:t>
           </w:r>
           <w:r>
             <w:rPr>
-              <w:rFonts w:cstheme="minorHAnsi"/>
+              <w:rFonts w:ascii="Cambria" w:hAnsi="Cambria" w:cstheme="minorHAnsi"/>
               <w:color w:val="333333"/>
               <w:shd w:val="clear" w:color="auto" w:fill="FFFFFF"/>
             </w:rPr>
@@ -5746,7 +5981,7 @@
           </w:r>
           <w:r>
             <w:rPr>
-              <w:rFonts w:cstheme="minorHAnsi"/>
+              <w:rFonts w:ascii="Cambria" w:hAnsi="Cambria" w:cstheme="minorHAnsi"/>
               <w:color w:val="333333"/>
               <w:shd w:val="clear" w:color="auto" w:fill="FFFFFF"/>
             </w:rPr>
@@ -5754,7 +5989,7 @@
           </w:r>
           <w:r>
             <w:rPr>
-              <w:rFonts w:cstheme="minorHAnsi"/>
+              <w:rFonts w:ascii="Cambria" w:hAnsi="Cambria" w:cstheme="minorHAnsi"/>
               <w:noProof/>
               <w:lang w:val="de-DE"/>
             </w:rPr>
@@ -5762,7 +5997,7 @@
           </w:r>
           <w:r>
             <w:rPr>
-              <w:rFonts w:cstheme="minorHAnsi"/>
+              <w:rFonts w:ascii="Cambria" w:hAnsi="Cambria" w:cstheme="minorHAnsi"/>
               <w:noProof/>
               <w:lang w:val="de-DE"/>
             </w:rPr>
@@ -5770,7 +6005,7 @@
           </w:r>
           <w:r>
             <w:rPr>
-              <w:rFonts w:cstheme="minorHAnsi"/>
+              <w:rFonts w:ascii="Cambria" w:hAnsi="Cambria" w:cstheme="minorHAnsi"/>
               <w:noProof/>
               <w:lang w:val="de-DE"/>
             </w:rPr>
@@ -5778,7 +6013,7 @@
           </w:r>
           <w:r>
             <w:rPr>
-              <w:rFonts w:cstheme="minorHAnsi"/>
+              <w:rFonts w:ascii="Cambria" w:hAnsi="Cambria" w:cstheme="minorHAnsi"/>
               <w:noProof/>
               <w:lang w:val="de-DE"/>
             </w:rPr>
@@ -5786,7 +6021,7 @@
           </w:r>
           <w:r>
             <w:rPr>
-              <w:rFonts w:cstheme="minorHAnsi"/>
+              <w:rFonts w:ascii="Cambria" w:hAnsi="Cambria" w:cstheme="minorHAnsi"/>
               <w:color w:val="333333"/>
               <w:shd w:val="clear" w:color="auto" w:fill="FFFFFF"/>
             </w:rPr>
@@ -5794,7 +6029,7 @@
           </w:r>
           <w:r>
             <w:rPr>
-              <w:rFonts w:cstheme="minorHAnsi"/>
+              <w:rFonts w:ascii="Cambria" w:hAnsi="Cambria" w:cstheme="minorHAnsi"/>
               <w:color w:val="333333"/>
               <w:shd w:val="clear" w:color="auto" w:fill="FFFFFF"/>
             </w:rPr>
@@ -5802,7 +6037,7 @@
           </w:r>
           <w:r>
             <w:rPr>
-              <w:rFonts w:cstheme="minorHAnsi"/>
+              <w:rFonts w:ascii="Cambria" w:hAnsi="Cambria" w:cstheme="minorHAnsi"/>
               <w:noProof/>
               <w:lang w:val="de-DE"/>
             </w:rPr>
@@ -5810,6 +6045,7 @@
           </w:r>
           <w:r>
             <w:rPr>
+              <w:rFonts w:ascii="Cambria" w:hAnsi="Cambria"/>
               <w:noProof/>
               <w:lang w:val="de-DE"/>
             </w:rPr>
@@ -5817,16 +6053,21 @@
           </w:r>
           <w:r>
             <w:rPr>
+              <w:rFonts w:ascii="Cambria" w:hAnsi="Cambria"/>
               <w:noProof/>
               <w:lang w:val="fr-CH"/>
             </w:rPr>
             <w:t xml:space="preserve">Available: </w:t>
           </w:r>
           <w:r>
+            <w:rPr>
+              <w:rFonts w:ascii="Cambria" w:hAnsi="Cambria"/>
+            </w:rPr>
             <w:t xml:space="preserve">Link </w:t>
           </w:r>
           <w:r>
             <w:rPr>
+              <w:rFonts w:ascii="Cambria" w:hAnsi="Cambria"/>
               <w:noProof/>
               <w:lang w:val="fr-CH"/>
             </w:rPr>
@@ -5834,6 +6075,7 @@
           </w:r>
           <w:r>
             <w:rPr>
+              <w:rFonts w:ascii="Cambria" w:hAnsi="Cambria"/>
               <w:noProof/>
               <w:lang w:val="fr-CH"/>
             </w:rPr>
@@ -5841,6 +6083,7 @@
           </w:r>
           <w:r>
             <w:rPr>
+              <w:rFonts w:ascii="Cambria" w:hAnsi="Cambria"/>
               <w:noProof/>
               <w:lang w:val="fr-CH"/>
             </w:rPr>
@@ -5848,6 +6091,7 @@
           </w:r>
           <w:r>
             <w:rPr>
+              <w:rFonts w:ascii="Cambria" w:hAnsi="Cambria"/>
               <w:noProof/>
               <w:lang w:val="fr-CH"/>
             </w:rPr>
@@ -5855,6 +6099,7 @@
           </w:r>
           <w:r>
             <w:rPr>
+              <w:rFonts w:ascii="Cambria" w:hAnsi="Cambria"/>
               <w:noProof/>
               <w:lang w:val="fr-CH"/>
             </w:rPr>
@@ -5862,6 +6107,7 @@
           </w:r>
           <w:r>
             <w:rPr>
+              <w:rFonts w:ascii="Cambria" w:hAnsi="Cambria"/>
               <w:noProof/>
               <w:lang w:val="fr-CH"/>
             </w:rPr>
@@ -5869,6 +6115,7 @@
           </w:r>
           <w:r>
             <w:rPr>
+              <w:rFonts w:ascii="Cambria" w:hAnsi="Cambria"/>
               <w:noProof/>
               <w:lang w:val="fr-CH"/>
             </w:rPr>
@@ -5876,6 +6123,7 @@
           </w:r>
           <w:r>
             <w:rPr>
+              <w:rFonts w:ascii="Cambria" w:hAnsi="Cambria"/>
               <w:noProof/>
               <w:lang w:val="fr-CH"/>
             </w:rPr>
@@ -5883,6 +6131,7 @@
           </w:r>
           <w:r>
             <w:rPr>
+              <w:rFonts w:ascii="Cambria" w:hAnsi="Cambria"/>
               <w:noProof/>
               <w:lang w:val="fr-CH"/>
             </w:rPr>
@@ -5890,6 +6139,7 @@
           </w:r>
           <w:r>
             <w:rPr>
+              <w:rFonts w:ascii="Cambria" w:hAnsi="Cambria"/>
               <w:noProof/>
               <w:lang w:val="fr-CH"/>
             </w:rPr>
@@ -5899,12 +6149,12 @@
       </w:sdtContent>
     </w:sdt>
     <w:sectPr>
-      <w:headerReference w:type="default" r:id="rId8"/>
-      <w:footerReference w:type="default" r:id="rId9"/>
       <w:headerReference w:type="first" r:id="rId10"/>
+      <w:footerReference w:type="first" r:id="rId11"/>
       <w:pgSz w:w="11906" w:h="16838" w:code="9"/>
       <w:pgMar w:top="1418" w:right="1418" w:bottom="1134" w:left="1418" w:header="709" w:footer="709" w:gutter="0"/>
       <w:cols w:space="708"/>
+      <w:titlePg/>
       <w:docGrid w:linePitch="360"/>
     </w:sectPr>
   </w:body>
@@ -5941,37 +6191,24 @@
   <w:p>
     <w:pPr>
       <w:pStyle w:val="Fuzeile"/>
+      <w:jc w:val="center"/>
     </w:pPr>
-    <w:r>
-      <w:tab/>
-      <w:t xml:space="preserve">Seite </w:t>
-    </w:r>
-    <w:r>
-      <w:fldChar w:fldCharType="begin"/>
-    </w:r>
-    <w:r>
-      <w:instrText xml:space="preserve"> PAGE   \* MERGEFORMAT </w:instrText>
-    </w:r>
-    <w:r>
-      <w:fldChar w:fldCharType="separate"/>
-    </w:r>
-    <w:r>
-      <w:t>1</w:t>
-    </w:r>
-    <w:r>
-      <w:fldChar w:fldCharType="end"/>
-    </w:r>
-    <w:r>
-      <w:t>/</w:t>
-    </w:r>
-    <w:fldSimple w:instr=" NUMPAGES   \* MERGEFORMAT ">
-      <w:r>
-        <w:t>1</w:t>
-      </w:r>
-    </w:fldSimple>
-    <w:r>
-      <w:tab/>
-    </w:r>
+  </w:p>
+  <w:p>
+    <w:pPr>
+      <w:pStyle w:val="Fuzeile"/>
+    </w:pPr>
+  </w:p>
+</w:ftr>
+</file>
+
+<file path=word/footer2.xml><?xml version="1.0" encoding="utf-8"?>
+<w:ftr xmlns:wpc="http://schemas.microsoft.com/office/word/2010/wordprocessingCanvas" xmlns:cx="http://schemas.microsoft.com/office/drawing/2014/chartex" xmlns:cx1="http://schemas.microsoft.com/office/drawing/2015/9/8/chartex" xmlns:cx2="http://schemas.microsoft.com/office/drawing/2015/10/21/chartex" xmlns:cx3="http://schemas.microsoft.com/office/drawing/2016/5/9/chartex" xmlns:cx4="http://schemas.microsoft.com/office/drawing/2016/5/10/chartex" xmlns:cx5="http://schemas.microsoft.com/office/drawing/2016/5/11/chartex" xmlns:cx6="http://schemas.microsoft.com/office/drawing/2016/5/12/chartex" xmlns:cx7="http://schemas.microsoft.com/office/drawing/2016/5/13/chartex" xmlns:cx8="http://schemas.microsoft.com/office/drawing/2016/5/14/chartex" xmlns:mc="http://schemas.openxmlformats.org/markup-compatibility/2006" xmlns:aink="http://schemas.microsoft.com/office/drawing/2016/ink" xmlns:am3d="http://schemas.microsoft.com/office/drawing/2017/model3d" xmlns:o="urn:schemas-microsoft-com:office:office" xmlns:r="http://schemas.openxmlformats.org/officeDocument/2006/relationships" xmlns:m="http://schemas.openxmlformats.org/officeDocument/2006/math" xmlns:v="urn:schemas-microsoft-com:vml" xmlns:wp14="http://schemas.microsoft.com/office/word/2010/wordprocessingDrawing" xmlns:wp="http://schemas.openxmlformats.org/drawingml/2006/wordprocessingDrawing" xmlns:w10="urn:schemas-microsoft-com:office:word" xmlns:w="http://schemas.openxmlformats.org/wordprocessingml/2006/main" xmlns:w14="http://schemas.microsoft.com/office/word/2010/wordml" xmlns:w15="http://schemas.microsoft.com/office/word/2012/wordml" xmlns:w16cid="http://schemas.microsoft.com/office/word/2016/wordml/cid" xmlns:w16se="http://schemas.microsoft.com/office/word/2015/wordml/symex" xmlns:wpg="http://schemas.microsoft.com/office/word/2010/wordprocessingGroup" xmlns:wpi="http://schemas.microsoft.com/office/word/2010/wordprocessingInk" xmlns:wne="http://schemas.microsoft.com/office/word/2006/wordml" xmlns:wps="http://schemas.microsoft.com/office/word/2010/wordprocessingShape" mc:Ignorable="w14 w15 w16se w16cid wp14">
+  <w:p>
+    <w:pPr>
+      <w:pStyle w:val="Fuzeile"/>
+      <w:jc w:val="center"/>
+    </w:pPr>
   </w:p>
 </w:ftr>
 </file>
@@ -6009,16 +6246,17 @@
     </w:pPr>
     <w:r>
       <w:rPr>
+        <w:rFonts w:ascii="Cambria" w:hAnsi="Cambria"/>
         <w:noProof/>
       </w:rPr>
       <w:drawing>
-        <wp:anchor distT="0" distB="0" distL="114300" distR="114300" simplePos="0" relativeHeight="251662336" behindDoc="0" locked="0" layoutInCell="1" allowOverlap="1" wp14:anchorId="1EF12B78" wp14:editId="7B436EF2">
+        <wp:anchor distT="0" distB="0" distL="114300" distR="114300" simplePos="0" relativeHeight="251659264" behindDoc="0" locked="0" layoutInCell="1" allowOverlap="1" wp14:anchorId="7DE9158C" wp14:editId="489881E4">
           <wp:simplePos x="0" y="0"/>
           <wp:positionH relativeFrom="margin">
-            <wp:posOffset>-314325</wp:posOffset>
+            <wp:posOffset>-257175</wp:posOffset>
           </wp:positionH>
           <wp:positionV relativeFrom="page">
-            <wp:posOffset>325755</wp:posOffset>
+            <wp:posOffset>344805</wp:posOffset>
           </wp:positionV>
           <wp:extent cx="1572895" cy="360045"/>
           <wp:effectExtent l="0" t="0" r="8255" b="1905"/>
@@ -6093,83 +6331,6 @@
     <w:pPr>
       <w:pStyle w:val="Kopfzeile"/>
     </w:pPr>
-    <w:r>
-      <w:rPr>
-        <w:noProof/>
-      </w:rPr>
-      <w:drawing>
-        <wp:anchor distT="0" distB="0" distL="114300" distR="114300" simplePos="0" relativeHeight="251660288" behindDoc="1" locked="0" layoutInCell="1" allowOverlap="1" wp14:anchorId="5BE7FFFC" wp14:editId="6E544434">
-          <wp:simplePos x="0" y="0"/>
-          <wp:positionH relativeFrom="margin">
-            <wp:align>left</wp:align>
-          </wp:positionH>
-          <wp:positionV relativeFrom="paragraph">
-            <wp:posOffset>7619</wp:posOffset>
-          </wp:positionV>
-          <wp:extent cx="2310764" cy="341629"/>
-          <wp:effectExtent l="0" t="0" r="0" b="1269"/>
-          <wp:wrapTight wrapText="bothSides">
-            <wp:wrapPolygon edited="1">
-              <wp:start x="0" y="0"/>
-              <wp:lineTo x="0" y="20475"/>
-              <wp:lineTo x="21367" y="20475"/>
-              <wp:lineTo x="21367" y="0"/>
-              <wp:lineTo x="0" y="0"/>
-            </wp:wrapPolygon>
-          </wp:wrapTight>
-          <wp:docPr id="1" name="Grafik 4"/>
-          <wp:cNvGraphicFramePr/>
-          <a:graphic xmlns:a="http://schemas.openxmlformats.org/drawingml/2006/main">
-            <a:graphicData uri="http://schemas.openxmlformats.org/drawingml/2006/picture">
-              <pic:pic xmlns:pic="http://schemas.openxmlformats.org/drawingml/2006/picture">
-                <pic:nvPicPr>
-                  <pic:cNvPr id="34" name="Grafik 4"/>
-                  <pic:cNvPicPr/>
-                </pic:nvPicPr>
-                <pic:blipFill>
-                  <a:blip r:embed="rId1"/>
-                  <a:stretch/>
-                </pic:blipFill>
-                <pic:spPr bwMode="auto">
-                  <a:xfrm>
-                    <a:off x="0" y="0"/>
-                    <a:ext cx="2310765" cy="341630"/>
-                  </a:xfrm>
-                  <a:prstGeom prst="rect">
-                    <a:avLst/>
-                  </a:prstGeom>
-                </pic:spPr>
-              </pic:pic>
-            </a:graphicData>
-          </a:graphic>
-          <wp14:sizeRelH relativeFrom="margin">
-            <wp14:pctWidth>0</wp14:pctWidth>
-          </wp14:sizeRelH>
-          <wp14:sizeRelV relativeFrom="margin">
-            <wp14:pctHeight>0</wp14:pctHeight>
-          </wp14:sizeRelV>
-        </wp:anchor>
-      </w:drawing>
-    </w:r>
-    <w:r>
-      <w:tab/>
-    </w:r>
-    <w:r>
-      <w:tab/>
-      <w:t>Fachliches Pflichtenheft</w:t>
-    </w:r>
-  </w:p>
-  <w:p>
-    <w:pPr>
-      <w:pStyle w:val="Kopfzeile"/>
-    </w:pPr>
-    <w:r>
-      <w:tab/>
-    </w:r>
-    <w:r>
-      <w:tab/>
-      <w:t>pro4e Team 1</w:t>
-    </w:r>
   </w:p>
 </w:hdr>
 </file>
@@ -8516,6 +8677,7 @@
     <w:link w:val="berschrift1Zchn"/>
     <w:uiPriority w:val="9"/>
     <w:qFormat/>
+    <w:rsid w:val="00A20E0C"/>
     <w:pPr>
       <w:keepNext/>
       <w:keepLines/>
@@ -8526,8 +8688,7 @@
       <w:outlineLvl w:val="0"/>
     </w:pPr>
     <w:rPr>
-      <w:rFonts w:ascii="Calibri Light" w:eastAsia="Calibri Light" w:hAnsi="Calibri Light" w:cs="Calibri Light"/>
-      <w:color w:val="2F5496" w:themeColor="accent1" w:themeShade="BF"/>
+      <w:rFonts w:ascii="Cambria" w:eastAsia="Calibri Light" w:hAnsi="Cambria" w:cs="Calibri Light"/>
       <w:sz w:val="32"/>
       <w:szCs w:val="32"/>
     </w:rPr>
@@ -8540,6 +8701,7 @@
     <w:uiPriority w:val="9"/>
     <w:unhideWhenUsed/>
     <w:qFormat/>
+    <w:rsid w:val="00A20E0C"/>
     <w:pPr>
       <w:keepNext/>
       <w:keepLines/>
@@ -8547,12 +8709,12 @@
         <w:ilvl w:val="1"/>
         <w:numId w:val="3"/>
       </w:numPr>
-      <w:spacing w:before="40" w:after="0"/>
+      <w:spacing w:before="40" w:after="120"/>
+      <w:ind w:left="573" w:hanging="573"/>
       <w:outlineLvl w:val="1"/>
     </w:pPr>
     <w:rPr>
-      <w:rFonts w:ascii="Calibri Light" w:eastAsia="Calibri Light" w:hAnsi="Calibri Light" w:cs="Calibri Light"/>
-      <w:color w:val="2F5496" w:themeColor="accent1" w:themeShade="BF"/>
+      <w:rFonts w:ascii="Cambria" w:eastAsia="Calibri Light" w:hAnsi="Cambria" w:cs="Calibri Light"/>
       <w:sz w:val="26"/>
       <w:szCs w:val="26"/>
     </w:rPr>
@@ -11309,9 +11471,9 @@
     <w:basedOn w:val="Absatz-Standardschriftart"/>
     <w:link w:val="berschrift1"/>
     <w:uiPriority w:val="9"/>
+    <w:rsid w:val="00A20E0C"/>
     <w:rPr>
-      <w:rFonts w:ascii="Calibri Light" w:eastAsia="Calibri Light" w:hAnsi="Calibri Light" w:cs="Calibri Light"/>
-      <w:color w:val="2F5496" w:themeColor="accent1" w:themeShade="BF"/>
+      <w:rFonts w:ascii="Cambria" w:eastAsia="Calibri Light" w:hAnsi="Cambria" w:cs="Calibri Light"/>
       <w:sz w:val="32"/>
       <w:szCs w:val="32"/>
     </w:rPr>
@@ -11355,9 +11517,9 @@
     <w:basedOn w:val="Absatz-Standardschriftart"/>
     <w:link w:val="berschrift2"/>
     <w:uiPriority w:val="9"/>
+    <w:rsid w:val="00A20E0C"/>
     <w:rPr>
-      <w:rFonts w:ascii="Calibri Light" w:eastAsia="Calibri Light" w:hAnsi="Calibri Light" w:cs="Calibri Light"/>
-      <w:color w:val="2F5496" w:themeColor="accent1" w:themeShade="BF"/>
+      <w:rFonts w:ascii="Cambria" w:eastAsia="Calibri Light" w:hAnsi="Cambria" w:cs="Calibri Light"/>
       <w:sz w:val="26"/>
       <w:szCs w:val="26"/>
     </w:rPr>
@@ -11988,7 +12150,7 @@
 </file>
 
 <file path=customXml/itemProps1.xml><?xml version="1.0" encoding="utf-8"?>
-<ds:datastoreItem xmlns:ds="http://schemas.openxmlformats.org/officeDocument/2006/customXml" ds:itemID="{6AAAB1FA-BFDC-4FD9-B43E-16574B5C118F}">
+<ds:datastoreItem xmlns:ds="http://schemas.openxmlformats.org/officeDocument/2006/customXml" ds:itemID="{5BE222F1-09A2-416D-85CE-AD70AFB4A1F7}">
   <ds:schemaRefs>
     <ds:schemaRef ds:uri="http://schemas.openxmlformats.org/officeDocument/2006/bibliography"/>
   </ds:schemaRefs>

--- a/Pflichtenheft/Fachlich/Vorlage_Fachliches_Pflichtenheft.docx
+++ b/Pflichtenheft/Fachlich/Vorlage_Fachliches_Pflichtenheft.docx
@@ -868,7 +868,7 @@
     <w:sdt>
       <w:sdtPr>
         <w:rPr>
-          <w:rFonts w:eastAsia="Calibri" w:cs="Calibri"/>
+          <w:rFonts w:ascii="Calibri" w:eastAsia="Calibri" w:hAnsi="Calibri" w:cs="Calibri"/>
           <w:sz w:val="22"/>
           <w:szCs w:val="22"/>
           <w:lang w:eastAsia="en-US"/>
@@ -2473,98 +2473,87 @@
       <w:r>
         <w:br w:type="page"/>
       </w:r>
-      <w:bookmarkStart w:id="1" w:name="_GoBack"/>
+    </w:p>
+    <w:p>
+      <w:pPr>
+        <w:pStyle w:val="berschrift1"/>
+        <w:spacing w:before="0" w:line="240" w:lineRule="auto"/>
+        <w:rPr>
+          <w:rFonts w:cs="Times New Roman"/>
+        </w:rPr>
+      </w:pPr>
+      <w:bookmarkStart w:id="1" w:name="_Toc33003293"/>
+      <w:r>
+        <w:rPr>
+          <w:rFonts w:cs="Times New Roman"/>
+        </w:rPr>
+        <w:lastRenderedPageBreak/>
+        <w:t>Einleitung</w:t>
+      </w:r>
       <w:bookmarkEnd w:id="1"/>
     </w:p>
     <w:p>
       <w:pPr>
+        <w:spacing w:after="0" w:line="240" w:lineRule="auto"/>
+        <w:rPr>
+          <w:rFonts w:ascii="Cambria" w:hAnsi="Cambria" w:cs="Times New Roman"/>
+        </w:rPr>
+      </w:pPr>
+    </w:p>
+    <w:p>
+      <w:pPr>
+        <w:spacing w:after="0" w:line="240" w:lineRule="auto"/>
+        <w:rPr>
+          <w:rFonts w:ascii="Cambria" w:hAnsi="Cambria" w:cs="Times New Roman"/>
+        </w:rPr>
+      </w:pPr>
+      <w:r>
+        <w:rPr>
+          <w:rFonts w:ascii="Cambria" w:hAnsi="Cambria" w:cs="Times New Roman"/>
+        </w:rPr>
+        <w:br w:type="page"/>
+      </w:r>
+    </w:p>
+    <w:p>
+      <w:pPr>
         <w:pStyle w:val="berschrift1"/>
         <w:spacing w:before="0" w:line="240" w:lineRule="auto"/>
         <w:rPr>
           <w:rFonts w:cs="Times New Roman"/>
         </w:rPr>
       </w:pPr>
-      <w:bookmarkStart w:id="2" w:name="_Toc33003293"/>
       <w:r>
         <w:rPr>
           <w:rFonts w:cs="Times New Roman"/>
         </w:rPr>
         <w:lastRenderedPageBreak/>
-        <w:t>Einleitung</w:t>
+        <w:t xml:space="preserve"> </w:t>
+      </w:r>
+      <w:bookmarkStart w:id="2" w:name="_Toc33003294"/>
+      <w:r>
+        <w:rPr>
+          <w:rFonts w:cs="Times New Roman"/>
+        </w:rPr>
+        <w:t>Projektdefinition</w:t>
       </w:r>
       <w:bookmarkEnd w:id="2"/>
     </w:p>
     <w:p>
       <w:pPr>
-        <w:spacing w:after="0" w:line="240" w:lineRule="auto"/>
-        <w:rPr>
-          <w:rFonts w:ascii="Cambria" w:hAnsi="Cambria" w:cs="Times New Roman"/>
-          <w:color w:val="212121"/>
-        </w:rPr>
-      </w:pPr>
-    </w:p>
-    <w:p>
-      <w:pPr>
-        <w:spacing w:after="0" w:line="240" w:lineRule="auto"/>
-        <w:rPr>
-          <w:rFonts w:ascii="Cambria" w:hAnsi="Cambria" w:cs="Times New Roman"/>
-        </w:rPr>
-      </w:pPr>
-    </w:p>
-    <w:p>
-      <w:pPr>
-        <w:spacing w:after="0" w:line="240" w:lineRule="auto"/>
-        <w:rPr>
-          <w:rFonts w:ascii="Cambria" w:hAnsi="Cambria" w:cs="Times New Roman"/>
-        </w:rPr>
-      </w:pPr>
+        <w:pStyle w:val="berschrift2"/>
+        <w:spacing w:before="0" w:line="240" w:lineRule="auto"/>
+        <w:rPr>
+          <w:rFonts w:cs="Times New Roman"/>
+        </w:rPr>
+      </w:pPr>
+      <w:bookmarkStart w:id="3" w:name="_Toc33003295"/>
       <w:r>
         <w:rPr>
-          <w:rFonts w:ascii="Cambria" w:hAnsi="Cambria" w:cs="Times New Roman"/>
-        </w:rPr>
-        <w:br w:type="page"/>
-      </w:r>
-    </w:p>
-    <w:p>
-      <w:pPr>
-        <w:pStyle w:val="berschrift1"/>
-        <w:spacing w:before="0" w:line="240" w:lineRule="auto"/>
-        <w:rPr>
           <w:rFonts w:cs="Times New Roman"/>
         </w:rPr>
-      </w:pPr>
-      <w:r>
-        <w:rPr>
-          <w:rFonts w:cs="Times New Roman"/>
-        </w:rPr>
-        <w:lastRenderedPageBreak/>
-        <w:t xml:space="preserve"> </w:t>
-      </w:r>
-      <w:bookmarkStart w:id="3" w:name="_Toc33003294"/>
-      <w:r>
-        <w:rPr>
-          <w:rFonts w:cs="Times New Roman"/>
-        </w:rPr>
-        <w:t>Projektdefinition</w:t>
+        <w:t>Ausgangslage</w:t>
       </w:r>
       <w:bookmarkEnd w:id="3"/>
-    </w:p>
-    <w:p>
-      <w:pPr>
-        <w:pStyle w:val="berschrift2"/>
-        <w:spacing w:before="0" w:line="240" w:lineRule="auto"/>
-        <w:rPr>
-          <w:rFonts w:cs="Times New Roman"/>
-        </w:rPr>
-      </w:pPr>
-      <w:bookmarkStart w:id="4" w:name="_Toc33003295"/>
-      <w:r>
-        <w:rPr>
-          <w:rFonts w:cs="Times New Roman"/>
-        </w:rPr>
-        <w:t>Ausgangslage</w:t>
-      </w:r>
-      <w:bookmarkEnd w:id="4"/>
       <w:r>
         <w:rPr>
           <w:rFonts w:cs="Times New Roman"/>
@@ -2574,42 +2563,20 @@
     </w:p>
     <w:p>
       <w:pPr>
-        <w:pStyle w:val="Default"/>
-        <w:rPr>
-          <w:rFonts w:ascii="Cambria" w:hAnsi="Cambria" w:cs="Times New Roman"/>
-          <w:bCs/>
-          <w:sz w:val="22"/>
-          <w:szCs w:val="20"/>
-        </w:rPr>
-      </w:pPr>
-    </w:p>
-    <w:p>
-      <w:pPr>
-        <w:pStyle w:val="Default"/>
-        <w:rPr>
-          <w:rFonts w:ascii="Cambria" w:hAnsi="Cambria" w:cs="Times New Roman"/>
-          <w:bCs/>
-          <w:sz w:val="22"/>
-          <w:szCs w:val="20"/>
-        </w:rPr>
-      </w:pPr>
-    </w:p>
-    <w:p>
-      <w:pPr>
         <w:pStyle w:val="berschrift2"/>
         <w:spacing w:before="0" w:line="240" w:lineRule="auto"/>
         <w:rPr>
           <w:rFonts w:cs="Times New Roman"/>
         </w:rPr>
       </w:pPr>
-      <w:bookmarkStart w:id="5" w:name="_Toc33003296"/>
+      <w:bookmarkStart w:id="4" w:name="_Toc33003296"/>
       <w:r>
         <w:rPr>
           <w:rFonts w:cs="Times New Roman"/>
         </w:rPr>
         <w:t>Projektziele</w:t>
       </w:r>
-      <w:bookmarkEnd w:id="5"/>
+      <w:bookmarkEnd w:id="4"/>
     </w:p>
     <w:p>
       <w:pPr>
@@ -2672,7 +2639,7 @@
                 <w:color w:val="FFFFFF"/>
               </w:rPr>
             </w:pPr>
-            <w:bookmarkStart w:id="6" w:name="_Hlk531077830"/>
+            <w:bookmarkStart w:id="5" w:name="_Hlk531077830"/>
             <w:r>
               <w:rPr>
                 <w:rFonts w:ascii="Cambria" w:hAnsi="Cambria"/>
@@ -3044,17 +3011,17 @@
         <w:pStyle w:val="berschrift2"/>
         <w:spacing w:line="240" w:lineRule="auto"/>
       </w:pPr>
-      <w:bookmarkStart w:id="7" w:name="_Toc530995052"/>
-      <w:bookmarkStart w:id="8" w:name="_Toc531632247"/>
-      <w:bookmarkStart w:id="9" w:name="_Toc33003297"/>
-      <w:bookmarkEnd w:id="6"/>
+      <w:bookmarkStart w:id="6" w:name="_Toc530995052"/>
+      <w:bookmarkStart w:id="7" w:name="_Toc531632247"/>
+      <w:bookmarkStart w:id="8" w:name="_Toc33003297"/>
+      <w:bookmarkEnd w:id="5"/>
       <w:r>
         <w:lastRenderedPageBreak/>
         <w:t>Nichtziele</w:t>
       </w:r>
+      <w:bookmarkEnd w:id="6"/>
       <w:bookmarkEnd w:id="7"/>
       <w:bookmarkEnd w:id="8"/>
-      <w:bookmarkEnd w:id="9"/>
     </w:p>
     <w:p>
       <w:pPr>
@@ -3220,14 +3187,14 @@
           <w:rFonts w:cs="Times New Roman"/>
         </w:rPr>
       </w:pPr>
-      <w:bookmarkStart w:id="10" w:name="_Toc33003298"/>
+      <w:bookmarkStart w:id="9" w:name="_Toc33003298"/>
       <w:r>
         <w:rPr>
           <w:rFonts w:cs="Times New Roman"/>
         </w:rPr>
         <w:t>Lieferobjekte</w:t>
       </w:r>
-      <w:bookmarkEnd w:id="10"/>
+      <w:bookmarkEnd w:id="9"/>
       <w:r>
         <w:rPr>
           <w:rFonts w:cs="Times New Roman"/>
@@ -3259,45 +3226,44 @@
     </w:p>
     <w:tbl>
       <w:tblPr>
-        <w:tblW w:w="8931" w:type="dxa"/>
-        <w:tblCellMar>
-          <w:left w:w="70" w:type="dxa"/>
-          <w:right w:w="70" w:type="dxa"/>
-        </w:tblCellMar>
+        <w:tblStyle w:val="Tabellenraster"/>
+        <w:tblW w:w="9214" w:type="dxa"/>
         <w:tblLook w:val="04A0" w:firstRow="1" w:lastRow="0" w:firstColumn="1" w:lastColumn="0" w:noHBand="0" w:noVBand="1"/>
       </w:tblPr>
       <w:tblGrid>
-        <w:gridCol w:w="3119"/>
-        <w:gridCol w:w="4362"/>
-        <w:gridCol w:w="1450"/>
+        <w:gridCol w:w="3261"/>
+        <w:gridCol w:w="3543"/>
+        <w:gridCol w:w="2410"/>
       </w:tblGrid>
       <w:tr>
         <w:trPr>
-          <w:trHeight w:val="288"/>
+          <w:trHeight w:val="227"/>
         </w:trPr>
         <w:tc>
           <w:tcPr>
-            <w:tcW w:w="3119" w:type="dxa"/>
-            <w:shd w:val="clear" w:color="auto" w:fill="auto"/>
-            <w:noWrap/>
-            <w:vAlign w:val="center"/>
+            <w:tcW w:w="3261" w:type="dxa"/>
+            <w:tcBorders>
+              <w:top w:val="none" w:sz="4" w:space="0" w:color="000000"/>
+              <w:left w:val="none" w:sz="4" w:space="0" w:color="000000"/>
+              <w:bottom w:val="none" w:sz="4" w:space="0" w:color="000000"/>
+              <w:right w:val="none" w:sz="4" w:space="0" w:color="000000"/>
+            </w:tcBorders>
+            <w:shd w:val="clear" w:color="auto" w:fill="2E74B5" w:themeFill="accent5" w:themeFillShade="BF"/>
           </w:tcPr>
           <w:p>
             <w:pPr>
-              <w:spacing w:after="0" w:line="240" w:lineRule="auto"/>
-              <w:rPr>
-                <w:rFonts w:ascii="Cambria" w:eastAsia="Times New Roman" w:hAnsi="Cambria"/>
-                <w:b/>
-                <w:color w:val="000000"/>
-                <w:lang w:eastAsia="de-CH"/>
+              <w:tabs>
+                <w:tab w:val="center" w:pos="2656"/>
+              </w:tabs>
+              <w:rPr>
+                <w:rFonts w:ascii="Cambria" w:hAnsi="Cambria"/>
+                <w:color w:val="FFFFFF"/>
               </w:rPr>
             </w:pPr>
             <w:r>
               <w:rPr>
-                <w:rFonts w:ascii="Cambria" w:eastAsia="Times New Roman" w:hAnsi="Cambria"/>
-                <w:b/>
-                <w:color w:val="000000"/>
-                <w:lang w:eastAsia="de-CH"/>
+                <w:rFonts w:ascii="Cambria" w:hAnsi="Cambria"/>
+                <w:color w:val="FFFFFF" w:themeColor="background1"/>
               </w:rPr>
               <w:t>Lieferobjekt</w:t>
             </w:r>
@@ -3305,26 +3271,27 @@
         </w:tc>
         <w:tc>
           <w:tcPr>
-            <w:tcW w:w="4362" w:type="dxa"/>
-            <w:vAlign w:val="center"/>
+            <w:tcW w:w="3543" w:type="dxa"/>
+            <w:tcBorders>
+              <w:top w:val="none" w:sz="4" w:space="0" w:color="000000"/>
+              <w:left w:val="none" w:sz="4" w:space="0" w:color="000000"/>
+              <w:bottom w:val="none" w:sz="4" w:space="0" w:color="000000"/>
+              <w:right w:val="none" w:sz="4" w:space="0" w:color="000000"/>
+            </w:tcBorders>
+            <w:shd w:val="clear" w:color="auto" w:fill="2E74B5" w:themeFill="accent5" w:themeFillShade="BF"/>
           </w:tcPr>
           <w:p>
             <w:pPr>
-              <w:spacing w:after="0" w:line="240" w:lineRule="auto"/>
-              <w:jc w:val="center"/>
-              <w:rPr>
-                <w:rFonts w:ascii="Cambria" w:eastAsia="Times New Roman" w:hAnsi="Cambria"/>
-                <w:b/>
-                <w:color w:val="000000"/>
-                <w:lang w:eastAsia="de-CH"/>
+              <w:ind w:left="-849" w:firstLine="850"/>
+              <w:rPr>
+                <w:rFonts w:ascii="Cambria" w:hAnsi="Cambria"/>
+                <w:color w:val="FFFFFF"/>
               </w:rPr>
             </w:pPr>
             <w:r>
               <w:rPr>
-                <w:rFonts w:ascii="Cambria" w:eastAsia="Times New Roman" w:hAnsi="Cambria"/>
-                <w:b/>
-                <w:color w:val="000000"/>
-                <w:lang w:eastAsia="de-CH"/>
+                <w:rFonts w:ascii="Cambria" w:hAnsi="Cambria"/>
+                <w:color w:val="FFFFFF" w:themeColor="background1"/>
               </w:rPr>
               <w:t>Abgabeform</w:t>
             </w:r>
@@ -3332,26 +3299,27 @@
         </w:tc>
         <w:tc>
           <w:tcPr>
-            <w:tcW w:w="1450" w:type="dxa"/>
-            <w:vAlign w:val="center"/>
+            <w:tcW w:w="2410" w:type="dxa"/>
+            <w:tcBorders>
+              <w:top w:val="none" w:sz="4" w:space="0" w:color="000000"/>
+              <w:left w:val="none" w:sz="4" w:space="0" w:color="000000"/>
+              <w:bottom w:val="none" w:sz="4" w:space="0" w:color="000000"/>
+              <w:right w:val="none" w:sz="4" w:space="0" w:color="000000"/>
+            </w:tcBorders>
+            <w:shd w:val="clear" w:color="auto" w:fill="2E74B5" w:themeFill="accent5" w:themeFillShade="BF"/>
           </w:tcPr>
           <w:p>
             <w:pPr>
-              <w:spacing w:after="0" w:line="240" w:lineRule="auto"/>
-              <w:jc w:val="center"/>
-              <w:rPr>
-                <w:rFonts w:ascii="Cambria" w:eastAsia="Times New Roman" w:hAnsi="Cambria"/>
-                <w:b/>
-                <w:color w:val="000000"/>
-                <w:lang w:eastAsia="de-CH"/>
+              <w:ind w:left="-849" w:firstLine="850"/>
+              <w:rPr>
+                <w:rFonts w:ascii="Cambria" w:hAnsi="Cambria"/>
+                <w:color w:val="FFFFFF" w:themeColor="background1"/>
               </w:rPr>
             </w:pPr>
             <w:r>
               <w:rPr>
-                <w:rFonts w:ascii="Cambria" w:eastAsia="Times New Roman" w:hAnsi="Cambria"/>
-                <w:b/>
-                <w:color w:val="000000"/>
-                <w:lang w:eastAsia="de-CH"/>
+                <w:rFonts w:ascii="Cambria" w:hAnsi="Cambria"/>
+                <w:color w:val="FFFFFF" w:themeColor="background1"/>
               </w:rPr>
               <w:t>Abgabetermin</w:t>
             </w:r>
@@ -3360,22 +3328,25 @@
       </w:tr>
       <w:tr>
         <w:trPr>
-          <w:trHeight w:val="288"/>
+          <w:trHeight w:val="227"/>
         </w:trPr>
         <w:tc>
           <w:tcPr>
-            <w:tcW w:w="3119" w:type="dxa"/>
-            <w:shd w:val="clear" w:color="auto" w:fill="auto"/>
-            <w:noWrap/>
-            <w:vAlign w:val="center"/>
+            <w:tcW w:w="3261" w:type="dxa"/>
+            <w:tcBorders>
+              <w:top w:val="single" w:sz="4" w:space="0" w:color="auto"/>
+              <w:left w:val="single" w:sz="4" w:space="0" w:color="auto"/>
+              <w:bottom w:val="single" w:sz="4" w:space="0" w:color="auto"/>
+              <w:right w:val="single" w:sz="4" w:space="0" w:color="auto"/>
+            </w:tcBorders>
           </w:tcPr>
           <w:p>
             <w:pPr>
-              <w:spacing w:after="0" w:line="240" w:lineRule="auto"/>
-              <w:rPr>
-                <w:rFonts w:ascii="Cambria" w:eastAsia="Times New Roman" w:hAnsi="Cambria"/>
-                <w:color w:val="000000"/>
-                <w:lang w:eastAsia="de-CH"/>
+              <w:tabs>
+                <w:tab w:val="left" w:pos="794"/>
+              </w:tabs>
+              <w:rPr>
+                <w:rFonts w:ascii="Cambria" w:hAnsi="Cambria"/>
               </w:rPr>
             </w:pPr>
             <w:r>
@@ -3390,17 +3361,19 @@
         </w:tc>
         <w:tc>
           <w:tcPr>
-            <w:tcW w:w="4362" w:type="dxa"/>
-            <w:vAlign w:val="center"/>
+            <w:tcW w:w="3543" w:type="dxa"/>
+            <w:tcBorders>
+              <w:top w:val="single" w:sz="4" w:space="0" w:color="auto"/>
+              <w:left w:val="single" w:sz="4" w:space="0" w:color="auto"/>
+              <w:bottom w:val="single" w:sz="4" w:space="0" w:color="auto"/>
+              <w:right w:val="single" w:sz="4" w:space="0" w:color="auto"/>
+            </w:tcBorders>
           </w:tcPr>
           <w:p>
             <w:pPr>
-              <w:spacing w:after="0" w:line="240" w:lineRule="auto"/>
-              <w:jc w:val="center"/>
-              <w:rPr>
-                <w:rFonts w:ascii="Cambria" w:eastAsia="Times New Roman" w:hAnsi="Cambria"/>
-                <w:color w:val="000000"/>
-                <w:lang w:eastAsia="de-CH"/>
+              <w:rPr>
+                <w:rFonts w:ascii="Cambria" w:hAnsi="Cambria"/>
+                <w:sz w:val="22"/>
               </w:rPr>
             </w:pPr>
             <w:r>
@@ -3415,17 +3388,18 @@
         </w:tc>
         <w:tc>
           <w:tcPr>
-            <w:tcW w:w="1450" w:type="dxa"/>
-            <w:vAlign w:val="center"/>
+            <w:tcW w:w="2410" w:type="dxa"/>
+            <w:tcBorders>
+              <w:top w:val="single" w:sz="4" w:space="0" w:color="auto"/>
+              <w:left w:val="single" w:sz="4" w:space="0" w:color="auto"/>
+              <w:bottom w:val="single" w:sz="4" w:space="0" w:color="auto"/>
+              <w:right w:val="single" w:sz="4" w:space="0" w:color="auto"/>
+            </w:tcBorders>
           </w:tcPr>
           <w:p>
             <w:pPr>
-              <w:spacing w:after="0" w:line="240" w:lineRule="auto"/>
-              <w:jc w:val="center"/>
-              <w:rPr>
-                <w:rFonts w:ascii="Cambria" w:eastAsia="Times New Roman" w:hAnsi="Cambria"/>
-                <w:color w:val="000000"/>
-                <w:lang w:eastAsia="de-CH"/>
+              <w:rPr>
+                <w:rFonts w:ascii="Cambria" w:hAnsi="Cambria"/>
               </w:rPr>
             </w:pPr>
           </w:p>
@@ -3433,18 +3407,23 @@
       </w:tr>
       <w:tr>
         <w:trPr>
-          <w:trHeight w:val="288"/>
+          <w:trHeight w:val="227"/>
         </w:trPr>
         <w:tc>
           <w:tcPr>
-            <w:tcW w:w="3119" w:type="dxa"/>
-            <w:shd w:val="clear" w:color="auto" w:fill="auto"/>
-            <w:noWrap/>
-            <w:vAlign w:val="center"/>
+            <w:tcW w:w="3261" w:type="dxa"/>
+            <w:tcBorders>
+              <w:top w:val="single" w:sz="4" w:space="0" w:color="auto"/>
+              <w:left w:val="single" w:sz="4" w:space="0" w:color="auto"/>
+              <w:bottom w:val="single" w:sz="4" w:space="0" w:color="auto"/>
+              <w:right w:val="single" w:sz="4" w:space="0" w:color="auto"/>
+            </w:tcBorders>
           </w:tcPr>
           <w:p>
             <w:pPr>
-              <w:spacing w:after="0" w:line="240" w:lineRule="auto"/>
+              <w:tabs>
+                <w:tab w:val="left" w:pos="794"/>
+              </w:tabs>
               <w:rPr>
                 <w:rFonts w:ascii="Cambria" w:eastAsia="Times New Roman" w:hAnsi="Cambria"/>
                 <w:color w:val="000000"/>
@@ -3463,13 +3442,16 @@
         </w:tc>
         <w:tc>
           <w:tcPr>
-            <w:tcW w:w="4362" w:type="dxa"/>
-            <w:vAlign w:val="center"/>
+            <w:tcW w:w="3543" w:type="dxa"/>
+            <w:tcBorders>
+              <w:top w:val="single" w:sz="4" w:space="0" w:color="auto"/>
+              <w:left w:val="single" w:sz="4" w:space="0" w:color="auto"/>
+              <w:bottom w:val="single" w:sz="4" w:space="0" w:color="auto"/>
+              <w:right w:val="single" w:sz="4" w:space="0" w:color="auto"/>
+            </w:tcBorders>
           </w:tcPr>
           <w:p>
             <w:pPr>
-              <w:spacing w:after="0" w:line="240" w:lineRule="auto"/>
-              <w:jc w:val="center"/>
               <w:rPr>
                 <w:rFonts w:ascii="Cambria" w:eastAsia="Times New Roman" w:hAnsi="Cambria"/>
                 <w:color w:val="000000"/>
@@ -3488,17 +3470,18 @@
         </w:tc>
         <w:tc>
           <w:tcPr>
-            <w:tcW w:w="1450" w:type="dxa"/>
-            <w:vAlign w:val="center"/>
+            <w:tcW w:w="2410" w:type="dxa"/>
+            <w:tcBorders>
+              <w:top w:val="single" w:sz="4" w:space="0" w:color="auto"/>
+              <w:left w:val="single" w:sz="4" w:space="0" w:color="auto"/>
+              <w:bottom w:val="single" w:sz="4" w:space="0" w:color="auto"/>
+              <w:right w:val="single" w:sz="4" w:space="0" w:color="auto"/>
+            </w:tcBorders>
           </w:tcPr>
           <w:p>
             <w:pPr>
-              <w:spacing w:after="0" w:line="240" w:lineRule="auto"/>
-              <w:jc w:val="center"/>
-              <w:rPr>
-                <w:rFonts w:ascii="Cambria" w:eastAsia="Times New Roman" w:hAnsi="Cambria"/>
-                <w:color w:val="000000"/>
-                <w:lang w:eastAsia="de-CH"/>
+              <w:rPr>
+                <w:rFonts w:ascii="Cambria" w:hAnsi="Cambria"/>
               </w:rPr>
             </w:pPr>
           </w:p>
@@ -3506,18 +3489,23 @@
       </w:tr>
       <w:tr>
         <w:trPr>
-          <w:trHeight w:val="288"/>
+          <w:trHeight w:val="227"/>
         </w:trPr>
         <w:tc>
           <w:tcPr>
-            <w:tcW w:w="3119" w:type="dxa"/>
-            <w:shd w:val="clear" w:color="auto" w:fill="auto"/>
-            <w:noWrap/>
-            <w:vAlign w:val="center"/>
+            <w:tcW w:w="3261" w:type="dxa"/>
+            <w:tcBorders>
+              <w:top w:val="single" w:sz="4" w:space="0" w:color="auto"/>
+              <w:left w:val="single" w:sz="4" w:space="0" w:color="auto"/>
+              <w:bottom w:val="single" w:sz="4" w:space="0" w:color="auto"/>
+              <w:right w:val="single" w:sz="4" w:space="0" w:color="auto"/>
+            </w:tcBorders>
           </w:tcPr>
           <w:p>
             <w:pPr>
-              <w:spacing w:after="0" w:line="240" w:lineRule="auto"/>
+              <w:tabs>
+                <w:tab w:val="left" w:pos="794"/>
+              </w:tabs>
               <w:rPr>
                 <w:rFonts w:ascii="Cambria" w:eastAsia="Times New Roman" w:hAnsi="Cambria"/>
                 <w:color w:val="000000"/>
@@ -3534,13 +3522,16 @@
         </w:tc>
         <w:tc>
           <w:tcPr>
-            <w:tcW w:w="4362" w:type="dxa"/>
-            <w:vAlign w:val="center"/>
+            <w:tcW w:w="3543" w:type="dxa"/>
+            <w:tcBorders>
+              <w:top w:val="single" w:sz="4" w:space="0" w:color="auto"/>
+              <w:left w:val="single" w:sz="4" w:space="0" w:color="auto"/>
+              <w:bottom w:val="single" w:sz="4" w:space="0" w:color="auto"/>
+              <w:right w:val="single" w:sz="4" w:space="0" w:color="auto"/>
+            </w:tcBorders>
           </w:tcPr>
           <w:p>
             <w:pPr>
-              <w:spacing w:after="0" w:line="240" w:lineRule="auto"/>
-              <w:jc w:val="center"/>
               <w:rPr>
                 <w:rFonts w:ascii="Cambria" w:eastAsia="Times New Roman" w:hAnsi="Cambria"/>
                 <w:color w:val="000000"/>
@@ -3551,17 +3542,18 @@
         </w:tc>
         <w:tc>
           <w:tcPr>
-            <w:tcW w:w="1450" w:type="dxa"/>
-            <w:vAlign w:val="center"/>
+            <w:tcW w:w="2410" w:type="dxa"/>
+            <w:tcBorders>
+              <w:top w:val="single" w:sz="4" w:space="0" w:color="auto"/>
+              <w:left w:val="single" w:sz="4" w:space="0" w:color="auto"/>
+              <w:bottom w:val="single" w:sz="4" w:space="0" w:color="auto"/>
+              <w:right w:val="single" w:sz="4" w:space="0" w:color="auto"/>
+            </w:tcBorders>
           </w:tcPr>
           <w:p>
             <w:pPr>
-              <w:spacing w:after="0" w:line="240" w:lineRule="auto"/>
-              <w:jc w:val="center"/>
-              <w:rPr>
-                <w:rFonts w:ascii="Cambria" w:eastAsia="Times New Roman" w:hAnsi="Cambria"/>
-                <w:color w:val="000000"/>
-                <w:lang w:eastAsia="de-CH"/>
+              <w:rPr>
+                <w:rFonts w:ascii="Cambria" w:hAnsi="Cambria"/>
               </w:rPr>
             </w:pPr>
           </w:p>
@@ -3569,22 +3561,25 @@
       </w:tr>
       <w:tr>
         <w:trPr>
-          <w:trHeight w:val="288"/>
+          <w:trHeight w:val="227"/>
         </w:trPr>
         <w:tc>
           <w:tcPr>
-            <w:tcW w:w="3119" w:type="dxa"/>
-            <w:shd w:val="clear" w:color="auto" w:fill="auto"/>
-            <w:noWrap/>
-            <w:vAlign w:val="center"/>
+            <w:tcW w:w="3261" w:type="dxa"/>
+            <w:tcBorders>
+              <w:top w:val="single" w:sz="4" w:space="0" w:color="auto"/>
+              <w:left w:val="single" w:sz="4" w:space="0" w:color="auto"/>
+              <w:bottom w:val="single" w:sz="4" w:space="0" w:color="auto"/>
+              <w:right w:val="single" w:sz="4" w:space="0" w:color="auto"/>
+            </w:tcBorders>
           </w:tcPr>
           <w:p>
             <w:pPr>
-              <w:spacing w:after="0" w:line="240" w:lineRule="auto"/>
-              <w:rPr>
-                <w:rFonts w:ascii="Cambria" w:eastAsia="Times New Roman" w:hAnsi="Cambria"/>
-                <w:color w:val="000000"/>
-                <w:lang w:eastAsia="de-CH"/>
+              <w:tabs>
+                <w:tab w:val="left" w:pos="794"/>
+              </w:tabs>
+              <w:rPr>
+                <w:rFonts w:ascii="Cambria" w:hAnsi="Cambria" w:cs="Times New Roman"/>
               </w:rPr>
             </w:pPr>
             <w:r>
@@ -3599,13 +3594,16 @@
         </w:tc>
         <w:tc>
           <w:tcPr>
-            <w:tcW w:w="4362" w:type="dxa"/>
-            <w:vAlign w:val="center"/>
+            <w:tcW w:w="3543" w:type="dxa"/>
+            <w:tcBorders>
+              <w:top w:val="single" w:sz="4" w:space="0" w:color="auto"/>
+              <w:left w:val="single" w:sz="4" w:space="0" w:color="auto"/>
+              <w:bottom w:val="single" w:sz="4" w:space="0" w:color="auto"/>
+              <w:right w:val="single" w:sz="4" w:space="0" w:color="auto"/>
+            </w:tcBorders>
           </w:tcPr>
           <w:p>
             <w:pPr>
-              <w:spacing w:after="0" w:line="240" w:lineRule="auto"/>
-              <w:jc w:val="center"/>
               <w:rPr>
                 <w:rFonts w:ascii="Cambria" w:eastAsia="Times New Roman" w:hAnsi="Cambria"/>
                 <w:color w:val="000000"/>
@@ -3624,17 +3622,18 @@
         </w:tc>
         <w:tc>
           <w:tcPr>
-            <w:tcW w:w="1450" w:type="dxa"/>
-            <w:vAlign w:val="center"/>
+            <w:tcW w:w="2410" w:type="dxa"/>
+            <w:tcBorders>
+              <w:top w:val="single" w:sz="4" w:space="0" w:color="auto"/>
+              <w:left w:val="single" w:sz="4" w:space="0" w:color="auto"/>
+              <w:bottom w:val="single" w:sz="4" w:space="0" w:color="auto"/>
+              <w:right w:val="single" w:sz="4" w:space="0" w:color="auto"/>
+            </w:tcBorders>
           </w:tcPr>
           <w:p>
             <w:pPr>
-              <w:spacing w:after="0" w:line="240" w:lineRule="auto"/>
-              <w:jc w:val="center"/>
-              <w:rPr>
-                <w:rFonts w:ascii="Cambria" w:eastAsia="Times New Roman" w:hAnsi="Cambria"/>
-                <w:color w:val="000000"/>
-                <w:lang w:eastAsia="de-CH"/>
+              <w:rPr>
+                <w:rFonts w:ascii="Cambria" w:hAnsi="Cambria"/>
               </w:rPr>
             </w:pPr>
           </w:p>
@@ -3642,18 +3641,23 @@
       </w:tr>
       <w:tr>
         <w:trPr>
-          <w:trHeight w:val="288"/>
+          <w:trHeight w:val="227"/>
         </w:trPr>
         <w:tc>
           <w:tcPr>
-            <w:tcW w:w="3119" w:type="dxa"/>
-            <w:shd w:val="clear" w:color="auto" w:fill="auto"/>
-            <w:noWrap/>
-            <w:vAlign w:val="center"/>
+            <w:tcW w:w="3261" w:type="dxa"/>
+            <w:tcBorders>
+              <w:top w:val="single" w:sz="4" w:space="0" w:color="auto"/>
+              <w:left w:val="single" w:sz="4" w:space="0" w:color="auto"/>
+              <w:bottom w:val="single" w:sz="4" w:space="0" w:color="auto"/>
+              <w:right w:val="single" w:sz="4" w:space="0" w:color="auto"/>
+            </w:tcBorders>
           </w:tcPr>
           <w:p>
             <w:pPr>
-              <w:spacing w:after="0" w:line="240" w:lineRule="auto"/>
+              <w:tabs>
+                <w:tab w:val="left" w:pos="794"/>
+              </w:tabs>
               <w:rPr>
                 <w:rFonts w:ascii="Cambria" w:eastAsia="Times New Roman" w:hAnsi="Cambria"/>
                 <w:color w:val="000000"/>
@@ -3670,13 +3674,16 @@
         </w:tc>
         <w:tc>
           <w:tcPr>
-            <w:tcW w:w="4362" w:type="dxa"/>
-            <w:vAlign w:val="center"/>
+            <w:tcW w:w="3543" w:type="dxa"/>
+            <w:tcBorders>
+              <w:top w:val="single" w:sz="4" w:space="0" w:color="auto"/>
+              <w:left w:val="single" w:sz="4" w:space="0" w:color="auto"/>
+              <w:bottom w:val="single" w:sz="4" w:space="0" w:color="auto"/>
+              <w:right w:val="single" w:sz="4" w:space="0" w:color="auto"/>
+            </w:tcBorders>
           </w:tcPr>
           <w:p>
             <w:pPr>
-              <w:spacing w:after="0" w:line="240" w:lineRule="auto"/>
-              <w:jc w:val="center"/>
               <w:rPr>
                 <w:rFonts w:ascii="Cambria" w:eastAsia="Times New Roman" w:hAnsi="Cambria"/>
                 <w:color w:val="000000"/>
@@ -3694,17 +3701,18 @@
         </w:tc>
         <w:tc>
           <w:tcPr>
-            <w:tcW w:w="1450" w:type="dxa"/>
-            <w:vAlign w:val="center"/>
+            <w:tcW w:w="2410" w:type="dxa"/>
+            <w:tcBorders>
+              <w:top w:val="single" w:sz="4" w:space="0" w:color="auto"/>
+              <w:left w:val="single" w:sz="4" w:space="0" w:color="auto"/>
+              <w:bottom w:val="single" w:sz="4" w:space="0" w:color="auto"/>
+              <w:right w:val="single" w:sz="4" w:space="0" w:color="auto"/>
+            </w:tcBorders>
           </w:tcPr>
           <w:p>
             <w:pPr>
-              <w:spacing w:after="0" w:line="240" w:lineRule="auto"/>
-              <w:jc w:val="center"/>
-              <w:rPr>
-                <w:rFonts w:ascii="Cambria" w:eastAsia="Times New Roman" w:hAnsi="Cambria"/>
-                <w:color w:val="000000"/>
-                <w:lang w:eastAsia="de-CH"/>
+              <w:rPr>
+                <w:rFonts w:ascii="Cambria" w:hAnsi="Cambria"/>
               </w:rPr>
             </w:pPr>
           </w:p>
@@ -3712,18 +3720,23 @@
       </w:tr>
       <w:tr>
         <w:trPr>
-          <w:trHeight w:val="288"/>
+          <w:trHeight w:val="227"/>
         </w:trPr>
         <w:tc>
           <w:tcPr>
-            <w:tcW w:w="3119" w:type="dxa"/>
-            <w:shd w:val="clear" w:color="auto" w:fill="auto"/>
-            <w:noWrap/>
-            <w:vAlign w:val="center"/>
+            <w:tcW w:w="3261" w:type="dxa"/>
+            <w:tcBorders>
+              <w:top w:val="single" w:sz="4" w:space="0" w:color="auto"/>
+              <w:left w:val="single" w:sz="4" w:space="0" w:color="auto"/>
+              <w:bottom w:val="single" w:sz="4" w:space="0" w:color="auto"/>
+              <w:right w:val="single" w:sz="4" w:space="0" w:color="auto"/>
+            </w:tcBorders>
           </w:tcPr>
           <w:p>
             <w:pPr>
-              <w:spacing w:after="0" w:line="240" w:lineRule="auto"/>
+              <w:tabs>
+                <w:tab w:val="left" w:pos="794"/>
+              </w:tabs>
               <w:rPr>
                 <w:rFonts w:ascii="Cambria" w:hAnsi="Cambria" w:cs="Times New Roman"/>
               </w:rPr>
@@ -3738,13 +3751,16 @@
         </w:tc>
         <w:tc>
           <w:tcPr>
-            <w:tcW w:w="4362" w:type="dxa"/>
-            <w:vAlign w:val="center"/>
+            <w:tcW w:w="3543" w:type="dxa"/>
+            <w:tcBorders>
+              <w:top w:val="single" w:sz="4" w:space="0" w:color="auto"/>
+              <w:left w:val="single" w:sz="4" w:space="0" w:color="auto"/>
+              <w:bottom w:val="single" w:sz="4" w:space="0" w:color="auto"/>
+              <w:right w:val="single" w:sz="4" w:space="0" w:color="auto"/>
+            </w:tcBorders>
           </w:tcPr>
           <w:p>
             <w:pPr>
-              <w:spacing w:after="0" w:line="240" w:lineRule="auto"/>
-              <w:jc w:val="center"/>
               <w:rPr>
                 <w:rFonts w:ascii="Cambria" w:hAnsi="Cambria"/>
                 <w:szCs w:val="20"/>
@@ -3760,8 +3776,6 @@
           </w:p>
           <w:p>
             <w:pPr>
-              <w:spacing w:after="0" w:line="240" w:lineRule="auto"/>
-              <w:jc w:val="center"/>
               <w:rPr>
                 <w:rFonts w:ascii="Cambria" w:hAnsi="Cambria"/>
                 <w:szCs w:val="20"/>
@@ -3777,8 +3791,6 @@
           </w:p>
           <w:p>
             <w:pPr>
-              <w:spacing w:after="0" w:line="240" w:lineRule="auto"/>
-              <w:jc w:val="center"/>
               <w:rPr>
                 <w:rFonts w:ascii="Cambria" w:hAnsi="Cambria"/>
                 <w:szCs w:val="20"/>
@@ -3795,23 +3807,34 @@
         </w:tc>
         <w:tc>
           <w:tcPr>
-            <w:tcW w:w="1450" w:type="dxa"/>
-            <w:vAlign w:val="center"/>
+            <w:tcW w:w="2410" w:type="dxa"/>
+            <w:tcBorders>
+              <w:top w:val="single" w:sz="4" w:space="0" w:color="auto"/>
+              <w:left w:val="single" w:sz="4" w:space="0" w:color="auto"/>
+              <w:bottom w:val="single" w:sz="4" w:space="0" w:color="auto"/>
+              <w:right w:val="single" w:sz="4" w:space="0" w:color="auto"/>
+            </w:tcBorders>
           </w:tcPr>
           <w:p>
             <w:pPr>
-              <w:spacing w:after="0" w:line="240" w:lineRule="auto"/>
-              <w:jc w:val="center"/>
-              <w:rPr>
-                <w:rFonts w:ascii="Cambria" w:eastAsia="Times New Roman" w:hAnsi="Cambria"/>
-                <w:color w:val="000000"/>
-                <w:lang w:eastAsia="de-CH"/>
+              <w:rPr>
+                <w:rFonts w:ascii="Cambria" w:hAnsi="Cambria"/>
               </w:rPr>
             </w:pPr>
           </w:p>
         </w:tc>
       </w:tr>
     </w:tbl>
+    <w:p>
+      <w:pPr>
+        <w:spacing w:after="0" w:line="240" w:lineRule="auto"/>
+        <w:rPr>
+          <w:rFonts w:ascii="Cambria" w:hAnsi="Cambria" w:cs="Times New Roman"/>
+        </w:rPr>
+      </w:pPr>
+      <w:bookmarkStart w:id="10" w:name="_GoBack"/>
+      <w:bookmarkEnd w:id="10"/>
+    </w:p>
     <w:p>
       <w:pPr>
         <w:spacing w:after="0" w:line="240" w:lineRule="auto"/>
@@ -5326,7 +5349,7 @@
                 <w:rFonts w:ascii="Cambria" w:hAnsi="Cambria" w:cs="Times New Roman"/>
                 <w:sz w:val="22"/>
               </w:rPr>
-              <w:t>Jason Frauchiger</w:t>
+              <w:t>Silvan Burkard</w:t>
             </w:r>
           </w:p>
         </w:tc>
@@ -5371,7 +5394,7 @@
                 <w:rFonts w:ascii="Cambria" w:hAnsi="Cambria" w:cs="Times New Roman"/>
                 <w:sz w:val="22"/>
               </w:rPr>
-              <w:t>Mario Keller</w:t>
+              <w:t>Roman Fischer</w:t>
             </w:r>
           </w:p>
         </w:tc>
@@ -5416,7 +5439,7 @@
                 <w:rFonts w:ascii="Cambria" w:hAnsi="Cambria" w:cs="Times New Roman"/>
                 <w:sz w:val="22"/>
               </w:rPr>
-              <w:t>Michael Frei</w:t>
+              <w:t>Reto Gärtner</w:t>
             </w:r>
           </w:p>
         </w:tc>
@@ -5515,6 +5538,9 @@
         </w:tc>
       </w:tr>
       <w:tr>
+        <w:trPr>
+          <w:trHeight w:val="524"/>
+        </w:trPr>
         <w:tc>
           <w:tcPr>
             <w:tcW w:w="2155" w:type="dxa"/>
@@ -5601,7 +5627,7 @@
             <w:tcW w:w="2155" w:type="dxa"/>
             <w:tcBorders>
               <w:left w:val="none" w:sz="4" w:space="0" w:color="000000"/>
-              <w:bottom w:val="single" w:sz="4" w:space="0" w:color="auto"/>
+              <w:bottom w:val="nil"/>
               <w:right w:val="none" w:sz="4" w:space="0" w:color="000000"/>
             </w:tcBorders>
           </w:tcPr>
@@ -5683,7 +5709,7 @@
                 <w:rFonts w:ascii="Cambria" w:hAnsi="Cambria" w:cs="Times New Roman"/>
                 <w:sz w:val="22"/>
               </w:rPr>
-              <w:t>Lucas Fischer</w:t>
+              <w:t>Jenny Meier</w:t>
             </w:r>
           </w:p>
         </w:tc>
@@ -5694,7 +5720,7 @@
               <w:top w:val="none" w:sz="4" w:space="0" w:color="000000"/>
               <w:left w:val="none" w:sz="4" w:space="0" w:color="000000"/>
               <w:bottom w:val="none" w:sz="4" w:space="0" w:color="000000"/>
-              <w:right w:val="none" w:sz="4" w:space="0" w:color="000000"/>
+              <w:right w:val="nil"/>
             </w:tcBorders>
           </w:tcPr>
           <w:p>
@@ -5710,26 +5736,26 @@
           <w:tcPr>
             <w:tcW w:w="2155" w:type="dxa"/>
             <w:tcBorders>
-              <w:top w:val="single" w:sz="4" w:space="0" w:color="auto"/>
-              <w:left w:val="none" w:sz="4" w:space="0" w:color="000000"/>
-              <w:bottom w:val="none" w:sz="4" w:space="0" w:color="000000"/>
-              <w:right w:val="none" w:sz="4" w:space="0" w:color="000000"/>
+              <w:top w:val="nil"/>
+              <w:left w:val="nil"/>
+              <w:bottom w:val="nil"/>
+              <w:right w:val="nil"/>
             </w:tcBorders>
           </w:tcPr>
           <w:p>
             <w:pPr>
+              <w:pBdr>
+                <w:top w:val="none" w:sz="0" w:space="0" w:color="auto"/>
+                <w:left w:val="none" w:sz="0" w:space="0" w:color="auto"/>
+                <w:bottom w:val="none" w:sz="0" w:space="0" w:color="auto"/>
+                <w:right w:val="none" w:sz="0" w:space="0" w:color="auto"/>
+                <w:between w:val="none" w:sz="0" w:space="0" w:color="auto"/>
+              </w:pBdr>
               <w:rPr>
                 <w:rFonts w:ascii="Cambria" w:hAnsi="Cambria" w:cs="Times New Roman"/>
                 <w:sz w:val="22"/>
               </w:rPr>
             </w:pPr>
-            <w:r>
-              <w:rPr>
-                <w:rFonts w:ascii="Cambria" w:hAnsi="Cambria" w:cs="Times New Roman"/>
-                <w:sz w:val="22"/>
-              </w:rPr>
-              <w:t>Joël Stoll</w:t>
-            </w:r>
           </w:p>
         </w:tc>
       </w:tr>
@@ -5813,7 +5839,7 @@
           <w:tcPr>
             <w:tcW w:w="2155" w:type="dxa"/>
             <w:tcBorders>
-              <w:top w:val="none" w:sz="4" w:space="0" w:color="000000"/>
+              <w:top w:val="nil"/>
               <w:left w:val="none" w:sz="4" w:space="0" w:color="000000"/>
               <w:right w:val="none" w:sz="4" w:space="0" w:color="000000"/>
             </w:tcBorders>
@@ -5832,6 +5858,7 @@
         <w:trPr>
           <w:gridAfter w:val="4"/>
           <w:wAfter w:w="6464" w:type="dxa"/>
+          <w:trHeight w:val="468"/>
         </w:trPr>
         <w:tc>
           <w:tcPr>
@@ -6153,6 +6180,7 @@
       <w:footerReference w:type="first" r:id="rId11"/>
       <w:pgSz w:w="11906" w:h="16838" w:code="9"/>
       <w:pgMar w:top="1418" w:right="1418" w:bottom="1134" w:left="1418" w:header="709" w:footer="709" w:gutter="0"/>
+      <w:pgNumType w:start="1"/>
       <w:cols w:space="708"/>
       <w:titlePg/>
       <w:docGrid w:linePitch="360"/>
@@ -6188,12 +6216,23 @@
 
 <file path=word/footer1.xml><?xml version="1.0" encoding="utf-8"?>
 <w:ftr xmlns:wpc="http://schemas.microsoft.com/office/word/2010/wordprocessingCanvas" xmlns:cx="http://schemas.microsoft.com/office/drawing/2014/chartex" xmlns:cx1="http://schemas.microsoft.com/office/drawing/2015/9/8/chartex" xmlns:cx2="http://schemas.microsoft.com/office/drawing/2015/10/21/chartex" xmlns:cx3="http://schemas.microsoft.com/office/drawing/2016/5/9/chartex" xmlns:cx4="http://schemas.microsoft.com/office/drawing/2016/5/10/chartex" xmlns:cx5="http://schemas.microsoft.com/office/drawing/2016/5/11/chartex" xmlns:cx6="http://schemas.microsoft.com/office/drawing/2016/5/12/chartex" xmlns:cx7="http://schemas.microsoft.com/office/drawing/2016/5/13/chartex" xmlns:cx8="http://schemas.microsoft.com/office/drawing/2016/5/14/chartex" xmlns:mc="http://schemas.openxmlformats.org/markup-compatibility/2006" xmlns:aink="http://schemas.microsoft.com/office/drawing/2016/ink" xmlns:am3d="http://schemas.microsoft.com/office/drawing/2017/model3d" xmlns:o="urn:schemas-microsoft-com:office:office" xmlns:r="http://schemas.openxmlformats.org/officeDocument/2006/relationships" xmlns:m="http://schemas.openxmlformats.org/officeDocument/2006/math" xmlns:v="urn:schemas-microsoft-com:vml" xmlns:wp14="http://schemas.microsoft.com/office/word/2010/wordprocessingDrawing" xmlns:wp="http://schemas.openxmlformats.org/drawingml/2006/wordprocessingDrawing" xmlns:w10="urn:schemas-microsoft-com:office:word" xmlns:w="http://schemas.openxmlformats.org/wordprocessingml/2006/main" xmlns:w14="http://schemas.microsoft.com/office/word/2010/wordml" xmlns:w15="http://schemas.microsoft.com/office/word/2012/wordml" xmlns:w16cid="http://schemas.microsoft.com/office/word/2016/wordml/cid" xmlns:w16se="http://schemas.microsoft.com/office/word/2015/wordml/symex" xmlns:wpg="http://schemas.microsoft.com/office/word/2010/wordprocessingGroup" xmlns:wpi="http://schemas.microsoft.com/office/word/2010/wordprocessingInk" xmlns:wne="http://schemas.microsoft.com/office/word/2006/wordml" xmlns:wps="http://schemas.microsoft.com/office/word/2010/wordprocessingShape" mc:Ignorable="w14 w15 w16se w16cid wp14">
-  <w:p>
-    <w:pPr>
-      <w:pStyle w:val="Fuzeile"/>
-      <w:jc w:val="center"/>
-    </w:pPr>
-  </w:p>
+  <w:sdt>
+    <w:sdtPr>
+      <w:id w:val="-519860622"/>
+      <w:docPartObj>
+        <w:docPartGallery w:val="Page Numbers (Bottom of Page)"/>
+        <w:docPartUnique/>
+      </w:docPartObj>
+    </w:sdtPr>
+    <w:sdtContent>
+      <w:p>
+        <w:pPr>
+          <w:pStyle w:val="Fuzeile"/>
+          <w:jc w:val="center"/>
+        </w:pPr>
+      </w:p>
+    </w:sdtContent>
+  </w:sdt>
   <w:p>
     <w:pPr>
       <w:pStyle w:val="Fuzeile"/>
@@ -6204,10 +6243,47 @@
 
 <file path=word/footer2.xml><?xml version="1.0" encoding="utf-8"?>
 <w:ftr xmlns:wpc="http://schemas.microsoft.com/office/word/2010/wordprocessingCanvas" xmlns:cx="http://schemas.microsoft.com/office/drawing/2014/chartex" xmlns:cx1="http://schemas.microsoft.com/office/drawing/2015/9/8/chartex" xmlns:cx2="http://schemas.microsoft.com/office/drawing/2015/10/21/chartex" xmlns:cx3="http://schemas.microsoft.com/office/drawing/2016/5/9/chartex" xmlns:cx4="http://schemas.microsoft.com/office/drawing/2016/5/10/chartex" xmlns:cx5="http://schemas.microsoft.com/office/drawing/2016/5/11/chartex" xmlns:cx6="http://schemas.microsoft.com/office/drawing/2016/5/12/chartex" xmlns:cx7="http://schemas.microsoft.com/office/drawing/2016/5/13/chartex" xmlns:cx8="http://schemas.microsoft.com/office/drawing/2016/5/14/chartex" xmlns:mc="http://schemas.openxmlformats.org/markup-compatibility/2006" xmlns:aink="http://schemas.microsoft.com/office/drawing/2016/ink" xmlns:am3d="http://schemas.microsoft.com/office/drawing/2017/model3d" xmlns:o="urn:schemas-microsoft-com:office:office" xmlns:r="http://schemas.openxmlformats.org/officeDocument/2006/relationships" xmlns:m="http://schemas.openxmlformats.org/officeDocument/2006/math" xmlns:v="urn:schemas-microsoft-com:vml" xmlns:wp14="http://schemas.microsoft.com/office/word/2010/wordprocessingDrawing" xmlns:wp="http://schemas.openxmlformats.org/drawingml/2006/wordprocessingDrawing" xmlns:w10="urn:schemas-microsoft-com:office:word" xmlns:w="http://schemas.openxmlformats.org/wordprocessingml/2006/main" xmlns:w14="http://schemas.microsoft.com/office/word/2010/wordml" xmlns:w15="http://schemas.microsoft.com/office/word/2012/wordml" xmlns:w16cid="http://schemas.microsoft.com/office/word/2016/wordml/cid" xmlns:w16se="http://schemas.microsoft.com/office/word/2015/wordml/symex" xmlns:wpg="http://schemas.microsoft.com/office/word/2010/wordprocessingGroup" xmlns:wpi="http://schemas.microsoft.com/office/word/2010/wordprocessingInk" xmlns:wne="http://schemas.microsoft.com/office/word/2006/wordml" xmlns:wps="http://schemas.microsoft.com/office/word/2010/wordprocessingShape" mc:Ignorable="w14 w15 w16se w16cid wp14">
+  <w:sdt>
+    <w:sdtPr>
+      <w:id w:val="-310171598"/>
+      <w:docPartObj>
+        <w:docPartGallery w:val="Page Numbers (Bottom of Page)"/>
+        <w:docPartUnique/>
+      </w:docPartObj>
+    </w:sdtPr>
+    <w:sdtContent>
+      <w:p>
+        <w:pPr>
+          <w:pStyle w:val="Fuzeile"/>
+          <w:jc w:val="center"/>
+        </w:pPr>
+        <w:r>
+          <w:t xml:space="preserve">Seite </w:t>
+        </w:r>
+        <w:r>
+          <w:fldChar w:fldCharType="begin"/>
+        </w:r>
+        <w:r>
+          <w:instrText>PAGE   \* MERGEFORMAT</w:instrText>
+        </w:r>
+        <w:r>
+          <w:fldChar w:fldCharType="separate"/>
+        </w:r>
+        <w:r>
+          <w:rPr>
+            <w:lang w:val="de-DE"/>
+          </w:rPr>
+          <w:t>2</w:t>
+        </w:r>
+        <w:r>
+          <w:fldChar w:fldCharType="end"/>
+        </w:r>
+      </w:p>
+    </w:sdtContent>
+  </w:sdt>
   <w:p>
     <w:pPr>
       <w:pStyle w:val="Fuzeile"/>
-      <w:jc w:val="center"/>
     </w:pPr>
   </w:p>
 </w:ftr>
@@ -12150,7 +12226,7 @@
 </file>
 
 <file path=customXml/itemProps1.xml><?xml version="1.0" encoding="utf-8"?>
-<ds:datastoreItem xmlns:ds="http://schemas.openxmlformats.org/officeDocument/2006/customXml" ds:itemID="{5BE222F1-09A2-416D-85CE-AD70AFB4A1F7}">
+<ds:datastoreItem xmlns:ds="http://schemas.openxmlformats.org/officeDocument/2006/customXml" ds:itemID="{DD7DB706-E41A-407E-A334-2FB3C56D5EB9}">
   <ds:schemaRefs>
     <ds:schemaRef ds:uri="http://schemas.openxmlformats.org/officeDocument/2006/bibliography"/>
   </ds:schemaRefs>

--- a/Pflichtenheft/Fachlich/Vorlage_Fachliches_Pflichtenheft.docx
+++ b/Pflichtenheft/Fachlich/Vorlage_Fachliches_Pflichtenheft.docx
@@ -7,7 +7,7 @@
         <w:spacing w:after="0" w:line="240" w:lineRule="auto"/>
         <w:jc w:val="center"/>
         <w:rPr>
-          <w:rFonts w:ascii="Cambria" w:hAnsi="Cambria" w:cs="Times New Roman"/>
+          <w:rFonts w:cs="Times New Roman"/>
           <w:b/>
           <w:bCs/>
           <w:sz w:val="40"/>
@@ -20,7 +20,7 @@
         <w:spacing w:after="0" w:line="240" w:lineRule="auto"/>
         <w:jc w:val="center"/>
         <w:rPr>
-          <w:rFonts w:ascii="Cambria" w:hAnsi="Cambria" w:cs="Times New Roman"/>
+          <w:rFonts w:cs="Times New Roman"/>
           <w:b/>
           <w:bCs/>
           <w:sz w:val="40"/>
@@ -33,41 +33,104 @@
         <w:spacing w:after="0" w:line="240" w:lineRule="auto"/>
         <w:jc w:val="center"/>
         <w:rPr>
-          <w:rFonts w:ascii="Cambria" w:hAnsi="Cambria" w:cs="Times New Roman"/>
+          <w:rFonts w:cs="Times New Roman"/>
           <w:b/>
           <w:bCs/>
           <w:sz w:val="40"/>
           <w:szCs w:val="32"/>
         </w:rPr>
       </w:pPr>
-      <w:r>
-        <w:rPr>
-          <w:rFonts w:ascii="Cambria" w:hAnsi="Cambria" w:cs="Times New Roman"/>
+    </w:p>
+    <w:p>
+      <w:pPr>
+        <w:spacing w:after="0" w:line="240" w:lineRule="auto"/>
+        <w:jc w:val="center"/>
+        <w:rPr>
+          <w:rFonts w:cs="Times New Roman"/>
           <w:b/>
           <w:bCs/>
           <w:sz w:val="40"/>
           <w:szCs w:val="32"/>
         </w:rPr>
-        <w:t>Persistance of Vision</w:t>
-      </w:r>
+      </w:pPr>
     </w:p>
     <w:p>
       <w:pPr>
         <w:spacing w:after="0" w:line="240" w:lineRule="auto"/>
         <w:jc w:val="center"/>
         <w:rPr>
-          <w:rFonts w:ascii="Cambria" w:hAnsi="Cambria" w:cs="Times New Roman"/>
+          <w:rFonts w:cs="Times New Roman"/>
+          <w:b/>
+          <w:bCs/>
+          <w:sz w:val="44"/>
+          <w:szCs w:val="36"/>
+        </w:rPr>
+      </w:pPr>
+      <w:r>
+        <w:rPr>
+          <w:rFonts w:cs="Times New Roman"/>
+          <w:b/>
+          <w:bCs/>
+          <w:sz w:val="44"/>
+          <w:szCs w:val="36"/>
+        </w:rPr>
+        <w:t>Pflichtenheft</w:t>
+      </w:r>
+    </w:p>
+    <w:p>
+      <w:pPr>
+        <w:spacing w:after="0" w:line="240" w:lineRule="auto"/>
+        <w:jc w:val="center"/>
+        <w:rPr>
+          <w:rFonts w:cs="Times New Roman"/>
+          <w:b/>
+          <w:bCs/>
+          <w:sz w:val="44"/>
+          <w:szCs w:val="36"/>
+        </w:rPr>
+      </w:pPr>
+    </w:p>
+    <w:p>
+      <w:pPr>
+        <w:spacing w:after="0" w:line="240" w:lineRule="auto"/>
+        <w:jc w:val="center"/>
+        <w:rPr>
+          <w:rFonts w:cs="Times New Roman"/>
           <w:sz w:val="32"/>
           <w:szCs w:val="32"/>
         </w:rPr>
       </w:pPr>
       <w:r>
         <w:rPr>
-          <w:rFonts w:ascii="Cambria" w:hAnsi="Cambria" w:cs="Times New Roman"/>
+          <w:rFonts w:cs="Times New Roman"/>
           <w:sz w:val="32"/>
           <w:szCs w:val="32"/>
         </w:rPr>
-        <w:t>Fachliches Pflichtenheft</w:t>
+        <w:t>Fachliche</w:t>
+      </w:r>
+      <w:r>
+        <w:rPr>
+          <w:rFonts w:cs="Times New Roman"/>
+          <w:sz w:val="32"/>
+          <w:szCs w:val="32"/>
+        </w:rPr>
+        <w:t>r</w:t>
+      </w:r>
+      <w:r>
+        <w:rPr>
+          <w:rFonts w:cs="Times New Roman"/>
+          <w:sz w:val="32"/>
+          <w:szCs w:val="32"/>
+        </w:rPr>
+        <w:t xml:space="preserve"> </w:t>
+      </w:r>
+      <w:r>
+        <w:rPr>
+          <w:rFonts w:cs="Times New Roman"/>
+          <w:sz w:val="32"/>
+          <w:szCs w:val="32"/>
+        </w:rPr>
+        <w:t>Teil</w:t>
       </w:r>
     </w:p>
     <w:p>
@@ -75,14 +138,14 @@
         <w:spacing w:after="0" w:line="240" w:lineRule="auto"/>
         <w:jc w:val="center"/>
         <w:rPr>
-          <w:rFonts w:ascii="Cambria" w:hAnsi="Cambria" w:cs="Times New Roman"/>
+          <w:rFonts w:cs="Times New Roman"/>
           <w:sz w:val="32"/>
           <w:szCs w:val="32"/>
         </w:rPr>
       </w:pPr>
       <w:r>
         <w:rPr>
-          <w:rFonts w:ascii="Cambria" w:hAnsi="Cambria" w:cs="Times New Roman"/>
+          <w:rFonts w:cs="Times New Roman"/>
           <w:sz w:val="32"/>
           <w:szCs w:val="32"/>
         </w:rPr>
@@ -90,19 +153,27 @@
       </w:r>
       <w:r>
         <w:rPr>
-          <w:rFonts w:ascii="Cambria" w:hAnsi="Cambria" w:cs="Times New Roman"/>
+          <w:rFonts w:cs="Times New Roman"/>
           <w:sz w:val="32"/>
           <w:szCs w:val="32"/>
         </w:rPr>
         <w:t>4</w:t>
       </w:r>
+      <w:r>
+        <w:rPr>
+          <w:rFonts w:cs="Times New Roman"/>
+          <w:sz w:val="32"/>
+          <w:szCs w:val="32"/>
+        </w:rPr>
+        <w:t xml:space="preserve"> – Team 1</w:t>
+      </w:r>
     </w:p>
     <w:p>
       <w:pPr>
         <w:spacing w:after="0" w:line="240" w:lineRule="auto"/>
         <w:jc w:val="center"/>
         <w:rPr>
-          <w:rFonts w:ascii="Cambria" w:hAnsi="Cambria" w:cs="Times New Roman"/>
+          <w:rFonts w:cs="Times New Roman"/>
           <w:sz w:val="32"/>
           <w:szCs w:val="32"/>
         </w:rPr>
@@ -113,8 +184,7 @@
         <w:spacing w:after="0" w:line="240" w:lineRule="auto"/>
         <w:jc w:val="center"/>
         <w:rPr>
-          <w:rFonts w:ascii="Cambria" w:hAnsi="Cambria" w:cs="Times New Roman"/>
-          <w:noProof/>
+          <w:rFonts w:cs="Times New Roman"/>
           <w:sz w:val="32"/>
           <w:szCs w:val="32"/>
         </w:rPr>
@@ -125,20 +195,65 @@
         <w:spacing w:after="0" w:line="240" w:lineRule="auto"/>
         <w:jc w:val="center"/>
         <w:rPr>
-          <w:rFonts w:ascii="Cambria" w:hAnsi="Cambria" w:cs="Times New Roman"/>
-          <w:noProof/>
+          <w:rFonts w:cs="Times New Roman"/>
           <w:sz w:val="32"/>
           <w:szCs w:val="32"/>
         </w:rPr>
       </w:pPr>
+      <w:r>
+        <w:rPr>
+          <w:rFonts w:cs="Times New Roman"/>
+          <w:sz w:val="32"/>
+          <w:szCs w:val="32"/>
+        </w:rPr>
+        <w:t xml:space="preserve">Windisch, </w:t>
+      </w:r>
+      <w:r>
+        <w:rPr>
+          <w:rFonts w:cs="Times New Roman"/>
+          <w:sz w:val="32"/>
+          <w:szCs w:val="32"/>
+        </w:rPr>
+        <w:t>26</w:t>
+      </w:r>
+      <w:r>
+        <w:rPr>
+          <w:rFonts w:cs="Times New Roman"/>
+          <w:sz w:val="32"/>
+          <w:szCs w:val="32"/>
+        </w:rPr>
+        <w:t xml:space="preserve">. </w:t>
+      </w:r>
+      <w:r>
+        <w:rPr>
+          <w:rFonts w:cs="Times New Roman"/>
+          <w:sz w:val="32"/>
+          <w:szCs w:val="32"/>
+        </w:rPr>
+        <w:t>Februar</w:t>
+      </w:r>
+      <w:r>
+        <w:rPr>
+          <w:rFonts w:cs="Times New Roman"/>
+          <w:sz w:val="32"/>
+          <w:szCs w:val="32"/>
+        </w:rPr>
+        <w:t xml:space="preserve"> 20</w:t>
+      </w:r>
+      <w:r>
+        <w:rPr>
+          <w:rFonts w:cs="Times New Roman"/>
+          <w:sz w:val="32"/>
+          <w:szCs w:val="32"/>
+        </w:rPr>
+        <w:t>20</w:t>
+      </w:r>
     </w:p>
     <w:p>
       <w:pPr>
         <w:spacing w:after="0" w:line="240" w:lineRule="auto"/>
-        <w:jc w:val="center"/>
-        <w:rPr>
-          <w:rFonts w:ascii="Cambria" w:hAnsi="Cambria" w:cs="Times New Roman"/>
-          <w:noProof/>
+        <w:rPr>
+          <w:rFonts w:cstheme="minorHAnsi"/>
           <w:sz w:val="32"/>
           <w:szCs w:val="32"/>
         </w:rPr>
@@ -147,10 +262,8 @@
     <w:p>
       <w:pPr>
         <w:spacing w:after="0" w:line="240" w:lineRule="auto"/>
-        <w:jc w:val="center"/>
-        <w:rPr>
-          <w:rFonts w:ascii="Cambria" w:hAnsi="Cambria" w:cs="Times New Roman"/>
-          <w:noProof/>
+        <w:rPr>
+          <w:rFonts w:cstheme="minorHAnsi"/>
           <w:sz w:val="32"/>
           <w:szCs w:val="32"/>
         </w:rPr>
@@ -159,10 +272,8 @@
     <w:p>
       <w:pPr>
         <w:spacing w:after="0" w:line="240" w:lineRule="auto"/>
-        <w:jc w:val="center"/>
-        <w:rPr>
-          <w:rFonts w:ascii="Cambria" w:hAnsi="Cambria" w:cs="Times New Roman"/>
-          <w:noProof/>
+        <w:rPr>
+          <w:rFonts w:cstheme="minorHAnsi"/>
           <w:sz w:val="32"/>
           <w:szCs w:val="32"/>
         </w:rPr>
@@ -171,9 +282,8 @@
     <w:p>
       <w:pPr>
         <w:spacing w:after="0" w:line="240" w:lineRule="auto"/>
-        <w:jc w:val="center"/>
-        <w:rPr>
-          <w:rFonts w:ascii="Cambria" w:hAnsi="Cambria" w:cs="Times New Roman"/>
+        <w:rPr>
+          <w:rFonts w:cstheme="minorHAnsi"/>
           <w:sz w:val="32"/>
           <w:szCs w:val="32"/>
         </w:rPr>
@@ -182,68 +292,19 @@
     <w:p>
       <w:pPr>
         <w:spacing w:after="0" w:line="240" w:lineRule="auto"/>
-        <w:jc w:val="center"/>
-        <w:rPr>
-          <w:rFonts w:ascii="Cambria" w:hAnsi="Cambria" w:cs="Times New Roman"/>
+        <w:rPr>
+          <w:rFonts w:cstheme="minorHAnsi"/>
           <w:sz w:val="32"/>
           <w:szCs w:val="32"/>
         </w:rPr>
       </w:pPr>
-      <w:r>
-        <w:rPr>
-          <w:rFonts w:ascii="Cambria" w:hAnsi="Cambria" w:cs="Times New Roman"/>
-          <w:sz w:val="32"/>
-          <w:szCs w:val="32"/>
-        </w:rPr>
-        <w:t xml:space="preserve">Windisch, </w:t>
-      </w:r>
-      <w:r>
-        <w:rPr>
-          <w:rFonts w:ascii="Cambria" w:hAnsi="Cambria" w:cs="Times New Roman"/>
-          <w:sz w:val="32"/>
-          <w:szCs w:val="32"/>
-        </w:rPr>
-        <w:t>19</w:t>
-      </w:r>
-      <w:r>
-        <w:rPr>
-          <w:rFonts w:ascii="Cambria" w:hAnsi="Cambria" w:cs="Times New Roman"/>
-          <w:sz w:val="32"/>
-          <w:szCs w:val="32"/>
-        </w:rPr>
-        <w:t xml:space="preserve">. </w:t>
-      </w:r>
-      <w:r>
-        <w:rPr>
-          <w:rFonts w:ascii="Cambria" w:hAnsi="Cambria" w:cs="Times New Roman"/>
-          <w:sz w:val="32"/>
-          <w:szCs w:val="32"/>
-        </w:rPr>
-        <w:t>Februar</w:t>
-      </w:r>
-      <w:r>
-        <w:rPr>
-          <w:rFonts w:ascii="Cambria" w:hAnsi="Cambria" w:cs="Times New Roman"/>
-          <w:sz w:val="32"/>
-          <w:szCs w:val="32"/>
-        </w:rPr>
-        <w:t xml:space="preserve"> 20</w:t>
-      </w:r>
-      <w:r>
-        <w:rPr>
-          <w:rFonts w:ascii="Cambria" w:hAnsi="Cambria" w:cs="Times New Roman"/>
-          <w:sz w:val="32"/>
-          <w:szCs w:val="32"/>
-        </w:rPr>
-        <w:t>20</w:t>
-      </w:r>
     </w:p>
     <w:p>
       <w:pPr>
-        <w:spacing w:after="0" w:line="240" w:lineRule="auto"/>
-        <w:rPr>
-          <w:rFonts w:ascii="Cambria" w:hAnsi="Cambria" w:cs="Times New Roman"/>
-          <w:sz w:val="32"/>
+        <w:spacing w:after="120" w:line="240" w:lineRule="auto"/>
+        <w:rPr>
+          <w:rFonts w:cstheme="minorHAnsi"/>
+          <w:sz w:val="28"/>
           <w:szCs w:val="32"/>
         </w:rPr>
       </w:pPr>
@@ -252,32 +313,30 @@
       <w:pPr>
         <w:spacing w:after="120" w:line="240" w:lineRule="auto"/>
         <w:rPr>
-          <w:rFonts w:ascii="Cambria" w:hAnsi="Cambria" w:cs="Times New Roman"/>
+          <w:rFonts w:cstheme="minorHAnsi"/>
           <w:sz w:val="28"/>
           <w:szCs w:val="32"/>
         </w:rPr>
       </w:pPr>
-    </w:p>
-    <w:p>
-      <w:pPr>
-        <w:spacing w:after="120" w:line="240" w:lineRule="auto"/>
-        <w:rPr>
-          <w:rFonts w:ascii="Cambria" w:hAnsi="Cambria" w:cs="Times New Roman"/>
+      <w:r>
+        <w:rPr>
+          <w:rFonts w:cstheme="minorHAnsi"/>
           <w:sz w:val="28"/>
           <w:szCs w:val="32"/>
         </w:rPr>
-      </w:pPr>
-      <w:r>
-        <w:rPr>
-          <w:rFonts w:ascii="Cambria" w:hAnsi="Cambria" w:cs="Times New Roman"/>
+        <w:t>Hochschule:</w:t>
+      </w:r>
+      <w:r>
+        <w:rPr>
+          <w:rFonts w:cstheme="minorHAnsi"/>
           <w:sz w:val="28"/>
           <w:szCs w:val="32"/>
         </w:rPr>
-        <w:t>Hochschule:</w:t>
-      </w:r>
-      <w:r>
-        <w:rPr>
-          <w:rFonts w:ascii="Cambria" w:hAnsi="Cambria" w:cs="Times New Roman"/>
+        <w:tab/>
+      </w:r>
+      <w:r>
+        <w:rPr>
+          <w:rFonts w:cstheme="minorHAnsi"/>
           <w:sz w:val="28"/>
           <w:szCs w:val="32"/>
         </w:rPr>
@@ -285,139 +344,80 @@
       </w:r>
       <w:r>
         <w:rPr>
-          <w:rFonts w:ascii="Cambria" w:hAnsi="Cambria" w:cs="Times New Roman"/>
-          <w:sz w:val="28"/>
-          <w:szCs w:val="32"/>
-        </w:rPr>
-        <w:tab/>
-      </w:r>
-      <w:r>
-        <w:rPr>
-          <w:rFonts w:ascii="Cambria" w:hAnsi="Cambria" w:cs="Times New Roman"/>
+          <w:rFonts w:cstheme="minorHAnsi"/>
           <w:i/>
           <w:sz w:val="28"/>
           <w:szCs w:val="32"/>
         </w:rPr>
         <w:t>FHNW-Hochschule für Technik</w:t>
       </w:r>
-    </w:p>
-    <w:p>
-      <w:pPr>
-        <w:spacing w:after="120" w:line="240" w:lineRule="auto"/>
-        <w:rPr>
-          <w:rFonts w:ascii="Cambria" w:hAnsi="Cambria" w:cs="Times New Roman"/>
-          <w:sz w:val="28"/>
-          <w:szCs w:val="32"/>
-        </w:rPr>
-      </w:pPr>
-      <w:r>
-        <w:rPr>
-          <w:rFonts w:ascii="Cambria" w:hAnsi="Cambria" w:cs="Times New Roman"/>
-          <w:sz w:val="28"/>
-          <w:szCs w:val="32"/>
-        </w:rPr>
-        <w:t>Studiengang:</w:t>
-      </w:r>
-      <w:r>
-        <w:rPr>
-          <w:rFonts w:ascii="Cambria" w:hAnsi="Cambria" w:cs="Times New Roman"/>
-          <w:sz w:val="28"/>
-          <w:szCs w:val="32"/>
-        </w:rPr>
-        <w:tab/>
-      </w:r>
-      <w:r>
-        <w:rPr>
-          <w:rFonts w:ascii="Cambria" w:hAnsi="Cambria" w:cs="Times New Roman"/>
-          <w:sz w:val="28"/>
-          <w:szCs w:val="32"/>
-        </w:rPr>
-        <w:tab/>
-      </w:r>
-      <w:r>
-        <w:rPr>
-          <w:rFonts w:ascii="Cambria" w:hAnsi="Cambria" w:cs="Times New Roman"/>
+      <w:r>
+        <w:rPr>
+          <w:rFonts w:cstheme="minorHAnsi"/>
           <w:i/>
           <w:sz w:val="28"/>
           <w:szCs w:val="32"/>
         </w:rPr>
-        <w:t>Elektro- und Informationstechnik</w:t>
+        <w:br/>
       </w:r>
     </w:p>
     <w:p>
       <w:pPr>
-        <w:spacing w:after="0" w:line="240" w:lineRule="auto"/>
-        <w:rPr>
-          <w:rFonts w:ascii="Cambria" w:hAnsi="Cambria" w:cs="Times New Roman"/>
+        <w:spacing w:after="120" w:line="240" w:lineRule="auto"/>
+        <w:rPr>
+          <w:rFonts w:cstheme="minorHAnsi"/>
+          <w:sz w:val="28"/>
+          <w:szCs w:val="32"/>
+        </w:rPr>
+      </w:pPr>
+      <w:r>
+        <w:rPr>
+          <w:rFonts w:cstheme="minorHAnsi"/>
+          <w:sz w:val="28"/>
+          <w:szCs w:val="32"/>
+        </w:rPr>
+        <w:t>Studiengang:</w:t>
+      </w:r>
+      <w:r>
+        <w:rPr>
+          <w:rFonts w:cstheme="minorHAnsi"/>
+          <w:sz w:val="28"/>
+          <w:szCs w:val="32"/>
+        </w:rPr>
+        <w:tab/>
+      </w:r>
+      <w:r>
+        <w:rPr>
+          <w:rFonts w:cstheme="minorHAnsi"/>
+          <w:sz w:val="28"/>
+          <w:szCs w:val="32"/>
+        </w:rPr>
+        <w:tab/>
+      </w:r>
+      <w:r>
+        <w:rPr>
+          <w:rFonts w:cstheme="minorHAnsi"/>
           <w:i/>
           <w:sz w:val="28"/>
           <w:szCs w:val="32"/>
         </w:rPr>
-      </w:pPr>
-      <w:bookmarkStart w:id="0" w:name="_Hlk33009290"/>
-      <w:r>
-        <w:rPr>
-          <w:rFonts w:ascii="Cambria" w:hAnsi="Cambria" w:cs="Times New Roman"/>
-          <w:sz w:val="28"/>
-          <w:szCs w:val="32"/>
-        </w:rPr>
-        <w:t xml:space="preserve">Team </w:t>
-      </w:r>
-      <w:r>
-        <w:rPr>
-          <w:rFonts w:ascii="Cambria" w:hAnsi="Cambria" w:cs="Times New Roman"/>
-          <w:sz w:val="28"/>
-          <w:szCs w:val="32"/>
-        </w:rPr>
-        <w:t>1</w:t>
-      </w:r>
-      <w:r>
-        <w:rPr>
-          <w:rFonts w:ascii="Cambria" w:hAnsi="Cambria" w:cs="Times New Roman"/>
-          <w:sz w:val="28"/>
-          <w:szCs w:val="32"/>
-        </w:rPr>
-        <w:t>:</w:t>
-      </w:r>
-      <w:r>
-        <w:rPr>
-          <w:rFonts w:ascii="Cambria" w:hAnsi="Cambria" w:cs="Times New Roman"/>
-          <w:sz w:val="28"/>
-          <w:szCs w:val="32"/>
-        </w:rPr>
-        <w:tab/>
-      </w:r>
-      <w:r>
-        <w:rPr>
-          <w:rFonts w:ascii="Cambria" w:hAnsi="Cambria" w:cs="Times New Roman"/>
-          <w:sz w:val="28"/>
-          <w:szCs w:val="32"/>
-        </w:rPr>
-        <w:tab/>
-      </w:r>
-      <w:r>
-        <w:rPr>
-          <w:rFonts w:ascii="Cambria" w:hAnsi="Cambria" w:cs="Times New Roman"/>
-          <w:sz w:val="28"/>
-          <w:szCs w:val="32"/>
-        </w:rPr>
-        <w:tab/>
-      </w:r>
-      <w:r>
-        <w:rPr>
-          <w:rFonts w:ascii="Cambria" w:hAnsi="Cambria" w:cs="Times New Roman"/>
+        <w:t>Elektro- und Informationstechnik</w:t>
+      </w:r>
+      <w:r>
+        <w:rPr>
+          <w:rFonts w:cstheme="minorHAnsi"/>
           <w:i/>
           <w:sz w:val="28"/>
           <w:szCs w:val="32"/>
         </w:rPr>
-        <w:t>Silvan Burkard</w:t>
+        <w:br/>
       </w:r>
     </w:p>
     <w:p>
       <w:pPr>
         <w:spacing w:after="0" w:line="240" w:lineRule="auto"/>
         <w:rPr>
-          <w:rFonts w:ascii="Cambria" w:hAnsi="Cambria" w:cs="Times New Roman"/>
+          <w:rFonts w:cstheme="minorHAnsi"/>
           <w:i/>
           <w:sz w:val="28"/>
           <w:szCs w:val="32"/>
@@ -425,55 +425,94 @@
       </w:pPr>
       <w:r>
         <w:rPr>
-          <w:rFonts w:ascii="Cambria" w:hAnsi="Cambria" w:cs="Times New Roman"/>
+          <w:rFonts w:cstheme="minorHAnsi"/>
+          <w:sz w:val="28"/>
+          <w:szCs w:val="32"/>
+        </w:rPr>
+        <w:t>Team 1:</w:t>
+      </w:r>
+      <w:r>
+        <w:rPr>
+          <w:rFonts w:cstheme="minorHAnsi"/>
+          <w:sz w:val="28"/>
+          <w:szCs w:val="32"/>
+        </w:rPr>
+        <w:tab/>
+      </w:r>
+      <w:r>
+        <w:rPr>
+          <w:rFonts w:cstheme="minorHAnsi"/>
+          <w:sz w:val="28"/>
+          <w:szCs w:val="32"/>
+        </w:rPr>
+        <w:tab/>
+      </w:r>
+      <w:r>
+        <w:rPr>
+          <w:rFonts w:cstheme="minorHAnsi"/>
+          <w:sz w:val="28"/>
+          <w:szCs w:val="32"/>
+        </w:rPr>
+        <w:tab/>
+      </w:r>
+      <w:r>
+        <w:rPr>
+          <w:rFonts w:cstheme="minorHAnsi"/>
           <w:i/>
           <w:sz w:val="28"/>
           <w:szCs w:val="32"/>
         </w:rPr>
-        <w:tab/>
-      </w:r>
-      <w:r>
-        <w:rPr>
-          <w:rFonts w:ascii="Cambria" w:hAnsi="Cambria" w:cs="Times New Roman"/>
+        <w:t>Silvan Burkard</w:t>
+      </w:r>
+    </w:p>
+    <w:p>
+      <w:pPr>
+        <w:spacing w:after="0" w:line="240" w:lineRule="auto"/>
+        <w:ind w:left="2124" w:firstLine="708"/>
+        <w:rPr>
+          <w:rFonts w:cstheme="minorHAnsi"/>
           <w:i/>
           <w:sz w:val="28"/>
           <w:szCs w:val="32"/>
         </w:rPr>
-        <w:tab/>
-      </w:r>
-      <w:r>
-        <w:rPr>
-          <w:rFonts w:ascii="Cambria" w:hAnsi="Cambria" w:cs="Times New Roman"/>
+      </w:pPr>
+      <w:r>
+        <w:rPr>
+          <w:rFonts w:cstheme="minorHAnsi"/>
           <w:i/>
           <w:sz w:val="28"/>
           <w:szCs w:val="32"/>
         </w:rPr>
-        <w:tab/>
-      </w:r>
-      <w:r>
-        <w:rPr>
-          <w:rFonts w:ascii="Cambria" w:hAnsi="Cambria" w:cs="Times New Roman"/>
+        <w:t>Roman Fischer</w:t>
+      </w:r>
+    </w:p>
+    <w:p>
+      <w:pPr>
+        <w:spacing w:after="0" w:line="240" w:lineRule="auto"/>
+        <w:ind w:left="2124" w:firstLine="708"/>
+        <w:rPr>
+          <w:rFonts w:cstheme="minorHAnsi"/>
           <w:i/>
           <w:sz w:val="28"/>
           <w:szCs w:val="32"/>
         </w:rPr>
-        <w:tab/>
-      </w:r>
-      <w:r>
-        <w:rPr>
-          <w:rFonts w:ascii="Cambria" w:hAnsi="Cambria" w:cs="Times New Roman"/>
+      </w:pPr>
+      <w:r>
+        <w:rPr>
+          <w:rFonts w:cstheme="minorHAnsi"/>
           <w:i/>
           <w:sz w:val="28"/>
           <w:szCs w:val="32"/>
         </w:rPr>
-        <w:t>Roman Fischer</w:t>
+        <w:t>Reto Gärtner</w:t>
       </w:r>
     </w:p>
     <w:p>
       <w:pPr>
         <w:spacing w:after="0" w:line="240" w:lineRule="auto"/>
-        <w:rPr>
-          <w:rFonts w:ascii="Cambria" w:hAnsi="Cambria" w:cs="Times New Roman"/>
+        <w:ind w:left="2124" w:firstLine="708"/>
+        <w:rPr>
+          <w:rFonts w:cstheme="minorHAnsi"/>
           <w:i/>
           <w:sz w:val="28"/>
           <w:szCs w:val="32"/>
@@ -481,304 +520,420 @@
       </w:pPr>
       <w:r>
         <w:rPr>
-          <w:rFonts w:ascii="Cambria" w:hAnsi="Cambria" w:cs="Times New Roman"/>
+          <w:rFonts w:cstheme="minorHAnsi"/>
           <w:i/>
           <w:sz w:val="28"/>
           <w:szCs w:val="32"/>
         </w:rPr>
-        <w:tab/>
-      </w:r>
-      <w:r>
-        <w:rPr>
-          <w:rFonts w:ascii="Cambria" w:hAnsi="Cambria" w:cs="Times New Roman"/>
+        <w:t>Julian Jeisy</w:t>
+      </w:r>
+      <w:r>
+        <w:rPr>
+          <w:rFonts w:cstheme="minorHAnsi"/>
           <w:i/>
           <w:sz w:val="28"/>
           <w:szCs w:val="32"/>
         </w:rPr>
-        <w:tab/>
-      </w:r>
-      <w:r>
-        <w:rPr>
-          <w:rFonts w:ascii="Cambria" w:hAnsi="Cambria" w:cs="Times New Roman"/>
+        <w:t xml:space="preserve"> (Projektleitung)</w:t>
+      </w:r>
+    </w:p>
+    <w:p>
+      <w:pPr>
+        <w:spacing w:after="120" w:line="240" w:lineRule="auto"/>
+        <w:ind w:left="2126" w:firstLine="709"/>
+        <w:rPr>
+          <w:rFonts w:cstheme="minorHAnsi"/>
           <w:i/>
           <w:sz w:val="28"/>
           <w:szCs w:val="32"/>
         </w:rPr>
-        <w:tab/>
-      </w:r>
-      <w:r>
-        <w:rPr>
-          <w:rFonts w:ascii="Cambria" w:hAnsi="Cambria" w:cs="Times New Roman"/>
+      </w:pPr>
+      <w:r>
+        <w:rPr>
+          <w:rFonts w:cstheme="minorHAnsi"/>
           <w:i/>
           <w:sz w:val="28"/>
           <w:szCs w:val="32"/>
         </w:rPr>
-        <w:tab/>
-        <w:t>Reto Gärtner</w:t>
-      </w:r>
-    </w:p>
-    <w:p>
-      <w:pPr>
-        <w:spacing w:after="0" w:line="240" w:lineRule="auto"/>
-        <w:rPr>
-          <w:rFonts w:ascii="Cambria" w:hAnsi="Cambria" w:cs="Times New Roman"/>
+        <w:t>Jenny Meier</w:t>
+      </w:r>
+      <w:r>
+        <w:rPr>
+          <w:rFonts w:cstheme="minorHAnsi"/>
           <w:i/>
           <w:sz w:val="28"/>
           <w:szCs w:val="32"/>
         </w:rPr>
-      </w:pPr>
-      <w:r>
-        <w:rPr>
-          <w:rFonts w:ascii="Cambria" w:hAnsi="Cambria" w:cs="Times New Roman"/>
+        <w:br/>
+      </w:r>
+    </w:p>
+    <w:p>
+      <w:pPr>
+        <w:spacing w:after="120" w:line="240" w:lineRule="auto"/>
+        <w:rPr>
+          <w:rFonts w:cstheme="minorHAnsi"/>
           <w:i/>
           <w:sz w:val="28"/>
           <w:szCs w:val="32"/>
         </w:rPr>
+      </w:pPr>
+      <w:r>
+        <w:rPr>
+          <w:rFonts w:cstheme="minorHAnsi"/>
+          <w:sz w:val="28"/>
+          <w:szCs w:val="32"/>
+        </w:rPr>
+        <w:t xml:space="preserve">Auftraggeber: </w:t>
+      </w:r>
+      <w:r>
+        <w:rPr>
+          <w:rFonts w:cstheme="minorHAnsi"/>
+          <w:sz w:val="28"/>
+          <w:szCs w:val="32"/>
+        </w:rPr>
         <w:tab/>
       </w:r>
       <w:r>
         <w:rPr>
-          <w:rFonts w:ascii="Cambria" w:hAnsi="Cambria" w:cs="Times New Roman"/>
+          <w:rFonts w:cstheme="minorHAnsi"/>
+          <w:sz w:val="28"/>
+          <w:szCs w:val="32"/>
+        </w:rPr>
+        <w:tab/>
+      </w:r>
+      <w:r>
+        <w:rPr>
+          <w:rFonts w:cstheme="minorHAnsi"/>
           <w:i/>
           <w:sz w:val="28"/>
           <w:szCs w:val="32"/>
         </w:rPr>
-        <w:tab/>
-      </w:r>
-      <w:r>
-        <w:rPr>
-          <w:rFonts w:ascii="Cambria" w:hAnsi="Cambria" w:cs="Times New Roman"/>
+        <w:t>Prof.</w:t>
+      </w:r>
+      <w:r>
+        <w:rPr>
+          <w:rFonts w:cstheme="minorHAnsi"/>
+          <w:sz w:val="28"/>
+          <w:szCs w:val="32"/>
+        </w:rPr>
+        <w:t xml:space="preserve"> </w:t>
+      </w:r>
+      <w:r>
+        <w:rPr>
+          <w:rFonts w:cstheme="minorHAnsi"/>
           <w:i/>
           <w:sz w:val="28"/>
           <w:szCs w:val="32"/>
         </w:rPr>
-        <w:tab/>
-      </w:r>
-      <w:r>
-        <w:rPr>
-          <w:rFonts w:ascii="Cambria" w:hAnsi="Cambria" w:cs="Times New Roman"/>
+        <w:t>Hans Gysin</w:t>
+      </w:r>
+      <w:r>
+        <w:rPr>
+          <w:rFonts w:cstheme="minorHAnsi"/>
           <w:i/>
           <w:sz w:val="28"/>
           <w:szCs w:val="32"/>
         </w:rPr>
-        <w:tab/>
-        <w:t>Julian Jeisy</w:t>
+        <w:br/>
       </w:r>
     </w:p>
     <w:p>
       <w:pPr>
-        <w:spacing w:after="120" w:line="240" w:lineRule="auto"/>
-        <w:rPr>
-          <w:rFonts w:ascii="Cambria" w:hAnsi="Cambria" w:cs="Times New Roman"/>
-          <w:i/>
-          <w:sz w:val="28"/>
-          <w:szCs w:val="32"/>
-        </w:rPr>
-      </w:pPr>
-      <w:r>
-        <w:rPr>
-          <w:rFonts w:ascii="Cambria" w:hAnsi="Cambria" w:cs="Times New Roman"/>
-          <w:i/>
-          <w:sz w:val="28"/>
-          <w:szCs w:val="32"/>
-        </w:rPr>
-        <w:tab/>
-      </w:r>
-      <w:r>
-        <w:rPr>
-          <w:rFonts w:ascii="Cambria" w:hAnsi="Cambria" w:cs="Times New Roman"/>
-          <w:i/>
-          <w:sz w:val="28"/>
-          <w:szCs w:val="32"/>
-        </w:rPr>
-        <w:tab/>
-      </w:r>
-      <w:r>
-        <w:rPr>
-          <w:rFonts w:ascii="Cambria" w:hAnsi="Cambria" w:cs="Times New Roman"/>
-          <w:i/>
-          <w:sz w:val="28"/>
-          <w:szCs w:val="32"/>
-        </w:rPr>
-        <w:tab/>
-      </w:r>
-      <w:r>
-        <w:rPr>
-          <w:rFonts w:ascii="Cambria" w:hAnsi="Cambria" w:cs="Times New Roman"/>
-          <w:i/>
-          <w:sz w:val="28"/>
-          <w:szCs w:val="32"/>
-        </w:rPr>
-        <w:tab/>
-        <w:t>Jenny Meier</w:t>
-      </w:r>
-    </w:p>
-    <w:p>
-      <w:pPr>
-        <w:spacing w:after="120" w:line="240" w:lineRule="auto"/>
-        <w:rPr>
-          <w:rFonts w:ascii="Cambria" w:hAnsi="Cambria" w:cs="Times New Roman"/>
-          <w:i/>
-          <w:sz w:val="28"/>
-          <w:szCs w:val="32"/>
-        </w:rPr>
-      </w:pPr>
-      <w:r>
-        <w:rPr>
-          <w:rFonts w:ascii="Cambria" w:hAnsi="Cambria" w:cs="Times New Roman"/>
-          <w:sz w:val="28"/>
-          <w:szCs w:val="32"/>
-        </w:rPr>
-        <w:t xml:space="preserve">Auftraggeber: </w:t>
-      </w:r>
-      <w:r>
-        <w:rPr>
-          <w:rFonts w:ascii="Cambria" w:hAnsi="Cambria" w:cs="Times New Roman"/>
-          <w:sz w:val="28"/>
-          <w:szCs w:val="32"/>
-        </w:rPr>
-        <w:tab/>
-      </w:r>
-      <w:r>
-        <w:rPr>
-          <w:rFonts w:ascii="Cambria" w:hAnsi="Cambria" w:cs="Times New Roman"/>
-          <w:sz w:val="28"/>
-          <w:szCs w:val="32"/>
-        </w:rPr>
-        <w:tab/>
-      </w:r>
-      <w:r>
-        <w:rPr>
-          <w:rFonts w:ascii="Cambria" w:hAnsi="Cambria" w:cs="Times New Roman"/>
-          <w:i/>
-          <w:sz w:val="28"/>
-          <w:szCs w:val="32"/>
-        </w:rPr>
-        <w:t>Prof.</w:t>
-      </w:r>
-      <w:r>
-        <w:rPr>
-          <w:rFonts w:ascii="Cambria" w:hAnsi="Cambria" w:cs="Times New Roman"/>
-          <w:sz w:val="28"/>
-          <w:szCs w:val="32"/>
-        </w:rPr>
-        <w:t xml:space="preserve"> </w:t>
-      </w:r>
-      <w:r>
-        <w:rPr>
-          <w:rFonts w:ascii="Cambria" w:hAnsi="Cambria" w:cs="Times New Roman"/>
-          <w:i/>
-          <w:sz w:val="28"/>
-          <w:szCs w:val="32"/>
-        </w:rPr>
-        <w:t>Hans Gysin</w:t>
-      </w:r>
-      <w:r>
-        <w:rPr>
-          <w:rFonts w:ascii="Cambria" w:hAnsi="Cambria" w:cs="Times New Roman"/>
-          <w:i/>
-          <w:sz w:val="28"/>
-          <w:szCs w:val="32"/>
-        </w:rPr>
-        <w:br/>
-      </w:r>
-      <w:r>
-        <w:rPr>
-          <w:rFonts w:ascii="Cambria" w:hAnsi="Cambria" w:cs="Times New Roman"/>
-          <w:i/>
-          <w:sz w:val="28"/>
-          <w:szCs w:val="32"/>
-        </w:rPr>
-        <w:tab/>
-      </w:r>
-      <w:r>
-        <w:rPr>
-          <w:rFonts w:ascii="Cambria" w:hAnsi="Cambria" w:cs="Times New Roman"/>
-          <w:i/>
-          <w:sz w:val="28"/>
-          <w:szCs w:val="32"/>
-        </w:rPr>
-        <w:tab/>
-      </w:r>
-      <w:r>
-        <w:rPr>
-          <w:rFonts w:ascii="Cambria" w:hAnsi="Cambria" w:cs="Times New Roman"/>
-          <w:i/>
-          <w:sz w:val="28"/>
-          <w:szCs w:val="32"/>
-        </w:rPr>
-        <w:tab/>
-      </w:r>
-      <w:r>
-        <w:rPr>
-          <w:rFonts w:ascii="Cambria" w:hAnsi="Cambria" w:cs="Times New Roman"/>
-          <w:i/>
-          <w:sz w:val="28"/>
-          <w:szCs w:val="32"/>
-        </w:rPr>
-        <w:tab/>
-        <w:t>Prof. Dr. Pascal Schleuniger</w:t>
-      </w:r>
-      <w:r>
-        <w:rPr>
-          <w:rFonts w:ascii="Cambria" w:hAnsi="Cambria" w:cs="Times New Roman"/>
-          <w:i/>
-          <w:sz w:val="28"/>
-          <w:szCs w:val="32"/>
-        </w:rPr>
-        <w:br/>
-      </w:r>
-      <w:r>
-        <w:rPr>
-          <w:rFonts w:ascii="Cambria" w:hAnsi="Cambria" w:cs="Times New Roman"/>
-          <w:i/>
-          <w:sz w:val="28"/>
-          <w:szCs w:val="32"/>
-        </w:rPr>
-        <w:tab/>
-      </w:r>
-      <w:r>
-        <w:rPr>
-          <w:rFonts w:ascii="Cambria" w:hAnsi="Cambria" w:cs="Times New Roman"/>
-          <w:i/>
-          <w:sz w:val="28"/>
-          <w:szCs w:val="32"/>
-        </w:rPr>
-        <w:tab/>
-      </w:r>
-      <w:r>
-        <w:rPr>
-          <w:rFonts w:ascii="Cambria" w:hAnsi="Cambria" w:cs="Times New Roman"/>
-          <w:i/>
-          <w:sz w:val="28"/>
-          <w:szCs w:val="32"/>
-        </w:rPr>
-        <w:tab/>
-      </w:r>
-      <w:r>
-        <w:rPr>
-          <w:rFonts w:ascii="Cambria" w:hAnsi="Cambria" w:cs="Times New Roman"/>
-          <w:i/>
-          <w:sz w:val="28"/>
-          <w:szCs w:val="32"/>
-        </w:rPr>
-        <w:tab/>
-        <w:t>Albert Zihlmann</w:t>
-      </w:r>
-    </w:p>
-    <w:p>
-      <w:pPr>
         <w:spacing w:after="0" w:line="240" w:lineRule="auto"/>
         <w:rPr>
-          <w:rFonts w:ascii="Cambria" w:hAnsi="Cambria" w:cs="Times New Roman"/>
+          <w:rFonts w:cs="Times New Roman"/>
           <w:i/>
           <w:iCs/>
           <w:sz w:val="28"/>
           <w:szCs w:val="32"/>
         </w:rPr>
+      </w:pPr>
+      <w:r>
+        <w:rPr>
+          <w:rFonts w:cstheme="minorHAnsi"/>
+          <w:sz w:val="28"/>
+          <w:szCs w:val="32"/>
+        </w:rPr>
+        <w:t>Betreuungspersonen:</w:t>
+      </w:r>
+      <w:r>
+        <w:rPr>
+          <w:rFonts w:cstheme="minorHAnsi"/>
+          <w:sz w:val="28"/>
+          <w:szCs w:val="32"/>
+        </w:rPr>
+        <w:tab/>
+      </w:r>
+      <w:r>
+        <w:rPr>
+          <w:rFonts w:cstheme="minorHAnsi"/>
+          <w:i/>
+          <w:iCs/>
+          <w:sz w:val="28"/>
+          <w:szCs w:val="32"/>
+        </w:rPr>
+        <w:t>Pascal Buchschacher</w:t>
+      </w:r>
+      <w:r>
+        <w:rPr>
+          <w:rFonts w:cstheme="minorHAnsi"/>
+          <w:i/>
+          <w:iCs/>
+          <w:sz w:val="28"/>
+          <w:szCs w:val="32"/>
+        </w:rPr>
+        <w:br/>
+      </w:r>
+      <w:r>
+        <w:rPr>
+          <w:rFonts w:cstheme="minorHAnsi"/>
+          <w:i/>
+          <w:iCs/>
+          <w:sz w:val="28"/>
+          <w:szCs w:val="32"/>
+        </w:rPr>
+        <w:tab/>
+      </w:r>
+      <w:r>
+        <w:rPr>
+          <w:rFonts w:cstheme="minorHAnsi"/>
+          <w:i/>
+          <w:iCs/>
+          <w:sz w:val="28"/>
+          <w:szCs w:val="32"/>
+        </w:rPr>
+        <w:tab/>
+      </w:r>
+      <w:r>
+        <w:rPr>
+          <w:rFonts w:cstheme="minorHAnsi"/>
+          <w:i/>
+          <w:iCs/>
+          <w:sz w:val="28"/>
+          <w:szCs w:val="32"/>
+        </w:rPr>
+        <w:tab/>
+      </w:r>
+      <w:r>
+        <w:rPr>
+          <w:rFonts w:cstheme="minorHAnsi"/>
+          <w:i/>
+          <w:iCs/>
+          <w:sz w:val="28"/>
+          <w:szCs w:val="32"/>
+        </w:rPr>
+        <w:tab/>
+        <w:t>Dr. Anita Gertise</w:t>
+      </w:r>
+      <w:r>
+        <w:rPr>
+          <w:rFonts w:cstheme="minorHAnsi"/>
+          <w:i/>
+          <w:iCs/>
+          <w:sz w:val="28"/>
+          <w:szCs w:val="32"/>
+        </w:rPr>
+        <w:t>r</w:t>
+      </w:r>
+      <w:r>
+        <w:rPr>
+          <w:rFonts w:cstheme="minorHAnsi"/>
+          <w:i/>
+          <w:iCs/>
+          <w:sz w:val="28"/>
+          <w:szCs w:val="32"/>
+        </w:rPr>
+        <w:br/>
+      </w:r>
+      <w:r>
+        <w:rPr>
+          <w:rFonts w:cstheme="minorHAnsi"/>
+          <w:i/>
+          <w:iCs/>
+          <w:sz w:val="28"/>
+          <w:szCs w:val="32"/>
+        </w:rPr>
+        <w:tab/>
+      </w:r>
+      <w:r>
+        <w:rPr>
+          <w:rFonts w:cstheme="minorHAnsi"/>
+          <w:i/>
+          <w:iCs/>
+          <w:sz w:val="28"/>
+          <w:szCs w:val="32"/>
+        </w:rPr>
+        <w:tab/>
+      </w:r>
+      <w:r>
+        <w:rPr>
+          <w:rFonts w:cstheme="minorHAnsi"/>
+          <w:i/>
+          <w:iCs/>
+          <w:sz w:val="28"/>
+          <w:szCs w:val="32"/>
+        </w:rPr>
+        <w:tab/>
+      </w:r>
+      <w:r>
+        <w:rPr>
+          <w:rFonts w:cstheme="minorHAnsi"/>
+          <w:i/>
+          <w:iCs/>
+          <w:sz w:val="28"/>
+          <w:szCs w:val="32"/>
+        </w:rPr>
+        <w:tab/>
+      </w:r>
+      <w:r>
+        <w:rPr>
+          <w:rFonts w:cstheme="minorHAnsi"/>
+          <w:i/>
+          <w:sz w:val="28"/>
+          <w:szCs w:val="32"/>
+        </w:rPr>
+        <w:t>Marie-Thérèse Rudolf von Rohr</w:t>
+      </w:r>
+      <w:r>
+        <w:rPr>
+          <w:rFonts w:cstheme="minorHAnsi"/>
+          <w:i/>
+          <w:iCs/>
+          <w:sz w:val="28"/>
+          <w:szCs w:val="32"/>
+        </w:rPr>
+        <w:br/>
+      </w:r>
+      <w:r>
+        <w:rPr>
+          <w:rFonts w:cstheme="minorHAnsi"/>
+          <w:i/>
+          <w:iCs/>
+          <w:sz w:val="28"/>
+          <w:szCs w:val="32"/>
+        </w:rPr>
+        <w:tab/>
+      </w:r>
+      <w:r>
+        <w:rPr>
+          <w:rFonts w:cstheme="minorHAnsi"/>
+          <w:i/>
+          <w:iCs/>
+          <w:sz w:val="28"/>
+          <w:szCs w:val="32"/>
+        </w:rPr>
+        <w:tab/>
+      </w:r>
+      <w:r>
+        <w:rPr>
+          <w:rFonts w:cstheme="minorHAnsi"/>
+          <w:i/>
+          <w:iCs/>
+          <w:sz w:val="28"/>
+          <w:szCs w:val="32"/>
+        </w:rPr>
+        <w:tab/>
+      </w:r>
+      <w:r>
+        <w:rPr>
+          <w:rFonts w:cstheme="minorHAnsi"/>
+          <w:i/>
+          <w:iCs/>
+          <w:sz w:val="28"/>
+          <w:szCs w:val="32"/>
+        </w:rPr>
+        <w:tab/>
+      </w:r>
+      <w:r>
+        <w:rPr>
+          <w:rFonts w:cstheme="minorHAnsi"/>
+          <w:i/>
+          <w:sz w:val="28"/>
+          <w:szCs w:val="32"/>
+        </w:rPr>
+        <w:t>Prof. Dr. Pascal Schleuniger</w:t>
+      </w:r>
+      <w:r>
+        <w:rPr>
+          <w:rFonts w:cstheme="minorHAnsi"/>
+          <w:i/>
+          <w:sz w:val="28"/>
+          <w:szCs w:val="32"/>
+        </w:rPr>
+        <w:br/>
+      </w:r>
+      <w:r>
+        <w:rPr>
+          <w:rFonts w:cstheme="minorHAnsi"/>
+          <w:i/>
+          <w:sz w:val="28"/>
+          <w:szCs w:val="32"/>
+        </w:rPr>
+        <w:tab/>
+      </w:r>
+      <w:r>
+        <w:rPr>
+          <w:rFonts w:cstheme="minorHAnsi"/>
+          <w:i/>
+          <w:sz w:val="28"/>
+          <w:szCs w:val="32"/>
+        </w:rPr>
+        <w:tab/>
+      </w:r>
+      <w:r>
+        <w:rPr>
+          <w:rFonts w:cstheme="minorHAnsi"/>
+          <w:i/>
+          <w:sz w:val="28"/>
+          <w:szCs w:val="32"/>
+        </w:rPr>
+        <w:tab/>
+      </w:r>
+      <w:r>
+        <w:rPr>
+          <w:rFonts w:cstheme="minorHAnsi"/>
+          <w:i/>
+          <w:sz w:val="28"/>
+          <w:szCs w:val="32"/>
+        </w:rPr>
+        <w:tab/>
+      </w:r>
+      <w:r>
+        <w:rPr>
+          <w:rFonts w:cstheme="minorHAnsi"/>
+          <w:i/>
+          <w:sz w:val="28"/>
+          <w:szCs w:val="32"/>
+        </w:rPr>
+        <w:t>Albert Zihlmann</w:t>
+      </w:r>
+    </w:p>
+    <w:p>
+      <w:pPr>
+        <w:spacing w:after="0" w:line="240" w:lineRule="auto"/>
+        <w:rPr>
+          <w:rFonts w:cs="Times New Roman"/>
+          <w:i/>
+          <w:iCs/>
+          <w:sz w:val="28"/>
+          <w:szCs w:val="32"/>
+        </w:rPr>
+      </w:pPr>
+    </w:p>
+    <w:p>
+      <w:pPr>
+        <w:spacing w:after="0" w:line="240" w:lineRule="auto"/>
+        <w:rPr>
+          <w:rFonts w:cs="Times New Roman"/>
+          <w:i/>
+          <w:iCs/>
+          <w:sz w:val="28"/>
+          <w:szCs w:val="32"/>
+        </w:rPr>
         <w:sectPr>
-          <w:headerReference w:type="first" r:id="rId8"/>
-          <w:footerReference w:type="first" r:id="rId9"/>
+          <w:footerReference w:type="default" r:id="rId8"/>
+          <w:headerReference w:type="first" r:id="rId9"/>
+          <w:footerReference w:type="first" r:id="rId10"/>
           <w:pgSz w:w="11906" w:h="16838" w:code="9"/>
           <w:pgMar w:top="1418" w:right="1418" w:bottom="1134" w:left="1418" w:header="709" w:footer="709" w:gutter="0"/>
           <w:cols w:space="708"/>
@@ -786,84 +941,6 @@
           <w:docGrid w:linePitch="360"/>
         </w:sectPr>
       </w:pPr>
-      <w:r>
-        <w:rPr>
-          <w:rFonts w:ascii="Cambria" w:hAnsi="Cambria" w:cs="Times New Roman"/>
-          <w:sz w:val="28"/>
-          <w:szCs w:val="32"/>
-        </w:rPr>
-        <w:t>Betreuungspersonen:</w:t>
-      </w:r>
-      <w:r>
-        <w:rPr>
-          <w:rFonts w:ascii="Cambria" w:hAnsi="Cambria" w:cs="Times New Roman"/>
-          <w:sz w:val="28"/>
-          <w:szCs w:val="32"/>
-        </w:rPr>
-        <w:tab/>
-      </w:r>
-      <w:r>
-        <w:rPr>
-          <w:rFonts w:ascii="Cambria" w:hAnsi="Cambria" w:cs="Times New Roman"/>
-          <w:i/>
-          <w:iCs/>
-          <w:sz w:val="28"/>
-          <w:szCs w:val="32"/>
-        </w:rPr>
-        <w:t>Pascal Buchschacher</w:t>
-      </w:r>
-      <w:r>
-        <w:rPr>
-          <w:rFonts w:ascii="Cambria" w:hAnsi="Cambria" w:cs="Times New Roman"/>
-          <w:i/>
-          <w:iCs/>
-          <w:sz w:val="28"/>
-          <w:szCs w:val="32"/>
-        </w:rPr>
-        <w:br/>
-      </w:r>
-      <w:r>
-        <w:rPr>
-          <w:rFonts w:ascii="Cambria" w:hAnsi="Cambria" w:cs="Times New Roman"/>
-          <w:i/>
-          <w:iCs/>
-          <w:sz w:val="28"/>
-          <w:szCs w:val="32"/>
-        </w:rPr>
-        <w:tab/>
-      </w:r>
-      <w:r>
-        <w:rPr>
-          <w:rFonts w:ascii="Cambria" w:hAnsi="Cambria" w:cs="Times New Roman"/>
-          <w:i/>
-          <w:iCs/>
-          <w:sz w:val="28"/>
-          <w:szCs w:val="32"/>
-        </w:rPr>
-        <w:tab/>
-      </w:r>
-      <w:r>
-        <w:rPr>
-          <w:rFonts w:ascii="Cambria" w:hAnsi="Cambria" w:cs="Times New Roman"/>
-          <w:i/>
-          <w:iCs/>
-          <w:sz w:val="28"/>
-          <w:szCs w:val="32"/>
-        </w:rPr>
-        <w:tab/>
-      </w:r>
-      <w:r>
-        <w:rPr>
-          <w:rFonts w:ascii="Cambria" w:hAnsi="Cambria" w:cs="Times New Roman"/>
-          <w:i/>
-          <w:iCs/>
-          <w:sz w:val="28"/>
-          <w:szCs w:val="32"/>
-        </w:rPr>
-        <w:tab/>
-        <w:t>Dr. Anita Gertiser</w:t>
-      </w:r>
-      <w:bookmarkEnd w:id="0"/>
     </w:p>
     <w:sdt>
       <w:sdtPr>
@@ -879,7 +956,11 @@
           <w:docPartUnique/>
         </w:docPartObj>
       </w:sdtPr>
-      <w:sdtEndPr/>
+      <w:sdtEndPr>
+        <w:rPr>
+          <w:rFonts w:ascii="Cambria" w:hAnsi="Cambria"/>
+        </w:rPr>
+      </w:sdtEndPr>
       <w:sdtContent>
         <w:p>
           <w:pPr>
@@ -909,14 +990,14 @@
               <w:tab w:val="right" w:leader="dot" w:pos="9060"/>
             </w:tabs>
             <w:rPr>
-              <w:rFonts w:ascii="Cambria" w:eastAsiaTheme="minorEastAsia" w:hAnsi="Cambria" w:cstheme="minorBidi"/>
+              <w:rFonts w:asciiTheme="minorHAnsi" w:eastAsiaTheme="minorEastAsia" w:hAnsiTheme="minorHAnsi" w:cstheme="minorBidi"/>
               <w:noProof/>
               <w:lang w:val="en-GB" w:eastAsia="en-GB"/>
             </w:rPr>
           </w:pPr>
           <w:r>
             <w:rPr>
-              <w:rFonts w:ascii="Cambria" w:hAnsi="Cambria" w:cs="Times New Roman"/>
+              <w:rFonts w:cs="Times New Roman"/>
               <w:b/>
               <w:bCs/>
               <w:lang w:val="de-DE"/>
@@ -925,7 +1006,7 @@
           </w:r>
           <w:r>
             <w:rPr>
-              <w:rFonts w:ascii="Cambria" w:hAnsi="Cambria" w:cs="Times New Roman"/>
+              <w:rFonts w:cs="Times New Roman"/>
               <w:b/>
               <w:bCs/>
               <w:lang w:val="de-DE"/>
@@ -934,25 +1015,25 @@
           </w:r>
           <w:r>
             <w:rPr>
-              <w:rFonts w:ascii="Cambria" w:hAnsi="Cambria" w:cs="Times New Roman"/>
+              <w:rFonts w:cs="Times New Roman"/>
               <w:b/>
               <w:bCs/>
               <w:lang w:val="de-DE"/>
             </w:rPr>
             <w:fldChar w:fldCharType="separate"/>
           </w:r>
-          <w:hyperlink w:anchor="_Toc33003293" w:history="1">
+          <w:hyperlink w:anchor="_Toc33606698" w:history="1">
             <w:r>
               <w:rPr>
                 <w:rStyle w:val="Hyperlink"/>
-                <w:rFonts w:ascii="Cambria" w:hAnsi="Cambria" w:cs="Times New Roman"/>
+                <w:rFonts w:cs="Times New Roman"/>
                 <w:noProof/>
               </w:rPr>
               <w:t>1</w:t>
             </w:r>
             <w:r>
               <w:rPr>
-                <w:rFonts w:ascii="Cambria" w:eastAsiaTheme="minorEastAsia" w:hAnsi="Cambria" w:cstheme="minorBidi"/>
+                <w:rFonts w:asciiTheme="minorHAnsi" w:eastAsiaTheme="minorEastAsia" w:hAnsiTheme="minorHAnsi" w:cstheme="minorBidi"/>
                 <w:noProof/>
                 <w:lang w:val="en-GB" w:eastAsia="en-GB"/>
               </w:rPr>
@@ -961,14 +1042,13 @@
             <w:r>
               <w:rPr>
                 <w:rStyle w:val="Hyperlink"/>
-                <w:rFonts w:ascii="Cambria" w:hAnsi="Cambria" w:cs="Times New Roman"/>
+                <w:rFonts w:cs="Times New Roman"/>
                 <w:noProof/>
               </w:rPr>
               <w:t>Einleitung</w:t>
             </w:r>
             <w:r>
               <w:rPr>
-                <w:rFonts w:ascii="Cambria" w:hAnsi="Cambria"/>
                 <w:noProof/>
                 <w:webHidden/>
               </w:rPr>
@@ -976,7 +1056,6 @@
             </w:r>
             <w:r>
               <w:rPr>
-                <w:rFonts w:ascii="Cambria" w:hAnsi="Cambria"/>
                 <w:noProof/>
                 <w:webHidden/>
               </w:rPr>
@@ -984,22 +1063,19 @@
             </w:r>
             <w:r>
               <w:rPr>
-                <w:rFonts w:ascii="Cambria" w:hAnsi="Cambria"/>
                 <w:noProof/>
                 <w:webHidden/>
               </w:rPr>
-              <w:instrText xml:space="preserve"> PAGEREF _Toc33003293 \h </w:instrText>
-            </w:r>
-            <w:r>
-              <w:rPr>
-                <w:rFonts w:ascii="Cambria" w:hAnsi="Cambria"/>
+              <w:instrText xml:space="preserve"> PAGEREF _Toc33606698 \h </w:instrText>
+            </w:r>
+            <w:r>
+              <w:rPr>
                 <w:noProof/>
                 <w:webHidden/>
               </w:rPr>
             </w:r>
             <w:r>
               <w:rPr>
-                <w:rFonts w:ascii="Cambria" w:hAnsi="Cambria"/>
                 <w:noProof/>
                 <w:webHidden/>
               </w:rPr>
@@ -1007,15 +1083,13 @@
             </w:r>
             <w:r>
               <w:rPr>
-                <w:rFonts w:ascii="Cambria" w:hAnsi="Cambria"/>
                 <w:noProof/>
                 <w:webHidden/>
               </w:rPr>
-              <w:t>3</w:t>
-            </w:r>
-            <w:r>
-              <w:rPr>
-                <w:rFonts w:ascii="Cambria" w:hAnsi="Cambria"/>
+              <w:t>2</w:t>
+            </w:r>
+            <w:r>
+              <w:rPr>
                 <w:noProof/>
                 <w:webHidden/>
               </w:rPr>
@@ -1031,23 +1105,23 @@
               <w:tab w:val="right" w:leader="dot" w:pos="9060"/>
             </w:tabs>
             <w:rPr>
-              <w:rFonts w:ascii="Cambria" w:eastAsiaTheme="minorEastAsia" w:hAnsi="Cambria" w:cstheme="minorBidi"/>
+              <w:rFonts w:asciiTheme="minorHAnsi" w:eastAsiaTheme="minorEastAsia" w:hAnsiTheme="minorHAnsi" w:cstheme="minorBidi"/>
               <w:noProof/>
               <w:lang w:val="en-GB" w:eastAsia="en-GB"/>
             </w:rPr>
           </w:pPr>
-          <w:hyperlink w:anchor="_Toc33003294" w:history="1">
+          <w:hyperlink w:anchor="_Toc33606699" w:history="1">
             <w:r>
               <w:rPr>
                 <w:rStyle w:val="Hyperlink"/>
-                <w:rFonts w:ascii="Cambria" w:hAnsi="Cambria" w:cs="Times New Roman"/>
+                <w:rFonts w:cs="Times New Roman"/>
                 <w:noProof/>
               </w:rPr>
               <w:t>2</w:t>
             </w:r>
             <w:r>
               <w:rPr>
-                <w:rFonts w:ascii="Cambria" w:eastAsiaTheme="minorEastAsia" w:hAnsi="Cambria" w:cstheme="minorBidi"/>
+                <w:rFonts w:asciiTheme="minorHAnsi" w:eastAsiaTheme="minorEastAsia" w:hAnsiTheme="minorHAnsi" w:cstheme="minorBidi"/>
                 <w:noProof/>
                 <w:lang w:val="en-GB" w:eastAsia="en-GB"/>
               </w:rPr>
@@ -1056,14 +1130,13 @@
             <w:r>
               <w:rPr>
                 <w:rStyle w:val="Hyperlink"/>
-                <w:rFonts w:ascii="Cambria" w:hAnsi="Cambria" w:cs="Times New Roman"/>
+                <w:rFonts w:cs="Times New Roman"/>
                 <w:noProof/>
               </w:rPr>
               <w:t>Projektdefinition</w:t>
             </w:r>
             <w:r>
               <w:rPr>
-                <w:rFonts w:ascii="Cambria" w:hAnsi="Cambria"/>
                 <w:noProof/>
                 <w:webHidden/>
               </w:rPr>
@@ -1071,7 +1144,6 @@
             </w:r>
             <w:r>
               <w:rPr>
-                <w:rFonts w:ascii="Cambria" w:hAnsi="Cambria"/>
                 <w:noProof/>
                 <w:webHidden/>
               </w:rPr>
@@ -1079,22 +1151,19 @@
             </w:r>
             <w:r>
               <w:rPr>
-                <w:rFonts w:ascii="Cambria" w:hAnsi="Cambria"/>
                 <w:noProof/>
                 <w:webHidden/>
               </w:rPr>
-              <w:instrText xml:space="preserve"> PAGEREF _Toc33003294 \h </w:instrText>
-            </w:r>
-            <w:r>
-              <w:rPr>
-                <w:rFonts w:ascii="Cambria" w:hAnsi="Cambria"/>
+              <w:instrText xml:space="preserve"> PAGEREF _Toc33606699 \h </w:instrText>
+            </w:r>
+            <w:r>
+              <w:rPr>
                 <w:noProof/>
                 <w:webHidden/>
               </w:rPr>
             </w:r>
             <w:r>
               <w:rPr>
-                <w:rFonts w:ascii="Cambria" w:hAnsi="Cambria"/>
                 <w:noProof/>
                 <w:webHidden/>
               </w:rPr>
@@ -1102,15 +1171,13 @@
             </w:r>
             <w:r>
               <w:rPr>
-                <w:rFonts w:ascii="Cambria" w:hAnsi="Cambria"/>
                 <w:noProof/>
                 <w:webHidden/>
               </w:rPr>
-              <w:t>4</w:t>
-            </w:r>
-            <w:r>
-              <w:rPr>
-                <w:rFonts w:ascii="Cambria" w:hAnsi="Cambria"/>
+              <w:t>3</w:t>
+            </w:r>
+            <w:r>
+              <w:rPr>
                 <w:noProof/>
                 <w:webHidden/>
               </w:rPr>
@@ -1126,23 +1193,23 @@
               <w:tab w:val="right" w:leader="dot" w:pos="9060"/>
             </w:tabs>
             <w:rPr>
-              <w:rFonts w:ascii="Cambria" w:eastAsiaTheme="minorEastAsia" w:hAnsi="Cambria" w:cstheme="minorBidi"/>
+              <w:rFonts w:asciiTheme="minorHAnsi" w:eastAsiaTheme="minorEastAsia" w:hAnsiTheme="minorHAnsi" w:cstheme="minorBidi"/>
               <w:noProof/>
               <w:lang w:val="en-GB" w:eastAsia="en-GB"/>
             </w:rPr>
           </w:pPr>
-          <w:hyperlink w:anchor="_Toc33003295" w:history="1">
+          <w:hyperlink w:anchor="_Toc33606700" w:history="1">
             <w:r>
               <w:rPr>
                 <w:rStyle w:val="Hyperlink"/>
-                <w:rFonts w:ascii="Cambria" w:hAnsi="Cambria" w:cs="Times New Roman"/>
+                <w:rFonts w:cs="Times New Roman"/>
                 <w:noProof/>
               </w:rPr>
               <w:t>2.1</w:t>
             </w:r>
             <w:r>
               <w:rPr>
-                <w:rFonts w:ascii="Cambria" w:eastAsiaTheme="minorEastAsia" w:hAnsi="Cambria" w:cstheme="minorBidi"/>
+                <w:rFonts w:asciiTheme="minorHAnsi" w:eastAsiaTheme="minorEastAsia" w:hAnsiTheme="minorHAnsi" w:cstheme="minorBidi"/>
                 <w:noProof/>
                 <w:lang w:val="en-GB" w:eastAsia="en-GB"/>
               </w:rPr>
@@ -1151,14 +1218,13 @@
             <w:r>
               <w:rPr>
                 <w:rStyle w:val="Hyperlink"/>
-                <w:rFonts w:ascii="Cambria" w:hAnsi="Cambria" w:cs="Times New Roman"/>
+                <w:rFonts w:cs="Times New Roman"/>
                 <w:noProof/>
               </w:rPr>
               <w:t>Ausgangslage</w:t>
             </w:r>
             <w:r>
               <w:rPr>
-                <w:rFonts w:ascii="Cambria" w:hAnsi="Cambria"/>
                 <w:noProof/>
                 <w:webHidden/>
               </w:rPr>
@@ -1166,7 +1232,6 @@
             </w:r>
             <w:r>
               <w:rPr>
-                <w:rFonts w:ascii="Cambria" w:hAnsi="Cambria"/>
                 <w:noProof/>
                 <w:webHidden/>
               </w:rPr>
@@ -1174,22 +1239,19 @@
             </w:r>
             <w:r>
               <w:rPr>
-                <w:rFonts w:ascii="Cambria" w:hAnsi="Cambria"/>
                 <w:noProof/>
                 <w:webHidden/>
               </w:rPr>
-              <w:instrText xml:space="preserve"> PAGEREF _Toc33003295 \h </w:instrText>
-            </w:r>
-            <w:r>
-              <w:rPr>
-                <w:rFonts w:ascii="Cambria" w:hAnsi="Cambria"/>
+              <w:instrText xml:space="preserve"> PAGEREF _Toc33606700 \h </w:instrText>
+            </w:r>
+            <w:r>
+              <w:rPr>
                 <w:noProof/>
                 <w:webHidden/>
               </w:rPr>
             </w:r>
             <w:r>
               <w:rPr>
-                <w:rFonts w:ascii="Cambria" w:hAnsi="Cambria"/>
                 <w:noProof/>
                 <w:webHidden/>
               </w:rPr>
@@ -1197,15 +1259,13 @@
             </w:r>
             <w:r>
               <w:rPr>
-                <w:rFonts w:ascii="Cambria" w:hAnsi="Cambria"/>
                 <w:noProof/>
                 <w:webHidden/>
               </w:rPr>
-              <w:t>4</w:t>
-            </w:r>
-            <w:r>
-              <w:rPr>
-                <w:rFonts w:ascii="Cambria" w:hAnsi="Cambria"/>
+              <w:t>3</w:t>
+            </w:r>
+            <w:r>
+              <w:rPr>
                 <w:noProof/>
                 <w:webHidden/>
               </w:rPr>
@@ -1221,23 +1281,23 @@
               <w:tab w:val="right" w:leader="dot" w:pos="9060"/>
             </w:tabs>
             <w:rPr>
-              <w:rFonts w:ascii="Cambria" w:eastAsiaTheme="minorEastAsia" w:hAnsi="Cambria" w:cstheme="minorBidi"/>
+              <w:rFonts w:asciiTheme="minorHAnsi" w:eastAsiaTheme="minorEastAsia" w:hAnsiTheme="minorHAnsi" w:cstheme="minorBidi"/>
               <w:noProof/>
               <w:lang w:val="en-GB" w:eastAsia="en-GB"/>
             </w:rPr>
           </w:pPr>
-          <w:hyperlink w:anchor="_Toc33003296" w:history="1">
+          <w:hyperlink w:anchor="_Toc33606701" w:history="1">
             <w:r>
               <w:rPr>
                 <w:rStyle w:val="Hyperlink"/>
-                <w:rFonts w:ascii="Cambria" w:hAnsi="Cambria" w:cs="Times New Roman"/>
+                <w:rFonts w:cs="Times New Roman"/>
                 <w:noProof/>
               </w:rPr>
               <w:t>2.2</w:t>
             </w:r>
             <w:r>
               <w:rPr>
-                <w:rFonts w:ascii="Cambria" w:eastAsiaTheme="minorEastAsia" w:hAnsi="Cambria" w:cstheme="minorBidi"/>
+                <w:rFonts w:asciiTheme="minorHAnsi" w:eastAsiaTheme="minorEastAsia" w:hAnsiTheme="minorHAnsi" w:cstheme="minorBidi"/>
                 <w:noProof/>
                 <w:lang w:val="en-GB" w:eastAsia="en-GB"/>
               </w:rPr>
@@ -1246,14 +1306,13 @@
             <w:r>
               <w:rPr>
                 <w:rStyle w:val="Hyperlink"/>
-                <w:rFonts w:ascii="Cambria" w:hAnsi="Cambria" w:cs="Times New Roman"/>
+                <w:rFonts w:cs="Times New Roman"/>
                 <w:noProof/>
               </w:rPr>
               <w:t>Projektziele</w:t>
             </w:r>
             <w:r>
               <w:rPr>
-                <w:rFonts w:ascii="Cambria" w:hAnsi="Cambria"/>
                 <w:noProof/>
                 <w:webHidden/>
               </w:rPr>
@@ -1261,7 +1320,6 @@
             </w:r>
             <w:r>
               <w:rPr>
-                <w:rFonts w:ascii="Cambria" w:hAnsi="Cambria"/>
                 <w:noProof/>
                 <w:webHidden/>
               </w:rPr>
@@ -1269,22 +1327,19 @@
             </w:r>
             <w:r>
               <w:rPr>
-                <w:rFonts w:ascii="Cambria" w:hAnsi="Cambria"/>
                 <w:noProof/>
                 <w:webHidden/>
               </w:rPr>
-              <w:instrText xml:space="preserve"> PAGEREF _Toc33003296 \h </w:instrText>
-            </w:r>
-            <w:r>
-              <w:rPr>
-                <w:rFonts w:ascii="Cambria" w:hAnsi="Cambria"/>
+              <w:instrText xml:space="preserve"> PAGEREF _Toc33606701 \h </w:instrText>
+            </w:r>
+            <w:r>
+              <w:rPr>
                 <w:noProof/>
                 <w:webHidden/>
               </w:rPr>
             </w:r>
             <w:r>
               <w:rPr>
-                <w:rFonts w:ascii="Cambria" w:hAnsi="Cambria"/>
                 <w:noProof/>
                 <w:webHidden/>
               </w:rPr>
@@ -1292,15 +1347,13 @@
             </w:r>
             <w:r>
               <w:rPr>
-                <w:rFonts w:ascii="Cambria" w:hAnsi="Cambria"/>
                 <w:noProof/>
                 <w:webHidden/>
               </w:rPr>
-              <w:t>4</w:t>
-            </w:r>
-            <w:r>
-              <w:rPr>
-                <w:rFonts w:ascii="Cambria" w:hAnsi="Cambria"/>
+              <w:t>3</w:t>
+            </w:r>
+            <w:r>
+              <w:rPr>
                 <w:noProof/>
                 <w:webHidden/>
               </w:rPr>
@@ -1316,23 +1369,22 @@
               <w:tab w:val="right" w:leader="dot" w:pos="9060"/>
             </w:tabs>
             <w:rPr>
-              <w:rFonts w:ascii="Cambria" w:eastAsiaTheme="minorEastAsia" w:hAnsi="Cambria" w:cstheme="minorBidi"/>
+              <w:rFonts w:asciiTheme="minorHAnsi" w:eastAsiaTheme="minorEastAsia" w:hAnsiTheme="minorHAnsi" w:cstheme="minorBidi"/>
               <w:noProof/>
               <w:lang w:val="en-GB" w:eastAsia="en-GB"/>
             </w:rPr>
           </w:pPr>
-          <w:hyperlink w:anchor="_Toc33003297" w:history="1">
+          <w:hyperlink w:anchor="_Toc33606702" w:history="1">
             <w:r>
               <w:rPr>
                 <w:rStyle w:val="Hyperlink"/>
-                <w:rFonts w:ascii="Cambria" w:hAnsi="Cambria"/>
                 <w:noProof/>
               </w:rPr>
               <w:t>2.3</w:t>
             </w:r>
             <w:r>
               <w:rPr>
-                <w:rFonts w:ascii="Cambria" w:eastAsiaTheme="minorEastAsia" w:hAnsi="Cambria" w:cstheme="minorBidi"/>
+                <w:rFonts w:asciiTheme="minorHAnsi" w:eastAsiaTheme="minorEastAsia" w:hAnsiTheme="minorHAnsi" w:cstheme="minorBidi"/>
                 <w:noProof/>
                 <w:lang w:val="en-GB" w:eastAsia="en-GB"/>
               </w:rPr>
@@ -1341,14 +1393,12 @@
             <w:r>
               <w:rPr>
                 <w:rStyle w:val="Hyperlink"/>
-                <w:rFonts w:ascii="Cambria" w:hAnsi="Cambria"/>
                 <w:noProof/>
               </w:rPr>
               <w:t>Nichtziele</w:t>
             </w:r>
             <w:r>
               <w:rPr>
-                <w:rFonts w:ascii="Cambria" w:hAnsi="Cambria"/>
                 <w:noProof/>
                 <w:webHidden/>
               </w:rPr>
@@ -1356,7 +1406,6 @@
             </w:r>
             <w:r>
               <w:rPr>
-                <w:rFonts w:ascii="Cambria" w:hAnsi="Cambria"/>
                 <w:noProof/>
                 <w:webHidden/>
               </w:rPr>
@@ -1364,22 +1413,19 @@
             </w:r>
             <w:r>
               <w:rPr>
-                <w:rFonts w:ascii="Cambria" w:hAnsi="Cambria"/>
                 <w:noProof/>
                 <w:webHidden/>
               </w:rPr>
-              <w:instrText xml:space="preserve"> PAGEREF _Toc33003297 \h </w:instrText>
-            </w:r>
-            <w:r>
-              <w:rPr>
-                <w:rFonts w:ascii="Cambria" w:hAnsi="Cambria"/>
+              <w:instrText xml:space="preserve"> PAGEREF _Toc33606702 \h </w:instrText>
+            </w:r>
+            <w:r>
+              <w:rPr>
                 <w:noProof/>
                 <w:webHidden/>
               </w:rPr>
             </w:r>
             <w:r>
               <w:rPr>
-                <w:rFonts w:ascii="Cambria" w:hAnsi="Cambria"/>
                 <w:noProof/>
                 <w:webHidden/>
               </w:rPr>
@@ -1387,15 +1433,13 @@
             </w:r>
             <w:r>
               <w:rPr>
-                <w:rFonts w:ascii="Cambria" w:hAnsi="Cambria"/>
                 <w:noProof/>
                 <w:webHidden/>
               </w:rPr>
-              <w:t>5</w:t>
-            </w:r>
-            <w:r>
-              <w:rPr>
-                <w:rFonts w:ascii="Cambria" w:hAnsi="Cambria"/>
+              <w:t>3</w:t>
+            </w:r>
+            <w:r>
+              <w:rPr>
                 <w:noProof/>
                 <w:webHidden/>
               </w:rPr>
@@ -1411,23 +1455,23 @@
               <w:tab w:val="right" w:leader="dot" w:pos="9060"/>
             </w:tabs>
             <w:rPr>
-              <w:rFonts w:ascii="Cambria" w:eastAsiaTheme="minorEastAsia" w:hAnsi="Cambria" w:cstheme="minorBidi"/>
+              <w:rFonts w:asciiTheme="minorHAnsi" w:eastAsiaTheme="minorEastAsia" w:hAnsiTheme="minorHAnsi" w:cstheme="minorBidi"/>
               <w:noProof/>
               <w:lang w:val="en-GB" w:eastAsia="en-GB"/>
             </w:rPr>
           </w:pPr>
-          <w:hyperlink w:anchor="_Toc33003298" w:history="1">
+          <w:hyperlink w:anchor="_Toc33606703" w:history="1">
             <w:r>
               <w:rPr>
                 <w:rStyle w:val="Hyperlink"/>
-                <w:rFonts w:ascii="Cambria" w:hAnsi="Cambria" w:cs="Times New Roman"/>
+                <w:rFonts w:cs="Times New Roman"/>
                 <w:noProof/>
               </w:rPr>
               <w:t>2.4</w:t>
             </w:r>
             <w:r>
               <w:rPr>
-                <w:rFonts w:ascii="Cambria" w:eastAsiaTheme="minorEastAsia" w:hAnsi="Cambria" w:cstheme="minorBidi"/>
+                <w:rFonts w:asciiTheme="minorHAnsi" w:eastAsiaTheme="minorEastAsia" w:hAnsiTheme="minorHAnsi" w:cstheme="minorBidi"/>
                 <w:noProof/>
                 <w:lang w:val="en-GB" w:eastAsia="en-GB"/>
               </w:rPr>
@@ -1436,14 +1480,13 @@
             <w:r>
               <w:rPr>
                 <w:rStyle w:val="Hyperlink"/>
-                <w:rFonts w:ascii="Cambria" w:hAnsi="Cambria" w:cs="Times New Roman"/>
+                <w:rFonts w:cs="Times New Roman"/>
                 <w:noProof/>
               </w:rPr>
               <w:t>Lieferobjekte</w:t>
             </w:r>
             <w:r>
               <w:rPr>
-                <w:rFonts w:ascii="Cambria" w:hAnsi="Cambria"/>
                 <w:noProof/>
                 <w:webHidden/>
               </w:rPr>
@@ -1451,7 +1494,6 @@
             </w:r>
             <w:r>
               <w:rPr>
-                <w:rFonts w:ascii="Cambria" w:hAnsi="Cambria"/>
                 <w:noProof/>
                 <w:webHidden/>
               </w:rPr>
@@ -1459,22 +1501,19 @@
             </w:r>
             <w:r>
               <w:rPr>
-                <w:rFonts w:ascii="Cambria" w:hAnsi="Cambria"/>
                 <w:noProof/>
                 <w:webHidden/>
               </w:rPr>
-              <w:instrText xml:space="preserve"> PAGEREF _Toc33003298 \h </w:instrText>
-            </w:r>
-            <w:r>
-              <w:rPr>
-                <w:rFonts w:ascii="Cambria" w:hAnsi="Cambria"/>
+              <w:instrText xml:space="preserve"> PAGEREF _Toc33606703 \h </w:instrText>
+            </w:r>
+            <w:r>
+              <w:rPr>
                 <w:noProof/>
                 <w:webHidden/>
               </w:rPr>
             </w:r>
             <w:r>
               <w:rPr>
-                <w:rFonts w:ascii="Cambria" w:hAnsi="Cambria"/>
                 <w:noProof/>
                 <w:webHidden/>
               </w:rPr>
@@ -1482,15 +1521,13 @@
             </w:r>
             <w:r>
               <w:rPr>
-                <w:rFonts w:ascii="Cambria" w:hAnsi="Cambria"/>
                 <w:noProof/>
                 <w:webHidden/>
               </w:rPr>
-              <w:t>5</w:t>
-            </w:r>
-            <w:r>
-              <w:rPr>
-                <w:rFonts w:ascii="Cambria" w:hAnsi="Cambria"/>
+              <w:t>3</w:t>
+            </w:r>
+            <w:r>
+              <w:rPr>
                 <w:noProof/>
                 <w:webHidden/>
               </w:rPr>
@@ -1506,23 +1543,23 @@
               <w:tab w:val="right" w:leader="dot" w:pos="9060"/>
             </w:tabs>
             <w:rPr>
-              <w:rFonts w:ascii="Cambria" w:eastAsiaTheme="minorEastAsia" w:hAnsi="Cambria" w:cstheme="minorBidi"/>
+              <w:rFonts w:asciiTheme="minorHAnsi" w:eastAsiaTheme="minorEastAsia" w:hAnsiTheme="minorHAnsi" w:cstheme="minorBidi"/>
               <w:noProof/>
               <w:lang w:val="en-GB" w:eastAsia="en-GB"/>
             </w:rPr>
           </w:pPr>
-          <w:hyperlink w:anchor="_Toc33003299" w:history="1">
+          <w:hyperlink w:anchor="_Toc33606704" w:history="1">
             <w:r>
               <w:rPr>
                 <w:rStyle w:val="Hyperlink"/>
-                <w:rFonts w:ascii="Cambria" w:hAnsi="Cambria" w:cs="Times New Roman"/>
+                <w:rFonts w:cs="Times New Roman"/>
                 <w:noProof/>
               </w:rPr>
               <w:t>3</w:t>
             </w:r>
             <w:r>
               <w:rPr>
-                <w:rFonts w:ascii="Cambria" w:eastAsiaTheme="minorEastAsia" w:hAnsi="Cambria" w:cstheme="minorBidi"/>
+                <w:rFonts w:asciiTheme="minorHAnsi" w:eastAsiaTheme="minorEastAsia" w:hAnsiTheme="minorHAnsi" w:cstheme="minorBidi"/>
                 <w:noProof/>
                 <w:lang w:val="en-GB" w:eastAsia="en-GB"/>
               </w:rPr>
@@ -1531,14 +1568,13 @@
             <w:r>
               <w:rPr>
                 <w:rStyle w:val="Hyperlink"/>
-                <w:rFonts w:ascii="Cambria" w:hAnsi="Cambria" w:cs="Times New Roman"/>
-                <w:noProof/>
-              </w:rPr>
-              <w:t>Grobkonzept</w:t>
-            </w:r>
-            <w:r>
-              <w:rPr>
-                <w:rFonts w:ascii="Cambria" w:hAnsi="Cambria"/>
+                <w:rFonts w:cs="Times New Roman"/>
+                <w:noProof/>
+              </w:rPr>
+              <w:t>Lösungskonzept</w:t>
+            </w:r>
+            <w:r>
+              <w:rPr>
                 <w:noProof/>
                 <w:webHidden/>
               </w:rPr>
@@ -1546,7 +1582,6 @@
             </w:r>
             <w:r>
               <w:rPr>
-                <w:rFonts w:ascii="Cambria" w:hAnsi="Cambria"/>
                 <w:noProof/>
                 <w:webHidden/>
               </w:rPr>
@@ -1554,22 +1589,19 @@
             </w:r>
             <w:r>
               <w:rPr>
-                <w:rFonts w:ascii="Cambria" w:hAnsi="Cambria"/>
                 <w:noProof/>
                 <w:webHidden/>
               </w:rPr>
-              <w:instrText xml:space="preserve"> PAGEREF _Toc33003299 \h </w:instrText>
-            </w:r>
-            <w:r>
-              <w:rPr>
-                <w:rFonts w:ascii="Cambria" w:hAnsi="Cambria"/>
+              <w:instrText xml:space="preserve"> PAGEREF _Toc33606704 \h </w:instrText>
+            </w:r>
+            <w:r>
+              <w:rPr>
                 <w:noProof/>
                 <w:webHidden/>
               </w:rPr>
             </w:r>
             <w:r>
               <w:rPr>
-                <w:rFonts w:ascii="Cambria" w:hAnsi="Cambria"/>
                 <w:noProof/>
                 <w:webHidden/>
               </w:rPr>
@@ -1577,15 +1609,361 @@
             </w:r>
             <w:r>
               <w:rPr>
-                <w:rFonts w:ascii="Cambria" w:hAnsi="Cambria"/>
                 <w:noProof/>
                 <w:webHidden/>
               </w:rPr>
-              <w:t>6</w:t>
-            </w:r>
-            <w:r>
-              <w:rPr>
-                <w:rFonts w:ascii="Cambria" w:hAnsi="Cambria"/>
+              <w:t>4</w:t>
+            </w:r>
+            <w:r>
+              <w:rPr>
+                <w:noProof/>
+                <w:webHidden/>
+              </w:rPr>
+              <w:fldChar w:fldCharType="end"/>
+            </w:r>
+          </w:hyperlink>
+        </w:p>
+        <w:p>
+          <w:pPr>
+            <w:pStyle w:val="Verzeichnis2"/>
+            <w:tabs>
+              <w:tab w:val="left" w:pos="850"/>
+              <w:tab w:val="right" w:leader="dot" w:pos="9060"/>
+            </w:tabs>
+            <w:rPr>
+              <w:rFonts w:asciiTheme="minorHAnsi" w:eastAsiaTheme="minorEastAsia" w:hAnsiTheme="minorHAnsi" w:cstheme="minorBidi"/>
+              <w:noProof/>
+              <w:lang w:val="en-GB" w:eastAsia="en-GB"/>
+            </w:rPr>
+          </w:pPr>
+          <w:hyperlink w:anchor="_Toc33606705" w:history="1">
+            <w:r>
+              <w:rPr>
+                <w:rStyle w:val="Hyperlink"/>
+                <w:noProof/>
+              </w:rPr>
+              <w:t>3.1</w:t>
+            </w:r>
+            <w:r>
+              <w:rPr>
+                <w:rFonts w:asciiTheme="minorHAnsi" w:eastAsiaTheme="minorEastAsia" w:hAnsiTheme="minorHAnsi" w:cstheme="minorBidi"/>
+                <w:noProof/>
+                <w:lang w:val="en-GB" w:eastAsia="en-GB"/>
+              </w:rPr>
+              <w:tab/>
+            </w:r>
+            <w:r>
+              <w:rPr>
+                <w:rStyle w:val="Hyperlink"/>
+                <w:noProof/>
+              </w:rPr>
+              <w:t>Blockschaltbild und Produkteeigenschaften</w:t>
+            </w:r>
+            <w:r>
+              <w:rPr>
+                <w:noProof/>
+                <w:webHidden/>
+              </w:rPr>
+              <w:tab/>
+            </w:r>
+            <w:r>
+              <w:rPr>
+                <w:noProof/>
+                <w:webHidden/>
+              </w:rPr>
+              <w:fldChar w:fldCharType="begin"/>
+            </w:r>
+            <w:r>
+              <w:rPr>
+                <w:noProof/>
+                <w:webHidden/>
+              </w:rPr>
+              <w:instrText xml:space="preserve"> PAGEREF _Toc33606705 \h </w:instrText>
+            </w:r>
+            <w:r>
+              <w:rPr>
+                <w:noProof/>
+                <w:webHidden/>
+              </w:rPr>
+            </w:r>
+            <w:r>
+              <w:rPr>
+                <w:noProof/>
+                <w:webHidden/>
+              </w:rPr>
+              <w:fldChar w:fldCharType="separate"/>
+            </w:r>
+            <w:r>
+              <w:rPr>
+                <w:noProof/>
+                <w:webHidden/>
+              </w:rPr>
+              <w:t>4</w:t>
+            </w:r>
+            <w:r>
+              <w:rPr>
+                <w:noProof/>
+                <w:webHidden/>
+              </w:rPr>
+              <w:fldChar w:fldCharType="end"/>
+            </w:r>
+          </w:hyperlink>
+        </w:p>
+        <w:p>
+          <w:pPr>
+            <w:pStyle w:val="Verzeichnis2"/>
+            <w:tabs>
+              <w:tab w:val="left" w:pos="850"/>
+              <w:tab w:val="right" w:leader="dot" w:pos="9060"/>
+            </w:tabs>
+            <w:rPr>
+              <w:rFonts w:asciiTheme="minorHAnsi" w:eastAsiaTheme="minorEastAsia" w:hAnsiTheme="minorHAnsi" w:cstheme="minorBidi"/>
+              <w:noProof/>
+              <w:lang w:val="en-GB" w:eastAsia="en-GB"/>
+            </w:rPr>
+          </w:pPr>
+          <w:hyperlink w:anchor="_Toc33606706" w:history="1">
+            <w:r>
+              <w:rPr>
+                <w:rStyle w:val="Hyperlink"/>
+                <w:rFonts w:cs="Times New Roman"/>
+                <w:noProof/>
+              </w:rPr>
+              <w:t>3.2</w:t>
+            </w:r>
+            <w:r>
+              <w:rPr>
+                <w:rFonts w:asciiTheme="minorHAnsi" w:eastAsiaTheme="minorEastAsia" w:hAnsiTheme="minorHAnsi" w:cstheme="minorBidi"/>
+                <w:noProof/>
+                <w:lang w:val="en-GB" w:eastAsia="en-GB"/>
+              </w:rPr>
+              <w:tab/>
+            </w:r>
+            <w:r>
+              <w:rPr>
+                <w:rStyle w:val="Hyperlink"/>
+                <w:rFonts w:cs="Times New Roman"/>
+                <w:noProof/>
+              </w:rPr>
+              <w:t>Hardware</w:t>
+            </w:r>
+            <w:r>
+              <w:rPr>
+                <w:noProof/>
+                <w:webHidden/>
+              </w:rPr>
+              <w:tab/>
+            </w:r>
+            <w:r>
+              <w:rPr>
+                <w:noProof/>
+                <w:webHidden/>
+              </w:rPr>
+              <w:fldChar w:fldCharType="begin"/>
+            </w:r>
+            <w:r>
+              <w:rPr>
+                <w:noProof/>
+                <w:webHidden/>
+              </w:rPr>
+              <w:instrText xml:space="preserve"> PAGEREF _Toc33606706 \h </w:instrText>
+            </w:r>
+            <w:r>
+              <w:rPr>
+                <w:noProof/>
+                <w:webHidden/>
+              </w:rPr>
+            </w:r>
+            <w:r>
+              <w:rPr>
+                <w:noProof/>
+                <w:webHidden/>
+              </w:rPr>
+              <w:fldChar w:fldCharType="separate"/>
+            </w:r>
+            <w:r>
+              <w:rPr>
+                <w:noProof/>
+                <w:webHidden/>
+              </w:rPr>
+              <w:t>4</w:t>
+            </w:r>
+            <w:r>
+              <w:rPr>
+                <w:noProof/>
+                <w:webHidden/>
+              </w:rPr>
+              <w:fldChar w:fldCharType="end"/>
+            </w:r>
+          </w:hyperlink>
+        </w:p>
+        <w:p>
+          <w:pPr>
+            <w:pStyle w:val="Verzeichnis2"/>
+            <w:tabs>
+              <w:tab w:val="left" w:pos="850"/>
+              <w:tab w:val="right" w:leader="dot" w:pos="9060"/>
+            </w:tabs>
+            <w:rPr>
+              <w:rFonts w:asciiTheme="minorHAnsi" w:eastAsiaTheme="minorEastAsia" w:hAnsiTheme="minorHAnsi" w:cstheme="minorBidi"/>
+              <w:noProof/>
+              <w:lang w:val="en-GB" w:eastAsia="en-GB"/>
+            </w:rPr>
+          </w:pPr>
+          <w:hyperlink w:anchor="_Toc33606707" w:history="1">
+            <w:r>
+              <w:rPr>
+                <w:rStyle w:val="Hyperlink"/>
+                <w:rFonts w:cs="Times New Roman"/>
+                <w:noProof/>
+              </w:rPr>
+              <w:t>3.3</w:t>
+            </w:r>
+            <w:r>
+              <w:rPr>
+                <w:rFonts w:asciiTheme="minorHAnsi" w:eastAsiaTheme="minorEastAsia" w:hAnsiTheme="minorHAnsi" w:cstheme="minorBidi"/>
+                <w:noProof/>
+                <w:lang w:val="en-GB" w:eastAsia="en-GB"/>
+              </w:rPr>
+              <w:tab/>
+            </w:r>
+            <w:r>
+              <w:rPr>
+                <w:rStyle w:val="Hyperlink"/>
+                <w:rFonts w:cs="Times New Roman"/>
+                <w:noProof/>
+              </w:rPr>
+              <w:t>Software</w:t>
+            </w:r>
+            <w:r>
+              <w:rPr>
+                <w:noProof/>
+                <w:webHidden/>
+              </w:rPr>
+              <w:tab/>
+            </w:r>
+            <w:r>
+              <w:rPr>
+                <w:noProof/>
+                <w:webHidden/>
+              </w:rPr>
+              <w:fldChar w:fldCharType="begin"/>
+            </w:r>
+            <w:r>
+              <w:rPr>
+                <w:noProof/>
+                <w:webHidden/>
+              </w:rPr>
+              <w:instrText xml:space="preserve"> PAGEREF _Toc33606707 \h </w:instrText>
+            </w:r>
+            <w:r>
+              <w:rPr>
+                <w:noProof/>
+                <w:webHidden/>
+              </w:rPr>
+            </w:r>
+            <w:r>
+              <w:rPr>
+                <w:noProof/>
+                <w:webHidden/>
+              </w:rPr>
+              <w:fldChar w:fldCharType="separate"/>
+            </w:r>
+            <w:r>
+              <w:rPr>
+                <w:noProof/>
+                <w:webHidden/>
+              </w:rPr>
+              <w:t>4</w:t>
+            </w:r>
+            <w:r>
+              <w:rPr>
+                <w:noProof/>
+                <w:webHidden/>
+              </w:rPr>
+              <w:fldChar w:fldCharType="end"/>
+            </w:r>
+          </w:hyperlink>
+        </w:p>
+        <w:p>
+          <w:pPr>
+            <w:pStyle w:val="Verzeichnis2"/>
+            <w:tabs>
+              <w:tab w:val="left" w:pos="850"/>
+              <w:tab w:val="right" w:leader="dot" w:pos="9060"/>
+            </w:tabs>
+            <w:rPr>
+              <w:rFonts w:asciiTheme="minorHAnsi" w:eastAsiaTheme="minorEastAsia" w:hAnsiTheme="minorHAnsi" w:cstheme="minorBidi"/>
+              <w:noProof/>
+              <w:lang w:val="en-GB" w:eastAsia="en-GB"/>
+            </w:rPr>
+          </w:pPr>
+          <w:hyperlink w:anchor="_Toc33606708" w:history="1">
+            <w:r>
+              <w:rPr>
+                <w:rStyle w:val="Hyperlink"/>
+                <w:noProof/>
+              </w:rPr>
+              <w:t>3.4</w:t>
+            </w:r>
+            <w:r>
+              <w:rPr>
+                <w:rFonts w:asciiTheme="minorHAnsi" w:eastAsiaTheme="minorEastAsia" w:hAnsiTheme="minorHAnsi" w:cstheme="minorBidi"/>
+                <w:noProof/>
+                <w:lang w:val="en-GB" w:eastAsia="en-GB"/>
+              </w:rPr>
+              <w:tab/>
+            </w:r>
+            <w:r>
+              <w:rPr>
+                <w:rStyle w:val="Hyperlink"/>
+                <w:noProof/>
+              </w:rPr>
+              <w:t>Bedienung</w:t>
+            </w:r>
+            <w:r>
+              <w:rPr>
+                <w:noProof/>
+                <w:webHidden/>
+              </w:rPr>
+              <w:tab/>
+            </w:r>
+            <w:r>
+              <w:rPr>
+                <w:noProof/>
+                <w:webHidden/>
+              </w:rPr>
+              <w:fldChar w:fldCharType="begin"/>
+            </w:r>
+            <w:r>
+              <w:rPr>
+                <w:noProof/>
+                <w:webHidden/>
+              </w:rPr>
+              <w:instrText xml:space="preserve"> PAGEREF _Toc33606708 \h </w:instrText>
+            </w:r>
+            <w:r>
+              <w:rPr>
+                <w:noProof/>
+                <w:webHidden/>
+              </w:rPr>
+            </w:r>
+            <w:r>
+              <w:rPr>
+                <w:noProof/>
+                <w:webHidden/>
+              </w:rPr>
+              <w:fldChar w:fldCharType="separate"/>
+            </w:r>
+            <w:r>
+              <w:rPr>
+                <w:noProof/>
+                <w:webHidden/>
+              </w:rPr>
+              <w:t>4</w:t>
+            </w:r>
+            <w:r>
+              <w:rPr>
                 <w:noProof/>
                 <w:webHidden/>
               </w:rPr>
@@ -1601,23 +1979,23 @@
               <w:tab w:val="right" w:leader="dot" w:pos="9060"/>
             </w:tabs>
             <w:rPr>
-              <w:rFonts w:ascii="Cambria" w:eastAsiaTheme="minorEastAsia" w:hAnsi="Cambria" w:cstheme="minorBidi"/>
+              <w:rFonts w:asciiTheme="minorHAnsi" w:eastAsiaTheme="minorEastAsia" w:hAnsiTheme="minorHAnsi" w:cstheme="minorBidi"/>
               <w:noProof/>
               <w:lang w:val="en-GB" w:eastAsia="en-GB"/>
             </w:rPr>
           </w:pPr>
-          <w:hyperlink w:anchor="_Toc33003300" w:history="1">
+          <w:hyperlink w:anchor="_Toc33606709" w:history="1">
             <w:r>
               <w:rPr>
                 <w:rStyle w:val="Hyperlink"/>
-                <w:rFonts w:ascii="Cambria" w:hAnsi="Cambria" w:cs="Times New Roman"/>
+                <w:rFonts w:cs="Times New Roman"/>
                 <w:noProof/>
               </w:rPr>
               <w:t>4</w:t>
             </w:r>
             <w:r>
               <w:rPr>
-                <w:rFonts w:ascii="Cambria" w:eastAsiaTheme="minorEastAsia" w:hAnsi="Cambria" w:cstheme="minorBidi"/>
+                <w:rFonts w:asciiTheme="minorHAnsi" w:eastAsiaTheme="minorEastAsia" w:hAnsiTheme="minorHAnsi" w:cstheme="minorBidi"/>
                 <w:noProof/>
                 <w:lang w:val="en-GB" w:eastAsia="en-GB"/>
               </w:rPr>
@@ -1626,14 +2004,13 @@
             <w:r>
               <w:rPr>
                 <w:rStyle w:val="Hyperlink"/>
-                <w:rFonts w:ascii="Cambria" w:hAnsi="Cambria" w:cs="Times New Roman"/>
-                <w:noProof/>
-              </w:rPr>
-              <w:t>Detailkonzept</w:t>
-            </w:r>
-            <w:r>
-              <w:rPr>
-                <w:rFonts w:ascii="Cambria" w:hAnsi="Cambria"/>
+                <w:rFonts w:cs="Times New Roman"/>
+                <w:noProof/>
+              </w:rPr>
+              <w:t>Testkonzept</w:t>
+            </w:r>
+            <w:r>
+              <w:rPr>
                 <w:noProof/>
                 <w:webHidden/>
               </w:rPr>
@@ -1641,7 +2018,6 @@
             </w:r>
             <w:r>
               <w:rPr>
-                <w:rFonts w:ascii="Cambria" w:hAnsi="Cambria"/>
                 <w:noProof/>
                 <w:webHidden/>
               </w:rPr>
@@ -1649,22 +2025,19 @@
             </w:r>
             <w:r>
               <w:rPr>
-                <w:rFonts w:ascii="Cambria" w:hAnsi="Cambria"/>
                 <w:noProof/>
                 <w:webHidden/>
               </w:rPr>
-              <w:instrText xml:space="preserve"> PAGEREF _Toc33003300 \h </w:instrText>
-            </w:r>
-            <w:r>
-              <w:rPr>
-                <w:rFonts w:ascii="Cambria" w:hAnsi="Cambria"/>
+              <w:instrText xml:space="preserve"> PAGEREF _Toc33606709 \h </w:instrText>
+            </w:r>
+            <w:r>
+              <w:rPr>
                 <w:noProof/>
                 <w:webHidden/>
               </w:rPr>
             </w:r>
             <w:r>
               <w:rPr>
-                <w:rFonts w:ascii="Cambria" w:hAnsi="Cambria"/>
                 <w:noProof/>
                 <w:webHidden/>
               </w:rPr>
@@ -1672,205 +2045,13 @@
             </w:r>
             <w:r>
               <w:rPr>
-                <w:rFonts w:ascii="Cambria" w:hAnsi="Cambria"/>
                 <w:noProof/>
                 <w:webHidden/>
               </w:rPr>
-              <w:t>6</w:t>
-            </w:r>
-            <w:r>
-              <w:rPr>
-                <w:rFonts w:ascii="Cambria" w:hAnsi="Cambria"/>
-                <w:noProof/>
-                <w:webHidden/>
-              </w:rPr>
-              <w:fldChar w:fldCharType="end"/>
-            </w:r>
-          </w:hyperlink>
-        </w:p>
-        <w:p>
-          <w:pPr>
-            <w:pStyle w:val="Verzeichnis2"/>
-            <w:tabs>
-              <w:tab w:val="left" w:pos="850"/>
-              <w:tab w:val="right" w:leader="dot" w:pos="9060"/>
-            </w:tabs>
-            <w:rPr>
-              <w:rFonts w:ascii="Cambria" w:eastAsiaTheme="minorEastAsia" w:hAnsi="Cambria" w:cstheme="minorBidi"/>
-              <w:noProof/>
-              <w:lang w:val="en-GB" w:eastAsia="en-GB"/>
-            </w:rPr>
-          </w:pPr>
-          <w:hyperlink w:anchor="_Toc33003301" w:history="1">
-            <w:r>
-              <w:rPr>
-                <w:rStyle w:val="Hyperlink"/>
-                <w:rFonts w:ascii="Cambria" w:hAnsi="Cambria" w:cs="Times New Roman"/>
-                <w:noProof/>
-              </w:rPr>
-              <w:t>4.1</w:t>
-            </w:r>
-            <w:r>
-              <w:rPr>
-                <w:rFonts w:ascii="Cambria" w:eastAsiaTheme="minorEastAsia" w:hAnsi="Cambria" w:cstheme="minorBidi"/>
-                <w:noProof/>
-                <w:lang w:val="en-GB" w:eastAsia="en-GB"/>
-              </w:rPr>
-              <w:tab/>
-            </w:r>
-            <w:r>
-              <w:rPr>
-                <w:rStyle w:val="Hyperlink"/>
-                <w:rFonts w:ascii="Cambria" w:hAnsi="Cambria" w:cs="Times New Roman"/>
-                <w:noProof/>
-              </w:rPr>
-              <w:t>Mechanik</w:t>
-            </w:r>
-            <w:r>
-              <w:rPr>
-                <w:rFonts w:ascii="Cambria" w:hAnsi="Cambria"/>
-                <w:noProof/>
-                <w:webHidden/>
-              </w:rPr>
-              <w:tab/>
-            </w:r>
-            <w:r>
-              <w:rPr>
-                <w:rFonts w:ascii="Cambria" w:hAnsi="Cambria"/>
-                <w:noProof/>
-                <w:webHidden/>
-              </w:rPr>
-              <w:fldChar w:fldCharType="begin"/>
-            </w:r>
-            <w:r>
-              <w:rPr>
-                <w:rFonts w:ascii="Cambria" w:hAnsi="Cambria"/>
-                <w:noProof/>
-                <w:webHidden/>
-              </w:rPr>
-              <w:instrText xml:space="preserve"> PAGEREF _Toc33003301 \h </w:instrText>
-            </w:r>
-            <w:r>
-              <w:rPr>
-                <w:rFonts w:ascii="Cambria" w:hAnsi="Cambria"/>
-                <w:noProof/>
-                <w:webHidden/>
-              </w:rPr>
-            </w:r>
-            <w:r>
-              <w:rPr>
-                <w:rFonts w:ascii="Cambria" w:hAnsi="Cambria"/>
-                <w:noProof/>
-                <w:webHidden/>
-              </w:rPr>
-              <w:fldChar w:fldCharType="separate"/>
-            </w:r>
-            <w:r>
-              <w:rPr>
-                <w:rFonts w:ascii="Cambria" w:hAnsi="Cambria"/>
-                <w:noProof/>
-                <w:webHidden/>
-              </w:rPr>
-              <w:t>6</w:t>
-            </w:r>
-            <w:r>
-              <w:rPr>
-                <w:rFonts w:ascii="Cambria" w:hAnsi="Cambria"/>
-                <w:noProof/>
-                <w:webHidden/>
-              </w:rPr>
-              <w:fldChar w:fldCharType="end"/>
-            </w:r>
-          </w:hyperlink>
-        </w:p>
-        <w:p>
-          <w:pPr>
-            <w:pStyle w:val="Verzeichnis2"/>
-            <w:tabs>
-              <w:tab w:val="left" w:pos="850"/>
-              <w:tab w:val="right" w:leader="dot" w:pos="9060"/>
-            </w:tabs>
-            <w:rPr>
-              <w:rFonts w:ascii="Cambria" w:eastAsiaTheme="minorEastAsia" w:hAnsi="Cambria" w:cstheme="minorBidi"/>
-              <w:noProof/>
-              <w:lang w:val="en-GB" w:eastAsia="en-GB"/>
-            </w:rPr>
-          </w:pPr>
-          <w:hyperlink w:anchor="_Toc33003302" w:history="1">
-            <w:r>
-              <w:rPr>
-                <w:rStyle w:val="Hyperlink"/>
-                <w:rFonts w:ascii="Cambria" w:hAnsi="Cambria" w:cs="Times New Roman"/>
-                <w:noProof/>
-              </w:rPr>
-              <w:t>4.2</w:t>
-            </w:r>
-            <w:r>
-              <w:rPr>
-                <w:rFonts w:ascii="Cambria" w:eastAsiaTheme="minorEastAsia" w:hAnsi="Cambria" w:cstheme="minorBidi"/>
-                <w:noProof/>
-                <w:lang w:val="en-GB" w:eastAsia="en-GB"/>
-              </w:rPr>
-              <w:tab/>
-            </w:r>
-            <w:r>
-              <w:rPr>
-                <w:rStyle w:val="Hyperlink"/>
-                <w:rFonts w:ascii="Cambria" w:hAnsi="Cambria" w:cs="Times New Roman"/>
-                <w:noProof/>
-              </w:rPr>
-              <w:t>Software</w:t>
-            </w:r>
-            <w:r>
-              <w:rPr>
-                <w:rFonts w:ascii="Cambria" w:hAnsi="Cambria"/>
-                <w:noProof/>
-                <w:webHidden/>
-              </w:rPr>
-              <w:tab/>
-            </w:r>
-            <w:r>
-              <w:rPr>
-                <w:rFonts w:ascii="Cambria" w:hAnsi="Cambria"/>
-                <w:noProof/>
-                <w:webHidden/>
-              </w:rPr>
-              <w:fldChar w:fldCharType="begin"/>
-            </w:r>
-            <w:r>
-              <w:rPr>
-                <w:rFonts w:ascii="Cambria" w:hAnsi="Cambria"/>
-                <w:noProof/>
-                <w:webHidden/>
-              </w:rPr>
-              <w:instrText xml:space="preserve"> PAGEREF _Toc33003302 \h </w:instrText>
-            </w:r>
-            <w:r>
-              <w:rPr>
-                <w:rFonts w:ascii="Cambria" w:hAnsi="Cambria"/>
-                <w:noProof/>
-                <w:webHidden/>
-              </w:rPr>
-            </w:r>
-            <w:r>
-              <w:rPr>
-                <w:rFonts w:ascii="Cambria" w:hAnsi="Cambria"/>
-                <w:noProof/>
-                <w:webHidden/>
-              </w:rPr>
-              <w:fldChar w:fldCharType="separate"/>
-            </w:r>
-            <w:r>
-              <w:rPr>
-                <w:rFonts w:ascii="Cambria" w:hAnsi="Cambria"/>
-                <w:noProof/>
-                <w:webHidden/>
-              </w:rPr>
-              <w:t>6</w:t>
-            </w:r>
-            <w:r>
-              <w:rPr>
-                <w:rFonts w:ascii="Cambria" w:hAnsi="Cambria"/>
+              <w:t>4</w:t>
+            </w:r>
+            <w:r>
+              <w:rPr>
                 <w:noProof/>
                 <w:webHidden/>
               </w:rPr>
@@ -1886,23 +2067,23 @@
               <w:tab w:val="right" w:leader="dot" w:pos="9060"/>
             </w:tabs>
             <w:rPr>
-              <w:rFonts w:ascii="Cambria" w:eastAsiaTheme="minorEastAsia" w:hAnsi="Cambria" w:cstheme="minorBidi"/>
+              <w:rFonts w:asciiTheme="minorHAnsi" w:eastAsiaTheme="minorEastAsia" w:hAnsiTheme="minorHAnsi" w:cstheme="minorBidi"/>
               <w:noProof/>
               <w:lang w:val="en-GB" w:eastAsia="en-GB"/>
             </w:rPr>
           </w:pPr>
-          <w:hyperlink w:anchor="_Toc33003303" w:history="1">
+          <w:hyperlink w:anchor="_Toc33606710" w:history="1">
             <w:r>
               <w:rPr>
                 <w:rStyle w:val="Hyperlink"/>
-                <w:rFonts w:ascii="Cambria" w:hAnsi="Cambria" w:cs="Times New Roman"/>
+                <w:rFonts w:cs="Times New Roman"/>
                 <w:noProof/>
               </w:rPr>
               <w:t>5</w:t>
             </w:r>
             <w:r>
               <w:rPr>
-                <w:rFonts w:ascii="Cambria" w:eastAsiaTheme="minorEastAsia" w:hAnsi="Cambria" w:cstheme="minorBidi"/>
+                <w:rFonts w:asciiTheme="minorHAnsi" w:eastAsiaTheme="minorEastAsia" w:hAnsiTheme="minorHAnsi" w:cstheme="minorBidi"/>
                 <w:noProof/>
                 <w:lang w:val="en-GB" w:eastAsia="en-GB"/>
               </w:rPr>
@@ -1911,14 +2092,13 @@
             <w:r>
               <w:rPr>
                 <w:rStyle w:val="Hyperlink"/>
-                <w:rFonts w:ascii="Cambria" w:hAnsi="Cambria" w:cs="Times New Roman"/>
-                <w:noProof/>
-              </w:rPr>
-              <w:t>Testkonzept Technische Risiken</w:t>
-            </w:r>
-            <w:r>
-              <w:rPr>
-                <w:rFonts w:ascii="Cambria" w:hAnsi="Cambria"/>
+                <w:rFonts w:cs="Times New Roman"/>
+                <w:noProof/>
+              </w:rPr>
+              <w:t>Projektvereinbarung</w:t>
+            </w:r>
+            <w:r>
+              <w:rPr>
                 <w:noProof/>
                 <w:webHidden/>
               </w:rPr>
@@ -1926,7 +2106,6 @@
             </w:r>
             <w:r>
               <w:rPr>
-                <w:rFonts w:ascii="Cambria" w:hAnsi="Cambria"/>
                 <w:noProof/>
                 <w:webHidden/>
               </w:rPr>
@@ -1934,22 +2113,19 @@
             </w:r>
             <w:r>
               <w:rPr>
-                <w:rFonts w:ascii="Cambria" w:hAnsi="Cambria"/>
                 <w:noProof/>
                 <w:webHidden/>
               </w:rPr>
-              <w:instrText xml:space="preserve"> PAGEREF _Toc33003303 \h </w:instrText>
-            </w:r>
-            <w:r>
-              <w:rPr>
-                <w:rFonts w:ascii="Cambria" w:hAnsi="Cambria"/>
+              <w:instrText xml:space="preserve"> PAGEREF _Toc33606710 \h </w:instrText>
+            </w:r>
+            <w:r>
+              <w:rPr>
                 <w:noProof/>
                 <w:webHidden/>
               </w:rPr>
             </w:r>
             <w:r>
               <w:rPr>
-                <w:rFonts w:ascii="Cambria" w:hAnsi="Cambria"/>
                 <w:noProof/>
                 <w:webHidden/>
               </w:rPr>
@@ -1957,205 +2133,13 @@
             </w:r>
             <w:r>
               <w:rPr>
-                <w:rFonts w:ascii="Cambria" w:hAnsi="Cambria"/>
                 <w:noProof/>
                 <w:webHidden/>
               </w:rPr>
-              <w:t>6</w:t>
-            </w:r>
-            <w:r>
-              <w:rPr>
-                <w:rFonts w:ascii="Cambria" w:hAnsi="Cambria"/>
-                <w:noProof/>
-                <w:webHidden/>
-              </w:rPr>
-              <w:fldChar w:fldCharType="end"/>
-            </w:r>
-          </w:hyperlink>
-        </w:p>
-        <w:p>
-          <w:pPr>
-            <w:pStyle w:val="Verzeichnis2"/>
-            <w:tabs>
-              <w:tab w:val="left" w:pos="850"/>
-              <w:tab w:val="right" w:leader="dot" w:pos="9060"/>
-            </w:tabs>
-            <w:rPr>
-              <w:rFonts w:ascii="Cambria" w:eastAsiaTheme="minorEastAsia" w:hAnsi="Cambria" w:cstheme="minorBidi"/>
-              <w:noProof/>
-              <w:lang w:val="en-GB" w:eastAsia="en-GB"/>
-            </w:rPr>
-          </w:pPr>
-          <w:hyperlink w:anchor="_Toc33003304" w:history="1">
-            <w:r>
-              <w:rPr>
-                <w:rStyle w:val="Hyperlink"/>
-                <w:rFonts w:ascii="Cambria" w:hAnsi="Cambria" w:cs="Times New Roman"/>
-                <w:noProof/>
-              </w:rPr>
-              <w:t>5.1</w:t>
-            </w:r>
-            <w:r>
-              <w:rPr>
-                <w:rFonts w:ascii="Cambria" w:eastAsiaTheme="minorEastAsia" w:hAnsi="Cambria" w:cstheme="minorBidi"/>
-                <w:noProof/>
-                <w:lang w:val="en-GB" w:eastAsia="en-GB"/>
-              </w:rPr>
-              <w:tab/>
-            </w:r>
-            <w:r>
-              <w:rPr>
-                <w:rStyle w:val="Hyperlink"/>
-                <w:rFonts w:ascii="Cambria" w:hAnsi="Cambria" w:cs="Times New Roman"/>
-                <w:noProof/>
-              </w:rPr>
-              <w:t>Risikoanalyse</w:t>
-            </w:r>
-            <w:r>
-              <w:rPr>
-                <w:rFonts w:ascii="Cambria" w:hAnsi="Cambria"/>
-                <w:noProof/>
-                <w:webHidden/>
-              </w:rPr>
-              <w:tab/>
-            </w:r>
-            <w:r>
-              <w:rPr>
-                <w:rFonts w:ascii="Cambria" w:hAnsi="Cambria"/>
-                <w:noProof/>
-                <w:webHidden/>
-              </w:rPr>
-              <w:fldChar w:fldCharType="begin"/>
-            </w:r>
-            <w:r>
-              <w:rPr>
-                <w:rFonts w:ascii="Cambria" w:hAnsi="Cambria"/>
-                <w:noProof/>
-                <w:webHidden/>
-              </w:rPr>
-              <w:instrText xml:space="preserve"> PAGEREF _Toc33003304 \h </w:instrText>
-            </w:r>
-            <w:r>
-              <w:rPr>
-                <w:rFonts w:ascii="Cambria" w:hAnsi="Cambria"/>
-                <w:noProof/>
-                <w:webHidden/>
-              </w:rPr>
-            </w:r>
-            <w:r>
-              <w:rPr>
-                <w:rFonts w:ascii="Cambria" w:hAnsi="Cambria"/>
-                <w:noProof/>
-                <w:webHidden/>
-              </w:rPr>
-              <w:fldChar w:fldCharType="separate"/>
-            </w:r>
-            <w:r>
-              <w:rPr>
-                <w:rFonts w:ascii="Cambria" w:hAnsi="Cambria"/>
-                <w:noProof/>
-                <w:webHidden/>
-              </w:rPr>
-              <w:t>6</w:t>
-            </w:r>
-            <w:r>
-              <w:rPr>
-                <w:rFonts w:ascii="Cambria" w:hAnsi="Cambria"/>
-                <w:noProof/>
-                <w:webHidden/>
-              </w:rPr>
-              <w:fldChar w:fldCharType="end"/>
-            </w:r>
-          </w:hyperlink>
-        </w:p>
-        <w:p>
-          <w:pPr>
-            <w:pStyle w:val="Verzeichnis2"/>
-            <w:tabs>
-              <w:tab w:val="left" w:pos="850"/>
-              <w:tab w:val="right" w:leader="dot" w:pos="9060"/>
-            </w:tabs>
-            <w:rPr>
-              <w:rFonts w:ascii="Cambria" w:eastAsiaTheme="minorEastAsia" w:hAnsi="Cambria" w:cstheme="minorBidi"/>
-              <w:noProof/>
-              <w:lang w:val="en-GB" w:eastAsia="en-GB"/>
-            </w:rPr>
-          </w:pPr>
-          <w:hyperlink w:anchor="_Toc33003305" w:history="1">
-            <w:r>
-              <w:rPr>
-                <w:rStyle w:val="Hyperlink"/>
-                <w:rFonts w:ascii="Cambria" w:hAnsi="Cambria" w:cs="Times New Roman"/>
-                <w:noProof/>
-              </w:rPr>
-              <w:t>5.2</w:t>
-            </w:r>
-            <w:r>
-              <w:rPr>
-                <w:rFonts w:ascii="Cambria" w:eastAsiaTheme="minorEastAsia" w:hAnsi="Cambria" w:cstheme="minorBidi"/>
-                <w:noProof/>
-                <w:lang w:val="en-GB" w:eastAsia="en-GB"/>
-              </w:rPr>
-              <w:tab/>
-            </w:r>
-            <w:r>
-              <w:rPr>
-                <w:rStyle w:val="Hyperlink"/>
-                <w:rFonts w:ascii="Cambria" w:hAnsi="Cambria" w:cs="Times New Roman"/>
-                <w:noProof/>
-              </w:rPr>
-              <w:t>Risikofeld</w:t>
-            </w:r>
-            <w:r>
-              <w:rPr>
-                <w:rFonts w:ascii="Cambria" w:hAnsi="Cambria"/>
-                <w:noProof/>
-                <w:webHidden/>
-              </w:rPr>
-              <w:tab/>
-            </w:r>
-            <w:r>
-              <w:rPr>
-                <w:rFonts w:ascii="Cambria" w:hAnsi="Cambria"/>
-                <w:noProof/>
-                <w:webHidden/>
-              </w:rPr>
-              <w:fldChar w:fldCharType="begin"/>
-            </w:r>
-            <w:r>
-              <w:rPr>
-                <w:rFonts w:ascii="Cambria" w:hAnsi="Cambria"/>
-                <w:noProof/>
-                <w:webHidden/>
-              </w:rPr>
-              <w:instrText xml:space="preserve"> PAGEREF _Toc33003305 \h </w:instrText>
-            </w:r>
-            <w:r>
-              <w:rPr>
-                <w:rFonts w:ascii="Cambria" w:hAnsi="Cambria"/>
-                <w:noProof/>
-                <w:webHidden/>
-              </w:rPr>
-            </w:r>
-            <w:r>
-              <w:rPr>
-                <w:rFonts w:ascii="Cambria" w:hAnsi="Cambria"/>
-                <w:noProof/>
-                <w:webHidden/>
-              </w:rPr>
-              <w:fldChar w:fldCharType="separate"/>
-            </w:r>
-            <w:r>
-              <w:rPr>
-                <w:rFonts w:ascii="Cambria" w:hAnsi="Cambria"/>
-                <w:noProof/>
-                <w:webHidden/>
-              </w:rPr>
-              <w:t>6</w:t>
-            </w:r>
-            <w:r>
-              <w:rPr>
-                <w:rFonts w:ascii="Cambria" w:hAnsi="Cambria"/>
+              <w:t>5</w:t>
+            </w:r>
+            <w:r>
+              <w:rPr>
                 <w:noProof/>
                 <w:webHidden/>
               </w:rPr>
@@ -2171,23 +2155,23 @@
               <w:tab w:val="right" w:leader="dot" w:pos="9060"/>
             </w:tabs>
             <w:rPr>
-              <w:rFonts w:ascii="Cambria" w:eastAsiaTheme="minorEastAsia" w:hAnsi="Cambria" w:cstheme="minorBidi"/>
+              <w:rFonts w:asciiTheme="minorHAnsi" w:eastAsiaTheme="minorEastAsia" w:hAnsiTheme="minorHAnsi" w:cstheme="minorBidi"/>
               <w:noProof/>
               <w:lang w:val="en-GB" w:eastAsia="en-GB"/>
             </w:rPr>
           </w:pPr>
-          <w:hyperlink w:anchor="_Toc33003306" w:history="1">
+          <w:hyperlink w:anchor="_Toc33606711" w:history="1">
             <w:r>
               <w:rPr>
                 <w:rStyle w:val="Hyperlink"/>
-                <w:rFonts w:ascii="Cambria" w:hAnsi="Cambria" w:cs="Times New Roman"/>
+                <w:rFonts w:cs="Times New Roman"/>
                 <w:noProof/>
               </w:rPr>
               <w:t>6</w:t>
             </w:r>
             <w:r>
               <w:rPr>
-                <w:rFonts w:ascii="Cambria" w:eastAsiaTheme="minorEastAsia" w:hAnsi="Cambria" w:cstheme="minorBidi"/>
+                <w:rFonts w:asciiTheme="minorHAnsi" w:eastAsiaTheme="minorEastAsia" w:hAnsiTheme="minorHAnsi" w:cstheme="minorBidi"/>
                 <w:noProof/>
                 <w:lang w:val="en-GB" w:eastAsia="en-GB"/>
               </w:rPr>
@@ -2196,14 +2180,13 @@
             <w:r>
               <w:rPr>
                 <w:rStyle w:val="Hyperlink"/>
-                <w:rFonts w:ascii="Cambria" w:hAnsi="Cambria" w:cs="Times New Roman"/>
-                <w:noProof/>
-              </w:rPr>
-              <w:t>Projektvereinbarung</w:t>
-            </w:r>
-            <w:r>
-              <w:rPr>
-                <w:rFonts w:ascii="Cambria" w:hAnsi="Cambria"/>
+                <w:rFonts w:cs="Times New Roman"/>
+                <w:noProof/>
+              </w:rPr>
+              <w:t>Echtheitserklärung</w:t>
+            </w:r>
+            <w:r>
+              <w:rPr>
                 <w:noProof/>
                 <w:webHidden/>
               </w:rPr>
@@ -2211,7 +2194,6 @@
             </w:r>
             <w:r>
               <w:rPr>
-                <w:rFonts w:ascii="Cambria" w:hAnsi="Cambria"/>
                 <w:noProof/>
                 <w:webHidden/>
               </w:rPr>
@@ -2219,22 +2201,19 @@
             </w:r>
             <w:r>
               <w:rPr>
-                <w:rFonts w:ascii="Cambria" w:hAnsi="Cambria"/>
                 <w:noProof/>
                 <w:webHidden/>
               </w:rPr>
-              <w:instrText xml:space="preserve"> PAGEREF _Toc33003306 \h </w:instrText>
-            </w:r>
-            <w:r>
-              <w:rPr>
-                <w:rFonts w:ascii="Cambria" w:hAnsi="Cambria"/>
+              <w:instrText xml:space="preserve"> PAGEREF _Toc33606711 \h </w:instrText>
+            </w:r>
+            <w:r>
+              <w:rPr>
                 <w:noProof/>
                 <w:webHidden/>
               </w:rPr>
             </w:r>
             <w:r>
               <w:rPr>
-                <w:rFonts w:ascii="Cambria" w:hAnsi="Cambria"/>
                 <w:noProof/>
                 <w:webHidden/>
               </w:rPr>
@@ -2242,15 +2221,13 @@
             </w:r>
             <w:r>
               <w:rPr>
-                <w:rFonts w:ascii="Cambria" w:hAnsi="Cambria"/>
                 <w:noProof/>
                 <w:webHidden/>
               </w:rPr>
-              <w:t>7</w:t>
-            </w:r>
-            <w:r>
-              <w:rPr>
-                <w:rFonts w:ascii="Cambria" w:hAnsi="Cambria"/>
+              <w:t>6</w:t>
+            </w:r>
+            <w:r>
+              <w:rPr>
                 <w:noProof/>
                 <w:webHidden/>
               </w:rPr>
@@ -2266,23 +2243,23 @@
               <w:tab w:val="right" w:leader="dot" w:pos="9060"/>
             </w:tabs>
             <w:rPr>
-              <w:rFonts w:ascii="Cambria" w:eastAsiaTheme="minorEastAsia" w:hAnsi="Cambria" w:cstheme="minorBidi"/>
+              <w:rFonts w:asciiTheme="minorHAnsi" w:eastAsiaTheme="minorEastAsia" w:hAnsiTheme="minorHAnsi" w:cstheme="minorBidi"/>
               <w:noProof/>
               <w:lang w:val="en-GB" w:eastAsia="en-GB"/>
             </w:rPr>
           </w:pPr>
-          <w:hyperlink w:anchor="_Toc33003307" w:history="1">
+          <w:hyperlink w:anchor="_Toc33606712" w:history="1">
             <w:r>
               <w:rPr>
                 <w:rStyle w:val="Hyperlink"/>
-                <w:rFonts w:ascii="Cambria" w:hAnsi="Cambria" w:cs="Times New Roman"/>
+                <w:rFonts w:cs="Times New Roman"/>
                 <w:noProof/>
               </w:rPr>
               <w:t>7</w:t>
             </w:r>
             <w:r>
               <w:rPr>
-                <w:rFonts w:ascii="Cambria" w:eastAsiaTheme="minorEastAsia" w:hAnsi="Cambria" w:cstheme="minorBidi"/>
+                <w:rFonts w:asciiTheme="minorHAnsi" w:eastAsiaTheme="minorEastAsia" w:hAnsiTheme="minorHAnsi" w:cstheme="minorBidi"/>
                 <w:noProof/>
                 <w:lang w:val="en-GB" w:eastAsia="en-GB"/>
               </w:rPr>
@@ -2291,14 +2268,13 @@
             <w:r>
               <w:rPr>
                 <w:rStyle w:val="Hyperlink"/>
-                <w:rFonts w:ascii="Cambria" w:hAnsi="Cambria" w:cs="Times New Roman"/>
-                <w:noProof/>
-              </w:rPr>
-              <w:t>Echtheitserklärung</w:t>
-            </w:r>
-            <w:r>
-              <w:rPr>
-                <w:rFonts w:ascii="Cambria" w:hAnsi="Cambria"/>
+                <w:rFonts w:cs="Times New Roman"/>
+                <w:noProof/>
+              </w:rPr>
+              <w:t>Literaturverzeichnis</w:t>
+            </w:r>
+            <w:r>
+              <w:rPr>
                 <w:noProof/>
                 <w:webHidden/>
               </w:rPr>
@@ -2306,7 +2282,6 @@
             </w:r>
             <w:r>
               <w:rPr>
-                <w:rFonts w:ascii="Cambria" w:hAnsi="Cambria"/>
                 <w:noProof/>
                 <w:webHidden/>
               </w:rPr>
@@ -2314,22 +2289,19 @@
             </w:r>
             <w:r>
               <w:rPr>
-                <w:rFonts w:ascii="Cambria" w:hAnsi="Cambria"/>
                 <w:noProof/>
                 <w:webHidden/>
               </w:rPr>
-              <w:instrText xml:space="preserve"> PAGEREF _Toc33003307 \h </w:instrText>
-            </w:r>
-            <w:r>
-              <w:rPr>
-                <w:rFonts w:ascii="Cambria" w:hAnsi="Cambria"/>
+              <w:instrText xml:space="preserve"> PAGEREF _Toc33606712 \h </w:instrText>
+            </w:r>
+            <w:r>
+              <w:rPr>
                 <w:noProof/>
                 <w:webHidden/>
               </w:rPr>
             </w:r>
             <w:r>
               <w:rPr>
-                <w:rFonts w:ascii="Cambria" w:hAnsi="Cambria"/>
                 <w:noProof/>
                 <w:webHidden/>
               </w:rPr>
@@ -2337,110 +2309,13 @@
             </w:r>
             <w:r>
               <w:rPr>
-                <w:rFonts w:ascii="Cambria" w:hAnsi="Cambria"/>
                 <w:noProof/>
                 <w:webHidden/>
               </w:rPr>
-              <w:t>8</w:t>
-            </w:r>
-            <w:r>
-              <w:rPr>
-                <w:rFonts w:ascii="Cambria" w:hAnsi="Cambria"/>
-                <w:noProof/>
-                <w:webHidden/>
-              </w:rPr>
-              <w:fldChar w:fldCharType="end"/>
-            </w:r>
-          </w:hyperlink>
-        </w:p>
-        <w:p>
-          <w:pPr>
-            <w:pStyle w:val="Verzeichnis1"/>
-            <w:tabs>
-              <w:tab w:val="left" w:pos="440"/>
-              <w:tab w:val="right" w:leader="dot" w:pos="9060"/>
-            </w:tabs>
-            <w:rPr>
-              <w:rFonts w:ascii="Cambria" w:eastAsiaTheme="minorEastAsia" w:hAnsi="Cambria" w:cstheme="minorBidi"/>
-              <w:noProof/>
-              <w:lang w:val="en-GB" w:eastAsia="en-GB"/>
-            </w:rPr>
-          </w:pPr>
-          <w:hyperlink w:anchor="_Toc33003308" w:history="1">
-            <w:r>
-              <w:rPr>
-                <w:rStyle w:val="Hyperlink"/>
-                <w:rFonts w:ascii="Cambria" w:hAnsi="Cambria" w:cs="Times New Roman"/>
-                <w:noProof/>
-              </w:rPr>
-              <w:t>8</w:t>
-            </w:r>
-            <w:r>
-              <w:rPr>
-                <w:rFonts w:ascii="Cambria" w:eastAsiaTheme="minorEastAsia" w:hAnsi="Cambria" w:cstheme="minorBidi"/>
-                <w:noProof/>
-                <w:lang w:val="en-GB" w:eastAsia="en-GB"/>
-              </w:rPr>
-              <w:tab/>
-            </w:r>
-            <w:r>
-              <w:rPr>
-                <w:rStyle w:val="Hyperlink"/>
-                <w:rFonts w:ascii="Cambria" w:hAnsi="Cambria" w:cs="Times New Roman"/>
-                <w:noProof/>
-              </w:rPr>
-              <w:t>Literaturverzeichnis</w:t>
-            </w:r>
-            <w:r>
-              <w:rPr>
-                <w:rFonts w:ascii="Cambria" w:hAnsi="Cambria"/>
-                <w:noProof/>
-                <w:webHidden/>
-              </w:rPr>
-              <w:tab/>
-            </w:r>
-            <w:r>
-              <w:rPr>
-                <w:rFonts w:ascii="Cambria" w:hAnsi="Cambria"/>
-                <w:noProof/>
-                <w:webHidden/>
-              </w:rPr>
-              <w:fldChar w:fldCharType="begin"/>
-            </w:r>
-            <w:r>
-              <w:rPr>
-                <w:rFonts w:ascii="Cambria" w:hAnsi="Cambria"/>
-                <w:noProof/>
-                <w:webHidden/>
-              </w:rPr>
-              <w:instrText xml:space="preserve"> PAGEREF _Toc33003308 \h </w:instrText>
-            </w:r>
-            <w:r>
-              <w:rPr>
-                <w:rFonts w:ascii="Cambria" w:hAnsi="Cambria"/>
-                <w:noProof/>
-                <w:webHidden/>
-              </w:rPr>
-            </w:r>
-            <w:r>
-              <w:rPr>
-                <w:rFonts w:ascii="Cambria" w:hAnsi="Cambria"/>
-                <w:noProof/>
-                <w:webHidden/>
-              </w:rPr>
-              <w:fldChar w:fldCharType="separate"/>
-            </w:r>
-            <w:r>
-              <w:rPr>
-                <w:rFonts w:ascii="Cambria" w:hAnsi="Cambria"/>
-                <w:noProof/>
-                <w:webHidden/>
-              </w:rPr>
-              <w:t>9</w:t>
-            </w:r>
-            <w:r>
-              <w:rPr>
-                <w:rFonts w:ascii="Cambria" w:hAnsi="Cambria"/>
+              <w:t>7</w:t>
+            </w:r>
+            <w:r>
+              <w:rPr>
                 <w:noProof/>
                 <w:webHidden/>
               </w:rPr>
@@ -2451,12 +2326,12 @@
         <w:p>
           <w:pPr>
             <w:rPr>
-              <w:rFonts w:ascii="Cambria" w:hAnsi="Cambria" w:cs="Times New Roman"/>
+              <w:rFonts w:cs="Times New Roman"/>
             </w:rPr>
           </w:pPr>
           <w:r>
             <w:rPr>
-              <w:rFonts w:ascii="Cambria" w:hAnsi="Cambria" w:cs="Times New Roman"/>
+              <w:rFonts w:cs="Times New Roman"/>
               <w:b/>
               <w:bCs/>
               <w:lang w:val="de-DE"/>
@@ -2467,9 +2342,6 @@
       </w:sdtContent>
     </w:sdt>
     <w:p>
-      <w:pPr>
-        <w:pStyle w:val="berschrift1"/>
-      </w:pPr>
       <w:r>
         <w:br w:type="page"/>
       </w:r>
@@ -2482,168 +2354,144 @@
           <w:rFonts w:cs="Times New Roman"/>
         </w:rPr>
       </w:pPr>
-      <w:bookmarkStart w:id="1" w:name="_Toc33003293"/>
+      <w:bookmarkStart w:id="0" w:name="_Toc33606698"/>
       <w:r>
         <w:rPr>
           <w:rFonts w:cs="Times New Roman"/>
         </w:rPr>
         <w:lastRenderedPageBreak/>
         <w:t>Einleitung</w:t>
+      </w:r>
+      <w:bookmarkEnd w:id="0"/>
+    </w:p>
+    <w:p>
+      <w:pPr>
+        <w:spacing w:after="0" w:line="240" w:lineRule="auto"/>
+        <w:rPr>
+          <w:rFonts w:cs="Times New Roman"/>
+        </w:rPr>
+      </w:pPr>
+    </w:p>
+    <w:p>
+      <w:pPr>
+        <w:spacing w:after="0" w:line="240" w:lineRule="auto"/>
+        <w:rPr>
+          <w:rFonts w:cs="Times New Roman"/>
+        </w:rPr>
+      </w:pPr>
+      <w:r>
+        <w:rPr>
+          <w:rFonts w:cs="Times New Roman"/>
+        </w:rPr>
+        <w:br w:type="page"/>
+      </w:r>
+    </w:p>
+    <w:p>
+      <w:pPr>
+        <w:pStyle w:val="berschrift1"/>
+        <w:spacing w:before="0" w:line="240" w:lineRule="auto"/>
+        <w:rPr>
+          <w:rFonts w:cs="Times New Roman"/>
+        </w:rPr>
+      </w:pPr>
+      <w:r>
+        <w:rPr>
+          <w:rFonts w:cs="Times New Roman"/>
+        </w:rPr>
+        <w:lastRenderedPageBreak/>
+        <w:t xml:space="preserve"> </w:t>
+      </w:r>
+      <w:bookmarkStart w:id="1" w:name="_Toc33606699"/>
+      <w:r>
+        <w:rPr>
+          <w:rFonts w:cs="Times New Roman"/>
+        </w:rPr>
+        <w:t>Projektdefinition</w:t>
       </w:r>
       <w:bookmarkEnd w:id="1"/>
     </w:p>
     <w:p>
       <w:pPr>
-        <w:spacing w:after="0" w:line="240" w:lineRule="auto"/>
-        <w:rPr>
-          <w:rFonts w:ascii="Cambria" w:hAnsi="Cambria" w:cs="Times New Roman"/>
-        </w:rPr>
-      </w:pPr>
+        <w:pStyle w:val="berschrift2"/>
+        <w:spacing w:before="0" w:line="240" w:lineRule="auto"/>
+        <w:rPr>
+          <w:rFonts w:cs="Times New Roman"/>
+        </w:rPr>
+      </w:pPr>
+      <w:bookmarkStart w:id="2" w:name="_Toc33606700"/>
+      <w:r>
+        <w:rPr>
+          <w:rFonts w:cs="Times New Roman"/>
+        </w:rPr>
+        <w:t>Ausgangslage</w:t>
+      </w:r>
+      <w:bookmarkEnd w:id="2"/>
+      <w:r>
+        <w:rPr>
+          <w:rFonts w:cs="Times New Roman"/>
+        </w:rPr>
+        <w:t xml:space="preserve"> </w:t>
+      </w:r>
     </w:p>
     <w:p>
       <w:pPr>
-        <w:spacing w:after="0" w:line="240" w:lineRule="auto"/>
-        <w:rPr>
-          <w:rFonts w:ascii="Cambria" w:hAnsi="Cambria" w:cs="Times New Roman"/>
-        </w:rPr>
-      </w:pPr>
-      <w:r>
-        <w:rPr>
-          <w:rFonts w:ascii="Cambria" w:hAnsi="Cambria" w:cs="Times New Roman"/>
-        </w:rPr>
-        <w:br w:type="page"/>
-      </w:r>
+        <w:pStyle w:val="berschrift2"/>
+        <w:spacing w:before="0" w:line="240" w:lineRule="auto"/>
+        <w:rPr>
+          <w:rFonts w:cs="Times New Roman"/>
+        </w:rPr>
+      </w:pPr>
+      <w:bookmarkStart w:id="3" w:name="_Toc33606701"/>
+      <w:r>
+        <w:rPr>
+          <w:rFonts w:cs="Times New Roman"/>
+        </w:rPr>
+        <w:t>Projektziele</w:t>
+      </w:r>
+      <w:bookmarkEnd w:id="3"/>
     </w:p>
     <w:p>
-      <w:pPr>
-        <w:pStyle w:val="berschrift1"/>
-        <w:spacing w:before="0" w:line="240" w:lineRule="auto"/>
-        <w:rPr>
-          <w:rFonts w:cs="Times New Roman"/>
-        </w:rPr>
-      </w:pPr>
-      <w:r>
-        <w:rPr>
-          <w:rFonts w:cs="Times New Roman"/>
-        </w:rPr>
-        <w:lastRenderedPageBreak/>
-        <w:t xml:space="preserve"> </w:t>
-      </w:r>
-      <w:bookmarkStart w:id="2" w:name="_Toc33003294"/>
-      <w:r>
-        <w:rPr>
-          <w:rFonts w:cs="Times New Roman"/>
-        </w:rPr>
-        <w:t>Projektdefinition</w:t>
-      </w:r>
-      <w:bookmarkEnd w:id="2"/>
-    </w:p>
-    <w:p>
-      <w:pPr>
-        <w:pStyle w:val="berschrift2"/>
-        <w:spacing w:before="0" w:line="240" w:lineRule="auto"/>
-        <w:rPr>
-          <w:rFonts w:cs="Times New Roman"/>
-        </w:rPr>
-      </w:pPr>
-      <w:bookmarkStart w:id="3" w:name="_Toc33003295"/>
-      <w:r>
-        <w:rPr>
-          <w:rFonts w:cs="Times New Roman"/>
-        </w:rPr>
-        <w:t>Ausgangslage</w:t>
-      </w:r>
-      <w:bookmarkEnd w:id="3"/>
-      <w:r>
-        <w:rPr>
-          <w:rFonts w:cs="Times New Roman"/>
-        </w:rPr>
-        <w:t xml:space="preserve"> </w:t>
-      </w:r>
-    </w:p>
-    <w:p>
-      <w:pPr>
-        <w:pStyle w:val="berschrift2"/>
-        <w:spacing w:before="0" w:line="240" w:lineRule="auto"/>
-        <w:rPr>
-          <w:rFonts w:cs="Times New Roman"/>
-        </w:rPr>
-      </w:pPr>
-      <w:bookmarkStart w:id="4" w:name="_Toc33003296"/>
-      <w:r>
-        <w:rPr>
-          <w:rFonts w:cs="Times New Roman"/>
-        </w:rPr>
-        <w:t>Projektziele</w:t>
-      </w:r>
-      <w:bookmarkEnd w:id="4"/>
-    </w:p>
-    <w:p>
-      <w:pPr>
-        <w:rPr>
-          <w:rFonts w:ascii="Cambria" w:hAnsi="Cambria"/>
-        </w:rPr>
-      </w:pPr>
-      <w:r>
-        <w:rPr>
-          <w:rFonts w:ascii="Cambria" w:hAnsi="Cambria"/>
-        </w:rPr>
+      <w:r>
         <w:t xml:space="preserve">Damit klare Rahmenbedingungen herrschen, müssen die genauen Ziele definiert werden. In der nachfolgenden Tabelle sind die genauen Anforderungen an das </w:t>
       </w:r>
       <w:r>
-        <w:rPr>
-          <w:rFonts w:ascii="Cambria" w:hAnsi="Cambria"/>
-        </w:rPr>
         <w:t>Produkt</w:t>
       </w:r>
       <w:r>
-        <w:rPr>
-          <w:rFonts w:ascii="Cambria" w:hAnsi="Cambria"/>
-        </w:rPr>
         <w:t xml:space="preserve"> ersichtlich.</w:t>
       </w:r>
     </w:p>
     <w:tbl>
       <w:tblPr>
         <w:tblStyle w:val="Tabellenraster"/>
-        <w:tblW w:w="9180" w:type="dxa"/>
+        <w:tblW w:w="0" w:type="auto"/>
         <w:tblLook w:val="04A0" w:firstRow="1" w:lastRow="0" w:firstColumn="1" w:lastColumn="0" w:noHBand="0" w:noVBand="1"/>
       </w:tblPr>
       <w:tblGrid>
-        <w:gridCol w:w="3119"/>
-        <w:gridCol w:w="2977"/>
-        <w:gridCol w:w="3084"/>
+        <w:gridCol w:w="3020"/>
+        <w:gridCol w:w="3020"/>
+        <w:gridCol w:w="3020"/>
       </w:tblGrid>
       <w:tr>
-        <w:trPr>
-          <w:trHeight w:val="227"/>
-        </w:trPr>
         <w:tc>
           <w:tcPr>
-            <w:tcW w:w="3119" w:type="dxa"/>
-            <w:tcBorders>
-              <w:top w:val="none" w:sz="4" w:space="0" w:color="000000"/>
-              <w:left w:val="none" w:sz="4" w:space="0" w:color="000000"/>
-              <w:bottom w:val="none" w:sz="4" w:space="0" w:color="000000"/>
-              <w:right w:val="none" w:sz="4" w:space="0" w:color="000000"/>
-            </w:tcBorders>
-            <w:shd w:val="clear" w:color="auto" w:fill="2E74B5" w:themeFill="accent5" w:themeFillShade="BF"/>
+            <w:tcW w:w="3020" w:type="dxa"/>
+            <w:shd w:val="clear" w:color="auto" w:fill="D9E2F3" w:themeFill="accent1" w:themeFillTint="33"/>
           </w:tcPr>
           <w:p>
             <w:pPr>
-              <w:tabs>
-                <w:tab w:val="center" w:pos="2656"/>
-              </w:tabs>
-              <w:rPr>
-                <w:rFonts w:ascii="Cambria" w:hAnsi="Cambria"/>
-                <w:color w:val="FFFFFF"/>
-              </w:rPr>
+              <w:pBdr>
+                <w:top w:val="none" w:sz="0" w:space="0" w:color="auto"/>
+                <w:left w:val="none" w:sz="0" w:space="0" w:color="auto"/>
+                <w:bottom w:val="none" w:sz="0" w:space="0" w:color="auto"/>
+                <w:right w:val="none" w:sz="0" w:space="0" w:color="auto"/>
+                <w:between w:val="none" w:sz="0" w:space="0" w:color="auto"/>
+              </w:pBdr>
             </w:pPr>
-            <w:bookmarkStart w:id="5" w:name="_Hlk531077830"/>
-            <w:r>
-              <w:rPr>
-                <w:rFonts w:ascii="Cambria" w:hAnsi="Cambria"/>
-                <w:color w:val="FFFFFF" w:themeColor="background1"/>
+            <w:r>
+              <w:rPr>
+                <w:sz w:val="22"/>
+                <w:szCs w:val="22"/>
               </w:rPr>
               <w:t>Zielkriterium</w:t>
             </w:r>
@@ -2651,27 +2499,23 @@
         </w:tc>
         <w:tc>
           <w:tcPr>
-            <w:tcW w:w="2977" w:type="dxa"/>
-            <w:tcBorders>
-              <w:top w:val="none" w:sz="4" w:space="0" w:color="000000"/>
-              <w:left w:val="none" w:sz="4" w:space="0" w:color="000000"/>
-              <w:bottom w:val="none" w:sz="4" w:space="0" w:color="000000"/>
-              <w:right w:val="none" w:sz="4" w:space="0" w:color="000000"/>
-            </w:tcBorders>
-            <w:shd w:val="clear" w:color="auto" w:fill="2E74B5" w:themeFill="accent5" w:themeFillShade="BF"/>
+            <w:tcW w:w="3020" w:type="dxa"/>
+            <w:shd w:val="clear" w:color="auto" w:fill="D9E2F3" w:themeFill="accent1" w:themeFillTint="33"/>
           </w:tcPr>
           <w:p>
             <w:pPr>
-              <w:ind w:left="-849" w:firstLine="850"/>
-              <w:rPr>
-                <w:rFonts w:ascii="Cambria" w:hAnsi="Cambria"/>
-                <w:color w:val="FFFFFF"/>
-              </w:rPr>
+              <w:pBdr>
+                <w:top w:val="none" w:sz="0" w:space="0" w:color="auto"/>
+                <w:left w:val="none" w:sz="0" w:space="0" w:color="auto"/>
+                <w:bottom w:val="none" w:sz="0" w:space="0" w:color="auto"/>
+                <w:right w:val="none" w:sz="0" w:space="0" w:color="auto"/>
+                <w:between w:val="none" w:sz="0" w:space="0" w:color="auto"/>
+              </w:pBdr>
             </w:pPr>
             <w:r>
               <w:rPr>
-                <w:rFonts w:ascii="Cambria" w:hAnsi="Cambria"/>
-                <w:color w:val="FFFFFF" w:themeColor="background1"/>
+                <w:sz w:val="22"/>
+                <w:szCs w:val="22"/>
               </w:rPr>
               <w:t>Mindestanforderung</w:t>
             </w:r>
@@ -2679,26 +2523,23 @@
         </w:tc>
         <w:tc>
           <w:tcPr>
-            <w:tcW w:w="3084" w:type="dxa"/>
-            <w:tcBorders>
-              <w:top w:val="none" w:sz="4" w:space="0" w:color="000000"/>
-              <w:left w:val="none" w:sz="4" w:space="0" w:color="000000"/>
-              <w:bottom w:val="none" w:sz="4" w:space="0" w:color="000000"/>
-              <w:right w:val="none" w:sz="4" w:space="0" w:color="000000"/>
-            </w:tcBorders>
-            <w:shd w:val="clear" w:color="auto" w:fill="2E74B5" w:themeFill="accent5" w:themeFillShade="BF"/>
+            <w:tcW w:w="3020" w:type="dxa"/>
+            <w:shd w:val="clear" w:color="auto" w:fill="D9E2F3" w:themeFill="accent1" w:themeFillTint="33"/>
           </w:tcPr>
           <w:p>
             <w:pPr>
-              <w:rPr>
-                <w:rFonts w:ascii="Cambria" w:hAnsi="Cambria"/>
-                <w:color w:val="FFFFFF"/>
-              </w:rPr>
+              <w:pBdr>
+                <w:top w:val="none" w:sz="0" w:space="0" w:color="auto"/>
+                <w:left w:val="none" w:sz="0" w:space="0" w:color="auto"/>
+                <w:bottom w:val="none" w:sz="0" w:space="0" w:color="auto"/>
+                <w:right w:val="none" w:sz="0" w:space="0" w:color="auto"/>
+                <w:between w:val="none" w:sz="0" w:space="0" w:color="auto"/>
+              </w:pBdr>
             </w:pPr>
             <w:r>
               <w:rPr>
-                <w:rFonts w:ascii="Cambria" w:hAnsi="Cambria"/>
-                <w:color w:val="FFFFFF" w:themeColor="background1"/>
+                <w:sz w:val="22"/>
+                <w:szCs w:val="22"/>
               </w:rPr>
               <w:t>Wunschanforderung</w:t>
             </w:r>
@@ -2706,450 +2547,340 @@
         </w:tc>
       </w:tr>
       <w:tr>
-        <w:trPr>
-          <w:trHeight w:val="227"/>
-        </w:trPr>
         <w:tc>
           <w:tcPr>
-            <w:tcW w:w="3119" w:type="dxa"/>
-            <w:tcBorders>
-              <w:top w:val="single" w:sz="4" w:space="0" w:color="auto"/>
-              <w:left w:val="single" w:sz="4" w:space="0" w:color="auto"/>
-              <w:bottom w:val="single" w:sz="4" w:space="0" w:color="auto"/>
-              <w:right w:val="single" w:sz="4" w:space="0" w:color="auto"/>
-            </w:tcBorders>
+            <w:tcW w:w="3020" w:type="dxa"/>
+            <w:shd w:val="clear" w:color="auto" w:fill="F2F2F2" w:themeFill="background1" w:themeFillShade="F2"/>
           </w:tcPr>
           <w:p>
             <w:pPr>
-              <w:rPr>
-                <w:rFonts w:ascii="Cambria" w:hAnsi="Cambria" w:cs="Times New Roman"/>
-                <w:bCs/>
-                <w:color w:val="000000"/>
-                <w:szCs w:val="20"/>
-              </w:rPr>
+              <w:pBdr>
+                <w:top w:val="none" w:sz="0" w:space="0" w:color="auto"/>
+                <w:left w:val="none" w:sz="0" w:space="0" w:color="auto"/>
+                <w:bottom w:val="none" w:sz="0" w:space="0" w:color="auto"/>
+                <w:right w:val="none" w:sz="0" w:space="0" w:color="auto"/>
+                <w:between w:val="none" w:sz="0" w:space="0" w:color="auto"/>
+              </w:pBdr>
             </w:pPr>
           </w:p>
         </w:tc>
         <w:tc>
           <w:tcPr>
-            <w:tcW w:w="2977" w:type="dxa"/>
-            <w:tcBorders>
-              <w:top w:val="single" w:sz="4" w:space="0" w:color="auto"/>
-              <w:left w:val="single" w:sz="4" w:space="0" w:color="auto"/>
-              <w:bottom w:val="single" w:sz="4" w:space="0" w:color="auto"/>
-              <w:right w:val="single" w:sz="4" w:space="0" w:color="auto"/>
-            </w:tcBorders>
+            <w:tcW w:w="3020" w:type="dxa"/>
           </w:tcPr>
           <w:p>
             <w:pPr>
-              <w:rPr>
-                <w:rFonts w:ascii="Cambria" w:hAnsi="Cambria" w:cs="Times New Roman"/>
-                <w:bCs/>
-                <w:color w:val="000000"/>
-                <w:sz w:val="22"/>
-                <w:szCs w:val="20"/>
-              </w:rPr>
+              <w:pBdr>
+                <w:top w:val="none" w:sz="0" w:space="0" w:color="auto"/>
+                <w:left w:val="none" w:sz="0" w:space="0" w:color="auto"/>
+                <w:bottom w:val="none" w:sz="0" w:space="0" w:color="auto"/>
+                <w:right w:val="none" w:sz="0" w:space="0" w:color="auto"/>
+                <w:between w:val="none" w:sz="0" w:space="0" w:color="auto"/>
+              </w:pBdr>
             </w:pPr>
           </w:p>
         </w:tc>
         <w:tc>
           <w:tcPr>
-            <w:tcW w:w="3084" w:type="dxa"/>
-            <w:tcBorders>
-              <w:top w:val="single" w:sz="4" w:space="0" w:color="auto"/>
-              <w:left w:val="single" w:sz="4" w:space="0" w:color="auto"/>
-              <w:bottom w:val="single" w:sz="4" w:space="0" w:color="auto"/>
-              <w:right w:val="single" w:sz="4" w:space="0" w:color="auto"/>
-            </w:tcBorders>
+            <w:tcW w:w="3020" w:type="dxa"/>
           </w:tcPr>
           <w:p>
             <w:pPr>
-              <w:rPr>
-                <w:rFonts w:ascii="Cambria" w:hAnsi="Cambria" w:cs="Times New Roman"/>
-                <w:bCs/>
-                <w:color w:val="000000"/>
-                <w:sz w:val="22"/>
-                <w:szCs w:val="20"/>
-              </w:rPr>
+              <w:pBdr>
+                <w:top w:val="none" w:sz="0" w:space="0" w:color="auto"/>
+                <w:left w:val="none" w:sz="0" w:space="0" w:color="auto"/>
+                <w:bottom w:val="none" w:sz="0" w:space="0" w:color="auto"/>
+                <w:right w:val="none" w:sz="0" w:space="0" w:color="auto"/>
+                <w:between w:val="none" w:sz="0" w:space="0" w:color="auto"/>
+              </w:pBdr>
             </w:pPr>
           </w:p>
         </w:tc>
       </w:tr>
       <w:tr>
-        <w:trPr>
-          <w:trHeight w:val="227"/>
-        </w:trPr>
         <w:tc>
           <w:tcPr>
-            <w:tcW w:w="3119" w:type="dxa"/>
-            <w:tcBorders>
-              <w:top w:val="single" w:sz="4" w:space="0" w:color="auto"/>
-              <w:left w:val="single" w:sz="4" w:space="0" w:color="auto"/>
-              <w:bottom w:val="single" w:sz="4" w:space="0" w:color="auto"/>
-              <w:right w:val="single" w:sz="4" w:space="0" w:color="auto"/>
-            </w:tcBorders>
+            <w:tcW w:w="3020" w:type="dxa"/>
+            <w:shd w:val="clear" w:color="auto" w:fill="F2F2F2" w:themeFill="background1" w:themeFillShade="F2"/>
           </w:tcPr>
           <w:p>
             <w:pPr>
-              <w:rPr>
-                <w:rFonts w:ascii="Cambria" w:hAnsi="Cambria" w:cs="Times New Roman"/>
-                <w:bCs/>
-                <w:color w:val="000000"/>
-                <w:szCs w:val="20"/>
-              </w:rPr>
+              <w:pBdr>
+                <w:top w:val="none" w:sz="0" w:space="0" w:color="auto"/>
+                <w:left w:val="none" w:sz="0" w:space="0" w:color="auto"/>
+                <w:bottom w:val="none" w:sz="0" w:space="0" w:color="auto"/>
+                <w:right w:val="none" w:sz="0" w:space="0" w:color="auto"/>
+                <w:between w:val="none" w:sz="0" w:space="0" w:color="auto"/>
+              </w:pBdr>
             </w:pPr>
           </w:p>
         </w:tc>
         <w:tc>
           <w:tcPr>
-            <w:tcW w:w="2977" w:type="dxa"/>
-            <w:tcBorders>
-              <w:top w:val="single" w:sz="4" w:space="0" w:color="auto"/>
-              <w:left w:val="single" w:sz="4" w:space="0" w:color="auto"/>
-              <w:bottom w:val="single" w:sz="4" w:space="0" w:color="auto"/>
-              <w:right w:val="single" w:sz="4" w:space="0" w:color="auto"/>
-            </w:tcBorders>
+            <w:tcW w:w="3020" w:type="dxa"/>
           </w:tcPr>
           <w:p>
             <w:pPr>
-              <w:rPr>
-                <w:rFonts w:ascii="Cambria" w:hAnsi="Cambria" w:cs="Times New Roman"/>
-                <w:bCs/>
-                <w:color w:val="000000"/>
-                <w:sz w:val="22"/>
-                <w:szCs w:val="20"/>
-              </w:rPr>
+              <w:pBdr>
+                <w:top w:val="none" w:sz="0" w:space="0" w:color="auto"/>
+                <w:left w:val="none" w:sz="0" w:space="0" w:color="auto"/>
+                <w:bottom w:val="none" w:sz="0" w:space="0" w:color="auto"/>
+                <w:right w:val="none" w:sz="0" w:space="0" w:color="auto"/>
+                <w:between w:val="none" w:sz="0" w:space="0" w:color="auto"/>
+              </w:pBdr>
             </w:pPr>
           </w:p>
         </w:tc>
         <w:tc>
           <w:tcPr>
-            <w:tcW w:w="3084" w:type="dxa"/>
-            <w:tcBorders>
-              <w:top w:val="single" w:sz="4" w:space="0" w:color="auto"/>
-              <w:left w:val="single" w:sz="4" w:space="0" w:color="auto"/>
-              <w:bottom w:val="single" w:sz="4" w:space="0" w:color="auto"/>
-              <w:right w:val="single" w:sz="4" w:space="0" w:color="auto"/>
-            </w:tcBorders>
+            <w:tcW w:w="3020" w:type="dxa"/>
           </w:tcPr>
           <w:p>
             <w:pPr>
-              <w:rPr>
-                <w:rFonts w:ascii="Cambria" w:hAnsi="Cambria" w:cs="Times New Roman"/>
-                <w:bCs/>
-                <w:color w:val="000000"/>
-                <w:sz w:val="22"/>
-                <w:szCs w:val="20"/>
-              </w:rPr>
+              <w:pBdr>
+                <w:top w:val="none" w:sz="0" w:space="0" w:color="auto"/>
+                <w:left w:val="none" w:sz="0" w:space="0" w:color="auto"/>
+                <w:bottom w:val="none" w:sz="0" w:space="0" w:color="auto"/>
+                <w:right w:val="none" w:sz="0" w:space="0" w:color="auto"/>
+                <w:between w:val="none" w:sz="0" w:space="0" w:color="auto"/>
+              </w:pBdr>
             </w:pPr>
           </w:p>
         </w:tc>
       </w:tr>
       <w:tr>
-        <w:trPr>
-          <w:trHeight w:val="227"/>
-        </w:trPr>
         <w:tc>
           <w:tcPr>
-            <w:tcW w:w="3119" w:type="dxa"/>
-            <w:tcBorders>
-              <w:top w:val="single" w:sz="4" w:space="0" w:color="auto"/>
-              <w:left w:val="single" w:sz="4" w:space="0" w:color="auto"/>
-              <w:bottom w:val="single" w:sz="4" w:space="0" w:color="auto"/>
-              <w:right w:val="single" w:sz="4" w:space="0" w:color="auto"/>
-            </w:tcBorders>
+            <w:tcW w:w="3020" w:type="dxa"/>
+            <w:shd w:val="clear" w:color="auto" w:fill="F2F2F2" w:themeFill="background1" w:themeFillShade="F2"/>
           </w:tcPr>
           <w:p>
             <w:pPr>
-              <w:rPr>
-                <w:rFonts w:ascii="Cambria" w:hAnsi="Cambria" w:cs="Times New Roman"/>
-                <w:bCs/>
-                <w:color w:val="000000"/>
-                <w:szCs w:val="20"/>
-              </w:rPr>
+              <w:pBdr>
+                <w:top w:val="none" w:sz="0" w:space="0" w:color="auto"/>
+                <w:left w:val="none" w:sz="0" w:space="0" w:color="auto"/>
+                <w:bottom w:val="none" w:sz="0" w:space="0" w:color="auto"/>
+                <w:right w:val="none" w:sz="0" w:space="0" w:color="auto"/>
+                <w:between w:val="none" w:sz="0" w:space="0" w:color="auto"/>
+              </w:pBdr>
             </w:pPr>
           </w:p>
         </w:tc>
         <w:tc>
           <w:tcPr>
-            <w:tcW w:w="2977" w:type="dxa"/>
-            <w:tcBorders>
-              <w:top w:val="single" w:sz="4" w:space="0" w:color="auto"/>
-              <w:left w:val="single" w:sz="4" w:space="0" w:color="auto"/>
-              <w:bottom w:val="single" w:sz="4" w:space="0" w:color="auto"/>
-              <w:right w:val="single" w:sz="4" w:space="0" w:color="auto"/>
-            </w:tcBorders>
+            <w:tcW w:w="3020" w:type="dxa"/>
           </w:tcPr>
           <w:p>
             <w:pPr>
-              <w:rPr>
-                <w:rFonts w:ascii="Cambria" w:hAnsi="Cambria" w:cs="Times New Roman"/>
-                <w:bCs/>
-                <w:color w:val="000000"/>
-                <w:sz w:val="22"/>
-                <w:szCs w:val="20"/>
-              </w:rPr>
+              <w:pBdr>
+                <w:top w:val="none" w:sz="0" w:space="0" w:color="auto"/>
+                <w:left w:val="none" w:sz="0" w:space="0" w:color="auto"/>
+                <w:bottom w:val="none" w:sz="0" w:space="0" w:color="auto"/>
+                <w:right w:val="none" w:sz="0" w:space="0" w:color="auto"/>
+                <w:between w:val="none" w:sz="0" w:space="0" w:color="auto"/>
+              </w:pBdr>
             </w:pPr>
           </w:p>
         </w:tc>
         <w:tc>
           <w:tcPr>
-            <w:tcW w:w="3084" w:type="dxa"/>
-            <w:tcBorders>
-              <w:top w:val="single" w:sz="4" w:space="0" w:color="auto"/>
-              <w:left w:val="single" w:sz="4" w:space="0" w:color="auto"/>
-              <w:bottom w:val="single" w:sz="4" w:space="0" w:color="auto"/>
-              <w:right w:val="single" w:sz="4" w:space="0" w:color="auto"/>
-            </w:tcBorders>
+            <w:tcW w:w="3020" w:type="dxa"/>
           </w:tcPr>
           <w:p>
             <w:pPr>
-              <w:rPr>
-                <w:rFonts w:ascii="Cambria" w:hAnsi="Cambria" w:cs="Times New Roman"/>
-                <w:bCs/>
-                <w:color w:val="000000"/>
-                <w:sz w:val="22"/>
-                <w:szCs w:val="20"/>
-              </w:rPr>
-            </w:pPr>
-          </w:p>
-        </w:tc>
-      </w:tr>
-      <w:tr>
-        <w:trPr>
-          <w:trHeight w:val="227"/>
-        </w:trPr>
-        <w:tc>
-          <w:tcPr>
-            <w:tcW w:w="3119" w:type="dxa"/>
-            <w:tcBorders>
-              <w:top w:val="single" w:sz="4" w:space="0" w:color="auto"/>
-              <w:left w:val="single" w:sz="4" w:space="0" w:color="auto"/>
-              <w:bottom w:val="single" w:sz="4" w:space="0" w:color="auto"/>
-              <w:right w:val="single" w:sz="4" w:space="0" w:color="auto"/>
-            </w:tcBorders>
-          </w:tcPr>
-          <w:p>
-            <w:pPr>
-              <w:rPr>
-                <w:rFonts w:ascii="Cambria" w:hAnsi="Cambria" w:cs="Times New Roman"/>
-                <w:bCs/>
-                <w:color w:val="000000"/>
-                <w:szCs w:val="20"/>
-              </w:rPr>
-            </w:pPr>
-          </w:p>
-        </w:tc>
-        <w:tc>
-          <w:tcPr>
-            <w:tcW w:w="2977" w:type="dxa"/>
-            <w:tcBorders>
-              <w:top w:val="single" w:sz="4" w:space="0" w:color="auto"/>
-              <w:left w:val="single" w:sz="4" w:space="0" w:color="auto"/>
-              <w:bottom w:val="single" w:sz="4" w:space="0" w:color="auto"/>
-              <w:right w:val="single" w:sz="4" w:space="0" w:color="auto"/>
-            </w:tcBorders>
-          </w:tcPr>
-          <w:p>
-            <w:pPr>
-              <w:rPr>
-                <w:rFonts w:ascii="Cambria" w:hAnsi="Cambria" w:cs="Times New Roman"/>
-                <w:bCs/>
-                <w:color w:val="000000"/>
-                <w:sz w:val="22"/>
-                <w:szCs w:val="20"/>
-              </w:rPr>
-            </w:pPr>
-          </w:p>
-        </w:tc>
-        <w:tc>
-          <w:tcPr>
-            <w:tcW w:w="3084" w:type="dxa"/>
-            <w:tcBorders>
-              <w:top w:val="single" w:sz="4" w:space="0" w:color="auto"/>
-              <w:left w:val="single" w:sz="4" w:space="0" w:color="auto"/>
-              <w:bottom w:val="single" w:sz="4" w:space="0" w:color="auto"/>
-              <w:right w:val="single" w:sz="4" w:space="0" w:color="auto"/>
-            </w:tcBorders>
-          </w:tcPr>
-          <w:p>
-            <w:pPr>
-              <w:rPr>
-                <w:rFonts w:ascii="Cambria" w:hAnsi="Cambria" w:cs="Times New Roman"/>
-                <w:bCs/>
-                <w:color w:val="000000"/>
-                <w:sz w:val="22"/>
-                <w:szCs w:val="20"/>
-              </w:rPr>
+              <w:pBdr>
+                <w:top w:val="none" w:sz="0" w:space="0" w:color="auto"/>
+                <w:left w:val="none" w:sz="0" w:space="0" w:color="auto"/>
+                <w:bottom w:val="none" w:sz="0" w:space="0" w:color="auto"/>
+                <w:right w:val="none" w:sz="0" w:space="0" w:color="auto"/>
+                <w:between w:val="none" w:sz="0" w:space="0" w:color="auto"/>
+              </w:pBdr>
             </w:pPr>
           </w:p>
         </w:tc>
       </w:tr>
     </w:tbl>
     <w:p>
-      <w:pPr>
-        <w:rPr>
-          <w:rFonts w:ascii="Cambria" w:hAnsi="Cambria"/>
-        </w:rPr>
-      </w:pPr>
+      <w:bookmarkStart w:id="4" w:name="_Hlk531077830"/>
     </w:p>
     <w:p>
       <w:pPr>
-        <w:rPr>
-          <w:rFonts w:ascii="Cambria" w:hAnsi="Cambria"/>
-        </w:rPr>
-      </w:pPr>
-      <w:r>
-        <w:rPr>
-          <w:rFonts w:ascii="Cambria" w:hAnsi="Cambria"/>
-        </w:rPr>
-        <w:br w:type="page"/>
-      </w:r>
+        <w:pStyle w:val="berschrift2"/>
+        <w:spacing w:line="240" w:lineRule="auto"/>
+      </w:pPr>
+      <w:bookmarkStart w:id="5" w:name="_Toc530995052"/>
+      <w:bookmarkStart w:id="6" w:name="_Toc531632247"/>
+      <w:bookmarkStart w:id="7" w:name="_Toc33606702"/>
+      <w:bookmarkEnd w:id="4"/>
+      <w:r>
+        <w:t>Nichtziele</w:t>
+      </w:r>
+      <w:bookmarkEnd w:id="5"/>
+      <w:bookmarkEnd w:id="6"/>
+      <w:bookmarkEnd w:id="7"/>
     </w:p>
     <w:p>
-      <w:pPr>
-        <w:pStyle w:val="berschrift2"/>
-        <w:spacing w:line="240" w:lineRule="auto"/>
-      </w:pPr>
-      <w:bookmarkStart w:id="6" w:name="_Toc530995052"/>
-      <w:bookmarkStart w:id="7" w:name="_Toc531632247"/>
-      <w:bookmarkStart w:id="8" w:name="_Toc33003297"/>
-      <w:bookmarkEnd w:id="5"/>
-      <w:r>
-        <w:lastRenderedPageBreak/>
-        <w:t>Nichtziele</w:t>
-      </w:r>
-      <w:bookmarkEnd w:id="6"/>
-      <w:bookmarkEnd w:id="7"/>
-      <w:bookmarkEnd w:id="8"/>
-    </w:p>
-    <w:p>
-      <w:pPr>
-        <w:rPr>
-          <w:rFonts w:ascii="Cambria" w:hAnsi="Cambria"/>
-        </w:rPr>
-      </w:pPr>
-      <w:r>
-        <w:rPr>
-          <w:rFonts w:ascii="Cambria" w:hAnsi="Cambria"/>
-        </w:rPr>
+      <w:r>
         <w:t>Um eine klare Eingrenzung des Projekts zu erlangen wurden ebenfalls folgende Nichtziele definiert.</w:t>
       </w:r>
     </w:p>
     <w:tbl>
       <w:tblPr>
         <w:tblStyle w:val="Tabellenraster"/>
-        <w:tblW w:w="9180" w:type="dxa"/>
+        <w:tblW w:w="0" w:type="auto"/>
         <w:tblLook w:val="04A0" w:firstRow="1" w:lastRow="0" w:firstColumn="1" w:lastColumn="0" w:noHBand="0" w:noVBand="1"/>
       </w:tblPr>
       <w:tblGrid>
-        <w:gridCol w:w="3784"/>
-        <w:gridCol w:w="5396"/>
+        <w:gridCol w:w="2972"/>
+        <w:gridCol w:w="6088"/>
       </w:tblGrid>
       <w:tr>
-        <w:trPr>
-          <w:trHeight w:val="227"/>
-        </w:trPr>
         <w:tc>
           <w:tcPr>
-            <w:tcW w:w="3784" w:type="dxa"/>
-            <w:tcBorders>
-              <w:top w:val="none" w:sz="4" w:space="0" w:color="000000"/>
-              <w:left w:val="none" w:sz="4" w:space="0" w:color="000000"/>
-              <w:bottom w:val="none" w:sz="4" w:space="0" w:color="000000"/>
-              <w:right w:val="none" w:sz="4" w:space="0" w:color="000000"/>
-            </w:tcBorders>
-            <w:shd w:val="clear" w:color="auto" w:fill="2E74B5" w:themeFill="accent5" w:themeFillShade="BF"/>
+            <w:tcW w:w="2972" w:type="dxa"/>
+            <w:shd w:val="clear" w:color="auto" w:fill="D9E2F3" w:themeFill="accent1" w:themeFillTint="33"/>
           </w:tcPr>
           <w:p>
             <w:pPr>
-              <w:tabs>
-                <w:tab w:val="center" w:pos="2656"/>
-              </w:tabs>
-              <w:rPr>
-                <w:rFonts w:ascii="Cambria" w:hAnsi="Cambria"/>
-                <w:color w:val="FFFFFF"/>
-              </w:rPr>
+              <w:pBdr>
+                <w:top w:val="none" w:sz="0" w:space="0" w:color="auto"/>
+                <w:left w:val="none" w:sz="0" w:space="0" w:color="auto"/>
+                <w:bottom w:val="none" w:sz="0" w:space="0" w:color="auto"/>
+                <w:right w:val="none" w:sz="0" w:space="0" w:color="auto"/>
+                <w:between w:val="none" w:sz="0" w:space="0" w:color="auto"/>
+              </w:pBdr>
             </w:pPr>
             <w:r>
               <w:rPr>
-                <w:rFonts w:ascii="Cambria" w:hAnsi="Cambria"/>
-                <w:color w:val="FFFFFF" w:themeColor="background1"/>
-              </w:rPr>
-              <w:t>Kriterium</w:t>
+                <w:sz w:val="22"/>
+                <w:szCs w:val="22"/>
+              </w:rPr>
+              <w:t>Zielkriterium</w:t>
             </w:r>
           </w:p>
         </w:tc>
         <w:tc>
           <w:tcPr>
-            <w:tcW w:w="5396" w:type="dxa"/>
-            <w:tcBorders>
-              <w:top w:val="none" w:sz="4" w:space="0" w:color="000000"/>
-              <w:left w:val="none" w:sz="4" w:space="0" w:color="000000"/>
-              <w:bottom w:val="none" w:sz="4" w:space="0" w:color="000000"/>
-              <w:right w:val="none" w:sz="4" w:space="0" w:color="000000"/>
-            </w:tcBorders>
-            <w:shd w:val="clear" w:color="auto" w:fill="2E74B5" w:themeFill="accent5" w:themeFillShade="BF"/>
+            <w:tcW w:w="6088" w:type="dxa"/>
+            <w:shd w:val="clear" w:color="auto" w:fill="D9E2F3" w:themeFill="accent1" w:themeFillTint="33"/>
           </w:tcPr>
           <w:p>
             <w:pPr>
-              <w:ind w:left="-849" w:firstLine="850"/>
-              <w:rPr>
-                <w:rFonts w:ascii="Cambria" w:hAnsi="Cambria"/>
-                <w:color w:val="FFFFFF"/>
-              </w:rPr>
+              <w:pBdr>
+                <w:top w:val="none" w:sz="0" w:space="0" w:color="auto"/>
+                <w:left w:val="none" w:sz="0" w:space="0" w:color="auto"/>
+                <w:bottom w:val="none" w:sz="0" w:space="0" w:color="auto"/>
+                <w:right w:val="none" w:sz="0" w:space="0" w:color="auto"/>
+                <w:between w:val="none" w:sz="0" w:space="0" w:color="auto"/>
+              </w:pBdr>
             </w:pPr>
             <w:r>
-              <w:rPr>
-                <w:rFonts w:ascii="Cambria" w:hAnsi="Cambria"/>
-                <w:color w:val="FFFFFF" w:themeColor="background1"/>
-              </w:rPr>
-              <w:t>Erklärung</w:t>
+              <w:t>Beschreibung</w:t>
             </w:r>
           </w:p>
         </w:tc>
       </w:tr>
       <w:tr>
-        <w:trPr>
-          <w:trHeight w:val="227"/>
-        </w:trPr>
         <w:tc>
           <w:tcPr>
-            <w:tcW w:w="3784" w:type="dxa"/>
-            <w:tcBorders>
-              <w:top w:val="single" w:sz="4" w:space="0" w:color="auto"/>
-              <w:left w:val="single" w:sz="4" w:space="0" w:color="auto"/>
-              <w:bottom w:val="single" w:sz="4" w:space="0" w:color="auto"/>
-              <w:right w:val="single" w:sz="4" w:space="0" w:color="auto"/>
-            </w:tcBorders>
+            <w:tcW w:w="2972" w:type="dxa"/>
+            <w:shd w:val="clear" w:color="auto" w:fill="F2F2F2" w:themeFill="background1" w:themeFillShade="F2"/>
           </w:tcPr>
           <w:p>
             <w:pPr>
-              <w:tabs>
-                <w:tab w:val="left" w:pos="794"/>
-              </w:tabs>
-              <w:rPr>
-                <w:rFonts w:ascii="Cambria" w:hAnsi="Cambria"/>
-              </w:rPr>
+              <w:pBdr>
+                <w:top w:val="none" w:sz="0" w:space="0" w:color="auto"/>
+                <w:left w:val="none" w:sz="0" w:space="0" w:color="auto"/>
+                <w:bottom w:val="none" w:sz="0" w:space="0" w:color="auto"/>
+                <w:right w:val="none" w:sz="0" w:space="0" w:color="auto"/>
+                <w:between w:val="none" w:sz="0" w:space="0" w:color="auto"/>
+              </w:pBdr>
             </w:pPr>
           </w:p>
         </w:tc>
         <w:tc>
           <w:tcPr>
-            <w:tcW w:w="5396" w:type="dxa"/>
-            <w:tcBorders>
-              <w:top w:val="single" w:sz="4" w:space="0" w:color="auto"/>
-              <w:left w:val="single" w:sz="4" w:space="0" w:color="auto"/>
-              <w:bottom w:val="single" w:sz="4" w:space="0" w:color="auto"/>
-              <w:right w:val="single" w:sz="4" w:space="0" w:color="auto"/>
-            </w:tcBorders>
+            <w:tcW w:w="6088" w:type="dxa"/>
           </w:tcPr>
           <w:p>
             <w:pPr>
-              <w:rPr>
-                <w:rFonts w:ascii="Cambria" w:hAnsi="Cambria"/>
-                <w:sz w:val="22"/>
-              </w:rPr>
+              <w:pBdr>
+                <w:top w:val="none" w:sz="0" w:space="0" w:color="auto"/>
+                <w:left w:val="none" w:sz="0" w:space="0" w:color="auto"/>
+                <w:bottom w:val="none" w:sz="0" w:space="0" w:color="auto"/>
+                <w:right w:val="none" w:sz="0" w:space="0" w:color="auto"/>
+                <w:between w:val="none" w:sz="0" w:space="0" w:color="auto"/>
+              </w:pBdr>
+            </w:pPr>
+          </w:p>
+        </w:tc>
+      </w:tr>
+      <w:tr>
+        <w:tc>
+          <w:tcPr>
+            <w:tcW w:w="2972" w:type="dxa"/>
+            <w:shd w:val="clear" w:color="auto" w:fill="F2F2F2" w:themeFill="background1" w:themeFillShade="F2"/>
+          </w:tcPr>
+          <w:p>
+            <w:pPr>
+              <w:pBdr>
+                <w:top w:val="none" w:sz="0" w:space="0" w:color="auto"/>
+                <w:left w:val="none" w:sz="0" w:space="0" w:color="auto"/>
+                <w:bottom w:val="none" w:sz="0" w:space="0" w:color="auto"/>
+                <w:right w:val="none" w:sz="0" w:space="0" w:color="auto"/>
+                <w:between w:val="none" w:sz="0" w:space="0" w:color="auto"/>
+              </w:pBdr>
+            </w:pPr>
+          </w:p>
+        </w:tc>
+        <w:tc>
+          <w:tcPr>
+            <w:tcW w:w="6088" w:type="dxa"/>
+          </w:tcPr>
+          <w:p>
+            <w:pPr>
+              <w:pBdr>
+                <w:top w:val="none" w:sz="0" w:space="0" w:color="auto"/>
+                <w:left w:val="none" w:sz="0" w:space="0" w:color="auto"/>
+                <w:bottom w:val="none" w:sz="0" w:space="0" w:color="auto"/>
+                <w:right w:val="none" w:sz="0" w:space="0" w:color="auto"/>
+                <w:between w:val="none" w:sz="0" w:space="0" w:color="auto"/>
+              </w:pBdr>
+            </w:pPr>
+          </w:p>
+        </w:tc>
+      </w:tr>
+      <w:tr>
+        <w:tc>
+          <w:tcPr>
+            <w:tcW w:w="2972" w:type="dxa"/>
+            <w:shd w:val="clear" w:color="auto" w:fill="F2F2F2" w:themeFill="background1" w:themeFillShade="F2"/>
+          </w:tcPr>
+          <w:p>
+            <w:pPr>
+              <w:pBdr>
+                <w:top w:val="none" w:sz="0" w:space="0" w:color="auto"/>
+                <w:left w:val="none" w:sz="0" w:space="0" w:color="auto"/>
+                <w:bottom w:val="none" w:sz="0" w:space="0" w:color="auto"/>
+                <w:right w:val="none" w:sz="0" w:space="0" w:color="auto"/>
+                <w:between w:val="none" w:sz="0" w:space="0" w:color="auto"/>
+              </w:pBdr>
+            </w:pPr>
+          </w:p>
+        </w:tc>
+        <w:tc>
+          <w:tcPr>
+            <w:tcW w:w="6088" w:type="dxa"/>
+          </w:tcPr>
+          <w:p>
+            <w:pPr>
+              <w:pBdr>
+                <w:top w:val="none" w:sz="0" w:space="0" w:color="auto"/>
+                <w:left w:val="none" w:sz="0" w:space="0" w:color="auto"/>
+                <w:bottom w:val="none" w:sz="0" w:space="0" w:color="auto"/>
+                <w:right w:val="none" w:sz="0" w:space="0" w:color="auto"/>
+                <w:between w:val="none" w:sz="0" w:space="0" w:color="auto"/>
+              </w:pBdr>
             </w:pPr>
           </w:p>
         </w:tc>
@@ -3169,876 +2900,119 @@
     </w:p>
     <w:p>
       <w:pPr>
-        <w:pStyle w:val="Default"/>
-        <w:rPr>
-          <w:rFonts w:ascii="Cambria" w:hAnsi="Cambria" w:cs="Times New Roman"/>
-          <w:b/>
-          <w:bCs/>
-          <w:sz w:val="20"/>
-          <w:szCs w:val="20"/>
-        </w:rPr>
-      </w:pPr>
+        <w:pStyle w:val="berschrift2"/>
+        <w:spacing w:before="0" w:line="240" w:lineRule="auto"/>
+        <w:rPr>
+          <w:rFonts w:cs="Times New Roman"/>
+        </w:rPr>
+      </w:pPr>
+      <w:bookmarkStart w:id="8" w:name="_Toc33606703"/>
+      <w:r>
+        <w:rPr>
+          <w:rFonts w:cs="Times New Roman"/>
+        </w:rPr>
+        <w:t>Lieferobjekte</w:t>
+      </w:r>
+      <w:bookmarkEnd w:id="8"/>
+      <w:r>
+        <w:rPr>
+          <w:rFonts w:cs="Times New Roman"/>
+        </w:rPr>
+        <w:t xml:space="preserve"> </w:t>
+      </w:r>
     </w:p>
     <w:p>
       <w:pPr>
-        <w:pStyle w:val="berschrift2"/>
-        <w:spacing w:before="0" w:line="240" w:lineRule="auto"/>
+        <w:spacing w:after="0" w:line="240" w:lineRule="auto"/>
         <w:rPr>
           <w:rFonts w:cs="Times New Roman"/>
         </w:rPr>
       </w:pPr>
-      <w:bookmarkStart w:id="9" w:name="_Toc33003298"/>
       <w:r>
         <w:rPr>
           <w:rFonts w:cs="Times New Roman"/>
         </w:rPr>
-        <w:t>Lieferobjekte</w:t>
-      </w:r>
-      <w:bookmarkEnd w:id="9"/>
-      <w:r>
-        <w:rPr>
-          <w:rFonts w:cs="Times New Roman"/>
-        </w:rPr>
-        <w:t xml:space="preserve"> </w:t>
-      </w:r>
-    </w:p>
-    <w:p>
-      <w:pPr>
-        <w:spacing w:after="0" w:line="240" w:lineRule="auto"/>
-        <w:rPr>
-          <w:rFonts w:ascii="Cambria" w:hAnsi="Cambria" w:cs="Times New Roman"/>
-        </w:rPr>
-      </w:pPr>
-      <w:r>
-        <w:rPr>
-          <w:rFonts w:ascii="Cambria" w:hAnsi="Cambria" w:cs="Times New Roman"/>
-        </w:rPr>
         <w:t>Folgende Lieferobjekte müssen dem Auftragsgeber und den Betreuungspersonen zugestellt werden:</w:t>
-      </w:r>
-    </w:p>
-    <w:p>
-      <w:pPr>
-        <w:spacing w:after="0" w:line="240" w:lineRule="auto"/>
-        <w:rPr>
-          <w:rFonts w:ascii="Cambria" w:hAnsi="Cambria" w:cs="Times New Roman"/>
-        </w:rPr>
-      </w:pPr>
-    </w:p>
-    <w:tbl>
-      <w:tblPr>
-        <w:tblStyle w:val="Tabellenraster"/>
-        <w:tblW w:w="9214" w:type="dxa"/>
-        <w:tblLook w:val="04A0" w:firstRow="1" w:lastRow="0" w:firstColumn="1" w:lastColumn="0" w:noHBand="0" w:noVBand="1"/>
-      </w:tblPr>
-      <w:tblGrid>
-        <w:gridCol w:w="3261"/>
-        <w:gridCol w:w="3543"/>
-        <w:gridCol w:w="2410"/>
-      </w:tblGrid>
-      <w:tr>
-        <w:trPr>
-          <w:trHeight w:val="227"/>
-        </w:trPr>
-        <w:tc>
-          <w:tcPr>
-            <w:tcW w:w="3261" w:type="dxa"/>
-            <w:tcBorders>
-              <w:top w:val="none" w:sz="4" w:space="0" w:color="000000"/>
-              <w:left w:val="none" w:sz="4" w:space="0" w:color="000000"/>
-              <w:bottom w:val="none" w:sz="4" w:space="0" w:color="000000"/>
-              <w:right w:val="none" w:sz="4" w:space="0" w:color="000000"/>
-            </w:tcBorders>
-            <w:shd w:val="clear" w:color="auto" w:fill="2E74B5" w:themeFill="accent5" w:themeFillShade="BF"/>
-          </w:tcPr>
-          <w:p>
-            <w:pPr>
-              <w:tabs>
-                <w:tab w:val="center" w:pos="2656"/>
-              </w:tabs>
-              <w:rPr>
-                <w:rFonts w:ascii="Cambria" w:hAnsi="Cambria"/>
-                <w:color w:val="FFFFFF"/>
-              </w:rPr>
-            </w:pPr>
-            <w:r>
-              <w:rPr>
-                <w:rFonts w:ascii="Cambria" w:hAnsi="Cambria"/>
-                <w:color w:val="FFFFFF" w:themeColor="background1"/>
-              </w:rPr>
-              <w:t>Lieferobjekt</w:t>
-            </w:r>
-          </w:p>
-        </w:tc>
-        <w:tc>
-          <w:tcPr>
-            <w:tcW w:w="3543" w:type="dxa"/>
-            <w:tcBorders>
-              <w:top w:val="none" w:sz="4" w:space="0" w:color="000000"/>
-              <w:left w:val="none" w:sz="4" w:space="0" w:color="000000"/>
-              <w:bottom w:val="none" w:sz="4" w:space="0" w:color="000000"/>
-              <w:right w:val="none" w:sz="4" w:space="0" w:color="000000"/>
-            </w:tcBorders>
-            <w:shd w:val="clear" w:color="auto" w:fill="2E74B5" w:themeFill="accent5" w:themeFillShade="BF"/>
-          </w:tcPr>
-          <w:p>
-            <w:pPr>
-              <w:ind w:left="-849" w:firstLine="850"/>
-              <w:rPr>
-                <w:rFonts w:ascii="Cambria" w:hAnsi="Cambria"/>
-                <w:color w:val="FFFFFF"/>
-              </w:rPr>
-            </w:pPr>
-            <w:r>
-              <w:rPr>
-                <w:rFonts w:ascii="Cambria" w:hAnsi="Cambria"/>
-                <w:color w:val="FFFFFF" w:themeColor="background1"/>
-              </w:rPr>
-              <w:t>Abgabeform</w:t>
-            </w:r>
-          </w:p>
-        </w:tc>
-        <w:tc>
-          <w:tcPr>
-            <w:tcW w:w="2410" w:type="dxa"/>
-            <w:tcBorders>
-              <w:top w:val="none" w:sz="4" w:space="0" w:color="000000"/>
-              <w:left w:val="none" w:sz="4" w:space="0" w:color="000000"/>
-              <w:bottom w:val="none" w:sz="4" w:space="0" w:color="000000"/>
-              <w:right w:val="none" w:sz="4" w:space="0" w:color="000000"/>
-            </w:tcBorders>
-            <w:shd w:val="clear" w:color="auto" w:fill="2E74B5" w:themeFill="accent5" w:themeFillShade="BF"/>
-          </w:tcPr>
-          <w:p>
-            <w:pPr>
-              <w:ind w:left="-849" w:firstLine="850"/>
-              <w:rPr>
-                <w:rFonts w:ascii="Cambria" w:hAnsi="Cambria"/>
-                <w:color w:val="FFFFFF" w:themeColor="background1"/>
-              </w:rPr>
-            </w:pPr>
-            <w:r>
-              <w:rPr>
-                <w:rFonts w:ascii="Cambria" w:hAnsi="Cambria"/>
-                <w:color w:val="FFFFFF" w:themeColor="background1"/>
-              </w:rPr>
-              <w:t>Abgabetermin</w:t>
-            </w:r>
-          </w:p>
-        </w:tc>
-      </w:tr>
-      <w:tr>
-        <w:trPr>
-          <w:trHeight w:val="227"/>
-        </w:trPr>
-        <w:tc>
-          <w:tcPr>
-            <w:tcW w:w="3261" w:type="dxa"/>
-            <w:tcBorders>
-              <w:top w:val="single" w:sz="4" w:space="0" w:color="auto"/>
-              <w:left w:val="single" w:sz="4" w:space="0" w:color="auto"/>
-              <w:bottom w:val="single" w:sz="4" w:space="0" w:color="auto"/>
-              <w:right w:val="single" w:sz="4" w:space="0" w:color="auto"/>
-            </w:tcBorders>
-          </w:tcPr>
-          <w:p>
-            <w:pPr>
-              <w:tabs>
-                <w:tab w:val="left" w:pos="794"/>
-              </w:tabs>
-              <w:rPr>
-                <w:rFonts w:ascii="Cambria" w:hAnsi="Cambria"/>
-              </w:rPr>
-            </w:pPr>
-            <w:r>
-              <w:rPr>
-                <w:rFonts w:ascii="Cambria" w:eastAsia="Times New Roman" w:hAnsi="Cambria"/>
-                <w:color w:val="000000"/>
-                <w:lang w:eastAsia="de-CH"/>
-              </w:rPr>
-              <w:t>Pflichtenheft Version 1</w:t>
-            </w:r>
-          </w:p>
-        </w:tc>
-        <w:tc>
-          <w:tcPr>
-            <w:tcW w:w="3543" w:type="dxa"/>
-            <w:tcBorders>
-              <w:top w:val="single" w:sz="4" w:space="0" w:color="auto"/>
-              <w:left w:val="single" w:sz="4" w:space="0" w:color="auto"/>
-              <w:bottom w:val="single" w:sz="4" w:space="0" w:color="auto"/>
-              <w:right w:val="single" w:sz="4" w:space="0" w:color="auto"/>
-            </w:tcBorders>
-          </w:tcPr>
-          <w:p>
-            <w:pPr>
-              <w:rPr>
-                <w:rFonts w:ascii="Cambria" w:hAnsi="Cambria"/>
-                <w:sz w:val="22"/>
-              </w:rPr>
-            </w:pPr>
-            <w:r>
-              <w:rPr>
-                <w:rFonts w:ascii="Cambria" w:eastAsia="Times New Roman" w:hAnsi="Cambria"/>
-                <w:color w:val="000000"/>
-                <w:lang w:eastAsia="de-CH"/>
-              </w:rPr>
-              <w:t>PDF per Mail</w:t>
-            </w:r>
-          </w:p>
-        </w:tc>
-        <w:tc>
-          <w:tcPr>
-            <w:tcW w:w="2410" w:type="dxa"/>
-            <w:tcBorders>
-              <w:top w:val="single" w:sz="4" w:space="0" w:color="auto"/>
-              <w:left w:val="single" w:sz="4" w:space="0" w:color="auto"/>
-              <w:bottom w:val="single" w:sz="4" w:space="0" w:color="auto"/>
-              <w:right w:val="single" w:sz="4" w:space="0" w:color="auto"/>
-            </w:tcBorders>
-          </w:tcPr>
-          <w:p>
-            <w:pPr>
-              <w:rPr>
-                <w:rFonts w:ascii="Cambria" w:hAnsi="Cambria"/>
-              </w:rPr>
-            </w:pPr>
-          </w:p>
-        </w:tc>
-      </w:tr>
-      <w:tr>
-        <w:trPr>
-          <w:trHeight w:val="227"/>
-        </w:trPr>
-        <w:tc>
-          <w:tcPr>
-            <w:tcW w:w="3261" w:type="dxa"/>
-            <w:tcBorders>
-              <w:top w:val="single" w:sz="4" w:space="0" w:color="auto"/>
-              <w:left w:val="single" w:sz="4" w:space="0" w:color="auto"/>
-              <w:bottom w:val="single" w:sz="4" w:space="0" w:color="auto"/>
-              <w:right w:val="single" w:sz="4" w:space="0" w:color="auto"/>
-            </w:tcBorders>
-          </w:tcPr>
-          <w:p>
-            <w:pPr>
-              <w:tabs>
-                <w:tab w:val="left" w:pos="794"/>
-              </w:tabs>
-              <w:rPr>
-                <w:rFonts w:ascii="Cambria" w:eastAsia="Times New Roman" w:hAnsi="Cambria"/>
-                <w:color w:val="000000"/>
-                <w:lang w:eastAsia="de-CH"/>
-              </w:rPr>
-            </w:pPr>
-            <w:r>
-              <w:rPr>
-                <w:rFonts w:ascii="Cambria" w:eastAsia="Times New Roman" w:hAnsi="Cambria"/>
-                <w:color w:val="000000"/>
-                <w:lang w:eastAsia="de-CH"/>
-              </w:rPr>
-              <w:t>Pflichtenheft definitive Version</w:t>
-            </w:r>
-          </w:p>
-        </w:tc>
-        <w:tc>
-          <w:tcPr>
-            <w:tcW w:w="3543" w:type="dxa"/>
-            <w:tcBorders>
-              <w:top w:val="single" w:sz="4" w:space="0" w:color="auto"/>
-              <w:left w:val="single" w:sz="4" w:space="0" w:color="auto"/>
-              <w:bottom w:val="single" w:sz="4" w:space="0" w:color="auto"/>
-              <w:right w:val="single" w:sz="4" w:space="0" w:color="auto"/>
-            </w:tcBorders>
-          </w:tcPr>
-          <w:p>
-            <w:pPr>
-              <w:rPr>
-                <w:rFonts w:ascii="Cambria" w:eastAsia="Times New Roman" w:hAnsi="Cambria"/>
-                <w:color w:val="000000"/>
-                <w:lang w:eastAsia="de-CH"/>
-              </w:rPr>
-            </w:pPr>
-            <w:r>
-              <w:rPr>
-                <w:rFonts w:ascii="Cambria" w:eastAsia="Times New Roman" w:hAnsi="Cambria"/>
-                <w:color w:val="000000"/>
-                <w:lang w:eastAsia="de-CH"/>
-              </w:rPr>
-              <w:t>PDF per Mail</w:t>
-            </w:r>
-          </w:p>
-        </w:tc>
-        <w:tc>
-          <w:tcPr>
-            <w:tcW w:w="2410" w:type="dxa"/>
-            <w:tcBorders>
-              <w:top w:val="single" w:sz="4" w:space="0" w:color="auto"/>
-              <w:left w:val="single" w:sz="4" w:space="0" w:color="auto"/>
-              <w:bottom w:val="single" w:sz="4" w:space="0" w:color="auto"/>
-              <w:right w:val="single" w:sz="4" w:space="0" w:color="auto"/>
-            </w:tcBorders>
-          </w:tcPr>
-          <w:p>
-            <w:pPr>
-              <w:rPr>
-                <w:rFonts w:ascii="Cambria" w:hAnsi="Cambria"/>
-              </w:rPr>
-            </w:pPr>
-          </w:p>
-        </w:tc>
-      </w:tr>
-      <w:tr>
-        <w:trPr>
-          <w:trHeight w:val="227"/>
-        </w:trPr>
-        <w:tc>
-          <w:tcPr>
-            <w:tcW w:w="3261" w:type="dxa"/>
-            <w:tcBorders>
-              <w:top w:val="single" w:sz="4" w:space="0" w:color="auto"/>
-              <w:left w:val="single" w:sz="4" w:space="0" w:color="auto"/>
-              <w:bottom w:val="single" w:sz="4" w:space="0" w:color="auto"/>
-              <w:right w:val="single" w:sz="4" w:space="0" w:color="auto"/>
-            </w:tcBorders>
-          </w:tcPr>
-          <w:p>
-            <w:pPr>
-              <w:tabs>
-                <w:tab w:val="left" w:pos="794"/>
-              </w:tabs>
-              <w:rPr>
-                <w:rFonts w:ascii="Cambria" w:eastAsia="Times New Roman" w:hAnsi="Cambria"/>
-                <w:color w:val="000000"/>
-                <w:lang w:eastAsia="de-CH"/>
-              </w:rPr>
-            </w:pPr>
-            <w:r>
-              <w:rPr>
-                <w:rFonts w:ascii="Cambria" w:hAnsi="Cambria" w:cs="Times New Roman"/>
-              </w:rPr>
-              <w:t>Zwischenpräsentation</w:t>
-            </w:r>
-          </w:p>
-        </w:tc>
-        <w:tc>
-          <w:tcPr>
-            <w:tcW w:w="3543" w:type="dxa"/>
-            <w:tcBorders>
-              <w:top w:val="single" w:sz="4" w:space="0" w:color="auto"/>
-              <w:left w:val="single" w:sz="4" w:space="0" w:color="auto"/>
-              <w:bottom w:val="single" w:sz="4" w:space="0" w:color="auto"/>
-              <w:right w:val="single" w:sz="4" w:space="0" w:color="auto"/>
-            </w:tcBorders>
-          </w:tcPr>
-          <w:p>
-            <w:pPr>
-              <w:rPr>
-                <w:rFonts w:ascii="Cambria" w:eastAsia="Times New Roman" w:hAnsi="Cambria"/>
-                <w:color w:val="000000"/>
-                <w:lang w:eastAsia="de-CH"/>
-              </w:rPr>
-            </w:pPr>
-          </w:p>
-        </w:tc>
-        <w:tc>
-          <w:tcPr>
-            <w:tcW w:w="2410" w:type="dxa"/>
-            <w:tcBorders>
-              <w:top w:val="single" w:sz="4" w:space="0" w:color="auto"/>
-              <w:left w:val="single" w:sz="4" w:space="0" w:color="auto"/>
-              <w:bottom w:val="single" w:sz="4" w:space="0" w:color="auto"/>
-              <w:right w:val="single" w:sz="4" w:space="0" w:color="auto"/>
-            </w:tcBorders>
-          </w:tcPr>
-          <w:p>
-            <w:pPr>
-              <w:rPr>
-                <w:rFonts w:ascii="Cambria" w:hAnsi="Cambria"/>
-              </w:rPr>
-            </w:pPr>
-          </w:p>
-        </w:tc>
-      </w:tr>
-      <w:tr>
-        <w:trPr>
-          <w:trHeight w:val="227"/>
-        </w:trPr>
-        <w:tc>
-          <w:tcPr>
-            <w:tcW w:w="3261" w:type="dxa"/>
-            <w:tcBorders>
-              <w:top w:val="single" w:sz="4" w:space="0" w:color="auto"/>
-              <w:left w:val="single" w:sz="4" w:space="0" w:color="auto"/>
-              <w:bottom w:val="single" w:sz="4" w:space="0" w:color="auto"/>
-              <w:right w:val="single" w:sz="4" w:space="0" w:color="auto"/>
-            </w:tcBorders>
-          </w:tcPr>
-          <w:p>
-            <w:pPr>
-              <w:tabs>
-                <w:tab w:val="left" w:pos="794"/>
-              </w:tabs>
-              <w:rPr>
-                <w:rFonts w:ascii="Cambria" w:hAnsi="Cambria" w:cs="Times New Roman"/>
-              </w:rPr>
-            </w:pPr>
-            <w:r>
-              <w:rPr>
-                <w:rFonts w:ascii="Cambria" w:eastAsia="Times New Roman" w:hAnsi="Cambria"/>
-                <w:color w:val="000000"/>
-                <w:lang w:eastAsia="de-CH"/>
-              </w:rPr>
-              <w:t>Fachbericht</w:t>
-            </w:r>
-          </w:p>
-        </w:tc>
-        <w:tc>
-          <w:tcPr>
-            <w:tcW w:w="3543" w:type="dxa"/>
-            <w:tcBorders>
-              <w:top w:val="single" w:sz="4" w:space="0" w:color="auto"/>
-              <w:left w:val="single" w:sz="4" w:space="0" w:color="auto"/>
-              <w:bottom w:val="single" w:sz="4" w:space="0" w:color="auto"/>
-              <w:right w:val="single" w:sz="4" w:space="0" w:color="auto"/>
-            </w:tcBorders>
-          </w:tcPr>
-          <w:p>
-            <w:pPr>
-              <w:rPr>
-                <w:rFonts w:ascii="Cambria" w:eastAsia="Times New Roman" w:hAnsi="Cambria"/>
-                <w:color w:val="000000"/>
-                <w:lang w:eastAsia="de-CH"/>
-              </w:rPr>
-            </w:pPr>
-            <w:r>
-              <w:rPr>
-                <w:rFonts w:ascii="Cambria" w:eastAsia="Times New Roman" w:hAnsi="Cambria"/>
-                <w:color w:val="000000"/>
-                <w:lang w:eastAsia="de-CH"/>
-              </w:rPr>
-              <w:t>PDF per Mail</w:t>
-            </w:r>
-          </w:p>
-        </w:tc>
-        <w:tc>
-          <w:tcPr>
-            <w:tcW w:w="2410" w:type="dxa"/>
-            <w:tcBorders>
-              <w:top w:val="single" w:sz="4" w:space="0" w:color="auto"/>
-              <w:left w:val="single" w:sz="4" w:space="0" w:color="auto"/>
-              <w:bottom w:val="single" w:sz="4" w:space="0" w:color="auto"/>
-              <w:right w:val="single" w:sz="4" w:space="0" w:color="auto"/>
-            </w:tcBorders>
-          </w:tcPr>
-          <w:p>
-            <w:pPr>
-              <w:rPr>
-                <w:rFonts w:ascii="Cambria" w:hAnsi="Cambria"/>
-              </w:rPr>
-            </w:pPr>
-          </w:p>
-        </w:tc>
-      </w:tr>
-      <w:tr>
-        <w:trPr>
-          <w:trHeight w:val="227"/>
-        </w:trPr>
-        <w:tc>
-          <w:tcPr>
-            <w:tcW w:w="3261" w:type="dxa"/>
-            <w:tcBorders>
-              <w:top w:val="single" w:sz="4" w:space="0" w:color="auto"/>
-              <w:left w:val="single" w:sz="4" w:space="0" w:color="auto"/>
-              <w:bottom w:val="single" w:sz="4" w:space="0" w:color="auto"/>
-              <w:right w:val="single" w:sz="4" w:space="0" w:color="auto"/>
-            </w:tcBorders>
-          </w:tcPr>
-          <w:p>
-            <w:pPr>
-              <w:tabs>
-                <w:tab w:val="left" w:pos="794"/>
-              </w:tabs>
-              <w:rPr>
-                <w:rFonts w:ascii="Cambria" w:eastAsia="Times New Roman" w:hAnsi="Cambria"/>
-                <w:color w:val="000000"/>
-                <w:lang w:eastAsia="de-CH"/>
-              </w:rPr>
-            </w:pPr>
-            <w:r>
-              <w:rPr>
-                <w:rFonts w:ascii="Cambria" w:hAnsi="Cambria" w:cs="Times New Roman"/>
-              </w:rPr>
-              <w:t>Schlusspräsentation</w:t>
-            </w:r>
-          </w:p>
-        </w:tc>
-        <w:tc>
-          <w:tcPr>
-            <w:tcW w:w="3543" w:type="dxa"/>
-            <w:tcBorders>
-              <w:top w:val="single" w:sz="4" w:space="0" w:color="auto"/>
-              <w:left w:val="single" w:sz="4" w:space="0" w:color="auto"/>
-              <w:bottom w:val="single" w:sz="4" w:space="0" w:color="auto"/>
-              <w:right w:val="single" w:sz="4" w:space="0" w:color="auto"/>
-            </w:tcBorders>
-          </w:tcPr>
-          <w:p>
-            <w:pPr>
-              <w:rPr>
-                <w:rFonts w:ascii="Cambria" w:eastAsia="Times New Roman" w:hAnsi="Cambria"/>
-                <w:color w:val="000000"/>
-                <w:lang w:eastAsia="de-CH"/>
-              </w:rPr>
-            </w:pPr>
-            <w:r>
-              <w:rPr>
-                <w:rFonts w:ascii="Cambria" w:hAnsi="Cambria"/>
-                <w:szCs w:val="20"/>
-              </w:rPr>
-              <w:t>je ein Exemplar inkl. CD</w:t>
-            </w:r>
-          </w:p>
-        </w:tc>
-        <w:tc>
-          <w:tcPr>
-            <w:tcW w:w="2410" w:type="dxa"/>
-            <w:tcBorders>
-              <w:top w:val="single" w:sz="4" w:space="0" w:color="auto"/>
-              <w:left w:val="single" w:sz="4" w:space="0" w:color="auto"/>
-              <w:bottom w:val="single" w:sz="4" w:space="0" w:color="auto"/>
-              <w:right w:val="single" w:sz="4" w:space="0" w:color="auto"/>
-            </w:tcBorders>
-          </w:tcPr>
-          <w:p>
-            <w:pPr>
-              <w:rPr>
-                <w:rFonts w:ascii="Cambria" w:hAnsi="Cambria"/>
-              </w:rPr>
-            </w:pPr>
-          </w:p>
-        </w:tc>
-      </w:tr>
-      <w:tr>
-        <w:trPr>
-          <w:trHeight w:val="227"/>
-        </w:trPr>
-        <w:tc>
-          <w:tcPr>
-            <w:tcW w:w="3261" w:type="dxa"/>
-            <w:tcBorders>
-              <w:top w:val="single" w:sz="4" w:space="0" w:color="auto"/>
-              <w:left w:val="single" w:sz="4" w:space="0" w:color="auto"/>
-              <w:bottom w:val="single" w:sz="4" w:space="0" w:color="auto"/>
-              <w:right w:val="single" w:sz="4" w:space="0" w:color="auto"/>
-            </w:tcBorders>
-          </w:tcPr>
-          <w:p>
-            <w:pPr>
-              <w:tabs>
-                <w:tab w:val="left" w:pos="794"/>
-              </w:tabs>
-              <w:rPr>
-                <w:rFonts w:ascii="Cambria" w:hAnsi="Cambria" w:cs="Times New Roman"/>
-              </w:rPr>
-            </w:pPr>
-            <w:r>
-              <w:rPr>
-                <w:rFonts w:ascii="Cambria" w:hAnsi="Cambria" w:cs="Times New Roman"/>
-              </w:rPr>
-              <w:t>Fachbericht</w:t>
-            </w:r>
-          </w:p>
-        </w:tc>
-        <w:tc>
-          <w:tcPr>
-            <w:tcW w:w="3543" w:type="dxa"/>
-            <w:tcBorders>
-              <w:top w:val="single" w:sz="4" w:space="0" w:color="auto"/>
-              <w:left w:val="single" w:sz="4" w:space="0" w:color="auto"/>
-              <w:bottom w:val="single" w:sz="4" w:space="0" w:color="auto"/>
-              <w:right w:val="single" w:sz="4" w:space="0" w:color="auto"/>
-            </w:tcBorders>
-          </w:tcPr>
-          <w:p>
-            <w:pPr>
-              <w:rPr>
-                <w:rFonts w:ascii="Cambria" w:hAnsi="Cambria"/>
-                <w:szCs w:val="20"/>
-              </w:rPr>
-            </w:pPr>
-            <w:r>
-              <w:rPr>
-                <w:rFonts w:ascii="Cambria" w:hAnsi="Cambria"/>
-                <w:szCs w:val="20"/>
-              </w:rPr>
-              <w:t>2 Exemplare als gebundenes Heft</w:t>
-            </w:r>
-          </w:p>
-          <w:p>
-            <w:pPr>
-              <w:rPr>
-                <w:rFonts w:ascii="Cambria" w:hAnsi="Cambria"/>
-                <w:szCs w:val="20"/>
-              </w:rPr>
-            </w:pPr>
-            <w:r>
-              <w:rPr>
-                <w:rFonts w:ascii="Cambria" w:hAnsi="Cambria"/>
-                <w:szCs w:val="20"/>
-              </w:rPr>
-              <w:t>UBS-Stick der Quelldateien</w:t>
-            </w:r>
-          </w:p>
-          <w:p>
-            <w:pPr>
-              <w:rPr>
-                <w:rFonts w:ascii="Cambria" w:hAnsi="Cambria"/>
-                <w:szCs w:val="20"/>
-              </w:rPr>
-            </w:pPr>
-            <w:r>
-              <w:rPr>
-                <w:rFonts w:ascii="Cambria" w:hAnsi="Cambria"/>
-                <w:szCs w:val="20"/>
-              </w:rPr>
-              <w:t>Fachbericht als PDF</w:t>
-            </w:r>
-          </w:p>
-        </w:tc>
-        <w:tc>
-          <w:tcPr>
-            <w:tcW w:w="2410" w:type="dxa"/>
-            <w:tcBorders>
-              <w:top w:val="single" w:sz="4" w:space="0" w:color="auto"/>
-              <w:left w:val="single" w:sz="4" w:space="0" w:color="auto"/>
-              <w:bottom w:val="single" w:sz="4" w:space="0" w:color="auto"/>
-              <w:right w:val="single" w:sz="4" w:space="0" w:color="auto"/>
-            </w:tcBorders>
-          </w:tcPr>
-          <w:p>
-            <w:pPr>
-              <w:rPr>
-                <w:rFonts w:ascii="Cambria" w:hAnsi="Cambria"/>
-              </w:rPr>
-            </w:pPr>
-          </w:p>
-        </w:tc>
-      </w:tr>
-    </w:tbl>
-    <w:p>
-      <w:pPr>
-        <w:spacing w:after="0" w:line="240" w:lineRule="auto"/>
-        <w:rPr>
-          <w:rFonts w:ascii="Cambria" w:hAnsi="Cambria" w:cs="Times New Roman"/>
-        </w:rPr>
-      </w:pPr>
-      <w:bookmarkStart w:id="10" w:name="_GoBack"/>
-      <w:bookmarkEnd w:id="10"/>
-    </w:p>
-    <w:p>
-      <w:pPr>
-        <w:spacing w:after="0" w:line="240" w:lineRule="auto"/>
-        <w:rPr>
-          <w:rFonts w:ascii="Cambria" w:hAnsi="Cambria" w:cs="Times New Roman"/>
-        </w:rPr>
-      </w:pPr>
-      <w:r>
-        <w:rPr>
-          <w:rFonts w:ascii="Cambria" w:hAnsi="Cambria" w:cs="Times New Roman"/>
-        </w:rPr>
-        <w:br w:type="page"/>
-      </w:r>
-    </w:p>
-    <w:p>
-      <w:pPr>
-        <w:pStyle w:val="berschrift1"/>
-        <w:spacing w:before="0" w:line="240" w:lineRule="auto"/>
-        <w:rPr>
-          <w:rFonts w:cs="Times New Roman"/>
-        </w:rPr>
-      </w:pPr>
-      <w:bookmarkStart w:id="11" w:name="_Toc33003299"/>
-      <w:r>
-        <w:rPr>
-          <w:rFonts w:cs="Times New Roman"/>
-        </w:rPr>
-        <w:lastRenderedPageBreak/>
-        <w:t>Grobkonzept</w:t>
-      </w:r>
-      <w:bookmarkEnd w:id="11"/>
-    </w:p>
-    <w:p>
-      <w:pPr>
-        <w:pStyle w:val="berschrift1"/>
-        <w:spacing w:before="0" w:line="240" w:lineRule="auto"/>
-        <w:rPr>
-          <w:rFonts w:cs="Times New Roman"/>
-        </w:rPr>
-      </w:pPr>
-      <w:bookmarkStart w:id="12" w:name="_Toc33003300"/>
-      <w:r>
-        <w:rPr>
-          <w:rFonts w:cs="Times New Roman"/>
-        </w:rPr>
-        <w:t>Detailkonzept</w:t>
-      </w:r>
-      <w:bookmarkEnd w:id="12"/>
-    </w:p>
-    <w:p>
-      <w:pPr>
-        <w:pStyle w:val="berschrift2"/>
-        <w:spacing w:before="0" w:line="240" w:lineRule="auto"/>
-        <w:rPr>
-          <w:rFonts w:cs="Times New Roman"/>
-        </w:rPr>
-      </w:pPr>
-      <w:bookmarkStart w:id="13" w:name="_Toc33003301"/>
-      <w:r>
-        <w:rPr>
-          <w:rFonts w:cs="Times New Roman"/>
-        </w:rPr>
-        <w:t>Mechanik</w:t>
-      </w:r>
-      <w:bookmarkEnd w:id="13"/>
-    </w:p>
-    <w:p>
-      <w:pPr>
-        <w:pStyle w:val="berschrift2"/>
-        <w:spacing w:before="0" w:line="240" w:lineRule="auto"/>
-        <w:rPr>
-          <w:rFonts w:cs="Times New Roman"/>
-        </w:rPr>
-      </w:pPr>
-      <w:bookmarkStart w:id="14" w:name="_Toc33003302"/>
-      <w:r>
-        <w:rPr>
-          <w:rFonts w:cs="Times New Roman"/>
-        </w:rPr>
-        <w:t>Software</w:t>
-      </w:r>
-      <w:bookmarkEnd w:id="14"/>
-      <w:r>
-        <w:rPr>
-          <w:rFonts w:cs="Times New Roman"/>
-        </w:rPr>
-        <w:t xml:space="preserve"> </w:t>
-      </w:r>
-    </w:p>
-    <w:p>
-      <w:pPr>
-        <w:pStyle w:val="berschrift1"/>
-        <w:spacing w:before="0" w:line="240" w:lineRule="auto"/>
-        <w:rPr>
-          <w:rFonts w:cs="Times New Roman"/>
-        </w:rPr>
-      </w:pPr>
-      <w:bookmarkStart w:id="15" w:name="_Toc33003303"/>
-      <w:r>
-        <w:rPr>
-          <w:rFonts w:cs="Times New Roman"/>
-        </w:rPr>
-        <w:t>Testkonzept Technische Risiken</w:t>
-      </w:r>
-      <w:bookmarkEnd w:id="15"/>
-    </w:p>
-    <w:p>
-      <w:pPr>
-        <w:pStyle w:val="berschrift2"/>
-        <w:rPr>
-          <w:rFonts w:cs="Times New Roman"/>
-        </w:rPr>
-      </w:pPr>
-      <w:bookmarkStart w:id="16" w:name="_Toc33003304"/>
-      <w:r>
-        <w:rPr>
-          <w:rFonts w:cs="Times New Roman"/>
-        </w:rPr>
-        <w:t>Risikoanalyse</w:t>
-      </w:r>
-      <w:bookmarkEnd w:id="16"/>
-    </w:p>
-    <w:p>
-      <w:pPr>
-        <w:pStyle w:val="berschrift2"/>
-        <w:rPr>
-          <w:rFonts w:cs="Times New Roman"/>
-        </w:rPr>
-      </w:pPr>
-      <w:bookmarkStart w:id="17" w:name="_Toc33003305"/>
-      <w:r>
-        <w:rPr>
-          <w:rFonts w:cs="Times New Roman"/>
-        </w:rPr>
-        <w:t>Risikofeld</w:t>
-      </w:r>
-      <w:bookmarkEnd w:id="17"/>
-    </w:p>
-    <w:p>
-      <w:pPr>
-        <w:rPr>
-          <w:rFonts w:ascii="Cambria" w:hAnsi="Cambria"/>
-        </w:rPr>
-      </w:pPr>
-      <w:r>
-        <w:rPr>
-          <w:rFonts w:ascii="Cambria" w:hAnsi="Cambria"/>
-        </w:rPr>
-        <w:t>In folgender Grafik werden die technischen Risiken nach ihrem Gefahrenpotential dargestellt. Die x-Achse zeigt die Eintrittswahrscheinlichkeit und die y-Achse die Auswirkung/Schaden. Je höher die Zahl in der Grafik, desto höher ist das Ausmass sowie die Wahrscheinlichkeit, dass das Risiko Eintritt.</w:t>
       </w:r>
     </w:p>
     <w:tbl>
       <w:tblPr>
         <w:tblStyle w:val="Tabellenraster"/>
         <w:tblW w:w="0" w:type="auto"/>
-        <w:tblInd w:w="5" w:type="dxa"/>
         <w:tblLook w:val="04A0" w:firstRow="1" w:lastRow="0" w:firstColumn="1" w:lastColumn="0" w:noHBand="0" w:noVBand="1"/>
       </w:tblPr>
       <w:tblGrid>
-        <w:gridCol w:w="2264"/>
-        <w:gridCol w:w="2264"/>
-        <w:gridCol w:w="2264"/>
-        <w:gridCol w:w="2264"/>
+        <w:gridCol w:w="3020"/>
+        <w:gridCol w:w="3020"/>
+        <w:gridCol w:w="3020"/>
       </w:tblGrid>
       <w:tr>
         <w:tc>
           <w:tcPr>
-            <w:tcW w:w="2264" w:type="dxa"/>
-            <w:tcBorders>
-              <w:top w:val="nil"/>
-              <w:left w:val="nil"/>
-            </w:tcBorders>
+            <w:tcW w:w="3020" w:type="dxa"/>
+            <w:shd w:val="clear" w:color="auto" w:fill="D9E2F3" w:themeFill="accent1" w:themeFillTint="33"/>
           </w:tcPr>
           <w:p>
             <w:pPr>
-              <w:pStyle w:val="KeinLeerraum"/>
-              <w:rPr>
-                <w:rFonts w:ascii="Cambria" w:hAnsi="Cambria"/>
+              <w:pBdr>
+                <w:top w:val="none" w:sz="0" w:space="0" w:color="auto"/>
+                <w:left w:val="none" w:sz="0" w:space="0" w:color="auto"/>
+                <w:bottom w:val="none" w:sz="0" w:space="0" w:color="auto"/>
+                <w:right w:val="none" w:sz="0" w:space="0" w:color="auto"/>
+                <w:between w:val="none" w:sz="0" w:space="0" w:color="auto"/>
+              </w:pBdr>
+              <w:rPr>
+                <w:rFonts w:cs="Times New Roman"/>
               </w:rPr>
             </w:pPr>
+            <w:r>
+              <w:t>Lieferobjekt</w:t>
+            </w:r>
           </w:p>
         </w:tc>
         <w:tc>
           <w:tcPr>
-            <w:tcW w:w="6792" w:type="dxa"/>
-            <w:gridSpan w:val="3"/>
-            <w:vAlign w:val="center"/>
+            <w:tcW w:w="3020" w:type="dxa"/>
+            <w:shd w:val="clear" w:color="auto" w:fill="D9E2F3" w:themeFill="accent1" w:themeFillTint="33"/>
           </w:tcPr>
           <w:p>
             <w:pPr>
-              <w:pStyle w:val="KeinLeerraum"/>
-              <w:rPr>
-                <w:rFonts w:ascii="Cambria" w:hAnsi="Cambria"/>
+              <w:pBdr>
+                <w:top w:val="none" w:sz="0" w:space="0" w:color="auto"/>
+                <w:left w:val="none" w:sz="0" w:space="0" w:color="auto"/>
+                <w:bottom w:val="none" w:sz="0" w:space="0" w:color="auto"/>
+                <w:right w:val="none" w:sz="0" w:space="0" w:color="auto"/>
+                <w:between w:val="none" w:sz="0" w:space="0" w:color="auto"/>
+              </w:pBdr>
+              <w:rPr>
+                <w:rFonts w:cs="Times New Roman"/>
               </w:rPr>
             </w:pPr>
             <w:r>
-              <w:rPr>
-                <w:rFonts w:ascii="Cambria" w:hAnsi="Cambria" w:cs="TrebuchetMS-Bold"/>
-                <w:b/>
-                <w:bCs/>
-                <w:sz w:val="16"/>
-                <w:szCs w:val="16"/>
-              </w:rPr>
-              <w:t>Auswirkung / Schaden</w:t>
+              <w:t>Abgabeform</w:t>
+            </w:r>
+          </w:p>
+        </w:tc>
+        <w:tc>
+          <w:tcPr>
+            <w:tcW w:w="3020" w:type="dxa"/>
+            <w:shd w:val="clear" w:color="auto" w:fill="D9E2F3" w:themeFill="accent1" w:themeFillTint="33"/>
+          </w:tcPr>
+          <w:p>
+            <w:pPr>
+              <w:pBdr>
+                <w:top w:val="none" w:sz="0" w:space="0" w:color="auto"/>
+                <w:left w:val="none" w:sz="0" w:space="0" w:color="auto"/>
+                <w:bottom w:val="none" w:sz="0" w:space="0" w:color="auto"/>
+                <w:right w:val="none" w:sz="0" w:space="0" w:color="auto"/>
+                <w:between w:val="none" w:sz="0" w:space="0" w:color="auto"/>
+              </w:pBdr>
+              <w:rPr>
+                <w:rFonts w:cs="Times New Roman"/>
+              </w:rPr>
+            </w:pPr>
+            <w:r>
+              <w:t>Abgabetermin</w:t>
             </w:r>
           </w:p>
         </w:tc>
@@ -4046,166 +3020,77 @@
       <w:tr>
         <w:tc>
           <w:tcPr>
-            <w:tcW w:w="2264" w:type="dxa"/>
-            <w:vAlign w:val="center"/>
+            <w:tcW w:w="3020" w:type="dxa"/>
+            <w:shd w:val="clear" w:color="auto" w:fill="F2F2F2" w:themeFill="background1" w:themeFillShade="F2"/>
           </w:tcPr>
           <w:p>
             <w:pPr>
-              <w:pStyle w:val="KeinLeerraum"/>
-              <w:rPr>
-                <w:rFonts w:ascii="Cambria" w:hAnsi="Cambria"/>
+              <w:pBdr>
+                <w:top w:val="none" w:sz="0" w:space="0" w:color="auto"/>
+                <w:left w:val="none" w:sz="0" w:space="0" w:color="auto"/>
+                <w:bottom w:val="none" w:sz="0" w:space="0" w:color="auto"/>
+                <w:right w:val="none" w:sz="0" w:space="0" w:color="auto"/>
+                <w:between w:val="none" w:sz="0" w:space="0" w:color="auto"/>
+              </w:pBdr>
+              <w:rPr>
+                <w:rFonts w:cs="Times New Roman"/>
               </w:rPr>
             </w:pPr>
             <w:r>
               <w:rPr>
-                <w:rFonts w:ascii="Cambria" w:hAnsi="Cambria" w:cs="TrebuchetMS-Bold"/>
-                <w:b/>
-                <w:bCs/>
-                <w:sz w:val="16"/>
-                <w:szCs w:val="16"/>
-              </w:rPr>
-              <w:t>Projektziele</w:t>
+                <w:rFonts w:cs="Times New Roman"/>
+              </w:rPr>
+              <w:t>Org. Pflichtenheft</w:t>
             </w:r>
           </w:p>
         </w:tc>
         <w:tc>
           <w:tcPr>
-            <w:tcW w:w="2264" w:type="dxa"/>
-            <w:shd w:val="clear" w:color="auto" w:fill="00FF00"/>
-            <w:vAlign w:val="center"/>
+            <w:tcW w:w="3020" w:type="dxa"/>
           </w:tcPr>
           <w:p>
             <w:pPr>
-              <w:pStyle w:val="KeinLeerraum"/>
-              <w:rPr>
-                <w:rFonts w:ascii="Cambria" w:hAnsi="Cambria" w:cs="TrebuchetMS-Bold"/>
-                <w:b/>
-                <w:bCs/>
-                <w:sz w:val="16"/>
-                <w:szCs w:val="16"/>
+              <w:pBdr>
+                <w:top w:val="none" w:sz="0" w:space="0" w:color="auto"/>
+                <w:left w:val="none" w:sz="0" w:space="0" w:color="auto"/>
+                <w:bottom w:val="none" w:sz="0" w:space="0" w:color="auto"/>
+                <w:right w:val="none" w:sz="0" w:space="0" w:color="auto"/>
+                <w:between w:val="none" w:sz="0" w:space="0" w:color="auto"/>
+              </w:pBdr>
+              <w:rPr>
+                <w:rFonts w:cs="Times New Roman"/>
               </w:rPr>
             </w:pPr>
             <w:r>
               <w:rPr>
-                <w:rFonts w:ascii="Cambria" w:hAnsi="Cambria" w:cs="TrebuchetMS-Bold"/>
-                <w:b/>
-                <w:bCs/>
-                <w:sz w:val="16"/>
-                <w:szCs w:val="16"/>
-              </w:rPr>
-              <w:t>Gering (G)</w:t>
-            </w:r>
-          </w:p>
-          <w:p>
-            <w:pPr>
-              <w:pStyle w:val="KeinLeerraum"/>
-              <w:rPr>
-                <w:rFonts w:ascii="Cambria" w:hAnsi="Cambria"/>
-              </w:rPr>
-            </w:pPr>
-            <w:r>
-              <w:rPr>
-                <w:rFonts w:ascii="Cambria" w:hAnsi="Cambria" w:cs="TrebuchetMS-Bold"/>
-                <w:b/>
-                <w:bCs/>
-                <w:sz w:val="16"/>
-                <w:szCs w:val="16"/>
-              </w:rPr>
-              <w:t>1</w:t>
+                <w:rFonts w:cs="Times New Roman"/>
+              </w:rPr>
+              <w:t>PDF per Mail</w:t>
             </w:r>
           </w:p>
         </w:tc>
         <w:tc>
           <w:tcPr>
-            <w:tcW w:w="2264" w:type="dxa"/>
-            <w:shd w:val="clear" w:color="auto" w:fill="70AD47" w:themeFill="accent6"/>
-            <w:vAlign w:val="center"/>
+            <w:tcW w:w="3020" w:type="dxa"/>
           </w:tcPr>
           <w:p>
             <w:pPr>
-              <w:pStyle w:val="KeinLeerraum"/>
-              <w:rPr>
-                <w:rFonts w:ascii="Cambria" w:hAnsi="Cambria" w:cs="TrebuchetMS-Bold"/>
-                <w:b/>
-                <w:bCs/>
-                <w:sz w:val="16"/>
-                <w:szCs w:val="16"/>
+              <w:pBdr>
+                <w:top w:val="none" w:sz="0" w:space="0" w:color="auto"/>
+                <w:left w:val="none" w:sz="0" w:space="0" w:color="auto"/>
+                <w:bottom w:val="none" w:sz="0" w:space="0" w:color="auto"/>
+                <w:right w:val="none" w:sz="0" w:space="0" w:color="auto"/>
+                <w:between w:val="none" w:sz="0" w:space="0" w:color="auto"/>
+              </w:pBdr>
+              <w:rPr>
+                <w:rFonts w:cs="Times New Roman"/>
               </w:rPr>
             </w:pPr>
             <w:r>
               <w:rPr>
-                <w:rFonts w:ascii="Cambria" w:hAnsi="Cambria" w:cs="TrebuchetMS-Bold"/>
-                <w:b/>
-                <w:bCs/>
-                <w:sz w:val="16"/>
-                <w:szCs w:val="16"/>
-              </w:rPr>
-              <w:t>Mässig (M)</w:t>
-            </w:r>
-          </w:p>
-          <w:p>
-            <w:pPr>
-              <w:pStyle w:val="KeinLeerraum"/>
-              <w:rPr>
-                <w:rFonts w:ascii="Cambria" w:hAnsi="Cambria"/>
-              </w:rPr>
-            </w:pPr>
-            <w:r>
-              <w:rPr>
-                <w:rFonts w:ascii="Cambria" w:hAnsi="Cambria" w:cs="TrebuchetMS-Bold"/>
-                <w:b/>
-                <w:bCs/>
-                <w:sz w:val="16"/>
-                <w:szCs w:val="16"/>
-              </w:rPr>
-              <w:t>2</w:t>
-            </w:r>
-          </w:p>
-        </w:tc>
-        <w:tc>
-          <w:tcPr>
-            <w:tcW w:w="2264" w:type="dxa"/>
-            <w:shd w:val="clear" w:color="auto" w:fill="FFFF00"/>
-            <w:vAlign w:val="center"/>
-          </w:tcPr>
-          <w:p>
-            <w:pPr>
-              <w:pStyle w:val="KeinLeerraum"/>
-              <w:rPr>
-                <w:rFonts w:ascii="Cambria" w:hAnsi="Cambria" w:cs="TrebuchetMS-Bold"/>
-                <w:b/>
-                <w:bCs/>
-                <w:sz w:val="16"/>
-                <w:szCs w:val="16"/>
-              </w:rPr>
-            </w:pPr>
-            <w:r>
-              <w:rPr>
-                <w:rFonts w:ascii="Cambria" w:hAnsi="Cambria" w:cs="TrebuchetMS-Bold"/>
-                <w:b/>
-                <w:bCs/>
-                <w:sz w:val="16"/>
-                <w:szCs w:val="16"/>
-              </w:rPr>
-              <w:t>Hoch (H)</w:t>
-            </w:r>
-          </w:p>
-          <w:p>
-            <w:pPr>
-              <w:pStyle w:val="KeinLeerraum"/>
-              <w:rPr>
-                <w:rFonts w:ascii="Cambria" w:hAnsi="Cambria"/>
-              </w:rPr>
-            </w:pPr>
-            <w:r>
-              <w:rPr>
-                <w:rFonts w:ascii="Cambria" w:hAnsi="Cambria" w:cs="TrebuchetMS-Bold"/>
-                <w:b/>
-                <w:bCs/>
-                <w:sz w:val="16"/>
-                <w:szCs w:val="16"/>
-              </w:rPr>
-              <w:t>3</w:t>
+                <w:rFonts w:cs="Times New Roman"/>
+              </w:rPr>
+              <w:t>10.03.2020</w:t>
             </w:r>
           </w:p>
         </w:tc>
@@ -4213,168 +3098,77 @@
       <w:tr>
         <w:tc>
           <w:tcPr>
-            <w:tcW w:w="2264" w:type="dxa"/>
-            <w:shd w:val="clear" w:color="auto" w:fill="D0CECE" w:themeFill="background2" w:themeFillShade="E6"/>
-            <w:vAlign w:val="center"/>
+            <w:tcW w:w="3020" w:type="dxa"/>
+            <w:shd w:val="clear" w:color="auto" w:fill="F2F2F2" w:themeFill="background1" w:themeFillShade="F2"/>
           </w:tcPr>
           <w:p>
             <w:pPr>
-              <w:pStyle w:val="KeinLeerraum"/>
-              <w:rPr>
-                <w:rFonts w:ascii="Cambria" w:hAnsi="Cambria" w:cs="TrebuchetMS-Bold"/>
-                <w:b/>
-                <w:bCs/>
-                <w:sz w:val="16"/>
-                <w:szCs w:val="16"/>
+              <w:pBdr>
+                <w:top w:val="none" w:sz="0" w:space="0" w:color="auto"/>
+                <w:left w:val="none" w:sz="0" w:space="0" w:color="auto"/>
+                <w:bottom w:val="none" w:sz="0" w:space="0" w:color="auto"/>
+                <w:right w:val="none" w:sz="0" w:space="0" w:color="auto"/>
+                <w:between w:val="none" w:sz="0" w:space="0" w:color="auto"/>
+              </w:pBdr>
+              <w:rPr>
+                <w:rFonts w:cs="Times New Roman"/>
               </w:rPr>
             </w:pPr>
             <w:r>
               <w:rPr>
-                <w:rFonts w:ascii="Cambria" w:hAnsi="Cambria" w:cs="TrebuchetMS-Bold"/>
-                <w:b/>
-                <w:bCs/>
-                <w:sz w:val="16"/>
-                <w:szCs w:val="16"/>
-              </w:rPr>
-              <w:t>Inhalt &amp;</w:t>
-            </w:r>
-          </w:p>
-          <w:p>
-            <w:pPr>
-              <w:pStyle w:val="KeinLeerraum"/>
-              <w:rPr>
-                <w:rFonts w:ascii="Cambria" w:hAnsi="Cambria"/>
-              </w:rPr>
-            </w:pPr>
-            <w:r>
-              <w:rPr>
-                <w:rFonts w:ascii="Cambria" w:hAnsi="Cambria" w:cs="TrebuchetMS-Bold"/>
-                <w:b/>
-                <w:bCs/>
-                <w:sz w:val="16"/>
-                <w:szCs w:val="16"/>
-              </w:rPr>
-              <w:t>Umfang</w:t>
+                <w:rFonts w:cs="Times New Roman"/>
+              </w:rPr>
+              <w:t>Fachl. Pflichtenheft</w:t>
             </w:r>
           </w:p>
         </w:tc>
         <w:tc>
           <w:tcPr>
-            <w:tcW w:w="2264" w:type="dxa"/>
-            <w:vAlign w:val="center"/>
+            <w:tcW w:w="3020" w:type="dxa"/>
           </w:tcPr>
           <w:p>
             <w:pPr>
-              <w:pStyle w:val="KeinLeerraum"/>
-              <w:rPr>
-                <w:rFonts w:ascii="Cambria" w:hAnsi="Cambria" w:cs="Trebuchet MS"/>
-                <w:sz w:val="16"/>
-                <w:szCs w:val="16"/>
+              <w:pBdr>
+                <w:top w:val="none" w:sz="0" w:space="0" w:color="auto"/>
+                <w:left w:val="none" w:sz="0" w:space="0" w:color="auto"/>
+                <w:bottom w:val="none" w:sz="0" w:space="0" w:color="auto"/>
+                <w:right w:val="none" w:sz="0" w:space="0" w:color="auto"/>
+                <w:between w:val="none" w:sz="0" w:space="0" w:color="auto"/>
+              </w:pBdr>
+              <w:rPr>
+                <w:rFonts w:cs="Times New Roman"/>
               </w:rPr>
             </w:pPr>
             <w:r>
               <w:rPr>
-                <w:rFonts w:ascii="Cambria" w:hAnsi="Cambria" w:cs="Trebuchet MS"/>
-                <w:sz w:val="16"/>
-                <w:szCs w:val="16"/>
-              </w:rPr>
-              <w:t>minimale</w:t>
-            </w:r>
-          </w:p>
-          <w:p>
-            <w:pPr>
-              <w:pStyle w:val="KeinLeerraum"/>
-              <w:rPr>
-                <w:rFonts w:ascii="Cambria" w:hAnsi="Cambria"/>
-              </w:rPr>
-            </w:pPr>
-            <w:r>
-              <w:rPr>
-                <w:rFonts w:ascii="Cambria" w:hAnsi="Cambria" w:cs="Trebuchet MS"/>
-                <w:sz w:val="16"/>
-                <w:szCs w:val="16"/>
-              </w:rPr>
-              <w:t>Abstriche</w:t>
+                <w:rFonts w:cs="Times New Roman"/>
+              </w:rPr>
+              <w:t>PDF per Mail</w:t>
             </w:r>
           </w:p>
         </w:tc>
         <w:tc>
           <w:tcPr>
-            <w:tcW w:w="2264" w:type="dxa"/>
-            <w:vAlign w:val="center"/>
+            <w:tcW w:w="3020" w:type="dxa"/>
           </w:tcPr>
           <w:p>
             <w:pPr>
-              <w:pStyle w:val="KeinLeerraum"/>
-              <w:rPr>
-                <w:rFonts w:ascii="Cambria" w:hAnsi="Cambria" w:cs="Trebuchet MS"/>
-                <w:sz w:val="16"/>
-                <w:szCs w:val="16"/>
+              <w:pBdr>
+                <w:top w:val="none" w:sz="0" w:space="0" w:color="auto"/>
+                <w:left w:val="none" w:sz="0" w:space="0" w:color="auto"/>
+                <w:bottom w:val="none" w:sz="0" w:space="0" w:color="auto"/>
+                <w:right w:val="none" w:sz="0" w:space="0" w:color="auto"/>
+                <w:between w:val="none" w:sz="0" w:space="0" w:color="auto"/>
+              </w:pBdr>
+              <w:rPr>
+                <w:rFonts w:cs="Times New Roman"/>
               </w:rPr>
             </w:pPr>
             <w:r>
               <w:rPr>
-                <w:rFonts w:ascii="Cambria" w:hAnsi="Cambria" w:cs="Trebuchet MS"/>
-                <w:sz w:val="16"/>
-                <w:szCs w:val="16"/>
-              </w:rPr>
-              <w:t>verhandelbare</w:t>
-            </w:r>
-          </w:p>
-          <w:p>
-            <w:pPr>
-              <w:pStyle w:val="KeinLeerraum"/>
-              <w:rPr>
-                <w:rFonts w:ascii="Cambria" w:hAnsi="Cambria"/>
-              </w:rPr>
-            </w:pPr>
-            <w:r>
-              <w:rPr>
-                <w:rFonts w:ascii="Cambria" w:hAnsi="Cambria" w:cs="Trebuchet MS"/>
-                <w:sz w:val="16"/>
-                <w:szCs w:val="16"/>
-              </w:rPr>
-              <w:t>Abstriche</w:t>
-            </w:r>
-          </w:p>
-        </w:tc>
-        <w:tc>
-          <w:tcPr>
-            <w:tcW w:w="2264" w:type="dxa"/>
-            <w:vAlign w:val="center"/>
-          </w:tcPr>
-          <w:p>
-            <w:pPr>
-              <w:pStyle w:val="KeinLeerraum"/>
-              <w:rPr>
-                <w:rFonts w:ascii="Cambria" w:hAnsi="Cambria" w:cs="Trebuchet MS"/>
-                <w:sz w:val="16"/>
-                <w:szCs w:val="16"/>
-              </w:rPr>
-            </w:pPr>
-            <w:r>
-              <w:rPr>
-                <w:rFonts w:ascii="Cambria" w:hAnsi="Cambria" w:cs="Trebuchet MS"/>
-                <w:sz w:val="16"/>
-                <w:szCs w:val="16"/>
-              </w:rPr>
-              <w:t>inakzeptable</w:t>
-            </w:r>
-          </w:p>
-          <w:p>
-            <w:pPr>
-              <w:pStyle w:val="KeinLeerraum"/>
-              <w:rPr>
-                <w:rFonts w:ascii="Cambria" w:hAnsi="Cambria"/>
-              </w:rPr>
-            </w:pPr>
-            <w:r>
-              <w:rPr>
-                <w:rFonts w:ascii="Cambria" w:hAnsi="Cambria" w:cs="Trebuchet MS"/>
-                <w:sz w:val="16"/>
-                <w:szCs w:val="16"/>
-              </w:rPr>
-              <w:t>Abstriche</w:t>
+                <w:rFonts w:cs="Times New Roman"/>
+              </w:rPr>
+              <w:t>10.03.2020</w:t>
             </w:r>
           </w:p>
         </w:tc>
@@ -4382,212 +3176,77 @@
       <w:tr>
         <w:tc>
           <w:tcPr>
-            <w:tcW w:w="2264" w:type="dxa"/>
-            <w:shd w:val="clear" w:color="auto" w:fill="D0CECE" w:themeFill="background2" w:themeFillShade="E6"/>
-            <w:vAlign w:val="center"/>
+            <w:tcW w:w="3020" w:type="dxa"/>
+            <w:shd w:val="clear" w:color="auto" w:fill="F2F2F2" w:themeFill="background1" w:themeFillShade="F2"/>
           </w:tcPr>
           <w:p>
             <w:pPr>
-              <w:pStyle w:val="KeinLeerraum"/>
-              <w:rPr>
-                <w:rFonts w:ascii="Cambria" w:hAnsi="Cambria"/>
+              <w:pBdr>
+                <w:top w:val="none" w:sz="0" w:space="0" w:color="auto"/>
+                <w:left w:val="none" w:sz="0" w:space="0" w:color="auto"/>
+                <w:bottom w:val="none" w:sz="0" w:space="0" w:color="auto"/>
+                <w:right w:val="none" w:sz="0" w:space="0" w:color="auto"/>
+                <w:between w:val="none" w:sz="0" w:space="0" w:color="auto"/>
+              </w:pBdr>
+              <w:rPr>
+                <w:rFonts w:cs="Times New Roman"/>
               </w:rPr>
             </w:pPr>
             <w:r>
               <w:rPr>
-                <w:rFonts w:ascii="Cambria" w:hAnsi="Cambria" w:cs="TrebuchetMS-Bold"/>
-                <w:b/>
-                <w:bCs/>
-                <w:sz w:val="16"/>
-                <w:szCs w:val="16"/>
-              </w:rPr>
-              <w:t>Qualität</w:t>
+                <w:rFonts w:cs="Times New Roman"/>
+              </w:rPr>
+              <w:t>Def. fachl. Pflichtenheft</w:t>
             </w:r>
           </w:p>
         </w:tc>
         <w:tc>
           <w:tcPr>
-            <w:tcW w:w="2264" w:type="dxa"/>
-            <w:vAlign w:val="center"/>
+            <w:tcW w:w="3020" w:type="dxa"/>
           </w:tcPr>
           <w:p>
             <w:pPr>
-              <w:pStyle w:val="KeinLeerraum"/>
-              <w:rPr>
-                <w:rFonts w:ascii="Cambria" w:hAnsi="Cambria" w:cs="Trebuchet MS"/>
-                <w:sz w:val="16"/>
-                <w:szCs w:val="16"/>
+              <w:pBdr>
+                <w:top w:val="none" w:sz="0" w:space="0" w:color="auto"/>
+                <w:left w:val="none" w:sz="0" w:space="0" w:color="auto"/>
+                <w:bottom w:val="none" w:sz="0" w:space="0" w:color="auto"/>
+                <w:right w:val="none" w:sz="0" w:space="0" w:color="auto"/>
+                <w:between w:val="none" w:sz="0" w:space="0" w:color="auto"/>
+              </w:pBdr>
+              <w:rPr>
+                <w:rFonts w:cs="Times New Roman"/>
               </w:rPr>
             </w:pPr>
             <w:r>
               <w:rPr>
-                <w:rFonts w:ascii="Cambria" w:hAnsi="Cambria" w:cs="Trebuchet MS"/>
-                <w:sz w:val="16"/>
-                <w:szCs w:val="16"/>
-              </w:rPr>
-              <w:t>minimale</w:t>
-            </w:r>
-          </w:p>
-          <w:p>
-            <w:pPr>
-              <w:pStyle w:val="KeinLeerraum"/>
-              <w:rPr>
-                <w:rFonts w:ascii="Cambria" w:hAnsi="Cambria"/>
-              </w:rPr>
-            </w:pPr>
-            <w:r>
-              <w:rPr>
-                <w:rFonts w:ascii="Cambria" w:hAnsi="Cambria" w:cs="Trebuchet MS"/>
-                <w:sz w:val="16"/>
-                <w:szCs w:val="16"/>
-              </w:rPr>
-              <w:t>Abstriche</w:t>
+                <w:rFonts w:cs="Times New Roman"/>
+              </w:rPr>
+              <w:t>PDF per Mail</w:t>
             </w:r>
           </w:p>
         </w:tc>
         <w:tc>
           <w:tcPr>
-            <w:tcW w:w="2264" w:type="dxa"/>
-            <w:vAlign w:val="center"/>
+            <w:tcW w:w="3020" w:type="dxa"/>
           </w:tcPr>
           <w:p>
             <w:pPr>
-              <w:pStyle w:val="KeinLeerraum"/>
-              <w:rPr>
-                <w:rFonts w:ascii="Cambria" w:hAnsi="Cambria" w:cs="Trebuchet MS"/>
-                <w:sz w:val="16"/>
-                <w:szCs w:val="16"/>
+              <w:pBdr>
+                <w:top w:val="none" w:sz="0" w:space="0" w:color="auto"/>
+                <w:left w:val="none" w:sz="0" w:space="0" w:color="auto"/>
+                <w:bottom w:val="none" w:sz="0" w:space="0" w:color="auto"/>
+                <w:right w:val="none" w:sz="0" w:space="0" w:color="auto"/>
+                <w:between w:val="none" w:sz="0" w:space="0" w:color="auto"/>
+              </w:pBdr>
+              <w:rPr>
+                <w:rFonts w:cs="Times New Roman"/>
               </w:rPr>
             </w:pPr>
             <w:r>
               <w:rPr>
-                <w:rFonts w:ascii="Cambria" w:hAnsi="Cambria" w:cs="Trebuchet MS"/>
-                <w:sz w:val="16"/>
-                <w:szCs w:val="16"/>
-              </w:rPr>
-              <w:t>verhandelbare</w:t>
-            </w:r>
-          </w:p>
-          <w:p>
-            <w:pPr>
-              <w:pStyle w:val="KeinLeerraum"/>
-              <w:rPr>
-                <w:rFonts w:ascii="Cambria" w:hAnsi="Cambria"/>
-              </w:rPr>
-            </w:pPr>
-            <w:r>
-              <w:rPr>
-                <w:rFonts w:ascii="Cambria" w:hAnsi="Cambria" w:cs="Trebuchet MS"/>
-                <w:sz w:val="16"/>
-                <w:szCs w:val="16"/>
-              </w:rPr>
-              <w:t>Abstriche</w:t>
-            </w:r>
-          </w:p>
-        </w:tc>
-        <w:tc>
-          <w:tcPr>
-            <w:tcW w:w="2264" w:type="dxa"/>
-            <w:vAlign w:val="center"/>
-          </w:tcPr>
-          <w:p>
-            <w:pPr>
-              <w:pStyle w:val="KeinLeerraum"/>
-              <w:rPr>
-                <w:rFonts w:ascii="Cambria" w:hAnsi="Cambria" w:cs="Trebuchet MS"/>
-                <w:sz w:val="16"/>
-                <w:szCs w:val="16"/>
-              </w:rPr>
-            </w:pPr>
-            <w:r>
-              <w:rPr>
-                <w:rFonts w:ascii="Cambria" w:hAnsi="Cambria" w:cs="Trebuchet MS"/>
-                <w:sz w:val="16"/>
-                <w:szCs w:val="16"/>
-              </w:rPr>
-              <w:t>inakzeptable</w:t>
-            </w:r>
-          </w:p>
-          <w:p>
-            <w:pPr>
-              <w:pStyle w:val="KeinLeerraum"/>
-              <w:rPr>
-                <w:rFonts w:ascii="Cambria" w:hAnsi="Cambria"/>
-              </w:rPr>
-            </w:pPr>
-            <w:r>
-              <w:rPr>
-                <w:rFonts w:ascii="Cambria" w:hAnsi="Cambria" w:cs="Trebuchet MS"/>
-                <w:sz w:val="16"/>
-                <w:szCs w:val="16"/>
-              </w:rPr>
-              <w:t>Abstriche</w:t>
-            </w:r>
-          </w:p>
-        </w:tc>
-      </w:tr>
-    </w:tbl>
-    <w:p>
-      <w:pPr>
-        <w:rPr>
-          <w:rFonts w:ascii="Cambria" w:hAnsi="Cambria"/>
-        </w:rPr>
-      </w:pPr>
-    </w:p>
-    <w:tbl>
-      <w:tblPr>
-        <w:tblStyle w:val="Tabellenraster"/>
-        <w:tblW w:w="0" w:type="auto"/>
-        <w:tblInd w:w="5" w:type="dxa"/>
-        <w:tblLook w:val="04A0" w:firstRow="1" w:lastRow="0" w:firstColumn="1" w:lastColumn="0" w:noHBand="0" w:noVBand="1"/>
-      </w:tblPr>
-      <w:tblGrid>
-        <w:gridCol w:w="2264"/>
-        <w:gridCol w:w="2264"/>
-        <w:gridCol w:w="2264"/>
-        <w:gridCol w:w="2264"/>
-      </w:tblGrid>
-      <w:tr>
-        <w:tc>
-          <w:tcPr>
-            <w:tcW w:w="2264" w:type="dxa"/>
-            <w:vMerge w:val="restart"/>
-            <w:tcBorders>
-              <w:top w:val="nil"/>
-              <w:left w:val="nil"/>
-            </w:tcBorders>
-          </w:tcPr>
-          <w:p>
-            <w:pPr>
-              <w:pStyle w:val="KeinLeerraum"/>
-              <w:rPr>
-                <w:rFonts w:ascii="Cambria" w:hAnsi="Cambria"/>
-              </w:rPr>
-            </w:pPr>
-          </w:p>
-        </w:tc>
-        <w:tc>
-          <w:tcPr>
-            <w:tcW w:w="6792" w:type="dxa"/>
-            <w:gridSpan w:val="3"/>
-            <w:vAlign w:val="center"/>
-          </w:tcPr>
-          <w:p>
-            <w:pPr>
-              <w:pStyle w:val="KeinLeerraum"/>
-              <w:rPr>
-                <w:rFonts w:ascii="Cambria" w:hAnsi="Cambria"/>
-              </w:rPr>
-            </w:pPr>
-            <w:r>
-              <w:rPr>
-                <w:rFonts w:ascii="Cambria" w:hAnsi="Cambria" w:cs="TrebuchetMS-Bold"/>
-                <w:b/>
-                <w:bCs/>
-                <w:sz w:val="16"/>
-                <w:szCs w:val="16"/>
-              </w:rPr>
-              <w:t>Eintrittswahrscheinlichkeit</w:t>
+                <w:rFonts w:cs="Times New Roman"/>
+              </w:rPr>
+              <w:t>24.03.2020</w:t>
             </w:r>
           </w:p>
         </w:tc>
@@ -4595,159 +3254,77 @@
       <w:tr>
         <w:tc>
           <w:tcPr>
-            <w:tcW w:w="2264" w:type="dxa"/>
-            <w:vMerge/>
-            <w:tcBorders>
-              <w:left w:val="nil"/>
-            </w:tcBorders>
+            <w:tcW w:w="3020" w:type="dxa"/>
+            <w:shd w:val="clear" w:color="auto" w:fill="F2F2F2" w:themeFill="background1" w:themeFillShade="F2"/>
           </w:tcPr>
           <w:p>
             <w:pPr>
-              <w:pStyle w:val="KeinLeerraum"/>
-              <w:rPr>
-                <w:rFonts w:ascii="Cambria" w:hAnsi="Cambria"/>
+              <w:pBdr>
+                <w:top w:val="none" w:sz="0" w:space="0" w:color="auto"/>
+                <w:left w:val="none" w:sz="0" w:space="0" w:color="auto"/>
+                <w:bottom w:val="none" w:sz="0" w:space="0" w:color="auto"/>
+                <w:right w:val="none" w:sz="0" w:space="0" w:color="auto"/>
+                <w:between w:val="none" w:sz="0" w:space="0" w:color="auto"/>
+              </w:pBdr>
+              <w:rPr>
+                <w:rFonts w:cs="Times New Roman"/>
               </w:rPr>
             </w:pPr>
+            <w:r>
+              <w:rPr>
+                <w:rFonts w:cs="Times New Roman"/>
+              </w:rPr>
+              <w:t>Statusbericht 1</w:t>
+            </w:r>
           </w:p>
         </w:tc>
         <w:tc>
           <w:tcPr>
-            <w:tcW w:w="2264" w:type="dxa"/>
-            <w:shd w:val="clear" w:color="auto" w:fill="00FF00"/>
-            <w:vAlign w:val="center"/>
+            <w:tcW w:w="3020" w:type="dxa"/>
           </w:tcPr>
           <w:p>
             <w:pPr>
-              <w:pStyle w:val="KeinLeerraum"/>
-              <w:rPr>
-                <w:rFonts w:ascii="Cambria" w:hAnsi="Cambria" w:cs="TrebuchetMS-Bold"/>
-                <w:b/>
-                <w:bCs/>
-                <w:sz w:val="16"/>
-                <w:szCs w:val="16"/>
+              <w:pBdr>
+                <w:top w:val="none" w:sz="0" w:space="0" w:color="auto"/>
+                <w:left w:val="none" w:sz="0" w:space="0" w:color="auto"/>
+                <w:bottom w:val="none" w:sz="0" w:space="0" w:color="auto"/>
+                <w:right w:val="none" w:sz="0" w:space="0" w:color="auto"/>
+                <w:between w:val="none" w:sz="0" w:space="0" w:color="auto"/>
+              </w:pBdr>
+              <w:rPr>
+                <w:rFonts w:cs="Times New Roman"/>
               </w:rPr>
             </w:pPr>
             <w:r>
               <w:rPr>
-                <w:rFonts w:ascii="Cambria" w:hAnsi="Cambria" w:cs="TrebuchetMS-Bold"/>
-                <w:b/>
-                <w:bCs/>
-                <w:sz w:val="16"/>
-                <w:szCs w:val="16"/>
-              </w:rPr>
-              <w:t>Gering (G)</w:t>
-            </w:r>
-          </w:p>
-          <w:p>
-            <w:pPr>
-              <w:pStyle w:val="KeinLeerraum"/>
-              <w:rPr>
-                <w:rFonts w:ascii="Cambria" w:hAnsi="Cambria"/>
-              </w:rPr>
-            </w:pPr>
-            <w:r>
-              <w:rPr>
-                <w:rFonts w:ascii="Cambria" w:hAnsi="Cambria" w:cs="TrebuchetMS-Bold"/>
-                <w:b/>
-                <w:bCs/>
-                <w:sz w:val="16"/>
-                <w:szCs w:val="16"/>
-              </w:rPr>
-              <w:t>1</w:t>
+                <w:rFonts w:cs="Times New Roman"/>
+              </w:rPr>
+              <w:t>PDF per Mail</w:t>
             </w:r>
           </w:p>
         </w:tc>
         <w:tc>
           <w:tcPr>
-            <w:tcW w:w="2264" w:type="dxa"/>
-            <w:shd w:val="clear" w:color="auto" w:fill="70AD47" w:themeFill="accent6"/>
-            <w:vAlign w:val="center"/>
+            <w:tcW w:w="3020" w:type="dxa"/>
           </w:tcPr>
           <w:p>
             <w:pPr>
-              <w:pStyle w:val="KeinLeerraum"/>
-              <w:rPr>
-                <w:rFonts w:ascii="Cambria" w:hAnsi="Cambria" w:cs="TrebuchetMS-Bold"/>
-                <w:b/>
-                <w:bCs/>
-                <w:sz w:val="16"/>
-                <w:szCs w:val="16"/>
+              <w:pBdr>
+                <w:top w:val="none" w:sz="0" w:space="0" w:color="auto"/>
+                <w:left w:val="none" w:sz="0" w:space="0" w:color="auto"/>
+                <w:bottom w:val="none" w:sz="0" w:space="0" w:color="auto"/>
+                <w:right w:val="none" w:sz="0" w:space="0" w:color="auto"/>
+                <w:between w:val="none" w:sz="0" w:space="0" w:color="auto"/>
+              </w:pBdr>
+              <w:rPr>
+                <w:rFonts w:cs="Times New Roman"/>
               </w:rPr>
             </w:pPr>
             <w:r>
               <w:rPr>
-                <w:rFonts w:ascii="Cambria" w:hAnsi="Cambria" w:cs="TrebuchetMS-Bold"/>
-                <w:b/>
-                <w:bCs/>
-                <w:sz w:val="16"/>
-                <w:szCs w:val="16"/>
-              </w:rPr>
-              <w:t>Mässig (M)</w:t>
-            </w:r>
-          </w:p>
-          <w:p>
-            <w:pPr>
-              <w:pStyle w:val="KeinLeerraum"/>
-              <w:rPr>
-                <w:rFonts w:ascii="Cambria" w:hAnsi="Cambria"/>
-              </w:rPr>
-            </w:pPr>
-            <w:r>
-              <w:rPr>
-                <w:rFonts w:ascii="Cambria" w:hAnsi="Cambria" w:cs="TrebuchetMS-Bold"/>
-                <w:b/>
-                <w:bCs/>
-                <w:sz w:val="16"/>
-                <w:szCs w:val="16"/>
-              </w:rPr>
-              <w:t>2</w:t>
-            </w:r>
-          </w:p>
-        </w:tc>
-        <w:tc>
-          <w:tcPr>
-            <w:tcW w:w="2264" w:type="dxa"/>
-            <w:shd w:val="clear" w:color="auto" w:fill="FFFF00"/>
-            <w:vAlign w:val="center"/>
-          </w:tcPr>
-          <w:p>
-            <w:pPr>
-              <w:pStyle w:val="KeinLeerraum"/>
-              <w:rPr>
-                <w:rFonts w:ascii="Cambria" w:hAnsi="Cambria" w:cs="TrebuchetMS-Bold"/>
-                <w:b/>
-                <w:bCs/>
-                <w:sz w:val="16"/>
-                <w:szCs w:val="16"/>
-              </w:rPr>
-            </w:pPr>
-            <w:r>
-              <w:rPr>
-                <w:rFonts w:ascii="Cambria" w:hAnsi="Cambria" w:cs="TrebuchetMS-Bold"/>
-                <w:b/>
-                <w:bCs/>
-                <w:sz w:val="16"/>
-                <w:szCs w:val="16"/>
-              </w:rPr>
-              <w:t>Hoch (H)</w:t>
-            </w:r>
-          </w:p>
-          <w:p>
-            <w:pPr>
-              <w:pStyle w:val="KeinLeerraum"/>
-              <w:rPr>
-                <w:rFonts w:ascii="Cambria" w:hAnsi="Cambria"/>
-              </w:rPr>
-            </w:pPr>
-            <w:r>
-              <w:rPr>
-                <w:rFonts w:ascii="Cambria" w:hAnsi="Cambria" w:cs="TrebuchetMS-Bold"/>
-                <w:b/>
-                <w:bCs/>
-                <w:sz w:val="16"/>
-                <w:szCs w:val="16"/>
-              </w:rPr>
-              <w:t>3</w:t>
+                <w:rFonts w:cs="Times New Roman"/>
+              </w:rPr>
+              <w:t>29.03.2020</w:t>
             </w:r>
           </w:p>
         </w:tc>
@@ -4755,168 +3332,491 @@
       <w:tr>
         <w:tc>
           <w:tcPr>
-            <w:tcW w:w="2264" w:type="dxa"/>
-            <w:shd w:val="clear" w:color="auto" w:fill="D9D9D9" w:themeFill="background1" w:themeFillShade="D9"/>
-            <w:vAlign w:val="center"/>
+            <w:tcW w:w="3020" w:type="dxa"/>
+            <w:shd w:val="clear" w:color="auto" w:fill="F2F2F2" w:themeFill="background1" w:themeFillShade="F2"/>
           </w:tcPr>
           <w:p>
             <w:pPr>
-              <w:pStyle w:val="KeinLeerraum"/>
-              <w:rPr>
-                <w:rFonts w:ascii="Cambria" w:hAnsi="Cambria" w:cs="TrebuchetMS-Bold"/>
-                <w:b/>
-                <w:bCs/>
-                <w:sz w:val="16"/>
-                <w:szCs w:val="16"/>
+              <w:pBdr>
+                <w:top w:val="none" w:sz="0" w:space="0" w:color="auto"/>
+                <w:left w:val="none" w:sz="0" w:space="0" w:color="auto"/>
+                <w:bottom w:val="none" w:sz="0" w:space="0" w:color="auto"/>
+                <w:right w:val="none" w:sz="0" w:space="0" w:color="auto"/>
+                <w:between w:val="none" w:sz="0" w:space="0" w:color="auto"/>
+              </w:pBdr>
+              <w:rPr>
+                <w:rFonts w:cs="Times New Roman"/>
               </w:rPr>
             </w:pPr>
             <w:r>
               <w:rPr>
-                <w:rFonts w:ascii="Cambria" w:hAnsi="Cambria" w:cs="TrebuchetMS-Bold"/>
-                <w:b/>
-                <w:bCs/>
-                <w:sz w:val="16"/>
-                <w:szCs w:val="16"/>
-              </w:rPr>
-              <w:t>Eintritt</w:t>
-            </w:r>
-          </w:p>
-          <w:p>
-            <w:pPr>
-              <w:pStyle w:val="KeinLeerraum"/>
-              <w:rPr>
-                <w:rFonts w:ascii="Cambria" w:hAnsi="Cambria"/>
-              </w:rPr>
-            </w:pPr>
-            <w:r>
-              <w:rPr>
-                <w:rFonts w:ascii="Cambria" w:hAnsi="Cambria" w:cs="TrebuchetMS-Bold"/>
-                <w:b/>
-                <w:bCs/>
-                <w:sz w:val="16"/>
-                <w:szCs w:val="16"/>
-              </w:rPr>
-              <w:t>des Risikos</w:t>
+                <w:rFonts w:cs="Times New Roman"/>
+              </w:rPr>
+              <w:t>Zwischenpräsentation</w:t>
             </w:r>
           </w:p>
         </w:tc>
         <w:tc>
           <w:tcPr>
-            <w:tcW w:w="2264" w:type="dxa"/>
-            <w:vAlign w:val="center"/>
+            <w:tcW w:w="3020" w:type="dxa"/>
           </w:tcPr>
           <w:p>
             <w:pPr>
-              <w:pStyle w:val="KeinLeerraum"/>
-              <w:rPr>
-                <w:rFonts w:ascii="Cambria" w:hAnsi="Cambria" w:cs="Trebuchet MS"/>
-                <w:sz w:val="16"/>
-                <w:szCs w:val="16"/>
+              <w:pBdr>
+                <w:top w:val="none" w:sz="0" w:space="0" w:color="auto"/>
+                <w:left w:val="none" w:sz="0" w:space="0" w:color="auto"/>
+                <w:bottom w:val="none" w:sz="0" w:space="0" w:color="auto"/>
+                <w:right w:val="none" w:sz="0" w:space="0" w:color="auto"/>
+                <w:between w:val="none" w:sz="0" w:space="0" w:color="auto"/>
+              </w:pBdr>
+              <w:rPr>
+                <w:rFonts w:cs="Times New Roman"/>
               </w:rPr>
             </w:pPr>
-            <w:r>
-              <w:rPr>
-                <w:rFonts w:ascii="Cambria" w:hAnsi="Cambria" w:cs="Trebuchet MS"/>
-                <w:sz w:val="16"/>
-                <w:szCs w:val="16"/>
-              </w:rPr>
-              <w:t>Kaum</w:t>
-            </w:r>
-          </w:p>
-          <w:p>
-            <w:pPr>
-              <w:pStyle w:val="KeinLeerraum"/>
-              <w:rPr>
-                <w:rFonts w:ascii="Cambria" w:hAnsi="Cambria"/>
-              </w:rPr>
-            </w:pPr>
-            <w:r>
-              <w:rPr>
-                <w:rFonts w:ascii="Cambria" w:hAnsi="Cambria" w:cs="Trebuchet MS"/>
-                <w:sz w:val="16"/>
-                <w:szCs w:val="16"/>
-              </w:rPr>
-              <w:t>&lt; 30%</w:t>
-            </w:r>
           </w:p>
         </w:tc>
         <w:tc>
           <w:tcPr>
-            <w:tcW w:w="2264" w:type="dxa"/>
-            <w:vAlign w:val="center"/>
+            <w:tcW w:w="3020" w:type="dxa"/>
           </w:tcPr>
           <w:p>
             <w:pPr>
-              <w:pStyle w:val="KeinLeerraum"/>
-              <w:rPr>
-                <w:rFonts w:ascii="Cambria" w:hAnsi="Cambria" w:cs="Trebuchet MS"/>
-                <w:sz w:val="16"/>
-                <w:szCs w:val="16"/>
+              <w:pBdr>
+                <w:top w:val="none" w:sz="0" w:space="0" w:color="auto"/>
+                <w:left w:val="none" w:sz="0" w:space="0" w:color="auto"/>
+                <w:bottom w:val="none" w:sz="0" w:space="0" w:color="auto"/>
+                <w:right w:val="none" w:sz="0" w:space="0" w:color="auto"/>
+                <w:between w:val="none" w:sz="0" w:space="0" w:color="auto"/>
+              </w:pBdr>
+              <w:rPr>
+                <w:rFonts w:cs="Times New Roman"/>
               </w:rPr>
             </w:pPr>
             <w:r>
               <w:rPr>
-                <w:rFonts w:ascii="Cambria" w:hAnsi="Cambria" w:cs="Trebuchet MS"/>
-                <w:sz w:val="16"/>
-                <w:szCs w:val="16"/>
-              </w:rPr>
-              <w:t>Halb-halb</w:t>
+                <w:rFonts w:cs="Times New Roman"/>
+              </w:rPr>
+              <w:t>07.04.2020</w:t>
             </w:r>
           </w:p>
+        </w:tc>
+      </w:tr>
+      <w:tr>
+        <w:tc>
+          <w:tcPr>
+            <w:tcW w:w="3020" w:type="dxa"/>
+            <w:shd w:val="clear" w:color="auto" w:fill="F2F2F2" w:themeFill="background1" w:themeFillShade="F2"/>
+          </w:tcPr>
           <w:p>
             <w:pPr>
-              <w:pStyle w:val="KeinLeerraum"/>
-              <w:rPr>
-                <w:rFonts w:ascii="Cambria" w:hAnsi="Cambria"/>
+              <w:pBdr>
+                <w:top w:val="none" w:sz="0" w:space="0" w:color="auto"/>
+                <w:left w:val="none" w:sz="0" w:space="0" w:color="auto"/>
+                <w:bottom w:val="none" w:sz="0" w:space="0" w:color="auto"/>
+                <w:right w:val="none" w:sz="0" w:space="0" w:color="auto"/>
+                <w:between w:val="none" w:sz="0" w:space="0" w:color="auto"/>
+              </w:pBdr>
+              <w:rPr>
+                <w:rFonts w:cs="Times New Roman"/>
               </w:rPr>
             </w:pPr>
             <w:r>
               <w:rPr>
-                <w:rFonts w:ascii="Cambria" w:hAnsi="Cambria" w:cs="Trebuchet MS"/>
-                <w:sz w:val="16"/>
-                <w:szCs w:val="16"/>
-              </w:rPr>
-              <w:t>30% - 70%</w:t>
+                <w:rFonts w:cs="Times New Roman"/>
+              </w:rPr>
+              <w:t>Statusbericht 2</w:t>
             </w:r>
           </w:p>
         </w:tc>
         <w:tc>
           <w:tcPr>
-            <w:tcW w:w="2264" w:type="dxa"/>
-            <w:vAlign w:val="center"/>
+            <w:tcW w:w="3020" w:type="dxa"/>
           </w:tcPr>
           <w:p>
             <w:pPr>
-              <w:pStyle w:val="KeinLeerraum"/>
-              <w:rPr>
-                <w:rFonts w:ascii="Cambria" w:hAnsi="Cambria" w:cs="Trebuchet MS"/>
-                <w:sz w:val="16"/>
-                <w:szCs w:val="16"/>
+              <w:pBdr>
+                <w:top w:val="none" w:sz="0" w:space="0" w:color="auto"/>
+                <w:left w:val="none" w:sz="0" w:space="0" w:color="auto"/>
+                <w:bottom w:val="none" w:sz="0" w:space="0" w:color="auto"/>
+                <w:right w:val="none" w:sz="0" w:space="0" w:color="auto"/>
+                <w:between w:val="none" w:sz="0" w:space="0" w:color="auto"/>
+              </w:pBdr>
+              <w:rPr>
+                <w:rFonts w:cs="Times New Roman"/>
               </w:rPr>
             </w:pPr>
             <w:r>
               <w:rPr>
-                <w:rFonts w:ascii="Cambria" w:hAnsi="Cambria" w:cs="Trebuchet MS"/>
-                <w:sz w:val="16"/>
-                <w:szCs w:val="16"/>
-              </w:rPr>
-              <w:t>(fast) sicher</w:t>
+                <w:rFonts w:cs="Times New Roman"/>
+              </w:rPr>
+              <w:t>PDF per Mail</w:t>
             </w:r>
           </w:p>
+        </w:tc>
+        <w:tc>
+          <w:tcPr>
+            <w:tcW w:w="3020" w:type="dxa"/>
+          </w:tcPr>
           <w:p>
             <w:pPr>
-              <w:pStyle w:val="KeinLeerraum"/>
-              <w:rPr>
-                <w:rFonts w:ascii="Cambria" w:hAnsi="Cambria"/>
+              <w:pBdr>
+                <w:top w:val="none" w:sz="0" w:space="0" w:color="auto"/>
+                <w:left w:val="none" w:sz="0" w:space="0" w:color="auto"/>
+                <w:bottom w:val="none" w:sz="0" w:space="0" w:color="auto"/>
+                <w:right w:val="none" w:sz="0" w:space="0" w:color="auto"/>
+                <w:between w:val="none" w:sz="0" w:space="0" w:color="auto"/>
+              </w:pBdr>
+              <w:rPr>
+                <w:rFonts w:cs="Times New Roman"/>
               </w:rPr>
             </w:pPr>
             <w:r>
               <w:rPr>
-                <w:rFonts w:ascii="Cambria" w:hAnsi="Cambria" w:cs="Trebuchet MS"/>
-                <w:sz w:val="16"/>
-                <w:szCs w:val="16"/>
-              </w:rPr>
-              <w:t>&gt; 70%</w:t>
+                <w:rFonts w:cs="Times New Roman"/>
+              </w:rPr>
+              <w:t>03.05.2020</w:t>
+            </w:r>
+          </w:p>
+        </w:tc>
+      </w:tr>
+      <w:tr>
+        <w:tc>
+          <w:tcPr>
+            <w:tcW w:w="3020" w:type="dxa"/>
+            <w:shd w:val="clear" w:color="auto" w:fill="F2F2F2" w:themeFill="background1" w:themeFillShade="F2"/>
+          </w:tcPr>
+          <w:p>
+            <w:pPr>
+              <w:pBdr>
+                <w:top w:val="none" w:sz="0" w:space="0" w:color="auto"/>
+                <w:left w:val="none" w:sz="0" w:space="0" w:color="auto"/>
+                <w:bottom w:val="none" w:sz="0" w:space="0" w:color="auto"/>
+                <w:right w:val="none" w:sz="0" w:space="0" w:color="auto"/>
+                <w:between w:val="none" w:sz="0" w:space="0" w:color="auto"/>
+              </w:pBdr>
+              <w:rPr>
+                <w:rFonts w:cs="Times New Roman"/>
+              </w:rPr>
+            </w:pPr>
+            <w:r>
+              <w:rPr>
+                <w:rFonts w:cs="Times New Roman"/>
+              </w:rPr>
+              <w:t xml:space="preserve">Statusbericht </w:t>
+            </w:r>
+            <w:r>
+              <w:rPr>
+                <w:rFonts w:cs="Times New Roman"/>
+              </w:rPr>
+              <w:t>3</w:t>
+            </w:r>
+          </w:p>
+        </w:tc>
+        <w:tc>
+          <w:tcPr>
+            <w:tcW w:w="3020" w:type="dxa"/>
+          </w:tcPr>
+          <w:p>
+            <w:pPr>
+              <w:pBdr>
+                <w:top w:val="none" w:sz="0" w:space="0" w:color="auto"/>
+                <w:left w:val="none" w:sz="0" w:space="0" w:color="auto"/>
+                <w:bottom w:val="none" w:sz="0" w:space="0" w:color="auto"/>
+                <w:right w:val="none" w:sz="0" w:space="0" w:color="auto"/>
+                <w:between w:val="none" w:sz="0" w:space="0" w:color="auto"/>
+              </w:pBdr>
+              <w:rPr>
+                <w:rFonts w:cs="Times New Roman"/>
+              </w:rPr>
+            </w:pPr>
+            <w:r>
+              <w:rPr>
+                <w:rFonts w:cs="Times New Roman"/>
+              </w:rPr>
+              <w:t>PDF per Mail</w:t>
+            </w:r>
+          </w:p>
+        </w:tc>
+        <w:tc>
+          <w:tcPr>
+            <w:tcW w:w="3020" w:type="dxa"/>
+          </w:tcPr>
+          <w:p>
+            <w:pPr>
+              <w:pBdr>
+                <w:top w:val="none" w:sz="0" w:space="0" w:color="auto"/>
+                <w:left w:val="none" w:sz="0" w:space="0" w:color="auto"/>
+                <w:bottom w:val="none" w:sz="0" w:space="0" w:color="auto"/>
+                <w:right w:val="none" w:sz="0" w:space="0" w:color="auto"/>
+                <w:between w:val="none" w:sz="0" w:space="0" w:color="auto"/>
+              </w:pBdr>
+              <w:rPr>
+                <w:rFonts w:cs="Times New Roman"/>
+              </w:rPr>
+            </w:pPr>
+            <w:r>
+              <w:rPr>
+                <w:rFonts w:cs="Times New Roman"/>
+              </w:rPr>
+              <w:t>17</w:t>
+            </w:r>
+            <w:r>
+              <w:rPr>
+                <w:rFonts w:cs="Times New Roman"/>
+              </w:rPr>
+              <w:t>.05.2020</w:t>
+            </w:r>
+          </w:p>
+        </w:tc>
+      </w:tr>
+      <w:tr>
+        <w:tc>
+          <w:tcPr>
+            <w:tcW w:w="3020" w:type="dxa"/>
+            <w:shd w:val="clear" w:color="auto" w:fill="F2F2F2" w:themeFill="background1" w:themeFillShade="F2"/>
+          </w:tcPr>
+          <w:p>
+            <w:pPr>
+              <w:pBdr>
+                <w:top w:val="none" w:sz="0" w:space="0" w:color="auto"/>
+                <w:left w:val="none" w:sz="0" w:space="0" w:color="auto"/>
+                <w:bottom w:val="none" w:sz="0" w:space="0" w:color="auto"/>
+                <w:right w:val="none" w:sz="0" w:space="0" w:color="auto"/>
+                <w:between w:val="none" w:sz="0" w:space="0" w:color="auto"/>
+              </w:pBdr>
+              <w:rPr>
+                <w:rFonts w:cs="Times New Roman"/>
+              </w:rPr>
+            </w:pPr>
+            <w:r>
+              <w:rPr>
+                <w:rFonts w:cs="Times New Roman"/>
+              </w:rPr>
+              <w:t xml:space="preserve">Statusbericht </w:t>
+            </w:r>
+            <w:r>
+              <w:rPr>
+                <w:rFonts w:cs="Times New Roman"/>
+              </w:rPr>
+              <w:t>4</w:t>
+            </w:r>
+          </w:p>
+        </w:tc>
+        <w:tc>
+          <w:tcPr>
+            <w:tcW w:w="3020" w:type="dxa"/>
+          </w:tcPr>
+          <w:p>
+            <w:pPr>
+              <w:pBdr>
+                <w:top w:val="none" w:sz="0" w:space="0" w:color="auto"/>
+                <w:left w:val="none" w:sz="0" w:space="0" w:color="auto"/>
+                <w:bottom w:val="none" w:sz="0" w:space="0" w:color="auto"/>
+                <w:right w:val="none" w:sz="0" w:space="0" w:color="auto"/>
+                <w:between w:val="none" w:sz="0" w:space="0" w:color="auto"/>
+              </w:pBdr>
+              <w:rPr>
+                <w:rFonts w:cs="Times New Roman"/>
+              </w:rPr>
+            </w:pPr>
+            <w:r>
+              <w:rPr>
+                <w:rFonts w:cs="Times New Roman"/>
+              </w:rPr>
+              <w:t>PDF per Mail</w:t>
+            </w:r>
+          </w:p>
+        </w:tc>
+        <w:tc>
+          <w:tcPr>
+            <w:tcW w:w="3020" w:type="dxa"/>
+          </w:tcPr>
+          <w:p>
+            <w:pPr>
+              <w:pBdr>
+                <w:top w:val="none" w:sz="0" w:space="0" w:color="auto"/>
+                <w:left w:val="none" w:sz="0" w:space="0" w:color="auto"/>
+                <w:bottom w:val="none" w:sz="0" w:space="0" w:color="auto"/>
+                <w:right w:val="none" w:sz="0" w:space="0" w:color="auto"/>
+                <w:between w:val="none" w:sz="0" w:space="0" w:color="auto"/>
+              </w:pBdr>
+              <w:rPr>
+                <w:rFonts w:cs="Times New Roman"/>
+              </w:rPr>
+            </w:pPr>
+            <w:r>
+              <w:rPr>
+                <w:rFonts w:cs="Times New Roman"/>
+              </w:rPr>
+              <w:t>09</w:t>
+            </w:r>
+            <w:r>
+              <w:rPr>
+                <w:rFonts w:cs="Times New Roman"/>
+              </w:rPr>
+              <w:t>.0</w:t>
+            </w:r>
+            <w:r>
+              <w:rPr>
+                <w:rFonts w:cs="Times New Roman"/>
+              </w:rPr>
+              <w:t>6</w:t>
+            </w:r>
+            <w:r>
+              <w:rPr>
+                <w:rFonts w:cs="Times New Roman"/>
+              </w:rPr>
+              <w:t>.2020</w:t>
+            </w:r>
+          </w:p>
+        </w:tc>
+      </w:tr>
+      <w:tr>
+        <w:tc>
+          <w:tcPr>
+            <w:tcW w:w="3020" w:type="dxa"/>
+            <w:shd w:val="clear" w:color="auto" w:fill="F2F2F2" w:themeFill="background1" w:themeFillShade="F2"/>
+          </w:tcPr>
+          <w:p>
+            <w:pPr>
+              <w:pBdr>
+                <w:top w:val="none" w:sz="0" w:space="0" w:color="auto"/>
+                <w:left w:val="none" w:sz="0" w:space="0" w:color="auto"/>
+                <w:bottom w:val="none" w:sz="0" w:space="0" w:color="auto"/>
+                <w:right w:val="none" w:sz="0" w:space="0" w:color="auto"/>
+                <w:between w:val="none" w:sz="0" w:space="0" w:color="auto"/>
+              </w:pBdr>
+              <w:rPr>
+                <w:rFonts w:cs="Times New Roman"/>
+              </w:rPr>
+            </w:pPr>
+            <w:r>
+              <w:rPr>
+                <w:rFonts w:cs="Times New Roman"/>
+              </w:rPr>
+              <w:t>Fachbericht und Fact-Sheet</w:t>
+            </w:r>
+          </w:p>
+        </w:tc>
+        <w:tc>
+          <w:tcPr>
+            <w:tcW w:w="3020" w:type="dxa"/>
+          </w:tcPr>
+          <w:p>
+            <w:pPr>
+              <w:pBdr>
+                <w:top w:val="none" w:sz="0" w:space="0" w:color="auto"/>
+                <w:left w:val="none" w:sz="0" w:space="0" w:color="auto"/>
+                <w:bottom w:val="none" w:sz="0" w:space="0" w:color="auto"/>
+                <w:right w:val="none" w:sz="0" w:space="0" w:color="auto"/>
+                <w:between w:val="none" w:sz="0" w:space="0" w:color="auto"/>
+              </w:pBdr>
+              <w:rPr>
+                <w:rFonts w:cs="Times New Roman"/>
+              </w:rPr>
+            </w:pPr>
+            <w:r>
+              <w:rPr>
+                <w:rFonts w:cs="Times New Roman"/>
+              </w:rPr>
+              <w:t>PDF auf USB-Stick</w:t>
+            </w:r>
+          </w:p>
+        </w:tc>
+        <w:tc>
+          <w:tcPr>
+            <w:tcW w:w="3020" w:type="dxa"/>
+          </w:tcPr>
+          <w:p>
+            <w:pPr>
+              <w:pBdr>
+                <w:top w:val="none" w:sz="0" w:space="0" w:color="auto"/>
+                <w:left w:val="none" w:sz="0" w:space="0" w:color="auto"/>
+                <w:bottom w:val="none" w:sz="0" w:space="0" w:color="auto"/>
+                <w:right w:val="none" w:sz="0" w:space="0" w:color="auto"/>
+                <w:between w:val="none" w:sz="0" w:space="0" w:color="auto"/>
+              </w:pBdr>
+              <w:rPr>
+                <w:rFonts w:cs="Times New Roman"/>
+              </w:rPr>
+            </w:pPr>
+            <w:r>
+              <w:rPr>
+                <w:rFonts w:cs="Times New Roman"/>
+              </w:rPr>
+              <w:t>09.06.2020</w:t>
+            </w:r>
+          </w:p>
+        </w:tc>
+      </w:tr>
+      <w:tr>
+        <w:tc>
+          <w:tcPr>
+            <w:tcW w:w="3020" w:type="dxa"/>
+            <w:shd w:val="clear" w:color="auto" w:fill="F2F2F2" w:themeFill="background1" w:themeFillShade="F2"/>
+          </w:tcPr>
+          <w:p>
+            <w:pPr>
+              <w:pBdr>
+                <w:top w:val="none" w:sz="0" w:space="0" w:color="auto"/>
+                <w:left w:val="none" w:sz="0" w:space="0" w:color="auto"/>
+                <w:bottom w:val="none" w:sz="0" w:space="0" w:color="auto"/>
+                <w:right w:val="none" w:sz="0" w:space="0" w:color="auto"/>
+                <w:between w:val="none" w:sz="0" w:space="0" w:color="auto"/>
+              </w:pBdr>
+              <w:rPr>
+                <w:rFonts w:cs="Times New Roman"/>
+              </w:rPr>
+            </w:pPr>
+            <w:r>
+              <w:rPr>
+                <w:rFonts w:cs="Times New Roman"/>
+              </w:rPr>
+              <w:t>Schlusspräsentation</w:t>
+            </w:r>
+          </w:p>
+        </w:tc>
+        <w:tc>
+          <w:tcPr>
+            <w:tcW w:w="3020" w:type="dxa"/>
+          </w:tcPr>
+          <w:p>
+            <w:pPr>
+              <w:pBdr>
+                <w:top w:val="none" w:sz="0" w:space="0" w:color="auto"/>
+                <w:left w:val="none" w:sz="0" w:space="0" w:color="auto"/>
+                <w:bottom w:val="none" w:sz="0" w:space="0" w:color="auto"/>
+                <w:right w:val="none" w:sz="0" w:space="0" w:color="auto"/>
+                <w:between w:val="none" w:sz="0" w:space="0" w:color="auto"/>
+              </w:pBdr>
+              <w:rPr>
+                <w:rFonts w:cs="Times New Roman"/>
+              </w:rPr>
+            </w:pPr>
+          </w:p>
+        </w:tc>
+        <w:tc>
+          <w:tcPr>
+            <w:tcW w:w="3020" w:type="dxa"/>
+          </w:tcPr>
+          <w:p>
+            <w:pPr>
+              <w:pBdr>
+                <w:top w:val="none" w:sz="0" w:space="0" w:color="auto"/>
+                <w:left w:val="none" w:sz="0" w:space="0" w:color="auto"/>
+                <w:bottom w:val="none" w:sz="0" w:space="0" w:color="auto"/>
+                <w:right w:val="none" w:sz="0" w:space="0" w:color="auto"/>
+                <w:between w:val="none" w:sz="0" w:space="0" w:color="auto"/>
+              </w:pBdr>
+              <w:rPr>
+                <w:rFonts w:cs="Times New Roman"/>
+              </w:rPr>
+            </w:pPr>
+            <w:r>
+              <w:rPr>
+                <w:rFonts w:cs="Times New Roman"/>
+              </w:rPr>
+              <w:t>09.06.2020</w:t>
             </w:r>
           </w:p>
         </w:tc>
@@ -4924,30 +3824,35 @@
     </w:tbl>
     <w:p>
       <w:pPr>
-        <w:rPr>
-          <w:rFonts w:ascii="Cambria" w:hAnsi="Cambria"/>
+        <w:spacing w:after="0" w:line="240" w:lineRule="auto"/>
+        <w:rPr>
+          <w:rFonts w:cs="Times New Roman"/>
         </w:rPr>
       </w:pPr>
     </w:p>
     <w:p>
       <w:pPr>
-        <w:rPr>
-          <w:rFonts w:ascii="Cambria" w:hAnsi="Cambria"/>
+        <w:spacing w:after="0" w:line="240" w:lineRule="auto"/>
+        <w:rPr>
+          <w:rFonts w:cs="Times New Roman"/>
         </w:rPr>
       </w:pPr>
     </w:p>
     <w:p>
       <w:pPr>
-        <w:rPr>
-          <w:rFonts w:ascii="Cambria" w:hAnsi="Cambria"/>
-        </w:rPr>
-      </w:pPr>
-      <w:r>
-        <w:rPr>
-          <w:rFonts w:ascii="Cambria" w:hAnsi="Cambria"/>
+        <w:spacing w:after="0" w:line="240" w:lineRule="auto"/>
+        <w:rPr>
+          <w:rFonts w:cs="Times New Roman"/>
+        </w:rPr>
+      </w:pPr>
+      <w:r>
+        <w:rPr>
+          <w:rFonts w:cs="Times New Roman"/>
         </w:rPr>
         <w:br w:type="page"/>
       </w:r>
+      <w:bookmarkStart w:id="9" w:name="_GoBack"/>
+      <w:bookmarkEnd w:id="9"/>
     </w:p>
     <w:p>
       <w:pPr>
@@ -4957,7 +3862,109 @@
           <w:rFonts w:cs="Times New Roman"/>
         </w:rPr>
       </w:pPr>
-      <w:bookmarkStart w:id="18" w:name="_Toc33003306"/>
+      <w:bookmarkStart w:id="10" w:name="_Toc33606704"/>
+      <w:r>
+        <w:rPr>
+          <w:rFonts w:cs="Times New Roman"/>
+        </w:rPr>
+        <w:lastRenderedPageBreak/>
+        <w:t>Lösungskonzept</w:t>
+      </w:r>
+      <w:bookmarkEnd w:id="10"/>
+    </w:p>
+    <w:p/>
+    <w:p>
+      <w:pPr>
+        <w:pStyle w:val="berschrift2"/>
+      </w:pPr>
+      <w:bookmarkStart w:id="11" w:name="_Toc33606705"/>
+      <w:r>
+        <w:t>Blockschaltbild und Produkteeigenschaften</w:t>
+      </w:r>
+      <w:bookmarkEnd w:id="11"/>
+    </w:p>
+    <w:p>
+      <w:pPr>
+        <w:pStyle w:val="berschrift2"/>
+        <w:spacing w:before="0" w:line="240" w:lineRule="auto"/>
+        <w:rPr>
+          <w:rFonts w:cs="Times New Roman"/>
+        </w:rPr>
+      </w:pPr>
+      <w:bookmarkStart w:id="12" w:name="_Toc33606706"/>
+      <w:r>
+        <w:rPr>
+          <w:rFonts w:cs="Times New Roman"/>
+        </w:rPr>
+        <w:t>Hardware</w:t>
+      </w:r>
+      <w:bookmarkEnd w:id="12"/>
+    </w:p>
+    <w:p>
+      <w:pPr>
+        <w:pStyle w:val="berschrift2"/>
+        <w:spacing w:before="0" w:line="240" w:lineRule="auto"/>
+        <w:rPr>
+          <w:rFonts w:cs="Times New Roman"/>
+        </w:rPr>
+      </w:pPr>
+      <w:bookmarkStart w:id="13" w:name="_Toc33606707"/>
+      <w:r>
+        <w:rPr>
+          <w:rFonts w:cs="Times New Roman"/>
+        </w:rPr>
+        <w:t>Software</w:t>
+      </w:r>
+      <w:bookmarkEnd w:id="13"/>
+      <w:r>
+        <w:rPr>
+          <w:rFonts w:cs="Times New Roman"/>
+        </w:rPr>
+        <w:t xml:space="preserve"> </w:t>
+      </w:r>
+    </w:p>
+    <w:p>
+      <w:pPr>
+        <w:pStyle w:val="berschrift2"/>
+      </w:pPr>
+      <w:bookmarkStart w:id="14" w:name="_Toc33606708"/>
+      <w:r>
+        <w:t>Bedienung</w:t>
+      </w:r>
+      <w:bookmarkEnd w:id="14"/>
+    </w:p>
+    <w:p>
+      <w:pPr>
+        <w:pStyle w:val="berschrift1"/>
+        <w:spacing w:before="0" w:line="240" w:lineRule="auto"/>
+        <w:rPr>
+          <w:rFonts w:cs="Times New Roman"/>
+        </w:rPr>
+      </w:pPr>
+      <w:bookmarkStart w:id="15" w:name="_Toc33606709"/>
+      <w:r>
+        <w:rPr>
+          <w:rFonts w:cs="Times New Roman"/>
+        </w:rPr>
+        <w:t>Testkonzept</w:t>
+      </w:r>
+      <w:bookmarkEnd w:id="15"/>
+    </w:p>
+    <w:p/>
+    <w:p>
+      <w:r>
+        <w:br w:type="page"/>
+      </w:r>
+    </w:p>
+    <w:p>
+      <w:pPr>
+        <w:pStyle w:val="berschrift1"/>
+        <w:spacing w:before="0" w:line="240" w:lineRule="auto"/>
+        <w:rPr>
+          <w:rFonts w:cs="Times New Roman"/>
+        </w:rPr>
+      </w:pPr>
+      <w:bookmarkStart w:id="16" w:name="_Toc33606710"/>
       <w:r>
         <w:rPr>
           <w:rFonts w:cs="Times New Roman"/>
@@ -4965,13 +3972,13 @@
         <w:lastRenderedPageBreak/>
         <w:t>Projektvereinbarung</w:t>
       </w:r>
-      <w:bookmarkEnd w:id="18"/>
+      <w:bookmarkEnd w:id="16"/>
     </w:p>
     <w:p>
       <w:pPr>
         <w:spacing w:after="0" w:line="240" w:lineRule="auto"/>
         <w:rPr>
-          <w:rFonts w:ascii="Cambria" w:hAnsi="Cambria" w:cs="Times New Roman"/>
+          <w:rFonts w:cs="Times New Roman"/>
         </w:rPr>
       </w:pPr>
     </w:p>
@@ -4979,14 +3986,14 @@
       <w:pPr>
         <w:spacing w:after="0" w:line="240" w:lineRule="auto"/>
         <w:rPr>
-          <w:rFonts w:ascii="Cambria" w:hAnsi="Cambria" w:cs="Times New Roman"/>
+          <w:rFonts w:cs="Times New Roman"/>
           <w:b/>
           <w:bCs/>
         </w:rPr>
       </w:pPr>
       <w:r>
         <w:rPr>
-          <w:rFonts w:ascii="Cambria" w:hAnsi="Cambria" w:cs="Times New Roman"/>
+          <w:rFonts w:cs="Times New Roman"/>
           <w:b/>
           <w:bCs/>
         </w:rPr>
@@ -4997,7 +4004,7 @@
       <w:pPr>
         <w:spacing w:after="0" w:line="240" w:lineRule="auto"/>
         <w:rPr>
-          <w:rFonts w:ascii="Cambria" w:hAnsi="Cambria" w:cs="Times New Roman"/>
+          <w:rFonts w:cs="Times New Roman"/>
         </w:rPr>
       </w:pPr>
     </w:p>
@@ -5005,7 +4012,7 @@
       <w:pPr>
         <w:spacing w:after="0" w:line="240" w:lineRule="auto"/>
         <w:rPr>
-          <w:rFonts w:ascii="Cambria" w:hAnsi="Cambria" w:cs="Times New Roman"/>
+          <w:rFonts w:cs="Times New Roman"/>
         </w:rPr>
       </w:pPr>
     </w:p>
@@ -5013,7 +4020,7 @@
       <w:pPr>
         <w:spacing w:after="0" w:line="240" w:lineRule="auto"/>
         <w:rPr>
-          <w:rFonts w:ascii="Cambria" w:hAnsi="Cambria" w:cs="Times New Roman"/>
+          <w:rFonts w:cs="Times New Roman"/>
         </w:rPr>
       </w:pPr>
     </w:p>
@@ -5026,24 +4033,24 @@
         </w:tabs>
         <w:spacing w:after="0" w:line="240" w:lineRule="auto"/>
         <w:rPr>
-          <w:rFonts w:ascii="Cambria" w:hAnsi="Cambria" w:cs="Times New Roman"/>
-        </w:rPr>
-      </w:pPr>
-      <w:r>
-        <w:rPr>
-          <w:rFonts w:ascii="Cambria" w:hAnsi="Cambria" w:cs="Times New Roman"/>
+          <w:rFonts w:cs="Times New Roman"/>
+        </w:rPr>
+      </w:pPr>
+      <w:r>
+        <w:rPr>
+          <w:rFonts w:cs="Times New Roman"/>
         </w:rPr>
         <w:tab/>
       </w:r>
       <w:r>
         <w:rPr>
-          <w:rFonts w:ascii="Cambria" w:hAnsi="Cambria" w:cs="Times New Roman"/>
+          <w:rFonts w:cs="Times New Roman"/>
         </w:rPr>
         <w:tab/>
       </w:r>
       <w:r>
         <w:rPr>
-          <w:rFonts w:ascii="Cambria" w:hAnsi="Cambria" w:cs="Times New Roman"/>
+          <w:rFonts w:cs="Times New Roman"/>
         </w:rPr>
         <w:tab/>
       </w:r>
@@ -5055,18 +4062,18 @@
         </w:tabs>
         <w:spacing w:after="0" w:line="240" w:lineRule="auto"/>
         <w:rPr>
-          <w:rFonts w:ascii="Cambria" w:hAnsi="Cambria" w:cs="Times New Roman"/>
-        </w:rPr>
-      </w:pPr>
-      <w:r>
-        <w:rPr>
-          <w:rFonts w:ascii="Cambria" w:hAnsi="Cambria" w:cs="Times New Roman"/>
+          <w:rFonts w:cs="Times New Roman"/>
+        </w:rPr>
+      </w:pPr>
+      <w:r>
+        <w:rPr>
+          <w:rFonts w:cs="Times New Roman"/>
         </w:rPr>
         <w:t>Ort/Datum</w:t>
       </w:r>
       <w:r>
         <w:rPr>
-          <w:rFonts w:ascii="Cambria" w:hAnsi="Cambria" w:cs="Times New Roman"/>
+          <w:rFonts w:cs="Times New Roman"/>
         </w:rPr>
         <w:tab/>
         <w:t>Unterschrift</w:t>
@@ -5076,7 +4083,7 @@
       <w:pPr>
         <w:spacing w:after="0" w:line="240" w:lineRule="auto"/>
         <w:rPr>
-          <w:rFonts w:ascii="Cambria" w:hAnsi="Cambria" w:cs="Times New Roman"/>
+          <w:rFonts w:cs="Times New Roman"/>
         </w:rPr>
       </w:pPr>
     </w:p>
@@ -5084,7 +4091,7 @@
       <w:pPr>
         <w:spacing w:after="0" w:line="240" w:lineRule="auto"/>
         <w:rPr>
-          <w:rFonts w:ascii="Cambria" w:hAnsi="Cambria" w:cs="Times New Roman"/>
+          <w:rFonts w:cs="Times New Roman"/>
         </w:rPr>
       </w:pPr>
     </w:p>
@@ -5092,14 +4099,14 @@
       <w:pPr>
         <w:spacing w:after="0" w:line="240" w:lineRule="auto"/>
         <w:rPr>
-          <w:rFonts w:ascii="Cambria" w:hAnsi="Cambria" w:cs="Times New Roman"/>
+          <w:rFonts w:cs="Times New Roman"/>
           <w:b/>
           <w:bCs/>
         </w:rPr>
       </w:pPr>
       <w:r>
         <w:rPr>
-          <w:rFonts w:ascii="Cambria" w:hAnsi="Cambria" w:cs="Times New Roman"/>
+          <w:rFonts w:cs="Times New Roman"/>
           <w:b/>
           <w:bCs/>
         </w:rPr>
@@ -5110,7 +4117,7 @@
       <w:pPr>
         <w:spacing w:after="0" w:line="240" w:lineRule="auto"/>
         <w:rPr>
-          <w:rFonts w:ascii="Cambria" w:hAnsi="Cambria" w:cs="Times New Roman"/>
+          <w:rFonts w:cs="Times New Roman"/>
         </w:rPr>
       </w:pPr>
     </w:p>
@@ -5118,7 +4125,7 @@
       <w:pPr>
         <w:spacing w:after="0" w:line="240" w:lineRule="auto"/>
         <w:rPr>
-          <w:rFonts w:ascii="Cambria" w:hAnsi="Cambria" w:cs="Times New Roman"/>
+          <w:rFonts w:cs="Times New Roman"/>
         </w:rPr>
       </w:pPr>
     </w:p>
@@ -5126,7 +4133,7 @@
       <w:pPr>
         <w:spacing w:after="0" w:line="240" w:lineRule="auto"/>
         <w:rPr>
-          <w:rFonts w:ascii="Cambria" w:hAnsi="Cambria" w:cs="Times New Roman"/>
+          <w:rFonts w:cs="Times New Roman"/>
         </w:rPr>
       </w:pPr>
     </w:p>
@@ -5139,24 +4146,24 @@
         </w:tabs>
         <w:spacing w:after="0" w:line="240" w:lineRule="auto"/>
         <w:rPr>
-          <w:rFonts w:ascii="Cambria" w:hAnsi="Cambria" w:cs="Times New Roman"/>
-        </w:rPr>
-      </w:pPr>
-      <w:r>
-        <w:rPr>
-          <w:rFonts w:ascii="Cambria" w:hAnsi="Cambria" w:cs="Times New Roman"/>
+          <w:rFonts w:cs="Times New Roman"/>
+        </w:rPr>
+      </w:pPr>
+      <w:r>
+        <w:rPr>
+          <w:rFonts w:cs="Times New Roman"/>
         </w:rPr>
         <w:tab/>
       </w:r>
       <w:r>
         <w:rPr>
-          <w:rFonts w:ascii="Cambria" w:hAnsi="Cambria" w:cs="Times New Roman"/>
+          <w:rFonts w:cs="Times New Roman"/>
         </w:rPr>
         <w:tab/>
       </w:r>
       <w:r>
         <w:rPr>
-          <w:rFonts w:ascii="Cambria" w:hAnsi="Cambria" w:cs="Times New Roman"/>
+          <w:rFonts w:cs="Times New Roman"/>
         </w:rPr>
         <w:tab/>
       </w:r>
@@ -5168,18 +4175,18 @@
         </w:tabs>
         <w:spacing w:after="0" w:line="240" w:lineRule="auto"/>
         <w:rPr>
-          <w:rFonts w:ascii="Cambria" w:hAnsi="Cambria" w:cs="Times New Roman"/>
-        </w:rPr>
-      </w:pPr>
-      <w:r>
-        <w:rPr>
-          <w:rFonts w:ascii="Cambria" w:hAnsi="Cambria" w:cs="Times New Roman"/>
+          <w:rFonts w:cs="Times New Roman"/>
+        </w:rPr>
+      </w:pPr>
+      <w:r>
+        <w:rPr>
+          <w:rFonts w:cs="Times New Roman"/>
         </w:rPr>
         <w:t>Ort/Datum</w:t>
       </w:r>
       <w:r>
         <w:rPr>
-          <w:rFonts w:ascii="Cambria" w:hAnsi="Cambria" w:cs="Times New Roman"/>
+          <w:rFonts w:cs="Times New Roman"/>
         </w:rPr>
         <w:tab/>
         <w:t>Unterschrift</w:t>
@@ -5189,19 +4196,19 @@
       <w:pPr>
         <w:spacing w:after="0" w:line="240" w:lineRule="auto"/>
         <w:rPr>
-          <w:rFonts w:ascii="Cambria" w:hAnsi="Cambria" w:cs="Times New Roman"/>
+          <w:rFonts w:cs="Times New Roman"/>
         </w:rPr>
       </w:pPr>
     </w:p>
     <w:p>
       <w:pPr>
         <w:rPr>
-          <w:rFonts w:ascii="Cambria" w:hAnsi="Cambria" w:cs="Times New Roman"/>
-        </w:rPr>
-      </w:pPr>
-      <w:r>
-        <w:rPr>
-          <w:rFonts w:ascii="Cambria" w:hAnsi="Cambria" w:cs="Times New Roman"/>
+          <w:rFonts w:cs="Times New Roman"/>
+        </w:rPr>
+      </w:pPr>
+      <w:r>
+        <w:rPr>
+          <w:rFonts w:cs="Times New Roman"/>
         </w:rPr>
         <w:br w:type="page"/>
       </w:r>
@@ -5214,7 +4221,7 @@
           <w:rFonts w:cs="Times New Roman"/>
         </w:rPr>
       </w:pPr>
-      <w:bookmarkStart w:id="19" w:name="_Toc33003307"/>
+      <w:bookmarkStart w:id="17" w:name="_Toc33606711"/>
       <w:r>
         <w:rPr>
           <w:rFonts w:cs="Times New Roman"/>
@@ -5222,18 +4229,18 @@
         <w:lastRenderedPageBreak/>
         <w:t>Echtheitserklärung</w:t>
       </w:r>
-      <w:bookmarkEnd w:id="19"/>
+      <w:bookmarkEnd w:id="17"/>
     </w:p>
     <w:p>
       <w:pPr>
         <w:spacing w:after="0" w:line="240" w:lineRule="auto"/>
         <w:rPr>
-          <w:rFonts w:ascii="Cambria" w:hAnsi="Cambria" w:cs="Times New Roman"/>
-        </w:rPr>
-      </w:pPr>
-      <w:r>
-        <w:rPr>
-          <w:rFonts w:ascii="Cambria" w:hAnsi="Cambria" w:cs="Times New Roman"/>
+          <w:rFonts w:cs="Times New Roman"/>
+        </w:rPr>
+      </w:pPr>
+      <w:r>
+        <w:rPr>
+          <w:rFonts w:cs="Times New Roman"/>
         </w:rPr>
         <w:t>Hiermit erklären wir, dass wir die vorliegende Arbeit selbständig verfasst, alle wörtlichen und</w:t>
       </w:r>
@@ -5242,12 +4249,12 @@
       <w:pPr>
         <w:spacing w:after="0" w:line="240" w:lineRule="auto"/>
         <w:rPr>
-          <w:rFonts w:ascii="Cambria" w:hAnsi="Cambria" w:cs="Times New Roman"/>
-        </w:rPr>
-      </w:pPr>
-      <w:r>
-        <w:rPr>
-          <w:rFonts w:ascii="Cambria" w:hAnsi="Cambria" w:cs="Times New Roman"/>
+          <w:rFonts w:cs="Times New Roman"/>
+        </w:rPr>
+      </w:pPr>
+      <w:r>
+        <w:rPr>
+          <w:rFonts w:cs="Times New Roman"/>
         </w:rPr>
         <w:t>sinngemässen Übernahmen als solche gekennzeichnet und keine anderen als die angegebenen</w:t>
       </w:r>
@@ -5256,12 +4263,12 @@
       <w:pPr>
         <w:spacing w:after="0" w:line="240" w:lineRule="auto"/>
         <w:rPr>
-          <w:rFonts w:ascii="Cambria" w:hAnsi="Cambria" w:cs="Times New Roman"/>
-        </w:rPr>
-      </w:pPr>
-      <w:r>
-        <w:rPr>
-          <w:rFonts w:ascii="Cambria" w:hAnsi="Cambria" w:cs="Times New Roman"/>
+          <w:rFonts w:cs="Times New Roman"/>
+        </w:rPr>
+      </w:pPr>
+      <w:r>
+        <w:rPr>
+          <w:rFonts w:cs="Times New Roman"/>
         </w:rPr>
         <w:t>Quellen und Hilfsmittel benutzt haben.</w:t>
       </w:r>
@@ -5270,7 +4277,7 @@
       <w:pPr>
         <w:spacing w:after="0" w:line="240" w:lineRule="auto"/>
         <w:rPr>
-          <w:rFonts w:ascii="Cambria" w:hAnsi="Cambria" w:cs="Times New Roman"/>
+          <w:rFonts w:cs="Times New Roman"/>
         </w:rPr>
       </w:pPr>
     </w:p>
@@ -5278,7 +4285,7 @@
       <w:pPr>
         <w:spacing w:after="0" w:line="240" w:lineRule="auto"/>
         <w:rPr>
-          <w:rFonts w:ascii="Cambria" w:hAnsi="Cambria" w:cs="Times New Roman"/>
+          <w:rFonts w:cs="Times New Roman"/>
         </w:rPr>
       </w:pPr>
     </w:p>
@@ -5290,18 +4297,18 @@
         </w:tabs>
         <w:spacing w:after="0" w:line="240" w:lineRule="auto"/>
         <w:rPr>
-          <w:rFonts w:ascii="Cambria" w:hAnsi="Cambria" w:cs="Times New Roman"/>
-        </w:rPr>
-      </w:pPr>
-      <w:r>
-        <w:rPr>
-          <w:rFonts w:ascii="Cambria" w:hAnsi="Cambria" w:cs="Times New Roman"/>
+          <w:rFonts w:cs="Times New Roman"/>
+        </w:rPr>
+      </w:pPr>
+      <w:r>
+        <w:rPr>
+          <w:rFonts w:cs="Times New Roman"/>
         </w:rPr>
         <w:tab/>
       </w:r>
       <w:r>
         <w:rPr>
-          <w:rFonts w:ascii="Cambria" w:hAnsi="Cambria" w:cs="Times New Roman"/>
+          <w:rFonts w:cs="Times New Roman"/>
         </w:rPr>
         <w:tab/>
       </w:r>
@@ -5340,13 +4347,13 @@
           <w:p>
             <w:pPr>
               <w:rPr>
-                <w:rFonts w:ascii="Cambria" w:hAnsi="Cambria" w:cs="Times New Roman"/>
+                <w:rFonts w:cs="Times New Roman"/>
                 <w:sz w:val="22"/>
               </w:rPr>
             </w:pPr>
             <w:r>
               <w:rPr>
-                <w:rFonts w:ascii="Cambria" w:hAnsi="Cambria" w:cs="Times New Roman"/>
+                <w:rFonts w:cs="Times New Roman"/>
                 <w:sz w:val="22"/>
               </w:rPr>
               <w:t>Silvan Burkard</w:t>
@@ -5366,7 +4373,7 @@
           <w:p>
             <w:pPr>
               <w:rPr>
-                <w:rFonts w:ascii="Cambria" w:hAnsi="Cambria" w:cs="Times New Roman"/>
+                <w:rFonts w:cs="Times New Roman"/>
                 <w:sz w:val="22"/>
               </w:rPr>
             </w:pPr>
@@ -5385,13 +4392,13 @@
           <w:p>
             <w:pPr>
               <w:rPr>
-                <w:rFonts w:ascii="Cambria" w:hAnsi="Cambria" w:cs="Times New Roman"/>
+                <w:rFonts w:cs="Times New Roman"/>
                 <w:sz w:val="22"/>
               </w:rPr>
             </w:pPr>
             <w:r>
               <w:rPr>
-                <w:rFonts w:ascii="Cambria" w:hAnsi="Cambria" w:cs="Times New Roman"/>
+                <w:rFonts w:cs="Times New Roman"/>
                 <w:sz w:val="22"/>
               </w:rPr>
               <w:t>Roman Fischer</w:t>
@@ -5411,7 +4418,7 @@
           <w:p>
             <w:pPr>
               <w:rPr>
-                <w:rFonts w:ascii="Cambria" w:hAnsi="Cambria" w:cs="Times New Roman"/>
+                <w:rFonts w:cs="Times New Roman"/>
                 <w:sz w:val="22"/>
               </w:rPr>
             </w:pPr>
@@ -5430,13 +4437,13 @@
           <w:p>
             <w:pPr>
               <w:rPr>
-                <w:rFonts w:ascii="Cambria" w:hAnsi="Cambria" w:cs="Times New Roman"/>
+                <w:rFonts w:cs="Times New Roman"/>
                 <w:sz w:val="22"/>
               </w:rPr>
             </w:pPr>
             <w:r>
               <w:rPr>
-                <w:rFonts w:ascii="Cambria" w:hAnsi="Cambria" w:cs="Times New Roman"/>
+                <w:rFonts w:cs="Times New Roman"/>
                 <w:sz w:val="22"/>
               </w:rPr>
               <w:t>Reto Gärtner</w:t>
@@ -5457,7 +4464,7 @@
           <w:p>
             <w:pPr>
               <w:rPr>
-                <w:rFonts w:ascii="Cambria" w:hAnsi="Cambria" w:cs="Times New Roman"/>
+                <w:rFonts w:cs="Times New Roman"/>
                 <w:sz w:val="22"/>
               </w:rPr>
             </w:pPr>
@@ -5475,7 +4482,7 @@
           <w:p>
             <w:pPr>
               <w:rPr>
-                <w:rFonts w:ascii="Cambria" w:hAnsi="Cambria" w:cs="Times New Roman"/>
+                <w:rFonts w:cs="Times New Roman"/>
                 <w:sz w:val="22"/>
               </w:rPr>
             </w:pPr>
@@ -5493,7 +4500,7 @@
           <w:p>
             <w:pPr>
               <w:rPr>
-                <w:rFonts w:ascii="Cambria" w:hAnsi="Cambria" w:cs="Times New Roman"/>
+                <w:rFonts w:cs="Times New Roman"/>
                 <w:sz w:val="22"/>
               </w:rPr>
             </w:pPr>
@@ -5512,7 +4519,7 @@
           <w:p>
             <w:pPr>
               <w:rPr>
-                <w:rFonts w:ascii="Cambria" w:hAnsi="Cambria" w:cs="Times New Roman"/>
+                <w:rFonts w:cs="Times New Roman"/>
                 <w:sz w:val="22"/>
               </w:rPr>
             </w:pPr>
@@ -5530,7 +4537,7 @@
           <w:p>
             <w:pPr>
               <w:rPr>
-                <w:rFonts w:ascii="Cambria" w:hAnsi="Cambria" w:cs="Times New Roman"/>
+                <w:rFonts w:cs="Times New Roman"/>
                 <w:sz w:val="22"/>
               </w:rPr>
             </w:pPr>
@@ -5553,7 +4560,7 @@
           <w:p>
             <w:pPr>
               <w:rPr>
-                <w:rFonts w:ascii="Cambria" w:hAnsi="Cambria" w:cs="Times New Roman"/>
+                <w:rFonts w:cs="Times New Roman"/>
                 <w:sz w:val="22"/>
               </w:rPr>
             </w:pPr>
@@ -5572,7 +4579,7 @@
           <w:p>
             <w:pPr>
               <w:rPr>
-                <w:rFonts w:ascii="Cambria" w:hAnsi="Cambria" w:cs="Times New Roman"/>
+                <w:rFonts w:cs="Times New Roman"/>
                 <w:sz w:val="22"/>
               </w:rPr>
             </w:pPr>
@@ -5590,13 +4597,13 @@
           <w:p>
             <w:pPr>
               <w:rPr>
-                <w:rFonts w:ascii="Cambria" w:hAnsi="Cambria" w:cs="Times New Roman"/>
+                <w:rFonts w:cs="Times New Roman"/>
                 <w:sz w:val="22"/>
               </w:rPr>
             </w:pPr>
             <w:r>
               <w:rPr>
-                <w:rFonts w:ascii="Cambria" w:hAnsi="Cambria" w:cs="Times New Roman"/>
+                <w:rFonts w:cs="Times New Roman"/>
                 <w:sz w:val="22"/>
               </w:rPr>
               <w:t xml:space="preserve"> </w:t>
@@ -5616,7 +4623,7 @@
           <w:p>
             <w:pPr>
               <w:rPr>
-                <w:rFonts w:ascii="Cambria" w:hAnsi="Cambria" w:cs="Times New Roman"/>
+                <w:rFonts w:cs="Times New Roman"/>
                 <w:sz w:val="22"/>
               </w:rPr>
             </w:pPr>
@@ -5634,7 +4641,7 @@
           <w:p>
             <w:pPr>
               <w:rPr>
-                <w:rFonts w:ascii="Cambria" w:hAnsi="Cambria" w:cs="Times New Roman"/>
+                <w:rFonts w:cs="Times New Roman"/>
                 <w:sz w:val="22"/>
               </w:rPr>
             </w:pPr>
@@ -5655,13 +4662,13 @@
           <w:p>
             <w:pPr>
               <w:rPr>
-                <w:rFonts w:ascii="Cambria" w:hAnsi="Cambria" w:cs="Times New Roman"/>
+                <w:rFonts w:cs="Times New Roman"/>
                 <w:sz w:val="22"/>
               </w:rPr>
             </w:pPr>
             <w:r>
               <w:rPr>
-                <w:rFonts w:ascii="Cambria" w:hAnsi="Cambria" w:cs="Times New Roman"/>
+                <w:rFonts w:cs="Times New Roman"/>
                 <w:sz w:val="22"/>
               </w:rPr>
               <w:t>Julian Jeisy</w:t>
@@ -5681,7 +4688,7 @@
           <w:p>
             <w:pPr>
               <w:rPr>
-                <w:rFonts w:ascii="Cambria" w:hAnsi="Cambria" w:cs="Times New Roman"/>
+                <w:rFonts w:cs="Times New Roman"/>
                 <w:sz w:val="22"/>
               </w:rPr>
             </w:pPr>
@@ -5700,13 +4707,13 @@
           <w:p>
             <w:pPr>
               <w:rPr>
-                <w:rFonts w:ascii="Cambria" w:hAnsi="Cambria" w:cs="Times New Roman"/>
+                <w:rFonts w:cs="Times New Roman"/>
                 <w:sz w:val="22"/>
               </w:rPr>
             </w:pPr>
             <w:r>
               <w:rPr>
-                <w:rFonts w:ascii="Cambria" w:hAnsi="Cambria" w:cs="Times New Roman"/>
+                <w:rFonts w:cs="Times New Roman"/>
                 <w:sz w:val="22"/>
               </w:rPr>
               <w:t>Jenny Meier</w:t>
@@ -5726,7 +4733,7 @@
           <w:p>
             <w:pPr>
               <w:rPr>
-                <w:rFonts w:ascii="Cambria" w:hAnsi="Cambria" w:cs="Times New Roman"/>
+                <w:rFonts w:cs="Times New Roman"/>
                 <w:sz w:val="22"/>
               </w:rPr>
             </w:pPr>
@@ -5752,7 +4759,7 @@
                 <w:between w:val="none" w:sz="0" w:space="0" w:color="auto"/>
               </w:pBdr>
               <w:rPr>
-                <w:rFonts w:ascii="Cambria" w:hAnsi="Cambria" w:cs="Times New Roman"/>
+                <w:rFonts w:cs="Times New Roman"/>
                 <w:sz w:val="22"/>
               </w:rPr>
             </w:pPr>
@@ -5773,7 +4780,7 @@
           <w:p>
             <w:pPr>
               <w:rPr>
-                <w:rFonts w:ascii="Cambria" w:hAnsi="Cambria" w:cs="Times New Roman"/>
+                <w:rFonts w:cs="Times New Roman"/>
                 <w:sz w:val="22"/>
               </w:rPr>
             </w:pPr>
@@ -5792,7 +4799,7 @@
           <w:p>
             <w:pPr>
               <w:rPr>
-                <w:rFonts w:ascii="Cambria" w:hAnsi="Cambria" w:cs="Times New Roman"/>
+                <w:rFonts w:cs="Times New Roman"/>
                 <w:sz w:val="22"/>
               </w:rPr>
             </w:pPr>
@@ -5811,7 +4818,7 @@
           <w:p>
             <w:pPr>
               <w:rPr>
-                <w:rFonts w:ascii="Cambria" w:hAnsi="Cambria" w:cs="Times New Roman"/>
+                <w:rFonts w:cs="Times New Roman"/>
                 <w:sz w:val="22"/>
               </w:rPr>
             </w:pPr>
@@ -5829,7 +4836,7 @@
           <w:p>
             <w:pPr>
               <w:rPr>
-                <w:rFonts w:ascii="Cambria" w:hAnsi="Cambria" w:cs="Times New Roman"/>
+                <w:rFonts w:cs="Times New Roman"/>
                 <w:sz w:val="22"/>
               </w:rPr>
             </w:pPr>
@@ -5847,7 +4854,7 @@
           <w:p>
             <w:pPr>
               <w:rPr>
-                <w:rFonts w:ascii="Cambria" w:hAnsi="Cambria" w:cs="Times New Roman"/>
+                <w:rFonts w:cs="Times New Roman"/>
                 <w:sz w:val="22"/>
               </w:rPr>
             </w:pPr>
@@ -5873,7 +4880,7 @@
           <w:p>
             <w:pPr>
               <w:rPr>
-                <w:rFonts w:ascii="Cambria" w:hAnsi="Cambria" w:cs="Times New Roman"/>
+                <w:rFonts w:cs="Times New Roman"/>
                 <w:sz w:val="22"/>
               </w:rPr>
             </w:pPr>
@@ -5897,13 +4904,13 @@
           <w:p>
             <w:pPr>
               <w:rPr>
-                <w:rFonts w:ascii="Cambria" w:hAnsi="Cambria" w:cs="Times New Roman"/>
+                <w:rFonts w:cs="Times New Roman"/>
                 <w:sz w:val="22"/>
               </w:rPr>
             </w:pPr>
             <w:r>
               <w:rPr>
-                <w:rFonts w:ascii="Cambria" w:hAnsi="Cambria" w:cs="Times New Roman"/>
+                <w:rFonts w:cs="Times New Roman"/>
                 <w:sz w:val="22"/>
               </w:rPr>
               <w:t>Ort/Datum</w:t>
@@ -5915,7 +4922,7 @@
     <w:p>
       <w:pPr>
         <w:rPr>
-          <w:rFonts w:ascii="Cambria" w:hAnsi="Cambria" w:cs="Times New Roman"/>
+          <w:rFonts w:cs="Times New Roman"/>
         </w:rPr>
       </w:pPr>
     </w:p>
@@ -5923,12 +4930,12 @@
       <w:pPr>
         <w:spacing w:after="0" w:line="240" w:lineRule="auto"/>
         <w:rPr>
-          <w:rFonts w:ascii="Cambria" w:hAnsi="Cambria" w:cs="Times New Roman"/>
-        </w:rPr>
-      </w:pPr>
-      <w:r>
-        <w:rPr>
-          <w:rFonts w:ascii="Cambria" w:hAnsi="Cambria" w:cs="Times New Roman"/>
+          <w:rFonts w:cs="Times New Roman"/>
+        </w:rPr>
+      </w:pPr>
+      <w:r>
+        <w:rPr>
+          <w:rFonts w:cs="Times New Roman"/>
         </w:rPr>
         <w:br w:type="page"/>
       </w:r>
@@ -5941,7 +4948,7 @@
           <w:rFonts w:cs="Times New Roman"/>
         </w:rPr>
       </w:pPr>
-      <w:bookmarkStart w:id="20" w:name="_Toc33003308"/>
+      <w:bookmarkStart w:id="18" w:name="_Toc33606712"/>
       <w:r>
         <w:rPr>
           <w:rFonts w:cs="Times New Roman"/>
@@ -5949,7 +4956,7 @@
         <w:lastRenderedPageBreak/>
         <w:t>Literaturverzeichnis</w:t>
       </w:r>
-      <w:bookmarkEnd w:id="20"/>
+      <w:bookmarkEnd w:id="18"/>
     </w:p>
     <w:p>
       <w:pPr>
@@ -5964,9 +4971,6 @@
         <w:autoSpaceDN w:val="0"/>
         <w:adjustRightInd w:val="0"/>
         <w:spacing w:after="0" w:line="240" w:lineRule="auto"/>
-        <w:rPr>
-          <w:rFonts w:ascii="Cambria" w:hAnsi="Cambria"/>
-        </w:rPr>
       </w:pPr>
     </w:p>
     <w:sdt>
@@ -6176,8 +5180,8 @@
       </w:sdtContent>
     </w:sdt>
     <w:sectPr>
-      <w:headerReference w:type="first" r:id="rId10"/>
-      <w:footerReference w:type="first" r:id="rId11"/>
+      <w:headerReference w:type="first" r:id="rId11"/>
+      <w:footerReference w:type="first" r:id="rId12"/>
       <w:pgSz w:w="11906" w:h="16838" w:code="9"/>
       <w:pgMar w:top="1418" w:right="1418" w:bottom="1134" w:left="1418" w:header="709" w:footer="709" w:gutter="0"/>
       <w:pgNumType w:start="1"/>
@@ -6218,12 +5222,58 @@
 <w:ftr xmlns:wpc="http://schemas.microsoft.com/office/word/2010/wordprocessingCanvas" xmlns:cx="http://schemas.microsoft.com/office/drawing/2014/chartex" xmlns:cx1="http://schemas.microsoft.com/office/drawing/2015/9/8/chartex" xmlns:cx2="http://schemas.microsoft.com/office/drawing/2015/10/21/chartex" xmlns:cx3="http://schemas.microsoft.com/office/drawing/2016/5/9/chartex" xmlns:cx4="http://schemas.microsoft.com/office/drawing/2016/5/10/chartex" xmlns:cx5="http://schemas.microsoft.com/office/drawing/2016/5/11/chartex" xmlns:cx6="http://schemas.microsoft.com/office/drawing/2016/5/12/chartex" xmlns:cx7="http://schemas.microsoft.com/office/drawing/2016/5/13/chartex" xmlns:cx8="http://schemas.microsoft.com/office/drawing/2016/5/14/chartex" xmlns:mc="http://schemas.openxmlformats.org/markup-compatibility/2006" xmlns:aink="http://schemas.microsoft.com/office/drawing/2016/ink" xmlns:am3d="http://schemas.microsoft.com/office/drawing/2017/model3d" xmlns:o="urn:schemas-microsoft-com:office:office" xmlns:r="http://schemas.openxmlformats.org/officeDocument/2006/relationships" xmlns:m="http://schemas.openxmlformats.org/officeDocument/2006/math" xmlns:v="urn:schemas-microsoft-com:vml" xmlns:wp14="http://schemas.microsoft.com/office/word/2010/wordprocessingDrawing" xmlns:wp="http://schemas.openxmlformats.org/drawingml/2006/wordprocessingDrawing" xmlns:w10="urn:schemas-microsoft-com:office:word" xmlns:w="http://schemas.openxmlformats.org/wordprocessingml/2006/main" xmlns:w14="http://schemas.microsoft.com/office/word/2010/wordml" xmlns:w15="http://schemas.microsoft.com/office/word/2012/wordml" xmlns:w16cid="http://schemas.microsoft.com/office/word/2016/wordml/cid" xmlns:w16se="http://schemas.microsoft.com/office/word/2015/wordml/symex" xmlns:wpg="http://schemas.microsoft.com/office/word/2010/wordprocessingGroup" xmlns:wpi="http://schemas.microsoft.com/office/word/2010/wordprocessingInk" xmlns:wne="http://schemas.microsoft.com/office/word/2006/wordml" xmlns:wps="http://schemas.microsoft.com/office/word/2010/wordprocessingShape" mc:Ignorable="w14 w15 w16se w16cid wp14">
   <w:sdt>
     <w:sdtPr>
+      <w:id w:val="1698047435"/>
+      <w:docPartObj>
+        <w:docPartGallery w:val="Page Numbers (Bottom of Page)"/>
+        <w:docPartUnique/>
+      </w:docPartObj>
+    </w:sdtPr>
+    <w:sdtContent>
+      <w:p>
+        <w:pPr>
+          <w:pStyle w:val="Fuzeile"/>
+          <w:jc w:val="center"/>
+        </w:pPr>
+        <w:r>
+          <w:fldChar w:fldCharType="begin"/>
+        </w:r>
+        <w:r>
+          <w:instrText>PAGE   \* MERGEFORMAT</w:instrText>
+        </w:r>
+        <w:r>
+          <w:fldChar w:fldCharType="separate"/>
+        </w:r>
+        <w:r>
+          <w:rPr>
+            <w:lang w:val="de-DE"/>
+          </w:rPr>
+          <w:t>2</w:t>
+        </w:r>
+        <w:r>
+          <w:fldChar w:fldCharType="end"/>
+        </w:r>
+      </w:p>
+    </w:sdtContent>
+  </w:sdt>
+  <w:p>
+    <w:pPr>
+      <w:pStyle w:val="Fuzeile"/>
+    </w:pPr>
+  </w:p>
+</w:ftr>
+</file>
+
+<file path=word/footer2.xml><?xml version="1.0" encoding="utf-8"?>
+<w:ftr xmlns:wpc="http://schemas.microsoft.com/office/word/2010/wordprocessingCanvas" xmlns:cx="http://schemas.microsoft.com/office/drawing/2014/chartex" xmlns:cx1="http://schemas.microsoft.com/office/drawing/2015/9/8/chartex" xmlns:cx2="http://schemas.microsoft.com/office/drawing/2015/10/21/chartex" xmlns:cx3="http://schemas.microsoft.com/office/drawing/2016/5/9/chartex" xmlns:cx4="http://schemas.microsoft.com/office/drawing/2016/5/10/chartex" xmlns:cx5="http://schemas.microsoft.com/office/drawing/2016/5/11/chartex" xmlns:cx6="http://schemas.microsoft.com/office/drawing/2016/5/12/chartex" xmlns:cx7="http://schemas.microsoft.com/office/drawing/2016/5/13/chartex" xmlns:cx8="http://schemas.microsoft.com/office/drawing/2016/5/14/chartex" xmlns:mc="http://schemas.openxmlformats.org/markup-compatibility/2006" xmlns:aink="http://schemas.microsoft.com/office/drawing/2016/ink" xmlns:am3d="http://schemas.microsoft.com/office/drawing/2017/model3d" xmlns:o="urn:schemas-microsoft-com:office:office" xmlns:r="http://schemas.openxmlformats.org/officeDocument/2006/relationships" xmlns:m="http://schemas.openxmlformats.org/officeDocument/2006/math" xmlns:v="urn:schemas-microsoft-com:vml" xmlns:wp14="http://schemas.microsoft.com/office/word/2010/wordprocessingDrawing" xmlns:wp="http://schemas.openxmlformats.org/drawingml/2006/wordprocessingDrawing" xmlns:w10="urn:schemas-microsoft-com:office:word" xmlns:w="http://schemas.openxmlformats.org/wordprocessingml/2006/main" xmlns:w14="http://schemas.microsoft.com/office/word/2010/wordml" xmlns:w15="http://schemas.microsoft.com/office/word/2012/wordml" xmlns:w16cid="http://schemas.microsoft.com/office/word/2016/wordml/cid" xmlns:w16se="http://schemas.microsoft.com/office/word/2015/wordml/symex" xmlns:wpg="http://schemas.microsoft.com/office/word/2010/wordprocessingGroup" xmlns:wpi="http://schemas.microsoft.com/office/word/2010/wordprocessingInk" xmlns:wne="http://schemas.microsoft.com/office/word/2006/wordml" xmlns:wps="http://schemas.microsoft.com/office/word/2010/wordprocessingShape" mc:Ignorable="w14 w15 w16se w16cid wp14">
+  <w:sdt>
+    <w:sdtPr>
       <w:id w:val="-519860622"/>
       <w:docPartObj>
         <w:docPartGallery w:val="Page Numbers (Bottom of Page)"/>
         <w:docPartUnique/>
       </w:docPartObj>
     </w:sdtPr>
+    <w:sdtEndPr/>
     <w:sdtContent>
       <w:p>
         <w:pPr>
@@ -6241,11 +5291,11 @@
 </w:ftr>
 </file>
 
-<file path=word/footer2.xml><?xml version="1.0" encoding="utf-8"?>
+<file path=word/footer3.xml><?xml version="1.0" encoding="utf-8"?>
 <w:ftr xmlns:wpc="http://schemas.microsoft.com/office/word/2010/wordprocessingCanvas" xmlns:cx="http://schemas.microsoft.com/office/drawing/2014/chartex" xmlns:cx1="http://schemas.microsoft.com/office/drawing/2015/9/8/chartex" xmlns:cx2="http://schemas.microsoft.com/office/drawing/2015/10/21/chartex" xmlns:cx3="http://schemas.microsoft.com/office/drawing/2016/5/9/chartex" xmlns:cx4="http://schemas.microsoft.com/office/drawing/2016/5/10/chartex" xmlns:cx5="http://schemas.microsoft.com/office/drawing/2016/5/11/chartex" xmlns:cx6="http://schemas.microsoft.com/office/drawing/2016/5/12/chartex" xmlns:cx7="http://schemas.microsoft.com/office/drawing/2016/5/13/chartex" xmlns:cx8="http://schemas.microsoft.com/office/drawing/2016/5/14/chartex" xmlns:mc="http://schemas.openxmlformats.org/markup-compatibility/2006" xmlns:aink="http://schemas.microsoft.com/office/drawing/2016/ink" xmlns:am3d="http://schemas.microsoft.com/office/drawing/2017/model3d" xmlns:o="urn:schemas-microsoft-com:office:office" xmlns:r="http://schemas.openxmlformats.org/officeDocument/2006/relationships" xmlns:m="http://schemas.openxmlformats.org/officeDocument/2006/math" xmlns:v="urn:schemas-microsoft-com:vml" xmlns:wp14="http://schemas.microsoft.com/office/word/2010/wordprocessingDrawing" xmlns:wp="http://schemas.openxmlformats.org/drawingml/2006/wordprocessingDrawing" xmlns:w10="urn:schemas-microsoft-com:office:word" xmlns:w="http://schemas.openxmlformats.org/wordprocessingml/2006/main" xmlns:w14="http://schemas.microsoft.com/office/word/2010/wordml" xmlns:w15="http://schemas.microsoft.com/office/word/2012/wordml" xmlns:w16cid="http://schemas.microsoft.com/office/word/2016/wordml/cid" xmlns:w16se="http://schemas.microsoft.com/office/word/2015/wordml/symex" xmlns:wpg="http://schemas.microsoft.com/office/word/2010/wordprocessingGroup" xmlns:wpi="http://schemas.microsoft.com/office/word/2010/wordprocessingInk" xmlns:wne="http://schemas.microsoft.com/office/word/2006/wordml" xmlns:wps="http://schemas.microsoft.com/office/word/2010/wordprocessingShape" mc:Ignorable="w14 w15 w16se w16cid wp14">
   <w:sdt>
     <w:sdtPr>
-      <w:id w:val="-310171598"/>
+      <w:id w:val="-1113600099"/>
       <w:docPartObj>
         <w:docPartGallery w:val="Page Numbers (Bottom of Page)"/>
         <w:docPartUnique/>
@@ -6257,9 +5307,6 @@
           <w:pStyle w:val="Fuzeile"/>
           <w:jc w:val="center"/>
         </w:pPr>
-        <w:r>
-          <w:t xml:space="preserve">Seite </w:t>
-        </w:r>
         <w:r>
           <w:fldChar w:fldCharType="begin"/>
         </w:r>
@@ -6322,7 +5369,6 @@
     </w:pPr>
     <w:r>
       <w:rPr>
-        <w:rFonts w:ascii="Cambria" w:hAnsi="Cambria"/>
         <w:noProof/>
       </w:rPr>
       <w:drawing>
@@ -7046,6 +6092,97 @@
     </w:lvl>
   </w:abstractNum>
   <w:abstractNum w:abstractNumId="7" w15:restartNumberingAfterBreak="0">
+    <w:nsid w:val="211C6325"/>
+    <w:multiLevelType w:val="hybridMultilevel"/>
+    <w:tmpl w:val="DB528D44"/>
+    <w:lvl w:ilvl="0" w:tplc="39782842">
+      <w:start w:val="9"/>
+      <w:numFmt w:val="decimal"/>
+      <w:lvlText w:val="%1"/>
+      <w:lvlJc w:val="left"/>
+      <w:pPr>
+        <w:ind w:left="720" w:hanging="360"/>
+      </w:pPr>
+      <w:rPr>
+        <w:rFonts w:ascii="Calibri" w:eastAsia="Calibri" w:hAnsi="Calibri" w:cs="Times New Roman" w:hint="default"/>
+        <w:color w:val="0563C1" w:themeColor="hyperlink"/>
+        <w:u w:val="single"/>
+      </w:rPr>
+    </w:lvl>
+    <w:lvl w:ilvl="1" w:tplc="08090019" w:tentative="1">
+      <w:start w:val="1"/>
+      <w:numFmt w:val="lowerLetter"/>
+      <w:lvlText w:val="%2."/>
+      <w:lvlJc w:val="left"/>
+      <w:pPr>
+        <w:ind w:left="1440" w:hanging="360"/>
+      </w:pPr>
+    </w:lvl>
+    <w:lvl w:ilvl="2" w:tplc="0809001B" w:tentative="1">
+      <w:start w:val="1"/>
+      <w:numFmt w:val="lowerRoman"/>
+      <w:lvlText w:val="%3."/>
+      <w:lvlJc w:val="right"/>
+      <w:pPr>
+        <w:ind w:left="2160" w:hanging="180"/>
+      </w:pPr>
+    </w:lvl>
+    <w:lvl w:ilvl="3" w:tplc="0809000F" w:tentative="1">
+      <w:start w:val="1"/>
+      <w:numFmt w:val="decimal"/>
+      <w:lvlText w:val="%4."/>
+      <w:lvlJc w:val="left"/>
+      <w:pPr>
+        <w:ind w:left="2880" w:hanging="360"/>
+      </w:pPr>
+    </w:lvl>
+    <w:lvl w:ilvl="4" w:tplc="08090019" w:tentative="1">
+      <w:start w:val="1"/>
+      <w:numFmt w:val="lowerLetter"/>
+      <w:lvlText w:val="%5."/>
+      <w:lvlJc w:val="left"/>
+      <w:pPr>
+        <w:ind w:left="3600" w:hanging="360"/>
+      </w:pPr>
+    </w:lvl>
+    <w:lvl w:ilvl="5" w:tplc="0809001B" w:tentative="1">
+      <w:start w:val="1"/>
+      <w:numFmt w:val="lowerRoman"/>
+      <w:lvlText w:val="%6."/>
+      <w:lvlJc w:val="right"/>
+      <w:pPr>
+        <w:ind w:left="4320" w:hanging="180"/>
+      </w:pPr>
+    </w:lvl>
+    <w:lvl w:ilvl="6" w:tplc="0809000F" w:tentative="1">
+      <w:start w:val="1"/>
+      <w:numFmt w:val="decimal"/>
+      <w:lvlText w:val="%7."/>
+      <w:lvlJc w:val="left"/>
+      <w:pPr>
+        <w:ind w:left="5040" w:hanging="360"/>
+      </w:pPr>
+    </w:lvl>
+    <w:lvl w:ilvl="7" w:tplc="08090019" w:tentative="1">
+      <w:start w:val="1"/>
+      <w:numFmt w:val="lowerLetter"/>
+      <w:lvlText w:val="%8."/>
+      <w:lvlJc w:val="left"/>
+      <w:pPr>
+        <w:ind w:left="5760" w:hanging="360"/>
+      </w:pPr>
+    </w:lvl>
+    <w:lvl w:ilvl="8" w:tplc="0809001B" w:tentative="1">
+      <w:start w:val="1"/>
+      <w:numFmt w:val="lowerRoman"/>
+      <w:lvlText w:val="%9."/>
+      <w:lvlJc w:val="right"/>
+      <w:pPr>
+        <w:ind w:left="6480" w:hanging="180"/>
+      </w:pPr>
+    </w:lvl>
+  </w:abstractNum>
+  <w:abstractNum w:abstractNumId="8" w15:restartNumberingAfterBreak="0">
     <w:nsid w:val="26123C59"/>
     <w:multiLevelType w:val="hybridMultilevel"/>
     <w:tmpl w:val="CBE0DA34"/>
@@ -7158,7 +6295,7 @@
       </w:rPr>
     </w:lvl>
   </w:abstractNum>
-  <w:abstractNum w:abstractNumId="8" w15:restartNumberingAfterBreak="0">
+  <w:abstractNum w:abstractNumId="9" w15:restartNumberingAfterBreak="0">
     <w:nsid w:val="28381A00"/>
     <w:multiLevelType w:val="hybridMultilevel"/>
     <w:tmpl w:val="561AB752"/>
@@ -7244,7 +6381,7 @@
       </w:pPr>
     </w:lvl>
   </w:abstractNum>
-  <w:abstractNum w:abstractNumId="9" w15:restartNumberingAfterBreak="0">
+  <w:abstractNum w:abstractNumId="10" w15:restartNumberingAfterBreak="0">
     <w:nsid w:val="2AB22DCC"/>
     <w:multiLevelType w:val="hybridMultilevel"/>
     <w:tmpl w:val="5F12CA32"/>
@@ -7333,7 +6470,7 @@
       </w:pPr>
     </w:lvl>
   </w:abstractNum>
-  <w:abstractNum w:abstractNumId="10" w15:restartNumberingAfterBreak="0">
+  <w:abstractNum w:abstractNumId="11" w15:restartNumberingAfterBreak="0">
     <w:nsid w:val="41534B10"/>
     <w:multiLevelType w:val="multilevel"/>
     <w:tmpl w:val="1CBE005A"/>
@@ -7455,7 +6592,7 @@
       </w:rPr>
     </w:lvl>
   </w:abstractNum>
-  <w:abstractNum w:abstractNumId="11" w15:restartNumberingAfterBreak="0">
+  <w:abstractNum w:abstractNumId="12" w15:restartNumberingAfterBreak="0">
     <w:nsid w:val="45C14896"/>
     <w:multiLevelType w:val="multilevel"/>
     <w:tmpl w:val="78BE888E"/>
@@ -7577,7 +6714,7 @@
       </w:rPr>
     </w:lvl>
   </w:abstractNum>
-  <w:abstractNum w:abstractNumId="12" w15:restartNumberingAfterBreak="0">
+  <w:abstractNum w:abstractNumId="13" w15:restartNumberingAfterBreak="0">
     <w:nsid w:val="49087448"/>
     <w:multiLevelType w:val="hybridMultilevel"/>
     <w:tmpl w:val="7A629272"/>
@@ -7663,7 +6800,7 @@
       </w:pPr>
     </w:lvl>
   </w:abstractNum>
-  <w:abstractNum w:abstractNumId="13" w15:restartNumberingAfterBreak="0">
+  <w:abstractNum w:abstractNumId="14" w15:restartNumberingAfterBreak="0">
     <w:nsid w:val="4F4960EC"/>
     <w:multiLevelType w:val="hybridMultilevel"/>
     <w:tmpl w:val="223CD4E6"/>
@@ -7752,7 +6889,7 @@
       </w:pPr>
     </w:lvl>
   </w:abstractNum>
-  <w:abstractNum w:abstractNumId="14" w15:restartNumberingAfterBreak="0">
+  <w:abstractNum w:abstractNumId="15" w15:restartNumberingAfterBreak="0">
     <w:nsid w:val="50256CD0"/>
     <w:multiLevelType w:val="hybridMultilevel"/>
     <w:tmpl w:val="47D05AE0"/>
@@ -7841,7 +6978,7 @@
       </w:pPr>
     </w:lvl>
   </w:abstractNum>
-  <w:abstractNum w:abstractNumId="15" w15:restartNumberingAfterBreak="0">
+  <w:abstractNum w:abstractNumId="16" w15:restartNumberingAfterBreak="0">
     <w:nsid w:val="546C01CE"/>
     <w:multiLevelType w:val="hybridMultilevel"/>
     <w:tmpl w:val="C0761B20"/>
@@ -7927,7 +7064,7 @@
       </w:pPr>
     </w:lvl>
   </w:abstractNum>
-  <w:abstractNum w:abstractNumId="16" w15:restartNumberingAfterBreak="0">
+  <w:abstractNum w:abstractNumId="17" w15:restartNumberingAfterBreak="0">
     <w:nsid w:val="5B4106CC"/>
     <w:multiLevelType w:val="hybridMultilevel"/>
     <w:tmpl w:val="FC144688"/>
@@ -8013,7 +7150,7 @@
       </w:pPr>
     </w:lvl>
   </w:abstractNum>
-  <w:abstractNum w:abstractNumId="17" w15:restartNumberingAfterBreak="0">
+  <w:abstractNum w:abstractNumId="18" w15:restartNumberingAfterBreak="0">
     <w:nsid w:val="61F71CBB"/>
     <w:multiLevelType w:val="hybridMultilevel"/>
     <w:tmpl w:val="D4D69B94"/>
@@ -8102,7 +7239,7 @@
       </w:pPr>
     </w:lvl>
   </w:abstractNum>
-  <w:abstractNum w:abstractNumId="18" w15:restartNumberingAfterBreak="0">
+  <w:abstractNum w:abstractNumId="19" w15:restartNumberingAfterBreak="0">
     <w:nsid w:val="72796CC9"/>
     <w:multiLevelType w:val="hybridMultilevel"/>
     <w:tmpl w:val="63D8D5AC"/>
@@ -8191,7 +7328,7 @@
       </w:pPr>
     </w:lvl>
   </w:abstractNum>
-  <w:abstractNum w:abstractNumId="19" w15:restartNumberingAfterBreak="0">
+  <w:abstractNum w:abstractNumId="20" w15:restartNumberingAfterBreak="0">
     <w:nsid w:val="7F97209C"/>
     <w:multiLevelType w:val="hybridMultilevel"/>
     <w:tmpl w:val="82266A20"/>
@@ -8278,10 +7415,10 @@
     </w:lvl>
   </w:abstractNum>
   <w:num w:numId="1">
-    <w:abstractNumId w:val="12"/>
+    <w:abstractNumId w:val="13"/>
   </w:num>
   <w:num w:numId="2">
-    <w:abstractNumId w:val="15"/>
+    <w:abstractNumId w:val="16"/>
   </w:num>
   <w:num w:numId="3">
     <w:abstractNumId w:val="1"/>
@@ -8290,16 +7427,16 @@
     <w:abstractNumId w:val="4"/>
   </w:num>
   <w:num w:numId="5">
-    <w:abstractNumId w:val="9"/>
+    <w:abstractNumId w:val="10"/>
   </w:num>
   <w:num w:numId="6">
-    <w:abstractNumId w:val="13"/>
+    <w:abstractNumId w:val="14"/>
   </w:num>
   <w:num w:numId="7">
-    <w:abstractNumId w:val="14"/>
+    <w:abstractNumId w:val="15"/>
   </w:num>
   <w:num w:numId="8">
-    <w:abstractNumId w:val="17"/>
+    <w:abstractNumId w:val="18"/>
   </w:num>
   <w:num w:numId="9">
     <w:abstractNumId w:val="0"/>
@@ -8311,7 +7448,7 @@
     <w:abstractNumId w:val="2"/>
   </w:num>
   <w:num w:numId="12">
-    <w:abstractNumId w:val="18"/>
+    <w:abstractNumId w:val="19"/>
   </w:num>
   <w:num w:numId="13">
     <w:abstractNumId w:val="3"/>
@@ -8320,22 +7457,25 @@
     <w:abstractNumId w:val="6"/>
   </w:num>
   <w:num w:numId="15">
+    <w:abstractNumId w:val="12"/>
+  </w:num>
+  <w:num w:numId="16">
     <w:abstractNumId w:val="11"/>
   </w:num>
-  <w:num w:numId="16">
-    <w:abstractNumId w:val="10"/>
-  </w:num>
   <w:num w:numId="17">
-    <w:abstractNumId w:val="7"/>
+    <w:abstractNumId w:val="8"/>
   </w:num>
   <w:num w:numId="18">
-    <w:abstractNumId w:val="16"/>
+    <w:abstractNumId w:val="17"/>
   </w:num>
   <w:num w:numId="19">
-    <w:abstractNumId w:val="8"/>
+    <w:abstractNumId w:val="9"/>
   </w:num>
   <w:num w:numId="20">
-    <w:abstractNumId w:val="19"/>
+    <w:abstractNumId w:val="20"/>
+  </w:num>
+  <w:num w:numId="21">
+    <w:abstractNumId w:val="7"/>
   </w:num>
 </w:numbering>
 </file>
@@ -8745,6 +7885,10 @@
   <w:style w:type="paragraph" w:default="1" w:styleId="Standard">
     <w:name w:val="Normal"/>
     <w:qFormat/>
+    <w:rsid w:val="00EB136E"/>
+    <w:rPr>
+      <w:rFonts w:ascii="Cambria" w:hAnsi="Cambria"/>
+    </w:rPr>
   </w:style>
   <w:style w:type="paragraph" w:styleId="berschrift1">
     <w:name w:val="heading 1"/>
@@ -8764,7 +7908,7 @@
       <w:outlineLvl w:val="0"/>
     </w:pPr>
     <w:rPr>
-      <w:rFonts w:ascii="Cambria" w:eastAsia="Calibri Light" w:hAnsi="Cambria" w:cs="Calibri Light"/>
+      <w:rFonts w:eastAsia="Calibri Light" w:cs="Calibri Light"/>
       <w:sz w:val="32"/>
       <w:szCs w:val="32"/>
     </w:rPr>
@@ -8790,7 +7934,7 @@
       <w:outlineLvl w:val="1"/>
     </w:pPr>
     <w:rPr>
-      <w:rFonts w:ascii="Cambria" w:eastAsia="Calibri Light" w:hAnsi="Cambria" w:cs="Calibri Light"/>
+      <w:rFonts w:eastAsia="Calibri Light" w:cs="Calibri Light"/>
       <w:sz w:val="26"/>
       <w:szCs w:val="26"/>
     </w:rPr>
@@ -12226,7 +11370,7 @@
 </file>
 
 <file path=customXml/itemProps1.xml><?xml version="1.0" encoding="utf-8"?>
-<ds:datastoreItem xmlns:ds="http://schemas.openxmlformats.org/officeDocument/2006/customXml" ds:itemID="{DD7DB706-E41A-407E-A334-2FB3C56D5EB9}">
+<ds:datastoreItem xmlns:ds="http://schemas.openxmlformats.org/officeDocument/2006/customXml" ds:itemID="{5D86AE8E-4186-4DDC-9264-08BFC0C04D3A}">
   <ds:schemaRefs>
     <ds:schemaRef ds:uri="http://schemas.openxmlformats.org/officeDocument/2006/bibliography"/>
   </ds:schemaRefs>

--- a/Pflichtenheft/Fachlich/Vorlage_Fachliches_Pflichtenheft.docx
+++ b/Pflichtenheft/Fachlich/Vorlage_Fachliches_Pflichtenheft.docx
@@ -1,6 +1,6 @@
 
 <file path=word/document.xml><?xml version="1.0" encoding="utf-8"?>
-<w:document xmlns:wpc="http://schemas.microsoft.com/office/word/2010/wordprocessingCanvas" xmlns:cx="http://schemas.microsoft.com/office/drawing/2014/chartex" xmlns:cx1="http://schemas.microsoft.com/office/drawing/2015/9/8/chartex" xmlns:cx2="http://schemas.microsoft.com/office/drawing/2015/10/21/chartex" xmlns:cx3="http://schemas.microsoft.com/office/drawing/2016/5/9/chartex" xmlns:cx4="http://schemas.microsoft.com/office/drawing/2016/5/10/chartex" xmlns:cx5="http://schemas.microsoft.com/office/drawing/2016/5/11/chartex" xmlns:cx6="http://schemas.microsoft.com/office/drawing/2016/5/12/chartex" xmlns:cx7="http://schemas.microsoft.com/office/drawing/2016/5/13/chartex" xmlns:cx8="http://schemas.microsoft.com/office/drawing/2016/5/14/chartex" xmlns:mc="http://schemas.openxmlformats.org/markup-compatibility/2006" xmlns:aink="http://schemas.microsoft.com/office/drawing/2016/ink" xmlns:am3d="http://schemas.microsoft.com/office/drawing/2017/model3d" xmlns:o="urn:schemas-microsoft-com:office:office" xmlns:r="http://schemas.openxmlformats.org/officeDocument/2006/relationships" xmlns:m="http://schemas.openxmlformats.org/officeDocument/2006/math" xmlns:v="urn:schemas-microsoft-com:vml" xmlns:wp14="http://schemas.microsoft.com/office/word/2010/wordprocessingDrawing" xmlns:wp="http://schemas.openxmlformats.org/drawingml/2006/wordprocessingDrawing" xmlns:w10="urn:schemas-microsoft-com:office:word" xmlns:w="http://schemas.openxmlformats.org/wordprocessingml/2006/main" xmlns:w14="http://schemas.microsoft.com/office/word/2010/wordml" xmlns:w15="http://schemas.microsoft.com/office/word/2012/wordml" xmlns:w16cid="http://schemas.microsoft.com/office/word/2016/wordml/cid" xmlns:w16se="http://schemas.microsoft.com/office/word/2015/wordml/symex" xmlns:wpg="http://schemas.microsoft.com/office/word/2010/wordprocessingGroup" xmlns:wpi="http://schemas.microsoft.com/office/word/2010/wordprocessingInk" xmlns:wne="http://schemas.microsoft.com/office/word/2006/wordml" xmlns:wps="http://schemas.microsoft.com/office/word/2010/wordprocessingShape" mc:Ignorable="w14 w15 w16se w16cid wp14">
+<w:document xmlns:wpc="http://schemas.microsoft.com/office/word/2010/wordprocessingCanvas" xmlns:cx="http://schemas.microsoft.com/office/drawing/2014/chartex" xmlns:cx1="http://schemas.microsoft.com/office/drawing/2015/9/8/chartex" xmlns:cx2="http://schemas.microsoft.com/office/drawing/2015/10/21/chartex" xmlns:cx3="http://schemas.microsoft.com/office/drawing/2016/5/9/chartex" xmlns:cx4="http://schemas.microsoft.com/office/drawing/2016/5/10/chartex" xmlns:cx5="http://schemas.microsoft.com/office/drawing/2016/5/11/chartex" xmlns:cx6="http://schemas.microsoft.com/office/drawing/2016/5/12/chartex" xmlns:cx7="http://schemas.microsoft.com/office/drawing/2016/5/13/chartex" xmlns:cx8="http://schemas.microsoft.com/office/drawing/2016/5/14/chartex" xmlns:mc="http://schemas.openxmlformats.org/markup-compatibility/2006" xmlns:aink="http://schemas.microsoft.com/office/drawing/2016/ink" xmlns:am3d="http://schemas.microsoft.com/office/drawing/2017/model3d" xmlns:o="urn:schemas-microsoft-com:office:office" xmlns:r="http://schemas.openxmlformats.org/officeDocument/2006/relationships" xmlns:m="http://schemas.openxmlformats.org/officeDocument/2006/math" xmlns:v="urn:schemas-microsoft-com:vml" xmlns:wp14="http://schemas.microsoft.com/office/word/2010/wordprocessingDrawing" xmlns:wp="http://schemas.openxmlformats.org/drawingml/2006/wordprocessingDrawing" xmlns:w10="urn:schemas-microsoft-com:office:word" xmlns:w="http://schemas.openxmlformats.org/wordprocessingml/2006/main" xmlns:w14="http://schemas.microsoft.com/office/word/2010/wordml" xmlns:w15="http://schemas.microsoft.com/office/word/2012/wordml" xmlns:w16cex="http://schemas.microsoft.com/office/word/2018/wordml/cex" xmlns:w16cid="http://schemas.microsoft.com/office/word/2016/wordml/cid" xmlns:w16="http://schemas.microsoft.com/office/word/2018/wordml" xmlns:w16se="http://schemas.microsoft.com/office/word/2015/wordml/symex" xmlns:wpg="http://schemas.microsoft.com/office/word/2010/wordprocessingGroup" xmlns:wpi="http://schemas.microsoft.com/office/word/2010/wordprocessingInk" xmlns:wne="http://schemas.microsoft.com/office/word/2006/wordml" xmlns:wps="http://schemas.microsoft.com/office/word/2010/wordprocessingShape" mc:Ignorable="w14 w15 w16se w16cid w16 w16cex wp14">
   <w:body>
     <w:p>
       <w:pPr>
@@ -2371,6 +2371,122 @@
           <w:rFonts w:cs="Times New Roman"/>
         </w:rPr>
       </w:pPr>
+      <w:r>
+        <w:rPr>
+          <w:rFonts w:cs="Times New Roman"/>
+        </w:rPr>
+        <w:t xml:space="preserve">Im Rahmen des Projekt 4 des Studiengangs </w:t>
+      </w:r>
+      <w:r>
+        <w:rPr>
+          <w:rFonts w:cs="Times New Roman"/>
+        </w:rPr>
+        <w:t xml:space="preserve">Elektro- und Informationstechnik </w:t>
+      </w:r>
+      <w:r>
+        <w:rPr>
+          <w:rFonts w:cs="Times New Roman"/>
+        </w:rPr>
+        <w:t xml:space="preserve">der Hochschule für Technik der FHNW </w:t>
+      </w:r>
+      <w:r>
+        <w:rPr>
+          <w:rFonts w:cs="Times New Roman"/>
+        </w:rPr>
+        <w:t>soll für</w:t>
+      </w:r>
+      <w:r>
+        <w:rPr>
+          <w:rFonts w:cs="Times New Roman"/>
+        </w:rPr>
+        <w:t xml:space="preserve"> Werbeveranstaltungen des Studiengangs </w:t>
+      </w:r>
+      <w:r>
+        <w:rPr>
+          <w:rFonts w:cs="Times New Roman"/>
+        </w:rPr>
+        <w:t xml:space="preserve">ein Demogerät nach dem Prinzip «Persistence of Vision» entwickelt werden. </w:t>
+      </w:r>
+      <w:r>
+        <w:rPr>
+          <w:rFonts w:cs="Times New Roman"/>
+        </w:rPr>
+        <w:t>Damit sollen stehende Bilder oder Schriften erzeugt werden, diese sollen dann zum Beispiel durch Interaktion mit dem Gerät via Handy-App veränderbar sein.</w:t>
+      </w:r>
+      <w:r>
+        <w:rPr>
+          <w:rFonts w:cs="Times New Roman"/>
+        </w:rPr>
+        <w:t xml:space="preserve"> </w:t>
+      </w:r>
+      <w:r>
+        <w:rPr>
+          <w:rFonts w:cs="Times New Roman"/>
+        </w:rPr>
+        <w:t>Das Ziel dieses Gerätes ist es p</w:t>
+      </w:r>
+      <w:r>
+        <w:rPr>
+          <w:rFonts w:cs="Times New Roman"/>
+        </w:rPr>
+        <w:t xml:space="preserve">otenzielle </w:t>
+      </w:r>
+      <w:r>
+        <w:rPr>
+          <w:rFonts w:cs="Times New Roman"/>
+        </w:rPr>
+        <w:t xml:space="preserve">Studienanwärter </w:t>
+      </w:r>
+      <w:r>
+        <w:rPr>
+          <w:rFonts w:cs="Times New Roman"/>
+        </w:rPr>
+        <w:t xml:space="preserve">für den oben genannten Studiengang </w:t>
+      </w:r>
+      <w:r>
+        <w:rPr>
+          <w:rFonts w:cs="Times New Roman"/>
+        </w:rPr>
+        <w:t xml:space="preserve">unteranderem </w:t>
+      </w:r>
+      <w:bookmarkStart w:id="1" w:name="_GoBack"/>
+      <w:bookmarkEnd w:id="1"/>
+      <w:r>
+        <w:rPr>
+          <w:rFonts w:cs="Times New Roman"/>
+        </w:rPr>
+        <w:t xml:space="preserve">durch </w:t>
+      </w:r>
+      <w:r>
+        <w:rPr>
+          <w:rFonts w:cs="Times New Roman"/>
+        </w:rPr>
+        <w:t>Visualisierung</w:t>
+      </w:r>
+      <w:r>
+        <w:rPr>
+          <w:rFonts w:cs="Times New Roman"/>
+        </w:rPr>
+        <w:t xml:space="preserve"> von Elektronik zu </w:t>
+      </w:r>
+      <w:r>
+        <w:rPr>
+          <w:rFonts w:cs="Times New Roman"/>
+        </w:rPr>
+        <w:t>motivie</w:t>
+      </w:r>
+      <w:r>
+        <w:rPr>
+          <w:rFonts w:cs="Times New Roman"/>
+        </w:rPr>
+        <w:t>ren</w:t>
+      </w:r>
+      <w:r>
+        <w:rPr>
+          <w:rFonts w:cs="Times New Roman"/>
+        </w:rPr>
+        <w:t>.</w:t>
+      </w:r>
     </w:p>
     <w:p>
       <w:pPr>
@@ -2401,14 +2517,14 @@
         <w:lastRenderedPageBreak/>
         <w:t xml:space="preserve"> </w:t>
       </w:r>
-      <w:bookmarkStart w:id="1" w:name="_Toc33606699"/>
+      <w:bookmarkStart w:id="2" w:name="_Toc33606699"/>
       <w:r>
         <w:rPr>
           <w:rFonts w:cs="Times New Roman"/>
         </w:rPr>
         <w:t>Projektdefinition</w:t>
       </w:r>
-      <w:bookmarkEnd w:id="1"/>
+      <w:bookmarkEnd w:id="2"/>
     </w:p>
     <w:p>
       <w:pPr>
@@ -2418,14 +2534,14 @@
           <w:rFonts w:cs="Times New Roman"/>
         </w:rPr>
       </w:pPr>
-      <w:bookmarkStart w:id="2" w:name="_Toc33606700"/>
+      <w:bookmarkStart w:id="3" w:name="_Toc33606700"/>
       <w:r>
         <w:rPr>
           <w:rFonts w:cs="Times New Roman"/>
         </w:rPr>
         <w:t>Ausgangslage</w:t>
       </w:r>
-      <w:bookmarkEnd w:id="2"/>
+      <w:bookmarkEnd w:id="3"/>
       <w:r>
         <w:rPr>
           <w:rFonts w:cs="Times New Roman"/>
@@ -2441,14 +2557,14 @@
           <w:rFonts w:cs="Times New Roman"/>
         </w:rPr>
       </w:pPr>
-      <w:bookmarkStart w:id="3" w:name="_Toc33606701"/>
+      <w:bookmarkStart w:id="4" w:name="_Toc33606701"/>
       <w:r>
         <w:rPr>
           <w:rFonts w:cs="Times New Roman"/>
         </w:rPr>
         <w:t>Projektziele</w:t>
       </w:r>
-      <w:bookmarkEnd w:id="3"/>
+      <w:bookmarkEnd w:id="4"/>
     </w:p>
     <w:p>
       <w:r>
@@ -2701,23 +2817,23 @@
       </w:tr>
     </w:tbl>
     <w:p>
-      <w:bookmarkStart w:id="4" w:name="_Hlk531077830"/>
+      <w:bookmarkStart w:id="5" w:name="_Hlk531077830"/>
     </w:p>
     <w:p>
       <w:pPr>
         <w:pStyle w:val="berschrift2"/>
         <w:spacing w:line="240" w:lineRule="auto"/>
       </w:pPr>
-      <w:bookmarkStart w:id="5" w:name="_Toc530995052"/>
-      <w:bookmarkStart w:id="6" w:name="_Toc531632247"/>
-      <w:bookmarkStart w:id="7" w:name="_Toc33606702"/>
-      <w:bookmarkEnd w:id="4"/>
+      <w:bookmarkStart w:id="6" w:name="_Toc530995052"/>
+      <w:bookmarkStart w:id="7" w:name="_Toc531632247"/>
+      <w:bookmarkStart w:id="8" w:name="_Toc33606702"/>
+      <w:bookmarkEnd w:id="5"/>
       <w:r>
         <w:t>Nichtziele</w:t>
       </w:r>
-      <w:bookmarkEnd w:id="5"/>
       <w:bookmarkEnd w:id="6"/>
       <w:bookmarkEnd w:id="7"/>
+      <w:bookmarkEnd w:id="8"/>
     </w:p>
     <w:p>
       <w:r>
@@ -2906,14 +3022,14 @@
           <w:rFonts w:cs="Times New Roman"/>
         </w:rPr>
       </w:pPr>
-      <w:bookmarkStart w:id="8" w:name="_Toc33606703"/>
+      <w:bookmarkStart w:id="9" w:name="_Toc33606703"/>
       <w:r>
         <w:rPr>
           <w:rFonts w:cs="Times New Roman"/>
         </w:rPr>
         <w:t>Lieferobjekte</w:t>
       </w:r>
-      <w:bookmarkEnd w:id="8"/>
+      <w:bookmarkEnd w:id="9"/>
       <w:r>
         <w:rPr>
           <w:rFonts w:cs="Times New Roman"/>
@@ -3502,13 +3618,7 @@
               <w:rPr>
                 <w:rFonts w:cs="Times New Roman"/>
               </w:rPr>
-              <w:t xml:space="preserve">Statusbericht </w:t>
-            </w:r>
-            <w:r>
-              <w:rPr>
-                <w:rFonts w:cs="Times New Roman"/>
-              </w:rPr>
-              <w:t>3</w:t>
+              <w:t>Statusbericht 3</w:t>
             </w:r>
           </w:p>
         </w:tc>
@@ -3558,13 +3668,7 @@
               <w:rPr>
                 <w:rFonts w:cs="Times New Roman"/>
               </w:rPr>
-              <w:t>17</w:t>
-            </w:r>
-            <w:r>
-              <w:rPr>
-                <w:rFonts w:cs="Times New Roman"/>
-              </w:rPr>
-              <w:t>.05.2020</w:t>
+              <w:t>17.05.2020</w:t>
             </w:r>
           </w:p>
         </w:tc>
@@ -3592,13 +3696,7 @@
               <w:rPr>
                 <w:rFonts w:cs="Times New Roman"/>
               </w:rPr>
-              <w:t xml:space="preserve">Statusbericht </w:t>
-            </w:r>
-            <w:r>
-              <w:rPr>
-                <w:rFonts w:cs="Times New Roman"/>
-              </w:rPr>
-              <w:t>4</w:t>
+              <w:t>Statusbericht 4</w:t>
             </w:r>
           </w:p>
         </w:tc>
@@ -3648,25 +3746,7 @@
               <w:rPr>
                 <w:rFonts w:cs="Times New Roman"/>
               </w:rPr>
-              <w:t>09</w:t>
-            </w:r>
-            <w:r>
-              <w:rPr>
-                <w:rFonts w:cs="Times New Roman"/>
-              </w:rPr>
-              <w:t>.0</w:t>
-            </w:r>
-            <w:r>
-              <w:rPr>
-                <w:rFonts w:cs="Times New Roman"/>
-              </w:rPr>
-              <w:t>6</w:t>
-            </w:r>
-            <w:r>
-              <w:rPr>
-                <w:rFonts w:cs="Times New Roman"/>
-              </w:rPr>
-              <w:t>.2020</w:t>
+              <w:t>09.06.2020</w:t>
             </w:r>
           </w:p>
         </w:tc>
@@ -3851,8 +3931,6 @@
         </w:rPr>
         <w:br w:type="page"/>
       </w:r>
-      <w:bookmarkStart w:id="9" w:name="_GoBack"/>
-      <w:bookmarkEnd w:id="9"/>
     </w:p>
     <w:p>
       <w:pPr>
@@ -5194,7 +5272,7 @@
 </file>
 
 <file path=word/endnotes.xml><?xml version="1.0" encoding="utf-8"?>
-<w:endnotes xmlns:wpc="http://schemas.microsoft.com/office/word/2010/wordprocessingCanvas" xmlns:cx="http://schemas.microsoft.com/office/drawing/2014/chartex" xmlns:cx1="http://schemas.microsoft.com/office/drawing/2015/9/8/chartex" xmlns:cx2="http://schemas.microsoft.com/office/drawing/2015/10/21/chartex" xmlns:cx3="http://schemas.microsoft.com/office/drawing/2016/5/9/chartex" xmlns:cx4="http://schemas.microsoft.com/office/drawing/2016/5/10/chartex" xmlns:cx5="http://schemas.microsoft.com/office/drawing/2016/5/11/chartex" xmlns:cx6="http://schemas.microsoft.com/office/drawing/2016/5/12/chartex" xmlns:cx7="http://schemas.microsoft.com/office/drawing/2016/5/13/chartex" xmlns:cx8="http://schemas.microsoft.com/office/drawing/2016/5/14/chartex" xmlns:mc="http://schemas.openxmlformats.org/markup-compatibility/2006" xmlns:aink="http://schemas.microsoft.com/office/drawing/2016/ink" xmlns:am3d="http://schemas.microsoft.com/office/drawing/2017/model3d" xmlns:o="urn:schemas-microsoft-com:office:office" xmlns:r="http://schemas.openxmlformats.org/officeDocument/2006/relationships" xmlns:m="http://schemas.openxmlformats.org/officeDocument/2006/math" xmlns:v="urn:schemas-microsoft-com:vml" xmlns:wp14="http://schemas.microsoft.com/office/word/2010/wordprocessingDrawing" xmlns:wp="http://schemas.openxmlformats.org/drawingml/2006/wordprocessingDrawing" xmlns:w10="urn:schemas-microsoft-com:office:word" xmlns:w="http://schemas.openxmlformats.org/wordprocessingml/2006/main" xmlns:w14="http://schemas.microsoft.com/office/word/2010/wordml" xmlns:w15="http://schemas.microsoft.com/office/word/2012/wordml" xmlns:w16cid="http://schemas.microsoft.com/office/word/2016/wordml/cid" xmlns:w16se="http://schemas.microsoft.com/office/word/2015/wordml/symex" xmlns:wpg="http://schemas.microsoft.com/office/word/2010/wordprocessingGroup" xmlns:wpi="http://schemas.microsoft.com/office/word/2010/wordprocessingInk" xmlns:wne="http://schemas.microsoft.com/office/word/2006/wordml" xmlns:wps="http://schemas.microsoft.com/office/word/2010/wordprocessingShape" mc:Ignorable="w14 w15 w16se w16cid wp14">
+<w:endnotes xmlns:wpc="http://schemas.microsoft.com/office/word/2010/wordprocessingCanvas" xmlns:cx="http://schemas.microsoft.com/office/drawing/2014/chartex" xmlns:cx1="http://schemas.microsoft.com/office/drawing/2015/9/8/chartex" xmlns:cx2="http://schemas.microsoft.com/office/drawing/2015/10/21/chartex" xmlns:cx3="http://schemas.microsoft.com/office/drawing/2016/5/9/chartex" xmlns:cx4="http://schemas.microsoft.com/office/drawing/2016/5/10/chartex" xmlns:cx5="http://schemas.microsoft.com/office/drawing/2016/5/11/chartex" xmlns:cx6="http://schemas.microsoft.com/office/drawing/2016/5/12/chartex" xmlns:cx7="http://schemas.microsoft.com/office/drawing/2016/5/13/chartex" xmlns:cx8="http://schemas.microsoft.com/office/drawing/2016/5/14/chartex" xmlns:mc="http://schemas.openxmlformats.org/markup-compatibility/2006" xmlns:aink="http://schemas.microsoft.com/office/drawing/2016/ink" xmlns:am3d="http://schemas.microsoft.com/office/drawing/2017/model3d" xmlns:o="urn:schemas-microsoft-com:office:office" xmlns:r="http://schemas.openxmlformats.org/officeDocument/2006/relationships" xmlns:m="http://schemas.openxmlformats.org/officeDocument/2006/math" xmlns:v="urn:schemas-microsoft-com:vml" xmlns:wp14="http://schemas.microsoft.com/office/word/2010/wordprocessingDrawing" xmlns:wp="http://schemas.openxmlformats.org/drawingml/2006/wordprocessingDrawing" xmlns:w10="urn:schemas-microsoft-com:office:word" xmlns:w="http://schemas.openxmlformats.org/wordprocessingml/2006/main" xmlns:w14="http://schemas.microsoft.com/office/word/2010/wordml" xmlns:w15="http://schemas.microsoft.com/office/word/2012/wordml" xmlns:w16cex="http://schemas.microsoft.com/office/word/2018/wordml/cex" xmlns:w16cid="http://schemas.microsoft.com/office/word/2016/wordml/cid" xmlns:w16="http://schemas.microsoft.com/office/word/2018/wordml" xmlns:w16se="http://schemas.microsoft.com/office/word/2015/wordml/symex" xmlns:wpg="http://schemas.microsoft.com/office/word/2010/wordprocessingGroup" xmlns:wpi="http://schemas.microsoft.com/office/word/2010/wordprocessingInk" xmlns:wne="http://schemas.microsoft.com/office/word/2006/wordml" xmlns:wps="http://schemas.microsoft.com/office/word/2010/wordprocessingShape" mc:Ignorable="w14 w15 w16se w16cid w16 w16cex wp14">
   <w:endnote w:type="separator" w:id="-1">
     <w:p>
       <w:pPr>
@@ -5219,7 +5297,7 @@
 </file>
 
 <file path=word/footer1.xml><?xml version="1.0" encoding="utf-8"?>
-<w:ftr xmlns:wpc="http://schemas.microsoft.com/office/word/2010/wordprocessingCanvas" xmlns:cx="http://schemas.microsoft.com/office/drawing/2014/chartex" xmlns:cx1="http://schemas.microsoft.com/office/drawing/2015/9/8/chartex" xmlns:cx2="http://schemas.microsoft.com/office/drawing/2015/10/21/chartex" xmlns:cx3="http://schemas.microsoft.com/office/drawing/2016/5/9/chartex" xmlns:cx4="http://schemas.microsoft.com/office/drawing/2016/5/10/chartex" xmlns:cx5="http://schemas.microsoft.com/office/drawing/2016/5/11/chartex" xmlns:cx6="http://schemas.microsoft.com/office/drawing/2016/5/12/chartex" xmlns:cx7="http://schemas.microsoft.com/office/drawing/2016/5/13/chartex" xmlns:cx8="http://schemas.microsoft.com/office/drawing/2016/5/14/chartex" xmlns:mc="http://schemas.openxmlformats.org/markup-compatibility/2006" xmlns:aink="http://schemas.microsoft.com/office/drawing/2016/ink" xmlns:am3d="http://schemas.microsoft.com/office/drawing/2017/model3d" xmlns:o="urn:schemas-microsoft-com:office:office" xmlns:r="http://schemas.openxmlformats.org/officeDocument/2006/relationships" xmlns:m="http://schemas.openxmlformats.org/officeDocument/2006/math" xmlns:v="urn:schemas-microsoft-com:vml" xmlns:wp14="http://schemas.microsoft.com/office/word/2010/wordprocessingDrawing" xmlns:wp="http://schemas.openxmlformats.org/drawingml/2006/wordprocessingDrawing" xmlns:w10="urn:schemas-microsoft-com:office:word" xmlns:w="http://schemas.openxmlformats.org/wordprocessingml/2006/main" xmlns:w14="http://schemas.microsoft.com/office/word/2010/wordml" xmlns:w15="http://schemas.microsoft.com/office/word/2012/wordml" xmlns:w16cid="http://schemas.microsoft.com/office/word/2016/wordml/cid" xmlns:w16se="http://schemas.microsoft.com/office/word/2015/wordml/symex" xmlns:wpg="http://schemas.microsoft.com/office/word/2010/wordprocessingGroup" xmlns:wpi="http://schemas.microsoft.com/office/word/2010/wordprocessingInk" xmlns:wne="http://schemas.microsoft.com/office/word/2006/wordml" xmlns:wps="http://schemas.microsoft.com/office/word/2010/wordprocessingShape" mc:Ignorable="w14 w15 w16se w16cid wp14">
+<w:ftr xmlns:wpc="http://schemas.microsoft.com/office/word/2010/wordprocessingCanvas" xmlns:cx="http://schemas.microsoft.com/office/drawing/2014/chartex" xmlns:cx1="http://schemas.microsoft.com/office/drawing/2015/9/8/chartex" xmlns:cx2="http://schemas.microsoft.com/office/drawing/2015/10/21/chartex" xmlns:cx3="http://schemas.microsoft.com/office/drawing/2016/5/9/chartex" xmlns:cx4="http://schemas.microsoft.com/office/drawing/2016/5/10/chartex" xmlns:cx5="http://schemas.microsoft.com/office/drawing/2016/5/11/chartex" xmlns:cx6="http://schemas.microsoft.com/office/drawing/2016/5/12/chartex" xmlns:cx7="http://schemas.microsoft.com/office/drawing/2016/5/13/chartex" xmlns:cx8="http://schemas.microsoft.com/office/drawing/2016/5/14/chartex" xmlns:mc="http://schemas.openxmlformats.org/markup-compatibility/2006" xmlns:aink="http://schemas.microsoft.com/office/drawing/2016/ink" xmlns:am3d="http://schemas.microsoft.com/office/drawing/2017/model3d" xmlns:o="urn:schemas-microsoft-com:office:office" xmlns:r="http://schemas.openxmlformats.org/officeDocument/2006/relationships" xmlns:m="http://schemas.openxmlformats.org/officeDocument/2006/math" xmlns:v="urn:schemas-microsoft-com:vml" xmlns:wp14="http://schemas.microsoft.com/office/word/2010/wordprocessingDrawing" xmlns:wp="http://schemas.openxmlformats.org/drawingml/2006/wordprocessingDrawing" xmlns:w10="urn:schemas-microsoft-com:office:word" xmlns:w="http://schemas.openxmlformats.org/wordprocessingml/2006/main" xmlns:w14="http://schemas.microsoft.com/office/word/2010/wordml" xmlns:w15="http://schemas.microsoft.com/office/word/2012/wordml" xmlns:w16cex="http://schemas.microsoft.com/office/word/2018/wordml/cex" xmlns:w16cid="http://schemas.microsoft.com/office/word/2016/wordml/cid" xmlns:w16="http://schemas.microsoft.com/office/word/2018/wordml" xmlns:w16se="http://schemas.microsoft.com/office/word/2015/wordml/symex" xmlns:wpg="http://schemas.microsoft.com/office/word/2010/wordprocessingGroup" xmlns:wpi="http://schemas.microsoft.com/office/word/2010/wordprocessingInk" xmlns:wne="http://schemas.microsoft.com/office/word/2006/wordml" xmlns:wps="http://schemas.microsoft.com/office/word/2010/wordprocessingShape" mc:Ignorable="w14 w15 w16se w16cid w16 w16cex wp14">
   <w:sdt>
     <w:sdtPr>
       <w:id w:val="1698047435"/>
@@ -5228,6 +5306,7 @@
         <w:docPartUnique/>
       </w:docPartObj>
     </w:sdtPr>
+    <w:sdtEndPr/>
     <w:sdtContent>
       <w:p>
         <w:pPr>
@@ -5264,7 +5343,7 @@
 </file>
 
 <file path=word/footer2.xml><?xml version="1.0" encoding="utf-8"?>
-<w:ftr xmlns:wpc="http://schemas.microsoft.com/office/word/2010/wordprocessingCanvas" xmlns:cx="http://schemas.microsoft.com/office/drawing/2014/chartex" xmlns:cx1="http://schemas.microsoft.com/office/drawing/2015/9/8/chartex" xmlns:cx2="http://schemas.microsoft.com/office/drawing/2015/10/21/chartex" xmlns:cx3="http://schemas.microsoft.com/office/drawing/2016/5/9/chartex" xmlns:cx4="http://schemas.microsoft.com/office/drawing/2016/5/10/chartex" xmlns:cx5="http://schemas.microsoft.com/office/drawing/2016/5/11/chartex" xmlns:cx6="http://schemas.microsoft.com/office/drawing/2016/5/12/chartex" xmlns:cx7="http://schemas.microsoft.com/office/drawing/2016/5/13/chartex" xmlns:cx8="http://schemas.microsoft.com/office/drawing/2016/5/14/chartex" xmlns:mc="http://schemas.openxmlformats.org/markup-compatibility/2006" xmlns:aink="http://schemas.microsoft.com/office/drawing/2016/ink" xmlns:am3d="http://schemas.microsoft.com/office/drawing/2017/model3d" xmlns:o="urn:schemas-microsoft-com:office:office" xmlns:r="http://schemas.openxmlformats.org/officeDocument/2006/relationships" xmlns:m="http://schemas.openxmlformats.org/officeDocument/2006/math" xmlns:v="urn:schemas-microsoft-com:vml" xmlns:wp14="http://schemas.microsoft.com/office/word/2010/wordprocessingDrawing" xmlns:wp="http://schemas.openxmlformats.org/drawingml/2006/wordprocessingDrawing" xmlns:w10="urn:schemas-microsoft-com:office:word" xmlns:w="http://schemas.openxmlformats.org/wordprocessingml/2006/main" xmlns:w14="http://schemas.microsoft.com/office/word/2010/wordml" xmlns:w15="http://schemas.microsoft.com/office/word/2012/wordml" xmlns:w16cid="http://schemas.microsoft.com/office/word/2016/wordml/cid" xmlns:w16se="http://schemas.microsoft.com/office/word/2015/wordml/symex" xmlns:wpg="http://schemas.microsoft.com/office/word/2010/wordprocessingGroup" xmlns:wpi="http://schemas.microsoft.com/office/word/2010/wordprocessingInk" xmlns:wne="http://schemas.microsoft.com/office/word/2006/wordml" xmlns:wps="http://schemas.microsoft.com/office/word/2010/wordprocessingShape" mc:Ignorable="w14 w15 w16se w16cid wp14">
+<w:ftr xmlns:wpc="http://schemas.microsoft.com/office/word/2010/wordprocessingCanvas" xmlns:cx="http://schemas.microsoft.com/office/drawing/2014/chartex" xmlns:cx1="http://schemas.microsoft.com/office/drawing/2015/9/8/chartex" xmlns:cx2="http://schemas.microsoft.com/office/drawing/2015/10/21/chartex" xmlns:cx3="http://schemas.microsoft.com/office/drawing/2016/5/9/chartex" xmlns:cx4="http://schemas.microsoft.com/office/drawing/2016/5/10/chartex" xmlns:cx5="http://schemas.microsoft.com/office/drawing/2016/5/11/chartex" xmlns:cx6="http://schemas.microsoft.com/office/drawing/2016/5/12/chartex" xmlns:cx7="http://schemas.microsoft.com/office/drawing/2016/5/13/chartex" xmlns:cx8="http://schemas.microsoft.com/office/drawing/2016/5/14/chartex" xmlns:mc="http://schemas.openxmlformats.org/markup-compatibility/2006" xmlns:aink="http://schemas.microsoft.com/office/drawing/2016/ink" xmlns:am3d="http://schemas.microsoft.com/office/drawing/2017/model3d" xmlns:o="urn:schemas-microsoft-com:office:office" xmlns:r="http://schemas.openxmlformats.org/officeDocument/2006/relationships" xmlns:m="http://schemas.openxmlformats.org/officeDocument/2006/math" xmlns:v="urn:schemas-microsoft-com:vml" xmlns:wp14="http://schemas.microsoft.com/office/word/2010/wordprocessingDrawing" xmlns:wp="http://schemas.openxmlformats.org/drawingml/2006/wordprocessingDrawing" xmlns:w10="urn:schemas-microsoft-com:office:word" xmlns:w="http://schemas.openxmlformats.org/wordprocessingml/2006/main" xmlns:w14="http://schemas.microsoft.com/office/word/2010/wordml" xmlns:w15="http://schemas.microsoft.com/office/word/2012/wordml" xmlns:w16cex="http://schemas.microsoft.com/office/word/2018/wordml/cex" xmlns:w16cid="http://schemas.microsoft.com/office/word/2016/wordml/cid" xmlns:w16="http://schemas.microsoft.com/office/word/2018/wordml" xmlns:w16se="http://schemas.microsoft.com/office/word/2015/wordml/symex" xmlns:wpg="http://schemas.microsoft.com/office/word/2010/wordprocessingGroup" xmlns:wpi="http://schemas.microsoft.com/office/word/2010/wordprocessingInk" xmlns:wne="http://schemas.microsoft.com/office/word/2006/wordml" xmlns:wps="http://schemas.microsoft.com/office/word/2010/wordprocessingShape" mc:Ignorable="w14 w15 w16se w16cid w16 w16cex wp14">
   <w:sdt>
     <w:sdtPr>
       <w:id w:val="-519860622"/>
@@ -5292,7 +5371,7 @@
 </file>
 
 <file path=word/footer3.xml><?xml version="1.0" encoding="utf-8"?>
-<w:ftr xmlns:wpc="http://schemas.microsoft.com/office/word/2010/wordprocessingCanvas" xmlns:cx="http://schemas.microsoft.com/office/drawing/2014/chartex" xmlns:cx1="http://schemas.microsoft.com/office/drawing/2015/9/8/chartex" xmlns:cx2="http://schemas.microsoft.com/office/drawing/2015/10/21/chartex" xmlns:cx3="http://schemas.microsoft.com/office/drawing/2016/5/9/chartex" xmlns:cx4="http://schemas.microsoft.com/office/drawing/2016/5/10/chartex" xmlns:cx5="http://schemas.microsoft.com/office/drawing/2016/5/11/chartex" xmlns:cx6="http://schemas.microsoft.com/office/drawing/2016/5/12/chartex" xmlns:cx7="http://schemas.microsoft.com/office/drawing/2016/5/13/chartex" xmlns:cx8="http://schemas.microsoft.com/office/drawing/2016/5/14/chartex" xmlns:mc="http://schemas.openxmlformats.org/markup-compatibility/2006" xmlns:aink="http://schemas.microsoft.com/office/drawing/2016/ink" xmlns:am3d="http://schemas.microsoft.com/office/drawing/2017/model3d" xmlns:o="urn:schemas-microsoft-com:office:office" xmlns:r="http://schemas.openxmlformats.org/officeDocument/2006/relationships" xmlns:m="http://schemas.openxmlformats.org/officeDocument/2006/math" xmlns:v="urn:schemas-microsoft-com:vml" xmlns:wp14="http://schemas.microsoft.com/office/word/2010/wordprocessingDrawing" xmlns:wp="http://schemas.openxmlformats.org/drawingml/2006/wordprocessingDrawing" xmlns:w10="urn:schemas-microsoft-com:office:word" xmlns:w="http://schemas.openxmlformats.org/wordprocessingml/2006/main" xmlns:w14="http://schemas.microsoft.com/office/word/2010/wordml" xmlns:w15="http://schemas.microsoft.com/office/word/2012/wordml" xmlns:w16cid="http://schemas.microsoft.com/office/word/2016/wordml/cid" xmlns:w16se="http://schemas.microsoft.com/office/word/2015/wordml/symex" xmlns:wpg="http://schemas.microsoft.com/office/word/2010/wordprocessingGroup" xmlns:wpi="http://schemas.microsoft.com/office/word/2010/wordprocessingInk" xmlns:wne="http://schemas.microsoft.com/office/word/2006/wordml" xmlns:wps="http://schemas.microsoft.com/office/word/2010/wordprocessingShape" mc:Ignorable="w14 w15 w16se w16cid wp14">
+<w:ftr xmlns:wpc="http://schemas.microsoft.com/office/word/2010/wordprocessingCanvas" xmlns:cx="http://schemas.microsoft.com/office/drawing/2014/chartex" xmlns:cx1="http://schemas.microsoft.com/office/drawing/2015/9/8/chartex" xmlns:cx2="http://schemas.microsoft.com/office/drawing/2015/10/21/chartex" xmlns:cx3="http://schemas.microsoft.com/office/drawing/2016/5/9/chartex" xmlns:cx4="http://schemas.microsoft.com/office/drawing/2016/5/10/chartex" xmlns:cx5="http://schemas.microsoft.com/office/drawing/2016/5/11/chartex" xmlns:cx6="http://schemas.microsoft.com/office/drawing/2016/5/12/chartex" xmlns:cx7="http://schemas.microsoft.com/office/drawing/2016/5/13/chartex" xmlns:cx8="http://schemas.microsoft.com/office/drawing/2016/5/14/chartex" xmlns:mc="http://schemas.openxmlformats.org/markup-compatibility/2006" xmlns:aink="http://schemas.microsoft.com/office/drawing/2016/ink" xmlns:am3d="http://schemas.microsoft.com/office/drawing/2017/model3d" xmlns:o="urn:schemas-microsoft-com:office:office" xmlns:r="http://schemas.openxmlformats.org/officeDocument/2006/relationships" xmlns:m="http://schemas.openxmlformats.org/officeDocument/2006/math" xmlns:v="urn:schemas-microsoft-com:vml" xmlns:wp14="http://schemas.microsoft.com/office/word/2010/wordprocessingDrawing" xmlns:wp="http://schemas.openxmlformats.org/drawingml/2006/wordprocessingDrawing" xmlns:w10="urn:schemas-microsoft-com:office:word" xmlns:w="http://schemas.openxmlformats.org/wordprocessingml/2006/main" xmlns:w14="http://schemas.microsoft.com/office/word/2010/wordml" xmlns:w15="http://schemas.microsoft.com/office/word/2012/wordml" xmlns:w16cex="http://schemas.microsoft.com/office/word/2018/wordml/cex" xmlns:w16cid="http://schemas.microsoft.com/office/word/2016/wordml/cid" xmlns:w16="http://schemas.microsoft.com/office/word/2018/wordml" xmlns:w16se="http://schemas.microsoft.com/office/word/2015/wordml/symex" xmlns:wpg="http://schemas.microsoft.com/office/word/2010/wordprocessingGroup" xmlns:wpi="http://schemas.microsoft.com/office/word/2010/wordprocessingInk" xmlns:wne="http://schemas.microsoft.com/office/word/2006/wordml" xmlns:wps="http://schemas.microsoft.com/office/word/2010/wordprocessingShape" mc:Ignorable="w14 w15 w16se w16cid w16 w16cex wp14">
   <w:sdt>
     <w:sdtPr>
       <w:id w:val="-1113600099"/>
@@ -5301,6 +5380,7 @@
         <w:docPartUnique/>
       </w:docPartObj>
     </w:sdtPr>
+    <w:sdtEndPr/>
     <w:sdtContent>
       <w:p>
         <w:pPr>
@@ -5337,7 +5417,7 @@
 </file>
 
 <file path=word/footnotes.xml><?xml version="1.0" encoding="utf-8"?>
-<w:footnotes xmlns:wpc="http://schemas.microsoft.com/office/word/2010/wordprocessingCanvas" xmlns:cx="http://schemas.microsoft.com/office/drawing/2014/chartex" xmlns:cx1="http://schemas.microsoft.com/office/drawing/2015/9/8/chartex" xmlns:cx2="http://schemas.microsoft.com/office/drawing/2015/10/21/chartex" xmlns:cx3="http://schemas.microsoft.com/office/drawing/2016/5/9/chartex" xmlns:cx4="http://schemas.microsoft.com/office/drawing/2016/5/10/chartex" xmlns:cx5="http://schemas.microsoft.com/office/drawing/2016/5/11/chartex" xmlns:cx6="http://schemas.microsoft.com/office/drawing/2016/5/12/chartex" xmlns:cx7="http://schemas.microsoft.com/office/drawing/2016/5/13/chartex" xmlns:cx8="http://schemas.microsoft.com/office/drawing/2016/5/14/chartex" xmlns:mc="http://schemas.openxmlformats.org/markup-compatibility/2006" xmlns:aink="http://schemas.microsoft.com/office/drawing/2016/ink" xmlns:am3d="http://schemas.microsoft.com/office/drawing/2017/model3d" xmlns:o="urn:schemas-microsoft-com:office:office" xmlns:r="http://schemas.openxmlformats.org/officeDocument/2006/relationships" xmlns:m="http://schemas.openxmlformats.org/officeDocument/2006/math" xmlns:v="urn:schemas-microsoft-com:vml" xmlns:wp14="http://schemas.microsoft.com/office/word/2010/wordprocessingDrawing" xmlns:wp="http://schemas.openxmlformats.org/drawingml/2006/wordprocessingDrawing" xmlns:w10="urn:schemas-microsoft-com:office:word" xmlns:w="http://schemas.openxmlformats.org/wordprocessingml/2006/main" xmlns:w14="http://schemas.microsoft.com/office/word/2010/wordml" xmlns:w15="http://schemas.microsoft.com/office/word/2012/wordml" xmlns:w16cid="http://schemas.microsoft.com/office/word/2016/wordml/cid" xmlns:w16se="http://schemas.microsoft.com/office/word/2015/wordml/symex" xmlns:wpg="http://schemas.microsoft.com/office/word/2010/wordprocessingGroup" xmlns:wpi="http://schemas.microsoft.com/office/word/2010/wordprocessingInk" xmlns:wne="http://schemas.microsoft.com/office/word/2006/wordml" xmlns:wps="http://schemas.microsoft.com/office/word/2010/wordprocessingShape" mc:Ignorable="w14 w15 w16se w16cid wp14">
+<w:footnotes xmlns:wpc="http://schemas.microsoft.com/office/word/2010/wordprocessingCanvas" xmlns:cx="http://schemas.microsoft.com/office/drawing/2014/chartex" xmlns:cx1="http://schemas.microsoft.com/office/drawing/2015/9/8/chartex" xmlns:cx2="http://schemas.microsoft.com/office/drawing/2015/10/21/chartex" xmlns:cx3="http://schemas.microsoft.com/office/drawing/2016/5/9/chartex" xmlns:cx4="http://schemas.microsoft.com/office/drawing/2016/5/10/chartex" xmlns:cx5="http://schemas.microsoft.com/office/drawing/2016/5/11/chartex" xmlns:cx6="http://schemas.microsoft.com/office/drawing/2016/5/12/chartex" xmlns:cx7="http://schemas.microsoft.com/office/drawing/2016/5/13/chartex" xmlns:cx8="http://schemas.microsoft.com/office/drawing/2016/5/14/chartex" xmlns:mc="http://schemas.openxmlformats.org/markup-compatibility/2006" xmlns:aink="http://schemas.microsoft.com/office/drawing/2016/ink" xmlns:am3d="http://schemas.microsoft.com/office/drawing/2017/model3d" xmlns:o="urn:schemas-microsoft-com:office:office" xmlns:r="http://schemas.openxmlformats.org/officeDocument/2006/relationships" xmlns:m="http://schemas.openxmlformats.org/officeDocument/2006/math" xmlns:v="urn:schemas-microsoft-com:vml" xmlns:wp14="http://schemas.microsoft.com/office/word/2010/wordprocessingDrawing" xmlns:wp="http://schemas.openxmlformats.org/drawingml/2006/wordprocessingDrawing" xmlns:w10="urn:schemas-microsoft-com:office:word" xmlns:w="http://schemas.openxmlformats.org/wordprocessingml/2006/main" xmlns:w14="http://schemas.microsoft.com/office/word/2010/wordml" xmlns:w15="http://schemas.microsoft.com/office/word/2012/wordml" xmlns:w16cex="http://schemas.microsoft.com/office/word/2018/wordml/cex" xmlns:w16cid="http://schemas.microsoft.com/office/word/2016/wordml/cid" xmlns:w16="http://schemas.microsoft.com/office/word/2018/wordml" xmlns:w16se="http://schemas.microsoft.com/office/word/2015/wordml/symex" xmlns:wpg="http://schemas.microsoft.com/office/word/2010/wordprocessingGroup" xmlns:wpi="http://schemas.microsoft.com/office/word/2010/wordprocessingInk" xmlns:wne="http://schemas.microsoft.com/office/word/2006/wordml" xmlns:wps="http://schemas.microsoft.com/office/word/2010/wordprocessingShape" mc:Ignorable="w14 w15 w16se w16cid w16 w16cex wp14">
   <w:footnote w:type="separator" w:id="-1">
     <w:p>
       <w:pPr>
@@ -5362,7 +5442,7 @@
 </file>
 
 <file path=word/header1.xml><?xml version="1.0" encoding="utf-8"?>
-<w:hdr xmlns:wpc="http://schemas.microsoft.com/office/word/2010/wordprocessingCanvas" xmlns:cx="http://schemas.microsoft.com/office/drawing/2014/chartex" xmlns:cx1="http://schemas.microsoft.com/office/drawing/2015/9/8/chartex" xmlns:cx2="http://schemas.microsoft.com/office/drawing/2015/10/21/chartex" xmlns:cx3="http://schemas.microsoft.com/office/drawing/2016/5/9/chartex" xmlns:cx4="http://schemas.microsoft.com/office/drawing/2016/5/10/chartex" xmlns:cx5="http://schemas.microsoft.com/office/drawing/2016/5/11/chartex" xmlns:cx6="http://schemas.microsoft.com/office/drawing/2016/5/12/chartex" xmlns:cx7="http://schemas.microsoft.com/office/drawing/2016/5/13/chartex" xmlns:cx8="http://schemas.microsoft.com/office/drawing/2016/5/14/chartex" xmlns:mc="http://schemas.openxmlformats.org/markup-compatibility/2006" xmlns:aink="http://schemas.microsoft.com/office/drawing/2016/ink" xmlns:am3d="http://schemas.microsoft.com/office/drawing/2017/model3d" xmlns:o="urn:schemas-microsoft-com:office:office" xmlns:r="http://schemas.openxmlformats.org/officeDocument/2006/relationships" xmlns:m="http://schemas.openxmlformats.org/officeDocument/2006/math" xmlns:v="urn:schemas-microsoft-com:vml" xmlns:wp14="http://schemas.microsoft.com/office/word/2010/wordprocessingDrawing" xmlns:wp="http://schemas.openxmlformats.org/drawingml/2006/wordprocessingDrawing" xmlns:w10="urn:schemas-microsoft-com:office:word" xmlns:w="http://schemas.openxmlformats.org/wordprocessingml/2006/main" xmlns:w14="http://schemas.microsoft.com/office/word/2010/wordml" xmlns:w15="http://schemas.microsoft.com/office/word/2012/wordml" xmlns:w16cid="http://schemas.microsoft.com/office/word/2016/wordml/cid" xmlns:w16se="http://schemas.microsoft.com/office/word/2015/wordml/symex" xmlns:wpg="http://schemas.microsoft.com/office/word/2010/wordprocessingGroup" xmlns:wpi="http://schemas.microsoft.com/office/word/2010/wordprocessingInk" xmlns:wne="http://schemas.microsoft.com/office/word/2006/wordml" xmlns:wps="http://schemas.microsoft.com/office/word/2010/wordprocessingShape" mc:Ignorable="w14 w15 w16se w16cid wp14">
+<w:hdr xmlns:wpc="http://schemas.microsoft.com/office/word/2010/wordprocessingCanvas" xmlns:cx="http://schemas.microsoft.com/office/drawing/2014/chartex" xmlns:cx1="http://schemas.microsoft.com/office/drawing/2015/9/8/chartex" xmlns:cx2="http://schemas.microsoft.com/office/drawing/2015/10/21/chartex" xmlns:cx3="http://schemas.microsoft.com/office/drawing/2016/5/9/chartex" xmlns:cx4="http://schemas.microsoft.com/office/drawing/2016/5/10/chartex" xmlns:cx5="http://schemas.microsoft.com/office/drawing/2016/5/11/chartex" xmlns:cx6="http://schemas.microsoft.com/office/drawing/2016/5/12/chartex" xmlns:cx7="http://schemas.microsoft.com/office/drawing/2016/5/13/chartex" xmlns:cx8="http://schemas.microsoft.com/office/drawing/2016/5/14/chartex" xmlns:mc="http://schemas.openxmlformats.org/markup-compatibility/2006" xmlns:aink="http://schemas.microsoft.com/office/drawing/2016/ink" xmlns:am3d="http://schemas.microsoft.com/office/drawing/2017/model3d" xmlns:o="urn:schemas-microsoft-com:office:office" xmlns:r="http://schemas.openxmlformats.org/officeDocument/2006/relationships" xmlns:m="http://schemas.openxmlformats.org/officeDocument/2006/math" xmlns:v="urn:schemas-microsoft-com:vml" xmlns:wp14="http://schemas.microsoft.com/office/word/2010/wordprocessingDrawing" xmlns:wp="http://schemas.openxmlformats.org/drawingml/2006/wordprocessingDrawing" xmlns:w10="urn:schemas-microsoft-com:office:word" xmlns:w="http://schemas.openxmlformats.org/wordprocessingml/2006/main" xmlns:w14="http://schemas.microsoft.com/office/word/2010/wordml" xmlns:w15="http://schemas.microsoft.com/office/word/2012/wordml" xmlns:w16cex="http://schemas.microsoft.com/office/word/2018/wordml/cex" xmlns:w16cid="http://schemas.microsoft.com/office/word/2016/wordml/cid" xmlns:w16="http://schemas.microsoft.com/office/word/2018/wordml" xmlns:w16se="http://schemas.microsoft.com/office/word/2015/wordml/symex" xmlns:wpg="http://schemas.microsoft.com/office/word/2010/wordprocessingGroup" xmlns:wpi="http://schemas.microsoft.com/office/word/2010/wordprocessingInk" xmlns:wne="http://schemas.microsoft.com/office/word/2006/wordml" xmlns:wps="http://schemas.microsoft.com/office/word/2010/wordprocessingShape" mc:Ignorable="w14 w15 w16se w16cid w16 w16cex wp14">
   <w:p>
     <w:pPr>
       <w:pStyle w:val="Kopfzeile"/>
@@ -5448,7 +5528,7 @@
 </file>
 
 <file path=word/header2.xml><?xml version="1.0" encoding="utf-8"?>
-<w:hdr xmlns:wpc="http://schemas.microsoft.com/office/word/2010/wordprocessingCanvas" xmlns:cx="http://schemas.microsoft.com/office/drawing/2014/chartex" xmlns:cx1="http://schemas.microsoft.com/office/drawing/2015/9/8/chartex" xmlns:cx2="http://schemas.microsoft.com/office/drawing/2015/10/21/chartex" xmlns:cx3="http://schemas.microsoft.com/office/drawing/2016/5/9/chartex" xmlns:cx4="http://schemas.microsoft.com/office/drawing/2016/5/10/chartex" xmlns:cx5="http://schemas.microsoft.com/office/drawing/2016/5/11/chartex" xmlns:cx6="http://schemas.microsoft.com/office/drawing/2016/5/12/chartex" xmlns:cx7="http://schemas.microsoft.com/office/drawing/2016/5/13/chartex" xmlns:cx8="http://schemas.microsoft.com/office/drawing/2016/5/14/chartex" xmlns:mc="http://schemas.openxmlformats.org/markup-compatibility/2006" xmlns:aink="http://schemas.microsoft.com/office/drawing/2016/ink" xmlns:am3d="http://schemas.microsoft.com/office/drawing/2017/model3d" xmlns:o="urn:schemas-microsoft-com:office:office" xmlns:r="http://schemas.openxmlformats.org/officeDocument/2006/relationships" xmlns:m="http://schemas.openxmlformats.org/officeDocument/2006/math" xmlns:v="urn:schemas-microsoft-com:vml" xmlns:wp14="http://schemas.microsoft.com/office/word/2010/wordprocessingDrawing" xmlns:wp="http://schemas.openxmlformats.org/drawingml/2006/wordprocessingDrawing" xmlns:w10="urn:schemas-microsoft-com:office:word" xmlns:w="http://schemas.openxmlformats.org/wordprocessingml/2006/main" xmlns:w14="http://schemas.microsoft.com/office/word/2010/wordml" xmlns:w15="http://schemas.microsoft.com/office/word/2012/wordml" xmlns:w16cid="http://schemas.microsoft.com/office/word/2016/wordml/cid" xmlns:w16se="http://schemas.microsoft.com/office/word/2015/wordml/symex" xmlns:wpg="http://schemas.microsoft.com/office/word/2010/wordprocessingGroup" xmlns:wpi="http://schemas.microsoft.com/office/word/2010/wordprocessingInk" xmlns:wne="http://schemas.microsoft.com/office/word/2006/wordml" xmlns:wps="http://schemas.microsoft.com/office/word/2010/wordprocessingShape" mc:Ignorable="w14 w15 w16se w16cid wp14">
+<w:hdr xmlns:wpc="http://schemas.microsoft.com/office/word/2010/wordprocessingCanvas" xmlns:cx="http://schemas.microsoft.com/office/drawing/2014/chartex" xmlns:cx1="http://schemas.microsoft.com/office/drawing/2015/9/8/chartex" xmlns:cx2="http://schemas.microsoft.com/office/drawing/2015/10/21/chartex" xmlns:cx3="http://schemas.microsoft.com/office/drawing/2016/5/9/chartex" xmlns:cx4="http://schemas.microsoft.com/office/drawing/2016/5/10/chartex" xmlns:cx5="http://schemas.microsoft.com/office/drawing/2016/5/11/chartex" xmlns:cx6="http://schemas.microsoft.com/office/drawing/2016/5/12/chartex" xmlns:cx7="http://schemas.microsoft.com/office/drawing/2016/5/13/chartex" xmlns:cx8="http://schemas.microsoft.com/office/drawing/2016/5/14/chartex" xmlns:mc="http://schemas.openxmlformats.org/markup-compatibility/2006" xmlns:aink="http://schemas.microsoft.com/office/drawing/2016/ink" xmlns:am3d="http://schemas.microsoft.com/office/drawing/2017/model3d" xmlns:o="urn:schemas-microsoft-com:office:office" xmlns:r="http://schemas.openxmlformats.org/officeDocument/2006/relationships" xmlns:m="http://schemas.openxmlformats.org/officeDocument/2006/math" xmlns:v="urn:schemas-microsoft-com:vml" xmlns:wp14="http://schemas.microsoft.com/office/word/2010/wordprocessingDrawing" xmlns:wp="http://schemas.openxmlformats.org/drawingml/2006/wordprocessingDrawing" xmlns:w10="urn:schemas-microsoft-com:office:word" xmlns:w="http://schemas.openxmlformats.org/wordprocessingml/2006/main" xmlns:w14="http://schemas.microsoft.com/office/word/2010/wordml" xmlns:w15="http://schemas.microsoft.com/office/word/2012/wordml" xmlns:w16cex="http://schemas.microsoft.com/office/word/2018/wordml/cex" xmlns:w16cid="http://schemas.microsoft.com/office/word/2016/wordml/cid" xmlns:w16="http://schemas.microsoft.com/office/word/2018/wordml" xmlns:w16se="http://schemas.microsoft.com/office/word/2015/wordml/symex" xmlns:wpg="http://schemas.microsoft.com/office/word/2010/wordprocessingGroup" xmlns:wpi="http://schemas.microsoft.com/office/word/2010/wordprocessingInk" xmlns:wne="http://schemas.microsoft.com/office/word/2006/wordml" xmlns:wps="http://schemas.microsoft.com/office/word/2010/wordprocessingShape" mc:Ignorable="w14 w15 w16se w16cid w16 w16cex wp14">
   <w:p>
     <w:pPr>
       <w:pStyle w:val="Kopfzeile"/>
@@ -5458,7 +5538,7 @@
 </file>
 
 <file path=word/numbering.xml><?xml version="1.0" encoding="utf-8"?>
-<w:numbering xmlns:wpc="http://schemas.microsoft.com/office/word/2010/wordprocessingCanvas" xmlns:cx="http://schemas.microsoft.com/office/drawing/2014/chartex" xmlns:cx1="http://schemas.microsoft.com/office/drawing/2015/9/8/chartex" xmlns:cx2="http://schemas.microsoft.com/office/drawing/2015/10/21/chartex" xmlns:cx3="http://schemas.microsoft.com/office/drawing/2016/5/9/chartex" xmlns:cx4="http://schemas.microsoft.com/office/drawing/2016/5/10/chartex" xmlns:cx5="http://schemas.microsoft.com/office/drawing/2016/5/11/chartex" xmlns:cx6="http://schemas.microsoft.com/office/drawing/2016/5/12/chartex" xmlns:cx7="http://schemas.microsoft.com/office/drawing/2016/5/13/chartex" xmlns:cx8="http://schemas.microsoft.com/office/drawing/2016/5/14/chartex" xmlns:mc="http://schemas.openxmlformats.org/markup-compatibility/2006" xmlns:aink="http://schemas.microsoft.com/office/drawing/2016/ink" xmlns:am3d="http://schemas.microsoft.com/office/drawing/2017/model3d" xmlns:o="urn:schemas-microsoft-com:office:office" xmlns:r="http://schemas.openxmlformats.org/officeDocument/2006/relationships" xmlns:m="http://schemas.openxmlformats.org/officeDocument/2006/math" xmlns:v="urn:schemas-microsoft-com:vml" xmlns:wp14="http://schemas.microsoft.com/office/word/2010/wordprocessingDrawing" xmlns:wp="http://schemas.openxmlformats.org/drawingml/2006/wordprocessingDrawing" xmlns:w10="urn:schemas-microsoft-com:office:word" xmlns:w="http://schemas.openxmlformats.org/wordprocessingml/2006/main" xmlns:w14="http://schemas.microsoft.com/office/word/2010/wordml" xmlns:w15="http://schemas.microsoft.com/office/word/2012/wordml" xmlns:w16cid="http://schemas.microsoft.com/office/word/2016/wordml/cid" xmlns:w16se="http://schemas.microsoft.com/office/word/2015/wordml/symex" xmlns:wpg="http://schemas.microsoft.com/office/word/2010/wordprocessingGroup" xmlns:wpi="http://schemas.microsoft.com/office/word/2010/wordprocessingInk" xmlns:wne="http://schemas.microsoft.com/office/word/2006/wordml" xmlns:wps="http://schemas.microsoft.com/office/word/2010/wordprocessingShape" mc:Ignorable="w14 w15 w16se w16cid wp14">
+<w:numbering xmlns:wpc="http://schemas.microsoft.com/office/word/2010/wordprocessingCanvas" xmlns:cx="http://schemas.microsoft.com/office/drawing/2014/chartex" xmlns:cx1="http://schemas.microsoft.com/office/drawing/2015/9/8/chartex" xmlns:cx2="http://schemas.microsoft.com/office/drawing/2015/10/21/chartex" xmlns:cx3="http://schemas.microsoft.com/office/drawing/2016/5/9/chartex" xmlns:cx4="http://schemas.microsoft.com/office/drawing/2016/5/10/chartex" xmlns:cx5="http://schemas.microsoft.com/office/drawing/2016/5/11/chartex" xmlns:cx6="http://schemas.microsoft.com/office/drawing/2016/5/12/chartex" xmlns:cx7="http://schemas.microsoft.com/office/drawing/2016/5/13/chartex" xmlns:cx8="http://schemas.microsoft.com/office/drawing/2016/5/14/chartex" xmlns:mc="http://schemas.openxmlformats.org/markup-compatibility/2006" xmlns:aink="http://schemas.microsoft.com/office/drawing/2016/ink" xmlns:am3d="http://schemas.microsoft.com/office/drawing/2017/model3d" xmlns:o="urn:schemas-microsoft-com:office:office" xmlns:r="http://schemas.openxmlformats.org/officeDocument/2006/relationships" xmlns:m="http://schemas.openxmlformats.org/officeDocument/2006/math" xmlns:v="urn:schemas-microsoft-com:vml" xmlns:wp14="http://schemas.microsoft.com/office/word/2010/wordprocessingDrawing" xmlns:wp="http://schemas.openxmlformats.org/drawingml/2006/wordprocessingDrawing" xmlns:w10="urn:schemas-microsoft-com:office:word" xmlns:w="http://schemas.openxmlformats.org/wordprocessingml/2006/main" xmlns:w14="http://schemas.microsoft.com/office/word/2010/wordml" xmlns:w15="http://schemas.microsoft.com/office/word/2012/wordml" xmlns:w16cex="http://schemas.microsoft.com/office/word/2018/wordml/cex" xmlns:w16cid="http://schemas.microsoft.com/office/word/2016/wordml/cid" xmlns:w16="http://schemas.microsoft.com/office/word/2018/wordml" xmlns:w16se="http://schemas.microsoft.com/office/word/2015/wordml/symex" xmlns:wpg="http://schemas.microsoft.com/office/word/2010/wordprocessingGroup" xmlns:wpi="http://schemas.microsoft.com/office/word/2010/wordprocessingInk" xmlns:wne="http://schemas.microsoft.com/office/word/2006/wordml" xmlns:wps="http://schemas.microsoft.com/office/word/2010/wordprocessingShape" mc:Ignorable="w14 w15 w16se w16cid w16 w16cex wp14">
   <w:abstractNum w:abstractNumId="0" w15:restartNumberingAfterBreak="0">
     <w:nsid w:val="08640A40"/>
     <w:multiLevelType w:val="hybridMultilevel"/>
@@ -7481,7 +7561,7 @@
 </file>
 
 <file path=word/styles.xml><?xml version="1.0" encoding="utf-8"?>
-<w:styles xmlns:mc="http://schemas.openxmlformats.org/markup-compatibility/2006" xmlns:r="http://schemas.openxmlformats.org/officeDocument/2006/relationships" xmlns:w="http://schemas.openxmlformats.org/wordprocessingml/2006/main" xmlns:w14="http://schemas.microsoft.com/office/word/2010/wordml" xmlns:w15="http://schemas.microsoft.com/office/word/2012/wordml" xmlns:w16cid="http://schemas.microsoft.com/office/word/2016/wordml/cid" xmlns:w16se="http://schemas.microsoft.com/office/word/2015/wordml/symex" mc:Ignorable="w14 w15 w16se w16cid">
+<w:styles xmlns:mc="http://schemas.openxmlformats.org/markup-compatibility/2006" xmlns:r="http://schemas.openxmlformats.org/officeDocument/2006/relationships" xmlns:w="http://schemas.openxmlformats.org/wordprocessingml/2006/main" xmlns:w14="http://schemas.microsoft.com/office/word/2010/wordml" xmlns:w15="http://schemas.microsoft.com/office/word/2012/wordml" xmlns:w16cex="http://schemas.microsoft.com/office/word/2018/wordml/cex" xmlns:w16cid="http://schemas.microsoft.com/office/word/2016/wordml/cid" xmlns:w16="http://schemas.microsoft.com/office/word/2018/wordml" xmlns:w16se="http://schemas.microsoft.com/office/word/2015/wordml/symex" mc:Ignorable="w14 w15 w16se w16cid w16 w16cex">
   <w:docDefaults>
     <w:rPrDefault>
       <w:rPr>
@@ -11370,7 +11450,7 @@
 </file>
 
 <file path=customXml/itemProps1.xml><?xml version="1.0" encoding="utf-8"?>
-<ds:datastoreItem xmlns:ds="http://schemas.openxmlformats.org/officeDocument/2006/customXml" ds:itemID="{5D86AE8E-4186-4DDC-9264-08BFC0C04D3A}">
+<ds:datastoreItem xmlns:ds="http://schemas.openxmlformats.org/officeDocument/2006/customXml" ds:itemID="{C256E291-63F3-45BE-83F7-5B73D691B4A8}">
   <ds:schemaRefs>
     <ds:schemaRef ds:uri="http://schemas.openxmlformats.org/officeDocument/2006/bibliography"/>
   </ds:schemaRefs>
